--- a/doc/The Fluocell Programer's Guide.docx
+++ b/doc/The Fluocell Programer's Guide.docx
@@ -3,80 +3,480 @@
 <w:document xmlns:wpc="http://schemas.microsoft.com/office/word/2010/wordprocessingCanvas" xmlns:mc="http://schemas.openxmlformats.org/markup-compatibility/2006" xmlns:o="urn:schemas-microsoft-com:office:office" xmlns:r="http://schemas.openxmlformats.org/officeDocument/2006/relationships" xmlns:m="http://schemas.openxmlformats.org/officeDocument/2006/math" xmlns:v="urn:schemas-microsoft-com:vml" xmlns:wp14="http://schemas.microsoft.com/office/word/2010/wordprocessingDrawing" xmlns:wp="http://schemas.openxmlformats.org/drawingml/2006/wordprocessingDrawing" xmlns:w10="urn:schemas-microsoft-com:office:word" xmlns:w="http://schemas.openxmlformats.org/wordprocessingml/2006/main" xmlns:w14="http://schemas.microsoft.com/office/word/2010/wordml" xmlns:w15="http://schemas.microsoft.com/office/word/2012/wordml" xmlns:wpg="http://schemas.microsoft.com/office/word/2010/wordprocessingGroup" xmlns:wpi="http://schemas.microsoft.com/office/word/2010/wordprocessingInk" xmlns:wne="http://schemas.microsoft.com/office/word/2006/wordml" xmlns:wps="http://schemas.microsoft.com/office/word/2010/wordprocessingShape" mc:Ignorable="w14 w15 wp14">
   <w:body>
     <w:p>
-      <w:r>
-        <w:rPr>
-          <w:rFonts w:hint="eastAsia"/>
-        </w:rPr>
-        <w:t xml:space="preserve">(1) </w:t>
-      </w:r>
-      <w:r>
-        <w:t>Register</w:t>
-      </w:r>
-      <w:r>
-        <w:rPr>
-          <w:rFonts w:hint="eastAsia"/>
-        </w:rPr>
-        <w:t xml:space="preserve"> an account on Google Code </w:t>
-      </w:r>
-      <w:r>
-        <w:t>and</w:t>
-      </w:r>
-      <w:r>
-        <w:rPr>
-          <w:rFonts w:hint="eastAsia"/>
-        </w:rPr>
-        <w:t xml:space="preserve"> log in the fluocell project</w:t>
-      </w:r>
-      <w:r>
-        <w:rPr>
-          <w:rFonts w:hint="eastAsia"/>
-        </w:rPr>
-        <w:t xml:space="preserve"> home page</w:t>
-      </w:r>
-      <w:r>
-        <w:rPr>
-          <w:rFonts w:hint="eastAsia"/>
-        </w:rPr>
-        <w:t>;</w:t>
+      <w:pPr>
+        <w:pStyle w:val="NoSpacing"/>
+        <w:numPr>
+          <w:ilvl w:val="0"/>
+          <w:numId w:val="3"/>
+        </w:numPr>
+      </w:pPr>
+      <w:proofErr w:type="spellStart"/>
+      <w:r>
+        <w:t>Fluocell</w:t>
+      </w:r>
+      <w:proofErr w:type="spellEnd"/>
+      <w:r>
+        <w:t xml:space="preserve"> can be downloaded from the </w:t>
+      </w:r>
+      <w:proofErr w:type="spellStart"/>
+      <w:r>
+        <w:t>Github</w:t>
+      </w:r>
+      <w:proofErr w:type="spellEnd"/>
+      <w:r>
+        <w:t xml:space="preserve"> site: </w:t>
+      </w:r>
+      <w:hyperlink r:id="rId5" w:history="1">
+        <w:r>
+          <w:rPr>
+            <w:rStyle w:val="Hyperlink"/>
+          </w:rPr>
+          <w:t>https://github.com/lu6007/fluocell</w:t>
+        </w:r>
+      </w:hyperlink>
+      <w:r>
+        <w:t xml:space="preserve"> </w:t>
       </w:r>
     </w:p>
     <w:p>
-      <w:r>
-        <w:t>I</w:t>
-      </w:r>
-      <w:r>
-        <w:rPr>
-          <w:rFonts w:hint="eastAsia"/>
-        </w:rPr>
-        <w:t xml:space="preserve">ts URL is </w:t>
+      <w:pPr>
+        <w:pStyle w:val="NoSpacing"/>
+        <w:numPr>
+          <w:ilvl w:val="0"/>
+          <w:numId w:val="3"/>
+        </w:numPr>
+      </w:pPr>
+      <w:r>
+        <w:t xml:space="preserve">To make </w:t>
+      </w:r>
+      <w:proofErr w:type="spellStart"/>
+      <w:r>
+        <w:rPr>
+          <w:i/>
+        </w:rPr>
+        <w:t>F</w:t>
+      </w:r>
+      <w:r>
+        <w:rPr>
+          <w:i/>
+        </w:rPr>
+        <w:t>luocell</w:t>
+      </w:r>
+      <w:proofErr w:type="spellEnd"/>
+      <w:r>
+        <w:t xml:space="preserve"> accessible to multiple users:</w:t>
+      </w:r>
+      <w:r>
+        <w:t xml:space="preserve"> </w:t>
+      </w:r>
+      <w:r>
+        <w:br/>
+      </w:r>
+      <w:r>
+        <w:t>first</w:t>
+      </w:r>
+      <w:r>
+        <w:t>,</w:t>
+      </w:r>
+      <w:r>
+        <w:t xml:space="preserve"> c</w:t>
+      </w:r>
+      <w:r>
+        <w:t xml:space="preserve">opy the </w:t>
       </w:r>
       <w:r>
         <w:t>‘</w:t>
       </w:r>
       <w:r>
-        <w:t>https://code.google.com/p/fluocell/</w:t>
+        <w:t>fluocell_4.3</w:t>
       </w:r>
       <w:r>
         <w:t>’</w:t>
       </w:r>
       <w:r>
-        <w:rPr>
-          <w:rFonts w:hint="eastAsia"/>
-        </w:rPr>
-        <w:t>;</w:t>
+        <w:t xml:space="preserve"> folder to your Program Files.</w:t>
       </w:r>
     </w:p>
     <w:p>
+      <w:pPr>
+        <w:pStyle w:val="NoSpacing"/>
+        <w:numPr>
+          <w:ilvl w:val="0"/>
+          <w:numId w:val="3"/>
+        </w:numPr>
+      </w:pPr>
+      <w:r>
+        <w:t xml:space="preserve">Go to </w:t>
+      </w:r>
+      <w:proofErr w:type="spellStart"/>
+      <w:r>
+        <w:rPr>
+          <w:rFonts w:cs="Courier New"/>
+        </w:rPr>
+        <w:t>fluocell</w:t>
+      </w:r>
+      <w:proofErr w:type="spellEnd"/>
+      <w:r>
+        <w:rPr>
+          <w:rFonts w:cs="Courier New"/>
+        </w:rPr>
+        <w:t xml:space="preserve"> </w:t>
+      </w:r>
+      <w:r>
+        <w:rPr>
+          <w:rFonts w:cs="Courier New"/>
+        </w:rPr>
+        <w:t>&gt;</w:t>
+      </w:r>
+      <w:r>
+        <w:rPr>
+          <w:rFonts w:cs="Courier New"/>
+        </w:rPr>
+        <w:t xml:space="preserve"> </w:t>
+      </w:r>
+      <w:proofErr w:type="spellStart"/>
+      <w:r>
+        <w:rPr>
+          <w:rFonts w:cs="Courier New"/>
+        </w:rPr>
+        <w:t>src</w:t>
+      </w:r>
+      <w:proofErr w:type="spellEnd"/>
+      <w:r>
+        <w:rPr>
+          <w:rFonts w:cs="Courier New"/>
+        </w:rPr>
+        <w:t xml:space="preserve"> </w:t>
+      </w:r>
+      <w:r>
+        <w:rPr>
+          <w:rFonts w:cs="Courier New"/>
+        </w:rPr>
+        <w:t>&gt;</w:t>
+      </w:r>
+      <w:r>
+        <w:rPr>
+          <w:rFonts w:cs="Courier New"/>
+        </w:rPr>
+        <w:t xml:space="preserve"> </w:t>
+      </w:r>
+      <w:proofErr w:type="spellStart"/>
+      <w:r>
+        <w:rPr>
+          <w:rFonts w:cs="Courier New"/>
+        </w:rPr>
+        <w:t>gui</w:t>
+      </w:r>
+      <w:proofErr w:type="spellEnd"/>
+      <w:r>
+        <w:rPr>
+          <w:rFonts w:cs="Courier New"/>
+        </w:rPr>
+        <w:t xml:space="preserve"> </w:t>
+      </w:r>
+      <w:r>
+        <w:rPr>
+          <w:rFonts w:cs="Courier New"/>
+        </w:rPr>
+        <w:t>&gt;</w:t>
+      </w:r>
+      <w:r>
+        <w:rPr>
+          <w:rFonts w:cs="Courier New"/>
+        </w:rPr>
+        <w:t xml:space="preserve"> </w:t>
+      </w:r>
+      <w:r>
+        <w:rPr>
+          <w:rFonts w:cs="Courier New"/>
+        </w:rPr>
+        <w:t>java</w:t>
+      </w:r>
+    </w:p>
+    <w:p>
+      <w:pPr>
+        <w:pStyle w:val="NoSpacing"/>
+        <w:numPr>
+          <w:ilvl w:val="1"/>
+          <w:numId w:val="3"/>
+        </w:numPr>
+      </w:pPr>
+      <w:r>
+        <w:t xml:space="preserve">Create a shortcut from </w:t>
+      </w:r>
+      <w:r>
+        <w:rPr>
+          <w:rFonts w:cs="Courier New"/>
+          <w:b/>
+        </w:rPr>
+        <w:t>fluocellJava.jar</w:t>
+      </w:r>
+      <w:r>
+        <w:rPr>
+          <w:rFonts w:cs="Courier New"/>
+          <w:b/>
+        </w:rPr>
+        <w:t xml:space="preserve">. </w:t>
+      </w:r>
+      <w:r>
+        <w:rPr>
+          <w:rFonts w:cs="Courier New"/>
+        </w:rPr>
+        <w:t>This can be placed on your desktop, etc.</w:t>
+      </w:r>
+    </w:p>
+    <w:p>
+      <w:pPr>
+        <w:pStyle w:val="NoSpacing"/>
+        <w:numPr>
+          <w:ilvl w:val="1"/>
+          <w:numId w:val="3"/>
+        </w:numPr>
+      </w:pPr>
+      <w:r>
+        <w:t xml:space="preserve">Go to </w:t>
+      </w:r>
+      <w:r>
+        <w:rPr>
+          <w:rFonts w:cs="Courier New"/>
+        </w:rPr>
+        <w:t>Program Files</w:t>
+      </w:r>
+      <w:r>
+        <w:rPr>
+          <w:rFonts w:cs="Courier New"/>
+        </w:rPr>
+        <w:t xml:space="preserve"> </w:t>
+      </w:r>
+      <w:r>
+        <w:rPr>
+          <w:rFonts w:cs="Courier New"/>
+        </w:rPr>
+        <w:t>&gt;</w:t>
+      </w:r>
+      <w:r>
+        <w:rPr>
+          <w:rFonts w:cs="Courier New"/>
+        </w:rPr>
+        <w:t xml:space="preserve"> </w:t>
+      </w:r>
+      <w:r>
+        <w:rPr>
+          <w:rFonts w:cs="Courier New"/>
+        </w:rPr>
+        <w:t>MA</w:t>
+      </w:r>
+      <w:bookmarkStart w:id="0" w:name="_GoBack"/>
+      <w:bookmarkEnd w:id="0"/>
+      <w:r>
+        <w:rPr>
+          <w:rFonts w:cs="Courier New"/>
+        </w:rPr>
+        <w:t>TLAB</w:t>
+      </w:r>
+      <w:r>
+        <w:rPr>
+          <w:rFonts w:cs="Courier New"/>
+        </w:rPr>
+        <w:t xml:space="preserve"> </w:t>
+      </w:r>
+      <w:r>
+        <w:rPr>
+          <w:rFonts w:cs="Courier New"/>
+        </w:rPr>
+        <w:t>&gt;</w:t>
+      </w:r>
+      <w:r>
+        <w:rPr>
+          <w:rFonts w:cs="Courier New"/>
+        </w:rPr>
+        <w:t xml:space="preserve"> </w:t>
+      </w:r>
+      <w:r>
+        <w:rPr>
+          <w:rFonts w:cs="Courier New"/>
+        </w:rPr>
+        <w:t>2015b</w:t>
+      </w:r>
+      <w:r>
+        <w:rPr>
+          <w:rFonts w:cs="Courier New"/>
+        </w:rPr>
+        <w:t xml:space="preserve"> </w:t>
+      </w:r>
+      <w:r>
+        <w:rPr>
+          <w:rFonts w:cs="Courier New"/>
+        </w:rPr>
+        <w:t>&gt;</w:t>
+      </w:r>
+      <w:r>
+        <w:rPr>
+          <w:rFonts w:cs="Courier New"/>
+        </w:rPr>
+        <w:t xml:space="preserve"> </w:t>
+      </w:r>
+      <w:r>
+        <w:rPr>
+          <w:rFonts w:cs="Courier New"/>
+        </w:rPr>
+        <w:t>toolbox</w:t>
+      </w:r>
+      <w:r>
+        <w:rPr>
+          <w:rFonts w:cs="Courier New"/>
+        </w:rPr>
+        <w:t xml:space="preserve"> </w:t>
+      </w:r>
+      <w:r>
+        <w:rPr>
+          <w:rFonts w:cs="Courier New"/>
+        </w:rPr>
+        <w:t>&gt;</w:t>
+      </w:r>
+      <w:r>
+        <w:rPr>
+          <w:rFonts w:cs="Courier New"/>
+        </w:rPr>
+        <w:t xml:space="preserve"> </w:t>
+      </w:r>
+      <w:proofErr w:type="gramStart"/>
+      <w:r>
+        <w:rPr>
+          <w:rFonts w:cs="Courier New"/>
+        </w:rPr>
+        <w:t>local</w:t>
+      </w:r>
+      <w:proofErr w:type="gramEnd"/>
+      <w:r>
+        <w:rPr>
+          <w:rFonts w:cs="Courier New"/>
+        </w:rPr>
+        <w:br/>
+        <w:t xml:space="preserve">(Location may differ based on </w:t>
+      </w:r>
+      <w:r>
+        <w:rPr>
+          <w:rFonts w:cs="Courier New"/>
+        </w:rPr>
+        <w:t>your MATLAB installation</w:t>
+      </w:r>
+      <w:r>
+        <w:rPr>
+          <w:rFonts w:cs="Courier New"/>
+        </w:rPr>
+        <w:t>.)</w:t>
+      </w:r>
+    </w:p>
+    <w:p>
+      <w:pPr>
+        <w:pStyle w:val="NoSpacing"/>
+        <w:numPr>
+          <w:ilvl w:val="2"/>
+          <w:numId w:val="3"/>
+        </w:numPr>
+      </w:pPr>
+      <w:r>
+        <w:t>Find and then c</w:t>
+      </w:r>
+      <w:r>
+        <w:t xml:space="preserve">opy </w:t>
+      </w:r>
+      <w:proofErr w:type="spellStart"/>
+      <w:r>
+        <w:rPr>
+          <w:rFonts w:cs="Courier New"/>
+          <w:b/>
+        </w:rPr>
+        <w:t>pathdef.m</w:t>
+      </w:r>
+      <w:proofErr w:type="spellEnd"/>
+      <w:r>
+        <w:t xml:space="preserve"> to the </w:t>
+      </w:r>
+      <w:proofErr w:type="spellStart"/>
+      <w:r>
+        <w:rPr>
+          <w:rFonts w:cs="Courier New"/>
+        </w:rPr>
+        <w:t>fluocell</w:t>
+      </w:r>
+      <w:proofErr w:type="spellEnd"/>
+      <w:r>
+        <w:rPr>
+          <w:rFonts w:cs="Courier New"/>
+        </w:rPr>
+        <w:t>&gt;…&gt;java</w:t>
+      </w:r>
+      <w:r>
+        <w:t xml:space="preserve"> folder from before</w:t>
+      </w:r>
+    </w:p>
+    <w:p>
+      <w:pPr>
+        <w:pStyle w:val="NoSpacing"/>
+        <w:numPr>
+          <w:ilvl w:val="0"/>
+          <w:numId w:val="3"/>
+        </w:numPr>
+      </w:pPr>
+      <w:r>
+        <w:t xml:space="preserve">In the </w:t>
+      </w:r>
+      <w:proofErr w:type="spellStart"/>
+      <w:r>
+        <w:rPr>
+          <w:rFonts w:cs="Courier New"/>
+        </w:rPr>
+        <w:t>fluocell</w:t>
+      </w:r>
+      <w:proofErr w:type="spellEnd"/>
+      <w:r>
+        <w:rPr>
+          <w:rFonts w:cs="Courier New"/>
+        </w:rPr>
+        <w:t>&gt;…&gt;java</w:t>
+      </w:r>
+      <w:r>
+        <w:t xml:space="preserve"> folder, modify the </w:t>
+      </w:r>
+      <w:proofErr w:type="spellStart"/>
+      <w:r>
+        <w:rPr>
+          <w:rFonts w:cs="Courier New"/>
+          <w:b/>
+        </w:rPr>
+        <w:t>default.properties</w:t>
+      </w:r>
+      <w:proofErr w:type="spellEnd"/>
+      <w:r>
+        <w:t xml:space="preserve"> and the </w:t>
+      </w:r>
+      <w:proofErr w:type="spellStart"/>
+      <w:r>
+        <w:rPr>
+          <w:rFonts w:cs="Courier New"/>
+          <w:b/>
+        </w:rPr>
+        <w:t>pathdef.m</w:t>
+      </w:r>
+      <w:proofErr w:type="spellEnd"/>
+      <w:r>
+        <w:t xml:space="preserve"> files by changing the security settings by allowing ALL APPLICATION PACKAGES and “Users” to have permissions for Full Control:</w:t>
+      </w:r>
+      <w:r>
+        <w:br/>
+      </w:r>
       <w:r>
         <w:rPr>
           <w:noProof/>
           <w:lang w:eastAsia="en-US"/>
         </w:rPr>
         <w:drawing>
-          <wp:inline distT="0" distB="0" distL="0" distR="0" wp14:anchorId="586601D0" wp14:editId="7013F582">
-            <wp:extent cx="4625340" cy="3546093"/>
-            <wp:effectExtent l="0" t="0" r="3810" b="0"/>
-            <wp:docPr id="5" name="图片 5"/>
+          <wp:inline distT="0" distB="0" distL="0" distR="0" wp14:anchorId="773D76B5" wp14:editId="0BFFE2D6">
+            <wp:extent cx="2595753" cy="3352800"/>
+            <wp:effectExtent l="0" t="0" r="0" b="0"/>
+            <wp:docPr id="2" name="Picture 2"/>
             <wp:cNvGraphicFramePr>
               <a:graphicFrameLocks xmlns:a="http://schemas.openxmlformats.org/drawingml/2006/main" noChangeAspect="1"/>
             </wp:cNvGraphicFramePr>
@@ -84,23 +484,30 @@
               <a:graphicData uri="http://schemas.openxmlformats.org/drawingml/2006/picture">
                 <pic:pic xmlns:pic="http://schemas.openxmlformats.org/drawingml/2006/picture">
                   <pic:nvPicPr>
-                    <pic:cNvPr id="0" name=""/>
+                    <pic:cNvPr id="1" name=""/>
                     <pic:cNvPicPr/>
                   </pic:nvPicPr>
-                  <pic:blipFill>
+                  <pic:blipFill rotWithShape="1">
                     <a:blip r:embed="rId6"/>
-                    <a:stretch>
-                      <a:fillRect/>
-                    </a:stretch>
+                    <a:srcRect b="10741"/>
+                    <a:stretch/>
                   </pic:blipFill>
-                  <pic:spPr>
+                  <pic:spPr bwMode="auto">
                     <a:xfrm>
                       <a:off x="0" y="0"/>
-                      <a:ext cx="4622389" cy="3543830"/>
+                      <a:ext cx="2601127" cy="3359741"/>
                     </a:xfrm>
                     <a:prstGeom prst="rect">
                       <a:avLst/>
                     </a:prstGeom>
+                    <a:ln>
+                      <a:noFill/>
+                    </a:ln>
+                    <a:extLst>
+                      <a:ext uri="{53640926-AAD7-44D8-BBD7-CCE9431645EC}">
+                        <a14:shadowObscured xmlns:a14="http://schemas.microsoft.com/office/drawing/2010/main"/>
+                      </a:ext>
+                    </a:extLst>
                   </pic:spPr>
                 </pic:pic>
               </a:graphicData>
@@ -110,41 +517,54 @@
       </w:r>
     </w:p>
     <w:p>
-      <w:r>
-        <w:rPr>
-          <w:rFonts w:hint="eastAsia"/>
-        </w:rPr>
-        <w:t xml:space="preserve">(2) Ask the project developer to add you </w:t>
-      </w:r>
-      <w:r>
-        <w:t>in the committer</w:t>
-      </w:r>
-      <w:r>
-        <w:rPr>
-          <w:rFonts w:hint="eastAsia"/>
-        </w:rPr>
-        <w:t xml:space="preserve"> group and get your own branch;</w:t>
-      </w:r>
-    </w:p>
-    <w:p>
-      <w:r>
-        <w:rPr>
-          <w:rFonts w:hint="eastAsia"/>
-        </w:rPr>
-        <w:t>(3) Go to the Source\Browse\Branch to check if you have your own branch already;</w:t>
-      </w:r>
-    </w:p>
-    <w:p>
+      <w:pPr>
+        <w:pStyle w:val="NoSpacing"/>
+        <w:numPr>
+          <w:ilvl w:val="0"/>
+          <w:numId w:val="3"/>
+        </w:numPr>
+      </w:pPr>
+      <w:r>
+        <w:t xml:space="preserve">Next, modify the </w:t>
+      </w:r>
+      <w:proofErr w:type="spellStart"/>
+      <w:r>
+        <w:rPr>
+          <w:b/>
+        </w:rPr>
+        <w:t>default.properties</w:t>
+      </w:r>
+      <w:proofErr w:type="spellEnd"/>
+      <w:r>
+        <w:t xml:space="preserve"> in the </w:t>
+      </w:r>
+      <w:proofErr w:type="spellStart"/>
+      <w:r>
+        <w:t>fluocell</w:t>
+      </w:r>
+      <w:proofErr w:type="spellEnd"/>
+      <w:r>
+        <w:t>&gt;…&gt;java folder so that it asks for MATLAB “2015b” instead of the 2014b edit</w:t>
+      </w:r>
+      <w:r>
+        <w:t>ion (or for whichever edition of MATLAB is installed</w:t>
+      </w:r>
+      <w:r>
+        <w:t>).</w:t>
+      </w:r>
+      <w:r>
+        <w:br/>
+      </w:r>
       <w:r>
         <w:rPr>
           <w:noProof/>
           <w:lang w:eastAsia="en-US"/>
         </w:rPr>
         <w:drawing>
-          <wp:inline distT="0" distB="0" distL="0" distR="0" wp14:anchorId="1AC3C755" wp14:editId="41E214FD">
-            <wp:extent cx="3696523" cy="4015740"/>
-            <wp:effectExtent l="0" t="0" r="0" b="3810"/>
-            <wp:docPr id="4" name="图片 4"/>
+          <wp:inline distT="0" distB="0" distL="0" distR="0" wp14:anchorId="6FDD8BBE" wp14:editId="2146D889">
+            <wp:extent cx="4968240" cy="1988358"/>
+            <wp:effectExtent l="0" t="0" r="3810" b="0"/>
+            <wp:docPr id="6" name="Picture 6"/>
             <wp:cNvGraphicFramePr>
               <a:graphicFrameLocks xmlns:a="http://schemas.openxmlformats.org/drawingml/2006/main" noChangeAspect="1"/>
             </wp:cNvGraphicFramePr>
@@ -152,7 +572,7 @@
               <a:graphicData uri="http://schemas.openxmlformats.org/drawingml/2006/picture">
                 <pic:pic xmlns:pic="http://schemas.openxmlformats.org/drawingml/2006/picture">
                   <pic:nvPicPr>
-                    <pic:cNvPr id="0" name=""/>
+                    <pic:cNvPr id="1" name=""/>
                     <pic:cNvPicPr/>
                   </pic:nvPicPr>
                   <pic:blipFill>
@@ -164,7 +584,7 @@
                   <pic:spPr>
                     <a:xfrm>
                       <a:off x="0" y="0"/>
-                      <a:ext cx="3696523" cy="4015740"/>
+                      <a:ext cx="5000513" cy="2001274"/>
                     </a:xfrm>
                     <a:prstGeom prst="rect">
                       <a:avLst/>
@@ -178,252 +598,307 @@
       </w:r>
     </w:p>
     <w:p>
-      <w:r>
-        <w:rPr>
-          <w:rFonts w:hint="eastAsia"/>
-        </w:rPr>
-        <w:t xml:space="preserve">(4) Build a new working folder in your computer, then right click on this folder and choose the </w:t>
-      </w:r>
-      <w:r>
-        <w:lastRenderedPageBreak/>
-        <w:t>‘</w:t>
-      </w:r>
-      <w:r>
-        <w:rPr>
-          <w:rFonts w:hint="eastAsia"/>
-        </w:rPr>
-        <w:t>SVN checkout</w:t>
-      </w:r>
-      <w:r>
-        <w:t>’</w:t>
-      </w:r>
-      <w:r>
-        <w:rPr>
-          <w:rFonts w:hint="eastAsia"/>
-        </w:rPr>
-        <w:t>.  You will see a window like below:</w:t>
+      <w:pPr>
+        <w:pStyle w:val="NoSpacing"/>
+        <w:numPr>
+          <w:ilvl w:val="0"/>
+          <w:numId w:val="3"/>
+        </w:numPr>
+      </w:pPr>
+      <w:r>
+        <w:t>In addition, the setting of the data folder needs to be changed so that all users can read and write to this folder. Alternatively, the data folder can be copied to the desktop of each user for the examples to work.</w:t>
       </w:r>
     </w:p>
-    <w:p>
-      <w:r>
-        <w:rPr>
-          <w:noProof/>
-          <w:lang w:eastAsia="en-US"/>
-        </w:rPr>
-        <w:drawing>
-          <wp:inline distT="0" distB="0" distL="0" distR="0" wp14:anchorId="56557D43" wp14:editId="01B30EBE">
-            <wp:extent cx="4251960" cy="3634740"/>
-            <wp:effectExtent l="0" t="0" r="0" b="3810"/>
-            <wp:docPr id="1" name="图片 1"/>
-            <wp:cNvGraphicFramePr>
-              <a:graphicFrameLocks xmlns:a="http://schemas.openxmlformats.org/drawingml/2006/main" noChangeAspect="1"/>
-            </wp:cNvGraphicFramePr>
-            <a:graphic xmlns:a="http://schemas.openxmlformats.org/drawingml/2006/main">
-              <a:graphicData uri="http://schemas.openxmlformats.org/drawingml/2006/picture">
-                <pic:pic xmlns:pic="http://schemas.openxmlformats.org/drawingml/2006/picture">
-                  <pic:nvPicPr>
-                    <pic:cNvPr id="0" name=""/>
-                    <pic:cNvPicPr/>
-                  </pic:nvPicPr>
-                  <pic:blipFill>
-                    <a:blip r:embed="rId8"/>
-                    <a:stretch>
-                      <a:fillRect/>
-                    </a:stretch>
-                  </pic:blipFill>
-                  <pic:spPr>
-                    <a:xfrm>
-                      <a:off x="0" y="0"/>
-                      <a:ext cx="4251960" cy="3634740"/>
-                    </a:xfrm>
-                    <a:prstGeom prst="rect">
-                      <a:avLst/>
-                    </a:prstGeom>
-                  </pic:spPr>
-                </pic:pic>
-              </a:graphicData>
-            </a:graphic>
-          </wp:inline>
-        </w:drawing>
-      </w:r>
-      <w:r>
-        <w:rPr>
-          <w:rFonts w:hint="eastAsia"/>
-        </w:rPr>
-        <w:t xml:space="preserve"> </w:t>
-      </w:r>
-    </w:p>
-    <w:p>
-      <w:r>
-        <w:t>I</w:t>
-      </w:r>
-      <w:r>
-        <w:rPr>
-          <w:rFonts w:hint="eastAsia"/>
-        </w:rPr>
-        <w:t xml:space="preserve">n the </w:t>
-      </w:r>
-      <w:r>
-        <w:t>‘</w:t>
-      </w:r>
-      <w:r>
-        <w:rPr>
-          <w:rFonts w:hint="eastAsia"/>
-        </w:rPr>
-        <w:t xml:space="preserve">URL of </w:t>
-      </w:r>
-      <w:r>
-        <w:t>repository’</w:t>
-      </w:r>
-      <w:r>
-        <w:rPr>
-          <w:rFonts w:hint="eastAsia"/>
-        </w:rPr>
-        <w:t xml:space="preserve"> item, add the URL of your own branch then click </w:t>
-      </w:r>
-      <w:r>
-        <w:t>‘</w:t>
-      </w:r>
-      <w:r>
-        <w:rPr>
-          <w:rFonts w:hint="eastAsia"/>
-        </w:rPr>
-        <w:t>OK</w:t>
-      </w:r>
-      <w:r>
-        <w:t>’</w:t>
-      </w:r>
-      <w:r>
-        <w:rPr>
-          <w:rFonts w:hint="eastAsia"/>
-        </w:rPr>
-        <w:t xml:space="preserve"> and wait the program to be downloaded in your working folder, it might take a few minutes;</w:t>
-      </w:r>
-    </w:p>
-    <w:p>
-      <w:r>
-        <w:rPr>
-          <w:rFonts w:hint="eastAsia"/>
-        </w:rPr>
-        <w:t xml:space="preserve">(5) After downloading, you should check if there is a folder named </w:t>
-      </w:r>
-      <w:r>
-        <w:t>‘</w:t>
-      </w:r>
-      <w:r>
-        <w:rPr>
-          <w:rFonts w:hint="eastAsia"/>
-        </w:rPr>
-        <w:t>fluocell_4.3</w:t>
-      </w:r>
-      <w:r>
-        <w:t>’</w:t>
-      </w:r>
-      <w:r>
-        <w:rPr>
-          <w:rFonts w:hint="eastAsia"/>
-        </w:rPr>
-        <w:t xml:space="preserve"> in your working folder, if</w:t>
-      </w:r>
-      <w:r>
-        <w:rPr>
-          <w:rFonts w:hint="eastAsia"/>
-        </w:rPr>
-        <w:t xml:space="preserve"> there it is, follow the </w:t>
-      </w:r>
-      <w:r>
-        <w:t>‘</w:t>
-      </w:r>
-      <w:r>
-        <w:rPr>
-          <w:rFonts w:hint="eastAsia"/>
-        </w:rPr>
-        <w:t>Fluocell Use</w:t>
-      </w:r>
-      <w:r>
-        <w:t>’</w:t>
-      </w:r>
-      <w:r>
-        <w:rPr>
-          <w:rFonts w:hint="eastAsia"/>
-        </w:rPr>
-        <w:t>s Guide</w:t>
-      </w:r>
-      <w:r>
-        <w:t>’</w:t>
-      </w:r>
-      <w:r>
-        <w:rPr>
-          <w:rFonts w:hint="eastAsia"/>
-        </w:rPr>
-        <w:t xml:space="preserve"> to work with this tool.</w:t>
-      </w:r>
-    </w:p>
-    <w:p>
-      <w:r>
-        <w:t xml:space="preserve">(6) </w:t>
-      </w:r>
-      <w:r>
-        <w:rPr>
-          <w:highlight w:val="yellow"/>
-        </w:rPr>
-        <w:t>For computers with multiple users,</w:t>
-      </w:r>
-      <w:r>
-        <w:t xml:space="preserve"> the setting of the data folder needs to be changes so that all users can read and write to this folder. Alternatively, the data folder can be copied to the desktop of each user for the examples to work. </w:t>
-      </w:r>
-    </w:p>
-    <w:p>
-      <w:bookmarkStart w:id="0" w:name="_GoBack"/>
-      <w:bookmarkEnd w:id="0"/>
-    </w:p>
-    <w:p/>
     <w:sectPr>
-      <w:pgSz w:w="11906" w:h="16838"/>
-      <w:pgMar w:top="1440" w:right="1800" w:bottom="1440" w:left="1800" w:header="851" w:footer="992" w:gutter="0"/>
-      <w:cols w:space="425"/>
-      <w:docGrid w:type="lines" w:linePitch="312"/>
+      <w:pgSz w:w="12240" w:h="15840"/>
+      <w:pgMar w:top="1440" w:right="1440" w:bottom="1440" w:left="1440" w:header="720" w:footer="720" w:gutter="0"/>
+      <w:cols w:space="720"/>
+      <w:docGrid w:linePitch="360"/>
     </w:sectPr>
   </w:body>
 </w:document>
 </file>
 
-<file path=word/endnotes.xml><?xml version="1.0" encoding="utf-8"?>
-<w:endnotes xmlns:wpc="http://schemas.microsoft.com/office/word/2010/wordprocessingCanvas" xmlns:mc="http://schemas.openxmlformats.org/markup-compatibility/2006" xmlns:o="urn:schemas-microsoft-com:office:office" xmlns:r="http://schemas.openxmlformats.org/officeDocument/2006/relationships" xmlns:m="http://schemas.openxmlformats.org/officeDocument/2006/math" xmlns:v="urn:schemas-microsoft-com:vml" xmlns:wp14="http://schemas.microsoft.com/office/word/2010/wordprocessingDrawing" xmlns:wp="http://schemas.openxmlformats.org/drawingml/2006/wordprocessingDrawing" xmlns:w10="urn:schemas-microsoft-com:office:word" xmlns:w="http://schemas.openxmlformats.org/wordprocessingml/2006/main" xmlns:w14="http://schemas.microsoft.com/office/word/2010/wordml" xmlns:w15="http://schemas.microsoft.com/office/word/2012/wordml" xmlns:wpg="http://schemas.microsoft.com/office/word/2010/wordprocessingGroup" xmlns:wpi="http://schemas.microsoft.com/office/word/2010/wordprocessingInk" xmlns:wne="http://schemas.microsoft.com/office/word/2006/wordml" xmlns:wps="http://schemas.microsoft.com/office/word/2010/wordprocessingShape" mc:Ignorable="w14 w15 wp14">
-  <w:endnote w:type="separator" w:id="-1">
-    <w:p>
-      <w:r>
-        <w:separator/>
-      </w:r>
-    </w:p>
-  </w:endnote>
-  <w:endnote w:type="continuationSeparator" w:id="0">
-    <w:p>
-      <w:r>
-        <w:continuationSeparator/>
-      </w:r>
-    </w:p>
-  </w:endnote>
-</w:endnotes>
-</file>
-
-<file path=word/footnotes.xml><?xml version="1.0" encoding="utf-8"?>
-<w:footnotes xmlns:wpc="http://schemas.microsoft.com/office/word/2010/wordprocessingCanvas" xmlns:mc="http://schemas.openxmlformats.org/markup-compatibility/2006" xmlns:o="urn:schemas-microsoft-com:office:office" xmlns:r="http://schemas.openxmlformats.org/officeDocument/2006/relationships" xmlns:m="http://schemas.openxmlformats.org/officeDocument/2006/math" xmlns:v="urn:schemas-microsoft-com:vml" xmlns:wp14="http://schemas.microsoft.com/office/word/2010/wordprocessingDrawing" xmlns:wp="http://schemas.openxmlformats.org/drawingml/2006/wordprocessingDrawing" xmlns:w10="urn:schemas-microsoft-com:office:word" xmlns:w="http://schemas.openxmlformats.org/wordprocessingml/2006/main" xmlns:w14="http://schemas.microsoft.com/office/word/2010/wordml" xmlns:w15="http://schemas.microsoft.com/office/word/2012/wordml" xmlns:wpg="http://schemas.microsoft.com/office/word/2010/wordprocessingGroup" xmlns:wpi="http://schemas.microsoft.com/office/word/2010/wordprocessingInk" xmlns:wne="http://schemas.microsoft.com/office/word/2006/wordml" xmlns:wps="http://schemas.microsoft.com/office/word/2010/wordprocessingShape" mc:Ignorable="w14 w15 wp14">
-  <w:footnote w:type="separator" w:id="-1">
-    <w:p>
-      <w:r>
-        <w:separator/>
-      </w:r>
-    </w:p>
-  </w:footnote>
-  <w:footnote w:type="continuationSeparator" w:id="0">
-    <w:p>
-      <w:r>
-        <w:continuationSeparator/>
-      </w:r>
-    </w:p>
-  </w:footnote>
-</w:footnotes>
+<file path=word/numbering.xml><?xml version="1.0" encoding="utf-8"?>
+<w:numbering xmlns:wpc="http://schemas.microsoft.com/office/word/2010/wordprocessingCanvas" xmlns:mc="http://schemas.openxmlformats.org/markup-compatibility/2006" xmlns:o="urn:schemas-microsoft-com:office:office" xmlns:r="http://schemas.openxmlformats.org/officeDocument/2006/relationships" xmlns:m="http://schemas.openxmlformats.org/officeDocument/2006/math" xmlns:v="urn:schemas-microsoft-com:vml" xmlns:wp14="http://schemas.microsoft.com/office/word/2010/wordprocessingDrawing" xmlns:wp="http://schemas.openxmlformats.org/drawingml/2006/wordprocessingDrawing" xmlns:w10="urn:schemas-microsoft-com:office:word" xmlns:w="http://schemas.openxmlformats.org/wordprocessingml/2006/main" xmlns:w14="http://schemas.microsoft.com/office/word/2010/wordml" xmlns:w15="http://schemas.microsoft.com/office/word/2012/wordml" xmlns:wpg="http://schemas.microsoft.com/office/word/2010/wordprocessingGroup" xmlns:wpi="http://schemas.microsoft.com/office/word/2010/wordprocessingInk" xmlns:wne="http://schemas.microsoft.com/office/word/2006/wordml" xmlns:wps="http://schemas.microsoft.com/office/word/2010/wordprocessingShape" mc:Ignorable="w14 w15 wp14">
+  <w:abstractNum w:abstractNumId="0" w15:restartNumberingAfterBreak="0">
+    <w:nsid w:val="0F876D99"/>
+    <w:multiLevelType w:val="hybridMultilevel"/>
+    <w:tmpl w:val="BD82A8D0"/>
+    <w:lvl w:ilvl="0" w:tplc="B2B8DC12">
+      <w:start w:val="1"/>
+      <w:numFmt w:val="decimal"/>
+      <w:lvlText w:val="%1."/>
+      <w:lvlJc w:val="left"/>
+      <w:pPr>
+        <w:ind w:left="720" w:hanging="360"/>
+      </w:pPr>
+      <w:rPr>
+        <w:rFonts w:hint="default"/>
+        <w:b w:val="0"/>
+      </w:rPr>
+    </w:lvl>
+    <w:lvl w:ilvl="1" w:tplc="04090019">
+      <w:start w:val="1"/>
+      <w:numFmt w:val="lowerLetter"/>
+      <w:lvlText w:val="%2."/>
+      <w:lvlJc w:val="left"/>
+      <w:pPr>
+        <w:ind w:left="1440" w:hanging="360"/>
+      </w:pPr>
+    </w:lvl>
+    <w:lvl w:ilvl="2" w:tplc="0409001B">
+      <w:start w:val="1"/>
+      <w:numFmt w:val="lowerRoman"/>
+      <w:lvlText w:val="%3."/>
+      <w:lvlJc w:val="right"/>
+      <w:pPr>
+        <w:ind w:left="2160" w:hanging="180"/>
+      </w:pPr>
+    </w:lvl>
+    <w:lvl w:ilvl="3" w:tplc="0409000F">
+      <w:start w:val="1"/>
+      <w:numFmt w:val="decimal"/>
+      <w:lvlText w:val="%4."/>
+      <w:lvlJc w:val="left"/>
+      <w:pPr>
+        <w:ind w:left="2880" w:hanging="360"/>
+      </w:pPr>
+    </w:lvl>
+    <w:lvl w:ilvl="4" w:tplc="04090019" w:tentative="1">
+      <w:start w:val="1"/>
+      <w:numFmt w:val="lowerLetter"/>
+      <w:lvlText w:val="%5."/>
+      <w:lvlJc w:val="left"/>
+      <w:pPr>
+        <w:ind w:left="3600" w:hanging="360"/>
+      </w:pPr>
+    </w:lvl>
+    <w:lvl w:ilvl="5" w:tplc="0409001B" w:tentative="1">
+      <w:start w:val="1"/>
+      <w:numFmt w:val="lowerRoman"/>
+      <w:lvlText w:val="%6."/>
+      <w:lvlJc w:val="right"/>
+      <w:pPr>
+        <w:ind w:left="4320" w:hanging="180"/>
+      </w:pPr>
+    </w:lvl>
+    <w:lvl w:ilvl="6" w:tplc="0409000F" w:tentative="1">
+      <w:start w:val="1"/>
+      <w:numFmt w:val="decimal"/>
+      <w:lvlText w:val="%7."/>
+      <w:lvlJc w:val="left"/>
+      <w:pPr>
+        <w:ind w:left="5040" w:hanging="360"/>
+      </w:pPr>
+    </w:lvl>
+    <w:lvl w:ilvl="7" w:tplc="04090019" w:tentative="1">
+      <w:start w:val="1"/>
+      <w:numFmt w:val="lowerLetter"/>
+      <w:lvlText w:val="%8."/>
+      <w:lvlJc w:val="left"/>
+      <w:pPr>
+        <w:ind w:left="5760" w:hanging="360"/>
+      </w:pPr>
+    </w:lvl>
+    <w:lvl w:ilvl="8" w:tplc="0409001B" w:tentative="1">
+      <w:start w:val="1"/>
+      <w:numFmt w:val="lowerRoman"/>
+      <w:lvlText w:val="%9."/>
+      <w:lvlJc w:val="right"/>
+      <w:pPr>
+        <w:ind w:left="6480" w:hanging="180"/>
+      </w:pPr>
+    </w:lvl>
+  </w:abstractNum>
+  <w:abstractNum w:abstractNumId="1" w15:restartNumberingAfterBreak="0">
+    <w:nsid w:val="344D22C5"/>
+    <w:multiLevelType w:val="hybridMultilevel"/>
+    <w:tmpl w:val="07826C18"/>
+    <w:lvl w:ilvl="0" w:tplc="0409000F">
+      <w:start w:val="1"/>
+      <w:numFmt w:val="decimal"/>
+      <w:lvlText w:val="%1."/>
+      <w:lvlJc w:val="left"/>
+      <w:pPr>
+        <w:ind w:left="720" w:hanging="360"/>
+      </w:pPr>
+      <w:rPr>
+        <w:rFonts w:hint="default"/>
+      </w:rPr>
+    </w:lvl>
+    <w:lvl w:ilvl="1" w:tplc="04090019" w:tentative="1">
+      <w:start w:val="1"/>
+      <w:numFmt w:val="lowerLetter"/>
+      <w:lvlText w:val="%2."/>
+      <w:lvlJc w:val="left"/>
+      <w:pPr>
+        <w:ind w:left="1440" w:hanging="360"/>
+      </w:pPr>
+    </w:lvl>
+    <w:lvl w:ilvl="2" w:tplc="0409001B" w:tentative="1">
+      <w:start w:val="1"/>
+      <w:numFmt w:val="lowerRoman"/>
+      <w:lvlText w:val="%3."/>
+      <w:lvlJc w:val="right"/>
+      <w:pPr>
+        <w:ind w:left="2160" w:hanging="180"/>
+      </w:pPr>
+    </w:lvl>
+    <w:lvl w:ilvl="3" w:tplc="0409000F" w:tentative="1">
+      <w:start w:val="1"/>
+      <w:numFmt w:val="decimal"/>
+      <w:lvlText w:val="%4."/>
+      <w:lvlJc w:val="left"/>
+      <w:pPr>
+        <w:ind w:left="2880" w:hanging="360"/>
+      </w:pPr>
+    </w:lvl>
+    <w:lvl w:ilvl="4" w:tplc="04090019" w:tentative="1">
+      <w:start w:val="1"/>
+      <w:numFmt w:val="lowerLetter"/>
+      <w:lvlText w:val="%5."/>
+      <w:lvlJc w:val="left"/>
+      <w:pPr>
+        <w:ind w:left="3600" w:hanging="360"/>
+      </w:pPr>
+    </w:lvl>
+    <w:lvl w:ilvl="5" w:tplc="0409001B" w:tentative="1">
+      <w:start w:val="1"/>
+      <w:numFmt w:val="lowerRoman"/>
+      <w:lvlText w:val="%6."/>
+      <w:lvlJc w:val="right"/>
+      <w:pPr>
+        <w:ind w:left="4320" w:hanging="180"/>
+      </w:pPr>
+    </w:lvl>
+    <w:lvl w:ilvl="6" w:tplc="0409000F" w:tentative="1">
+      <w:start w:val="1"/>
+      <w:numFmt w:val="decimal"/>
+      <w:lvlText w:val="%7."/>
+      <w:lvlJc w:val="left"/>
+      <w:pPr>
+        <w:ind w:left="5040" w:hanging="360"/>
+      </w:pPr>
+    </w:lvl>
+    <w:lvl w:ilvl="7" w:tplc="04090019" w:tentative="1">
+      <w:start w:val="1"/>
+      <w:numFmt w:val="lowerLetter"/>
+      <w:lvlText w:val="%8."/>
+      <w:lvlJc w:val="left"/>
+      <w:pPr>
+        <w:ind w:left="5760" w:hanging="360"/>
+      </w:pPr>
+    </w:lvl>
+    <w:lvl w:ilvl="8" w:tplc="0409001B" w:tentative="1">
+      <w:start w:val="1"/>
+      <w:numFmt w:val="lowerRoman"/>
+      <w:lvlText w:val="%9."/>
+      <w:lvlJc w:val="right"/>
+      <w:pPr>
+        <w:ind w:left="6480" w:hanging="180"/>
+      </w:pPr>
+    </w:lvl>
+  </w:abstractNum>
+  <w:abstractNum w:abstractNumId="2" w15:restartNumberingAfterBreak="0">
+    <w:nsid w:val="6A8248DE"/>
+    <w:multiLevelType w:val="hybridMultilevel"/>
+    <w:tmpl w:val="D2C0ABD2"/>
+    <w:lvl w:ilvl="0" w:tplc="04090011">
+      <w:start w:val="1"/>
+      <w:numFmt w:val="decimal"/>
+      <w:lvlText w:val="%1)"/>
+      <w:lvlJc w:val="left"/>
+      <w:pPr>
+        <w:ind w:left="720" w:hanging="360"/>
+      </w:pPr>
+      <w:rPr>
+        <w:rFonts w:hint="default"/>
+      </w:rPr>
+    </w:lvl>
+    <w:lvl w:ilvl="1" w:tplc="04090019" w:tentative="1">
+      <w:start w:val="1"/>
+      <w:numFmt w:val="lowerLetter"/>
+      <w:lvlText w:val="%2."/>
+      <w:lvlJc w:val="left"/>
+      <w:pPr>
+        <w:ind w:left="1440" w:hanging="360"/>
+      </w:pPr>
+    </w:lvl>
+    <w:lvl w:ilvl="2" w:tplc="0409001B" w:tentative="1">
+      <w:start w:val="1"/>
+      <w:numFmt w:val="lowerRoman"/>
+      <w:lvlText w:val="%3."/>
+      <w:lvlJc w:val="right"/>
+      <w:pPr>
+        <w:ind w:left="2160" w:hanging="180"/>
+      </w:pPr>
+    </w:lvl>
+    <w:lvl w:ilvl="3" w:tplc="0409000F" w:tentative="1">
+      <w:start w:val="1"/>
+      <w:numFmt w:val="decimal"/>
+      <w:lvlText w:val="%4."/>
+      <w:lvlJc w:val="left"/>
+      <w:pPr>
+        <w:ind w:left="2880" w:hanging="360"/>
+      </w:pPr>
+    </w:lvl>
+    <w:lvl w:ilvl="4" w:tplc="04090019" w:tentative="1">
+      <w:start w:val="1"/>
+      <w:numFmt w:val="lowerLetter"/>
+      <w:lvlText w:val="%5."/>
+      <w:lvlJc w:val="left"/>
+      <w:pPr>
+        <w:ind w:left="3600" w:hanging="360"/>
+      </w:pPr>
+    </w:lvl>
+    <w:lvl w:ilvl="5" w:tplc="0409001B" w:tentative="1">
+      <w:start w:val="1"/>
+      <w:numFmt w:val="lowerRoman"/>
+      <w:lvlText w:val="%6."/>
+      <w:lvlJc w:val="right"/>
+      <w:pPr>
+        <w:ind w:left="4320" w:hanging="180"/>
+      </w:pPr>
+    </w:lvl>
+    <w:lvl w:ilvl="6" w:tplc="0409000F" w:tentative="1">
+      <w:start w:val="1"/>
+      <w:numFmt w:val="decimal"/>
+      <w:lvlText w:val="%7."/>
+      <w:lvlJc w:val="left"/>
+      <w:pPr>
+        <w:ind w:left="5040" w:hanging="360"/>
+      </w:pPr>
+    </w:lvl>
+    <w:lvl w:ilvl="7" w:tplc="04090019" w:tentative="1">
+      <w:start w:val="1"/>
+      <w:numFmt w:val="lowerLetter"/>
+      <w:lvlText w:val="%8."/>
+      <w:lvlJc w:val="left"/>
+      <w:pPr>
+        <w:ind w:left="5760" w:hanging="360"/>
+      </w:pPr>
+    </w:lvl>
+    <w:lvl w:ilvl="8" w:tplc="0409001B" w:tentative="1">
+      <w:start w:val="1"/>
+      <w:numFmt w:val="lowerRoman"/>
+      <w:lvlText w:val="%9."/>
+      <w:lvlJc w:val="right"/>
+      <w:pPr>
+        <w:ind w:left="6480" w:hanging="180"/>
+      </w:pPr>
+    </w:lvl>
+  </w:abstractNum>
+  <w:num w:numId="1">
+    <w:abstractNumId w:val="2"/>
+  </w:num>
+  <w:num w:numId="2">
+    <w:abstractNumId w:val="1"/>
+  </w:num>
+  <w:num w:numId="3">
+    <w:abstractNumId w:val="0"/>
+  </w:num>
+</w:numbering>
 </file>
 
 <file path=word/styles.xml><?xml version="1.0" encoding="utf-8"?>
@@ -432,13 +907,16 @@
     <w:rPrDefault>
       <w:rPr>
         <w:rFonts w:asciiTheme="minorHAnsi" w:eastAsiaTheme="minorEastAsia" w:hAnsiTheme="minorHAnsi" w:cstheme="minorBidi"/>
-        <w:kern w:val="2"/>
-        <w:sz w:val="21"/>
+        <w:sz w:val="22"/>
         <w:szCs w:val="22"/>
-        <w:lang w:val="en-US" w:eastAsia="zh-CN" w:bidi="ar-SA"/>
+        <w:lang w:val="en-US" w:eastAsia="ko-KR" w:bidi="ar-SA"/>
       </w:rPr>
     </w:rPrDefault>
-    <w:pPrDefault/>
+    <w:pPrDefault>
+      <w:pPr>
+        <w:spacing w:after="160" w:line="259" w:lineRule="auto"/>
+      </w:pPr>
+    </w:pPrDefault>
   </w:docDefaults>
   <w:latentStyles w:defLockedState="0" w:defUIPriority="99" w:defSemiHidden="0" w:defUnhideWhenUsed="0" w:defQFormat="0" w:count="371">
     <w:lsdException w:name="Normal" w:uiPriority="0" w:qFormat="1"/>
@@ -595,7 +1073,7 @@
     <w:lsdException w:name="Table Web 2" w:semiHidden="1" w:unhideWhenUsed="1"/>
     <w:lsdException w:name="Table Web 3" w:semiHidden="1" w:unhideWhenUsed="1"/>
     <w:lsdException w:name="Balloon Text" w:semiHidden="1" w:unhideWhenUsed="1"/>
-    <w:lsdException w:name="Table Grid" w:uiPriority="59"/>
+    <w:lsdException w:name="Table Grid" w:uiPriority="39"/>
     <w:lsdException w:name="Table Theme" w:semiHidden="1" w:unhideWhenUsed="1"/>
     <w:lsdException w:name="Placeholder Text" w:semiHidden="1"/>
     <w:lsdException w:name="No Spacing" w:uiPriority="1" w:qFormat="1"/>
@@ -816,10 +1294,6 @@
   <w:style w:type="paragraph" w:default="1" w:styleId="Normal">
     <w:name w:val="Normal"/>
     <w:qFormat/>
-    <w:pPr>
-      <w:widowControl w:val="0"/>
-      <w:jc w:val="both"/>
-    </w:pPr>
   </w:style>
   <w:style w:type="character" w:default="1" w:styleId="DefaultParagraphFont">
     <w:name w:val="Default Paragraph Font"/>
@@ -848,101 +1322,87 @@
     <w:semiHidden/>
     <w:unhideWhenUsed/>
   </w:style>
-  <w:style w:type="paragraph" w:styleId="Header">
-    <w:name w:val="header"/>
+  <w:style w:type="paragraph" w:customStyle="1" w:styleId="EquationAligned">
+    <w:name w:val="Equation Aligned"/>
     <w:basedOn w:val="Normal"/>
-    <w:link w:val="HeaderChar"/>
+    <w:link w:val="EquationAlignedChar"/>
+    <w:qFormat/>
+    <w:rsid w:val="00ED49E5"/>
+    <w:pPr>
+      <w:tabs>
+        <w:tab w:val="center" w:pos="4680"/>
+        <w:tab w:val="right" w:pos="9360"/>
+      </w:tabs>
+      <w:spacing w:after="0" w:line="240" w:lineRule="auto"/>
+    </w:pPr>
+    <w:rPr>
+      <w:rFonts w:ascii="Times New Roman" w:hAnsi="Times New Roman"/>
+    </w:rPr>
+  </w:style>
+  <w:style w:type="character" w:customStyle="1" w:styleId="EquationAlignedChar">
+    <w:name w:val="Equation Aligned Char"/>
+    <w:basedOn w:val="DefaultParagraphFont"/>
+    <w:link w:val="EquationAligned"/>
+    <w:rsid w:val="00ED49E5"/>
+    <w:rPr>
+      <w:rFonts w:ascii="Times New Roman" w:hAnsi="Times New Roman"/>
+    </w:rPr>
+  </w:style>
+  <w:style w:type="paragraph" w:customStyle="1" w:styleId="Processed">
+    <w:name w:val="Processed"/>
+    <w:basedOn w:val="NoSpacing"/>
+    <w:link w:val="ProcessedChar"/>
+    <w:qFormat/>
+    <w:rsid w:val="00072B35"/>
+    <w:rPr>
+      <w:rFonts w:ascii="Times New Roman" w:hAnsi="Times New Roman"/>
+    </w:rPr>
+  </w:style>
+  <w:style w:type="character" w:customStyle="1" w:styleId="ProcessedChar">
+    <w:name w:val="Processed Char"/>
+    <w:basedOn w:val="DefaultParagraphFont"/>
+    <w:link w:val="Processed"/>
+    <w:rsid w:val="00072B35"/>
+    <w:rPr>
+      <w:rFonts w:ascii="Times New Roman" w:hAnsi="Times New Roman"/>
+    </w:rPr>
+  </w:style>
+  <w:style w:type="paragraph" w:styleId="NoSpacing">
+    <w:name w:val="No Spacing"/>
+    <w:uiPriority w:val="1"/>
+    <w:qFormat/>
+    <w:rsid w:val="00072B35"/>
+    <w:pPr>
+      <w:spacing w:after="0" w:line="240" w:lineRule="auto"/>
+    </w:pPr>
+  </w:style>
+  <w:style w:type="paragraph" w:styleId="ListParagraph">
+    <w:name w:val="List Paragraph"/>
+    <w:basedOn w:val="Normal"/>
+    <w:uiPriority w:val="34"/>
+    <w:qFormat/>
+    <w:rsid w:val="00A36B8A"/>
+    <w:pPr>
+      <w:ind w:left="720"/>
+      <w:contextualSpacing/>
+    </w:pPr>
+  </w:style>
+  <w:style w:type="character" w:styleId="Hyperlink">
+    <w:name w:val="Hyperlink"/>
+    <w:basedOn w:val="DefaultParagraphFont"/>
     <w:uiPriority w:val="99"/>
     <w:unhideWhenUsed/>
-    <w:rsid w:val="00FF3507"/>
-    <w:pPr>
-      <w:pBdr>
-        <w:bottom w:val="single" w:sz="6" w:space="1" w:color="auto"/>
-      </w:pBdr>
-      <w:tabs>
-        <w:tab w:val="center" w:pos="4153"/>
-        <w:tab w:val="right" w:pos="8306"/>
-      </w:tabs>
-      <w:snapToGrid w:val="0"/>
-      <w:jc w:val="center"/>
-    </w:pPr>
+    <w:rsid w:val="00A36B8A"/>
     <w:rPr>
-      <w:sz w:val="18"/>
-      <w:szCs w:val="18"/>
-    </w:rPr>
-  </w:style>
-  <w:style w:type="character" w:customStyle="1" w:styleId="HeaderChar">
-    <w:name w:val="Header Char"/>
-    <w:basedOn w:val="DefaultParagraphFont"/>
-    <w:link w:val="Header"/>
-    <w:uiPriority w:val="99"/>
-    <w:rsid w:val="00FF3507"/>
-    <w:rPr>
-      <w:sz w:val="18"/>
-      <w:szCs w:val="18"/>
-    </w:rPr>
-  </w:style>
-  <w:style w:type="paragraph" w:styleId="Footer">
-    <w:name w:val="footer"/>
-    <w:basedOn w:val="Normal"/>
-    <w:link w:val="FooterChar"/>
-    <w:uiPriority w:val="99"/>
-    <w:unhideWhenUsed/>
-    <w:rsid w:val="00FF3507"/>
-    <w:pPr>
-      <w:tabs>
-        <w:tab w:val="center" w:pos="4153"/>
-        <w:tab w:val="right" w:pos="8306"/>
-      </w:tabs>
-      <w:snapToGrid w:val="0"/>
-      <w:jc w:val="left"/>
-    </w:pPr>
-    <w:rPr>
-      <w:sz w:val="18"/>
-      <w:szCs w:val="18"/>
-    </w:rPr>
-  </w:style>
-  <w:style w:type="character" w:customStyle="1" w:styleId="FooterChar">
-    <w:name w:val="Footer Char"/>
-    <w:basedOn w:val="DefaultParagraphFont"/>
-    <w:link w:val="Footer"/>
-    <w:uiPriority w:val="99"/>
-    <w:rsid w:val="00FF3507"/>
-    <w:rPr>
-      <w:sz w:val="18"/>
-      <w:szCs w:val="18"/>
-    </w:rPr>
-  </w:style>
-  <w:style w:type="paragraph" w:styleId="BalloonText">
-    <w:name w:val="Balloon Text"/>
-    <w:basedOn w:val="Normal"/>
-    <w:link w:val="BalloonTextChar"/>
-    <w:uiPriority w:val="99"/>
-    <w:semiHidden/>
-    <w:unhideWhenUsed/>
-    <w:rsid w:val="00FF3507"/>
-    <w:rPr>
-      <w:sz w:val="18"/>
-      <w:szCs w:val="18"/>
-    </w:rPr>
-  </w:style>
-  <w:style w:type="character" w:customStyle="1" w:styleId="BalloonTextChar">
-    <w:name w:val="Balloon Text Char"/>
-    <w:basedOn w:val="DefaultParagraphFont"/>
-    <w:link w:val="BalloonText"/>
-    <w:uiPriority w:val="99"/>
-    <w:semiHidden/>
-    <w:rsid w:val="00FF3507"/>
-    <w:rPr>
-      <w:sz w:val="18"/>
-      <w:szCs w:val="18"/>
+      <w:color w:val="0563C1" w:themeColor="hyperlink"/>
+      <w:u w:val="single"/>
     </w:rPr>
   </w:style>
 </w:styles>
 </file>
 
 <file path=word/theme/theme1.xml><?xml version="1.0" encoding="utf-8"?>
-<a:theme xmlns:a="http://schemas.openxmlformats.org/drawingml/2006/main" name="Office 主题​​">
+<a:theme xmlns:a="http://schemas.openxmlformats.org/drawingml/2006/main" name="Office Theme">
   <a:themeElements>
     <a:clrScheme name="Office">
       <a:dk1>
@@ -952,39 +1412,39 @@
         <a:sysClr val="window" lastClr="FFFFFF"/>
       </a:lt1>
       <a:dk2>
-        <a:srgbClr val="1F497D"/>
+        <a:srgbClr val="44546A"/>
       </a:dk2>
       <a:lt2>
-        <a:srgbClr val="EEECE1"/>
+        <a:srgbClr val="E7E6E6"/>
       </a:lt2>
       <a:accent1>
-        <a:srgbClr val="4F81BD"/>
+        <a:srgbClr val="5B9BD5"/>
       </a:accent1>
       <a:accent2>
-        <a:srgbClr val="C0504D"/>
+        <a:srgbClr val="ED7D31"/>
       </a:accent2>
       <a:accent3>
-        <a:srgbClr val="9BBB59"/>
+        <a:srgbClr val="A5A5A5"/>
       </a:accent3>
       <a:accent4>
-        <a:srgbClr val="8064A2"/>
+        <a:srgbClr val="FFC000"/>
       </a:accent4>
       <a:accent5>
-        <a:srgbClr val="4BACC6"/>
+        <a:srgbClr val="4472C4"/>
       </a:accent5>
       <a:accent6>
-        <a:srgbClr val="F79646"/>
+        <a:srgbClr val="70AD47"/>
       </a:accent6>
       <a:hlink>
-        <a:srgbClr val="0000FF"/>
+        <a:srgbClr val="0563C1"/>
       </a:hlink>
       <a:folHlink>
-        <a:srgbClr val="800080"/>
+        <a:srgbClr val="954F72"/>
       </a:folHlink>
     </a:clrScheme>
     <a:fontScheme name="Office">
       <a:majorFont>
-        <a:latin typeface="Cambria"/>
+        <a:latin typeface="Calibri Light" panose="020F0302020204030204"/>
         <a:ea typeface=""/>
         <a:cs typeface=""/>
         <a:font script="Jpan" typeface="ＭＳ ゴシック"/>
@@ -1019,7 +1479,7 @@
         <a:font script="Geor" typeface="Sylfaen"/>
       </a:majorFont>
       <a:minorFont>
-        <a:latin typeface="Calibri"/>
+        <a:latin typeface="Calibri" panose="020F0502020204030204"/>
         <a:ea typeface=""/>
         <a:cs typeface=""/>
         <a:font script="Jpan" typeface="ＭＳ 明朝"/>
@@ -1063,165 +1523,141 @@
           <a:gsLst>
             <a:gs pos="0">
               <a:schemeClr val="phClr">
-                <a:tint val="50000"/>
-                <a:satMod val="300000"/>
+                <a:lumMod val="110000"/>
+                <a:satMod val="105000"/>
+                <a:tint val="67000"/>
               </a:schemeClr>
             </a:gs>
-            <a:gs pos="35000">
+            <a:gs pos="50000">
               <a:schemeClr val="phClr">
-                <a:tint val="37000"/>
-                <a:satMod val="300000"/>
+                <a:lumMod val="105000"/>
+                <a:satMod val="103000"/>
+                <a:tint val="73000"/>
               </a:schemeClr>
             </a:gs>
             <a:gs pos="100000">
               <a:schemeClr val="phClr">
-                <a:tint val="15000"/>
-                <a:satMod val="350000"/>
+                <a:lumMod val="105000"/>
+                <a:satMod val="109000"/>
+                <a:tint val="81000"/>
               </a:schemeClr>
             </a:gs>
           </a:gsLst>
-          <a:lin ang="16200000" scaled="1"/>
+          <a:lin ang="5400000" scaled="0"/>
         </a:gradFill>
         <a:gradFill rotWithShape="1">
           <a:gsLst>
             <a:gs pos="0">
               <a:schemeClr val="phClr">
-                <a:shade val="51000"/>
-                <a:satMod val="130000"/>
+                <a:satMod val="103000"/>
+                <a:lumMod val="102000"/>
+                <a:tint val="94000"/>
               </a:schemeClr>
             </a:gs>
-            <a:gs pos="80000">
+            <a:gs pos="50000">
               <a:schemeClr val="phClr">
-                <a:shade val="93000"/>
-                <a:satMod val="130000"/>
+                <a:satMod val="110000"/>
+                <a:lumMod val="100000"/>
+                <a:shade val="100000"/>
               </a:schemeClr>
             </a:gs>
             <a:gs pos="100000">
               <a:schemeClr val="phClr">
-                <a:shade val="94000"/>
-                <a:satMod val="135000"/>
+                <a:lumMod val="99000"/>
+                <a:satMod val="120000"/>
+                <a:shade val="78000"/>
               </a:schemeClr>
             </a:gs>
           </a:gsLst>
-          <a:lin ang="16200000" scaled="0"/>
+          <a:lin ang="5400000" scaled="0"/>
         </a:gradFill>
       </a:fillStyleLst>
       <a:lnStyleLst>
-        <a:ln w="9525" cap="flat" cmpd="sng" algn="ctr">
-          <a:solidFill>
-            <a:schemeClr val="phClr">
-              <a:shade val="95000"/>
-              <a:satMod val="105000"/>
-            </a:schemeClr>
-          </a:solidFill>
-          <a:prstDash val="solid"/>
-        </a:ln>
-        <a:ln w="25400" cap="flat" cmpd="sng" algn="ctr">
+        <a:ln w="6350" cap="flat" cmpd="sng" algn="ctr">
           <a:solidFill>
             <a:schemeClr val="phClr"/>
           </a:solidFill>
           <a:prstDash val="solid"/>
+          <a:miter lim="800000"/>
         </a:ln>
-        <a:ln w="38100" cap="flat" cmpd="sng" algn="ctr">
+        <a:ln w="12700" cap="flat" cmpd="sng" algn="ctr">
           <a:solidFill>
             <a:schemeClr val="phClr"/>
           </a:solidFill>
           <a:prstDash val="solid"/>
+          <a:miter lim="800000"/>
+        </a:ln>
+        <a:ln w="19050" cap="flat" cmpd="sng" algn="ctr">
+          <a:solidFill>
+            <a:schemeClr val="phClr"/>
+          </a:solidFill>
+          <a:prstDash val="solid"/>
+          <a:miter lim="800000"/>
         </a:ln>
       </a:lnStyleLst>
       <a:effectStyleLst>
         <a:effectStyle>
+          <a:effectLst/>
+        </a:effectStyle>
+        <a:effectStyle>
+          <a:effectLst/>
+        </a:effectStyle>
+        <a:effectStyle>
           <a:effectLst>
-            <a:outerShdw blurRad="40000" dist="20000" dir="5400000" rotWithShape="0">
+            <a:outerShdw blurRad="57150" dist="19050" dir="5400000" algn="ctr" rotWithShape="0">
               <a:srgbClr val="000000">
-                <a:alpha val="38000"/>
+                <a:alpha val="63000"/>
               </a:srgbClr>
             </a:outerShdw>
           </a:effectLst>
-        </a:effectStyle>
-        <a:effectStyle>
-          <a:effectLst>
-            <a:outerShdw blurRad="40000" dist="23000" dir="5400000" rotWithShape="0">
-              <a:srgbClr val="000000">
-                <a:alpha val="35000"/>
-              </a:srgbClr>
-            </a:outerShdw>
-          </a:effectLst>
-        </a:effectStyle>
-        <a:effectStyle>
-          <a:effectLst>
-            <a:outerShdw blurRad="40000" dist="23000" dir="5400000" rotWithShape="0">
-              <a:srgbClr val="000000">
-                <a:alpha val="35000"/>
-              </a:srgbClr>
-            </a:outerShdw>
-          </a:effectLst>
-          <a:scene3d>
-            <a:camera prst="orthographicFront">
-              <a:rot lat="0" lon="0" rev="0"/>
-            </a:camera>
-            <a:lightRig rig="threePt" dir="t">
-              <a:rot lat="0" lon="0" rev="1200000"/>
-            </a:lightRig>
-          </a:scene3d>
-          <a:sp3d>
-            <a:bevelT w="63500" h="25400"/>
-          </a:sp3d>
         </a:effectStyle>
       </a:effectStyleLst>
       <a:bgFillStyleLst>
         <a:solidFill>
           <a:schemeClr val="phClr"/>
         </a:solidFill>
+        <a:solidFill>
+          <a:schemeClr val="phClr">
+            <a:tint val="95000"/>
+            <a:satMod val="170000"/>
+          </a:schemeClr>
+        </a:solidFill>
         <a:gradFill rotWithShape="1">
           <a:gsLst>
             <a:gs pos="0">
               <a:schemeClr val="phClr">
-                <a:tint val="40000"/>
-                <a:satMod val="350000"/>
+                <a:tint val="93000"/>
+                <a:satMod val="150000"/>
+                <a:shade val="98000"/>
+                <a:lumMod val="102000"/>
               </a:schemeClr>
             </a:gs>
-            <a:gs pos="40000">
+            <a:gs pos="50000">
               <a:schemeClr val="phClr">
-                <a:tint val="45000"/>
-                <a:shade val="99000"/>
-                <a:satMod val="350000"/>
+                <a:tint val="98000"/>
+                <a:satMod val="130000"/>
+                <a:shade val="90000"/>
+                <a:lumMod val="103000"/>
               </a:schemeClr>
             </a:gs>
             <a:gs pos="100000">
               <a:schemeClr val="phClr">
-                <a:shade val="20000"/>
-                <a:satMod val="255000"/>
+                <a:shade val="63000"/>
+                <a:satMod val="120000"/>
               </a:schemeClr>
             </a:gs>
           </a:gsLst>
-          <a:path path="circle">
-            <a:fillToRect l="50000" t="-80000" r="50000" b="180000"/>
-          </a:path>
-        </a:gradFill>
-        <a:gradFill rotWithShape="1">
-          <a:gsLst>
-            <a:gs pos="0">
-              <a:schemeClr val="phClr">
-                <a:tint val="80000"/>
-                <a:satMod val="300000"/>
-              </a:schemeClr>
-            </a:gs>
-            <a:gs pos="100000">
-              <a:schemeClr val="phClr">
-                <a:shade val="30000"/>
-                <a:satMod val="200000"/>
-              </a:schemeClr>
-            </a:gs>
-          </a:gsLst>
-          <a:path path="circle">
-            <a:fillToRect l="50000" t="50000" r="50000" b="50000"/>
-          </a:path>
+          <a:lin ang="5400000" scaled="0"/>
         </a:gradFill>
       </a:bgFillStyleLst>
     </a:fmtScheme>
   </a:themeElements>
   <a:objectDefaults/>
   <a:extraClrSchemeLst/>
+  <a:extLst>
+    <a:ext uri="{05A4C25C-085E-4340-85A3-A5531E510DB2}">
+      <thm15:themeFamily xmlns:thm15="http://schemas.microsoft.com/office/thememl/2012/main" name="Office Theme" id="{62F939B6-93AF-4DB8-9C6B-D6C7DFDC589F}" vid="{4A3C46E8-61CC-4603-A589-7422A47A8E4A}"/>
+    </a:ext>
+  </a:extLst>
 </a:theme>
 </file>
--- a/doc/The Fluocell Programer's Guide.docx
+++ b/doc/The Fluocell Programer's Guide.docx
@@ -264,15 +264,7 @@
         <w:rPr>
           <w:rFonts w:cs="Courier New"/>
         </w:rPr>
-        <w:t>MA</w:t>
-      </w:r>
-      <w:bookmarkStart w:id="0" w:name="_GoBack"/>
-      <w:bookmarkEnd w:id="0"/>
-      <w:r>
-        <w:rPr>
-          <w:rFonts w:cs="Courier New"/>
-        </w:rPr>
-        <w:t>TLAB</w:t>
+        <w:t>MATLAB</w:t>
       </w:r>
       <w:r>
         <w:rPr>
@@ -340,14 +332,12 @@
         </w:rPr>
         <w:t xml:space="preserve"> </w:t>
       </w:r>
-      <w:proofErr w:type="gramStart"/>
       <w:r>
         <w:rPr>
           <w:rFonts w:cs="Courier New"/>
         </w:rPr>
         <w:t>local</w:t>
       </w:r>
-      <w:proofErr w:type="gramEnd"/>
       <w:r>
         <w:rPr>
           <w:rFonts w:cs="Courier New"/>
@@ -606,8 +596,67 @@
         </w:numPr>
       </w:pPr>
       <w:r>
-        <w:t>In addition, the setting of the data folder needs to be changed so that all users can read and write to this folder. Alternatively, the data folder can be copied to the desktop of each user for the examples to work.</w:t>
-      </w:r>
+        <w:t xml:space="preserve">In addition, </w:t>
+      </w:r>
+      <w:r>
+        <w:t>the data folder</w:t>
+      </w:r>
+      <w:r>
+        <w:t xml:space="preserve"> need</w:t>
+      </w:r>
+      <w:r>
+        <w:t xml:space="preserve"> </w:t>
+      </w:r>
+      <w:r>
+        <w:t xml:space="preserve">to </w:t>
+      </w:r>
+      <w:r>
+        <w:t xml:space="preserve">be copied to </w:t>
+      </w:r>
+      <w:r>
+        <w:t xml:space="preserve">a local folder for </w:t>
+      </w:r>
+      <w:r>
+        <w:t xml:space="preserve">each user </w:t>
+      </w:r>
+      <w:r>
+        <w:t>to allow reading and writing to the metadata</w:t>
+      </w:r>
+      <w:r>
+        <w:t>.</w:t>
+      </w:r>
+      <w:r>
+        <w:t xml:space="preserve"> Alternatively, </w:t>
+      </w:r>
+      <w:r>
+        <w:t>the setting of the data folder</w:t>
+      </w:r>
+      <w:r>
+        <w:t>s</w:t>
+      </w:r>
+      <w:r>
+        <w:t xml:space="preserve"> </w:t>
+      </w:r>
+      <w:r>
+        <w:t>can</w:t>
+      </w:r>
+      <w:r>
+        <w:t xml:space="preserve"> to be changed </w:t>
+      </w:r>
+      <w:r>
+        <w:t xml:space="preserve">to give </w:t>
+      </w:r>
+      <w:r>
+        <w:t xml:space="preserve">all users </w:t>
+      </w:r>
+      <w:r>
+        <w:t>access</w:t>
+      </w:r>
+      <w:r>
+        <w:t xml:space="preserve">. </w:t>
+      </w:r>
+      <w:bookmarkStart w:id="0" w:name="_GoBack"/>
+      <w:bookmarkEnd w:id="0"/>
     </w:p>
     <w:sectPr>
       <w:pgSz w:w="12240" w:h="15840"/>
@@ -801,6 +850,118 @@
     </w:lvl>
   </w:abstractNum>
   <w:abstractNum w:abstractNumId="2" w15:restartNumberingAfterBreak="0">
+    <w:nsid w:val="51B552CE"/>
+    <w:multiLevelType w:val="hybridMultilevel"/>
+    <w:tmpl w:val="588450B6"/>
+    <w:lvl w:ilvl="0" w:tplc="BB96219A">
+      <w:numFmt w:val="bullet"/>
+      <w:lvlText w:val="-"/>
+      <w:lvlJc w:val="left"/>
+      <w:pPr>
+        <w:ind w:left="1080" w:hanging="360"/>
+      </w:pPr>
+      <w:rPr>
+        <w:rFonts w:ascii="Calibri" w:eastAsiaTheme="minorEastAsia" w:hAnsi="Calibri" w:cstheme="minorBidi" w:hint="default"/>
+      </w:rPr>
+    </w:lvl>
+    <w:lvl w:ilvl="1" w:tplc="04090003" w:tentative="1">
+      <w:start w:val="1"/>
+      <w:numFmt w:val="bullet"/>
+      <w:lvlText w:val="o"/>
+      <w:lvlJc w:val="left"/>
+      <w:pPr>
+        <w:ind w:left="1800" w:hanging="360"/>
+      </w:pPr>
+      <w:rPr>
+        <w:rFonts w:ascii="Courier New" w:hAnsi="Courier New" w:cs="Courier New" w:hint="default"/>
+      </w:rPr>
+    </w:lvl>
+    <w:lvl w:ilvl="2" w:tplc="04090005" w:tentative="1">
+      <w:start w:val="1"/>
+      <w:numFmt w:val="bullet"/>
+      <w:lvlText w:val=""/>
+      <w:lvlJc w:val="left"/>
+      <w:pPr>
+        <w:ind w:left="2520" w:hanging="360"/>
+      </w:pPr>
+      <w:rPr>
+        <w:rFonts w:ascii="Wingdings" w:hAnsi="Wingdings" w:hint="default"/>
+      </w:rPr>
+    </w:lvl>
+    <w:lvl w:ilvl="3" w:tplc="04090001" w:tentative="1">
+      <w:start w:val="1"/>
+      <w:numFmt w:val="bullet"/>
+      <w:lvlText w:val=""/>
+      <w:lvlJc w:val="left"/>
+      <w:pPr>
+        <w:ind w:left="3240" w:hanging="360"/>
+      </w:pPr>
+      <w:rPr>
+        <w:rFonts w:ascii="Symbol" w:hAnsi="Symbol" w:hint="default"/>
+      </w:rPr>
+    </w:lvl>
+    <w:lvl w:ilvl="4" w:tplc="04090003" w:tentative="1">
+      <w:start w:val="1"/>
+      <w:numFmt w:val="bullet"/>
+      <w:lvlText w:val="o"/>
+      <w:lvlJc w:val="left"/>
+      <w:pPr>
+        <w:ind w:left="3960" w:hanging="360"/>
+      </w:pPr>
+      <w:rPr>
+        <w:rFonts w:ascii="Courier New" w:hAnsi="Courier New" w:cs="Courier New" w:hint="default"/>
+      </w:rPr>
+    </w:lvl>
+    <w:lvl w:ilvl="5" w:tplc="04090005" w:tentative="1">
+      <w:start w:val="1"/>
+      <w:numFmt w:val="bullet"/>
+      <w:lvlText w:val=""/>
+      <w:lvlJc w:val="left"/>
+      <w:pPr>
+        <w:ind w:left="4680" w:hanging="360"/>
+      </w:pPr>
+      <w:rPr>
+        <w:rFonts w:ascii="Wingdings" w:hAnsi="Wingdings" w:hint="default"/>
+      </w:rPr>
+    </w:lvl>
+    <w:lvl w:ilvl="6" w:tplc="04090001" w:tentative="1">
+      <w:start w:val="1"/>
+      <w:numFmt w:val="bullet"/>
+      <w:lvlText w:val=""/>
+      <w:lvlJc w:val="left"/>
+      <w:pPr>
+        <w:ind w:left="5400" w:hanging="360"/>
+      </w:pPr>
+      <w:rPr>
+        <w:rFonts w:ascii="Symbol" w:hAnsi="Symbol" w:hint="default"/>
+      </w:rPr>
+    </w:lvl>
+    <w:lvl w:ilvl="7" w:tplc="04090003" w:tentative="1">
+      <w:start w:val="1"/>
+      <w:numFmt w:val="bullet"/>
+      <w:lvlText w:val="o"/>
+      <w:lvlJc w:val="left"/>
+      <w:pPr>
+        <w:ind w:left="6120" w:hanging="360"/>
+      </w:pPr>
+      <w:rPr>
+        <w:rFonts w:ascii="Courier New" w:hAnsi="Courier New" w:cs="Courier New" w:hint="default"/>
+      </w:rPr>
+    </w:lvl>
+    <w:lvl w:ilvl="8" w:tplc="04090005" w:tentative="1">
+      <w:start w:val="1"/>
+      <w:numFmt w:val="bullet"/>
+      <w:lvlText w:val=""/>
+      <w:lvlJc w:val="left"/>
+      <w:pPr>
+        <w:ind w:left="6840" w:hanging="360"/>
+      </w:pPr>
+      <w:rPr>
+        <w:rFonts w:ascii="Wingdings" w:hAnsi="Wingdings" w:hint="default"/>
+      </w:rPr>
+    </w:lvl>
+  </w:abstractNum>
+  <w:abstractNum w:abstractNumId="3" w15:restartNumberingAfterBreak="0">
     <w:nsid w:val="6A8248DE"/>
     <w:multiLevelType w:val="hybridMultilevel"/>
     <w:tmpl w:val="D2C0ABD2"/>
@@ -890,13 +1051,16 @@
     </w:lvl>
   </w:abstractNum>
   <w:num w:numId="1">
-    <w:abstractNumId w:val="2"/>
+    <w:abstractNumId w:val="3"/>
   </w:num>
   <w:num w:numId="2">
     <w:abstractNumId w:val="1"/>
   </w:num>
   <w:num w:numId="3">
     <w:abstractNumId w:val="0"/>
+  </w:num>
+  <w:num w:numId="4">
+    <w:abstractNumId w:val="2"/>
   </w:num>
 </w:numbering>
 </file>

--- a/doc/The Fluocell Programer's Guide.docx
+++ b/doc/The Fluocell Programer's Guide.docx
@@ -88,8 +88,20 @@
         <w:t>‘</w:t>
       </w:r>
       <w:r>
-        <w:t>fluocell_4.3</w:t>
-      </w:r>
+        <w:t>fluocell</w:t>
+      </w:r>
+      <w:del w:id="0" w:author="Lu, Kathy" w:date="2016-07-28T09:49:00Z">
+        <w:r>
+          <w:delText>_4.3</w:delText>
+        </w:r>
+      </w:del>
+      <w:ins w:id="1" w:author="Lu, Kathy" w:date="2016-07-28T09:49:00Z">
+        <w:r>
+          <w:t>/</w:t>
+        </w:r>
+      </w:ins>
+      <w:bookmarkStart w:id="2" w:name="_GoBack"/>
+      <w:bookmarkEnd w:id="2"/>
       <w:r>
         <w:t>’</w:t>
       </w:r>
@@ -436,7 +448,14 @@
           <w:rFonts w:cs="Courier New"/>
           <w:b/>
         </w:rPr>
-        <w:t>default.properties</w:t>
+        <w:t>default.propert</w:t>
+      </w:r>
+      <w:r>
+        <w:rPr>
+          <w:rFonts w:cs="Courier New"/>
+          <w:b/>
+        </w:rPr>
+        <w:t>y</w:t>
       </w:r>
       <w:proofErr w:type="spellEnd"/>
       <w:r>
@@ -522,9 +541,25 @@
         <w:rPr>
           <w:b/>
         </w:rPr>
-        <w:t>default.properties</w:t>
-      </w:r>
+        <w:t>default.propert</w:t>
+      </w:r>
+      <w:ins w:id="3" w:author="Lu, Kathy" w:date="2016-07-28T09:47:00Z">
+        <w:r>
+          <w:rPr>
+            <w:b/>
+          </w:rPr>
+          <w:t>y</w:t>
+        </w:r>
+      </w:ins>
       <w:proofErr w:type="spellEnd"/>
+      <w:del w:id="4" w:author="Lu, Kathy" w:date="2016-07-28T09:47:00Z">
+        <w:r>
+          <w:rPr>
+            <w:b/>
+          </w:rPr>
+          <w:delText>ies</w:delText>
+        </w:r>
+      </w:del>
       <w:r>
         <w:t xml:space="preserve"> in the </w:t>
       </w:r>
@@ -655,8 +690,6 @@
       <w:r>
         <w:t xml:space="preserve">. </w:t>
       </w:r>
-      <w:bookmarkStart w:id="0" w:name="_GoBack"/>
-      <w:bookmarkEnd w:id="0"/>
     </w:p>
     <w:sectPr>
       <w:pgSz w:w="12240" w:h="15840"/>
@@ -1063,6 +1096,14 @@
     <w:abstractNumId w:val="2"/>
   </w:num>
 </w:numbering>
+</file>
+
+<file path=word/people.xml><?xml version="1.0" encoding="utf-8"?>
+<w15:people xmlns:wpc="http://schemas.microsoft.com/office/word/2010/wordprocessingCanvas" xmlns:mc="http://schemas.openxmlformats.org/markup-compatibility/2006" xmlns:o="urn:schemas-microsoft-com:office:office" xmlns:r="http://schemas.openxmlformats.org/officeDocument/2006/relationships" xmlns:m="http://schemas.openxmlformats.org/officeDocument/2006/math" xmlns:v="urn:schemas-microsoft-com:vml" xmlns:wp14="http://schemas.microsoft.com/office/word/2010/wordprocessingDrawing" xmlns:wp="http://schemas.openxmlformats.org/drawingml/2006/wordprocessingDrawing" xmlns:w10="urn:schemas-microsoft-com:office:word" xmlns:w="http://schemas.openxmlformats.org/wordprocessingml/2006/main" xmlns:w14="http://schemas.microsoft.com/office/word/2010/wordml" xmlns:w15="http://schemas.microsoft.com/office/word/2012/wordml" xmlns:wpg="http://schemas.microsoft.com/office/word/2010/wordprocessingGroup" xmlns:wpi="http://schemas.microsoft.com/office/word/2010/wordprocessingInk" xmlns:wne="http://schemas.microsoft.com/office/word/2006/wordml" xmlns:wps="http://schemas.microsoft.com/office/word/2010/wordprocessingShape" mc:Ignorable="w14 w15 wp14">
+  <w15:person w15:author="Lu, Kathy">
+    <w15:presenceInfo w15:providerId="None" w15:userId="Lu, Kathy"/>
+  </w15:person>
+</w15:people>
 </file>
 
 <file path=word/styles.xml><?xml version="1.0" encoding="utf-8"?>

--- a/doc/The Fluocell Programer's Guide.docx
+++ b/doc/The Fluocell Programer's Guide.docx
@@ -100,8 +100,6 @@
           <w:t>/</w:t>
         </w:r>
       </w:ins>
-      <w:bookmarkStart w:id="2" w:name="_GoBack"/>
-      <w:bookmarkEnd w:id="2"/>
       <w:r>
         <w:t>’</w:t>
       </w:r>
@@ -543,7 +541,7 @@
         </w:rPr>
         <w:t>default.propert</w:t>
       </w:r>
-      <w:ins w:id="3" w:author="Lu, Kathy" w:date="2016-07-28T09:47:00Z">
+      <w:ins w:id="2" w:author="Lu, Kathy" w:date="2016-07-28T09:47:00Z">
         <w:r>
           <w:rPr>
             <w:b/>
@@ -552,7 +550,7 @@
         </w:r>
       </w:ins>
       <w:proofErr w:type="spellEnd"/>
-      <w:del w:id="4" w:author="Lu, Kathy" w:date="2016-07-28T09:47:00Z">
+      <w:del w:id="3" w:author="Lu, Kathy" w:date="2016-07-28T09:47:00Z">
         <w:r>
           <w:rPr>
             <w:b/>
@@ -690,6 +688,112 @@
       <w:r>
         <w:t xml:space="preserve">. </w:t>
       </w:r>
+    </w:p>
+    <w:p>
+      <w:pPr>
+        <w:pStyle w:val="NoSpacing"/>
+        <w:ind w:left="360"/>
+        <w:rPr>
+          <w:b/>
+          <w:u w:val="single"/>
+        </w:rPr>
+      </w:pPr>
+      <w:r>
+        <w:rPr>
+          <w:noProof/>
+          <w:lang w:eastAsia="en-US"/>
+        </w:rPr>
+        <w:lastRenderedPageBreak/>
+        <w:drawing>
+          <wp:anchor distT="0" distB="0" distL="114300" distR="114300" simplePos="0" relativeHeight="251659264" behindDoc="0" locked="0" layoutInCell="1" allowOverlap="1" wp14:anchorId="69DF3C96" wp14:editId="73F67EFA">
+            <wp:simplePos x="0" y="0"/>
+            <wp:positionH relativeFrom="column">
+              <wp:posOffset>160655</wp:posOffset>
+            </wp:positionH>
+            <wp:positionV relativeFrom="paragraph">
+              <wp:posOffset>234315</wp:posOffset>
+            </wp:positionV>
+            <wp:extent cx="6661785" cy="3671570"/>
+            <wp:effectExtent l="0" t="0" r="5715" b="5080"/>
+            <wp:wrapTight wrapText="bothSides">
+              <wp:wrapPolygon edited="0">
+                <wp:start x="0" y="0"/>
+                <wp:lineTo x="0" y="21518"/>
+                <wp:lineTo x="21557" y="21518"/>
+                <wp:lineTo x="21557" y="0"/>
+                <wp:lineTo x="0" y="0"/>
+              </wp:wrapPolygon>
+            </wp:wrapTight>
+            <wp:docPr id="1" name="Picture 1"/>
+            <wp:cNvGraphicFramePr>
+              <a:graphicFrameLocks xmlns:a="http://schemas.openxmlformats.org/drawingml/2006/main" noChangeAspect="1"/>
+            </wp:cNvGraphicFramePr>
+            <a:graphic xmlns:a="http://schemas.openxmlformats.org/drawingml/2006/main">
+              <a:graphicData uri="http://schemas.openxmlformats.org/drawingml/2006/picture">
+                <pic:pic xmlns:pic="http://schemas.openxmlformats.org/drawingml/2006/picture">
+                  <pic:nvPicPr>
+                    <pic:cNvPr id="1" name=""/>
+                    <pic:cNvPicPr/>
+                  </pic:nvPicPr>
+                  <pic:blipFill rotWithShape="1">
+                    <a:blip r:embed="rId8"/>
+                    <a:srcRect l="24757" t="28790" r="8510" b="9890"/>
+                    <a:stretch/>
+                  </pic:blipFill>
+                  <pic:spPr bwMode="auto">
+                    <a:xfrm>
+                      <a:off x="0" y="0"/>
+                      <a:ext cx="6661785" cy="3671570"/>
+                    </a:xfrm>
+                    <a:prstGeom prst="rect">
+                      <a:avLst/>
+                    </a:prstGeom>
+                    <a:ln>
+                      <a:noFill/>
+                    </a:ln>
+                    <a:extLst>
+                      <a:ext uri="{53640926-AAD7-44D8-BBD7-CCE9431645EC}">
+                        <a14:shadowObscured xmlns:a14="http://schemas.microsoft.com/office/drawing/2010/main"/>
+                      </a:ext>
+                    </a:extLst>
+                  </pic:spPr>
+                </pic:pic>
+              </a:graphicData>
+            </a:graphic>
+            <wp14:sizeRelH relativeFrom="margin">
+              <wp14:pctWidth>0</wp14:pctWidth>
+            </wp14:sizeRelH>
+            <wp14:sizeRelV relativeFrom="margin">
+              <wp14:pctHeight>0</wp14:pctHeight>
+            </wp14:sizeRelV>
+          </wp:anchor>
+        </w:drawing>
+      </w:r>
+      <w:r>
+        <w:rPr>
+          <w:b/>
+          <w:u w:val="single"/>
+        </w:rPr>
+        <w:t>New and tentative functions</w:t>
+      </w:r>
+    </w:p>
+    <w:p>
+      <w:pPr>
+        <w:pStyle w:val="NoSpacing"/>
+        <w:ind w:left="360"/>
+        <w:rPr>
+          <w:b/>
+          <w:u w:val="single"/>
+        </w:rPr>
+      </w:pPr>
+    </w:p>
+    <w:p>
+      <w:pPr>
+        <w:pStyle w:val="NoSpacing"/>
+        <w:ind w:left="360"/>
+      </w:pPr>
+      <w:bookmarkStart w:id="4" w:name="_GoBack"/>
+      <w:bookmarkEnd w:id="4"/>
     </w:p>
     <w:sectPr>
       <w:pgSz w:w="12240" w:h="15840"/>
@@ -1603,6 +1707,36 @@
       <w:u w:val="single"/>
     </w:rPr>
   </w:style>
+  <w:style w:type="paragraph" w:styleId="BalloonText">
+    <w:name w:val="Balloon Text"/>
+    <w:basedOn w:val="Normal"/>
+    <w:link w:val="BalloonTextChar"/>
+    <w:uiPriority w:val="99"/>
+    <w:semiHidden/>
+    <w:unhideWhenUsed/>
+    <w:rsid w:val="009521E0"/>
+    <w:pPr>
+      <w:spacing w:after="0" w:line="240" w:lineRule="auto"/>
+    </w:pPr>
+    <w:rPr>
+      <w:rFonts w:ascii="Segoe UI" w:hAnsi="Segoe UI" w:cs="Segoe UI"/>
+      <w:sz w:val="18"/>
+      <w:szCs w:val="18"/>
+    </w:rPr>
+  </w:style>
+  <w:style w:type="character" w:customStyle="1" w:styleId="BalloonTextChar">
+    <w:name w:val="Balloon Text Char"/>
+    <w:basedOn w:val="DefaultParagraphFont"/>
+    <w:link w:val="BalloonText"/>
+    <w:uiPriority w:val="99"/>
+    <w:semiHidden/>
+    <w:rsid w:val="009521E0"/>
+    <w:rPr>
+      <w:rFonts w:ascii="Segoe UI" w:hAnsi="Segoe UI" w:cs="Segoe UI"/>
+      <w:sz w:val="18"/>
+      <w:szCs w:val="18"/>
+    </w:rPr>
+  </w:style>
 </w:styles>
 </file>
 

--- a/doc/The Fluocell Programer's Guide.docx
+++ b/doc/The Fluocell Programer's Guide.docx
@@ -791,6 +791,507 @@
       <w:pPr>
         <w:pStyle w:val="NoSpacing"/>
         <w:ind w:left="360"/>
+        <w:rPr>
+          <w:b/>
+          <w:i/>
+          <w:u w:val="single"/>
+        </w:rPr>
+      </w:pPr>
+      <w:r>
+        <w:rPr>
+          <w:b/>
+          <w:i/>
+          <w:u w:val="single"/>
+        </w:rPr>
+        <w:t xml:space="preserve">Using Watershed for Cell Separation </w:t>
+      </w:r>
+    </w:p>
+    <w:p>
+      <w:pPr>
+        <w:pStyle w:val="NoSpacing"/>
+        <w:numPr>
+          <w:ilvl w:val="0"/>
+          <w:numId w:val="5"/>
+        </w:numPr>
+      </w:pPr>
+      <w:r>
+        <w:t xml:space="preserve">First, enable </w:t>
+      </w:r>
+      <w:proofErr w:type="spellStart"/>
+      <w:r>
+        <w:rPr>
+          <w:i/>
+        </w:rPr>
+        <w:t>Fluocell</w:t>
+      </w:r>
+      <w:proofErr w:type="spellEnd"/>
+      <w:r>
+        <w:t xml:space="preserve"> to display and quantify multiple cell regions:</w:t>
+      </w:r>
+      <w:r>
+        <w:br/>
+        <w:t>&gt;&gt;</w:t>
+      </w:r>
+      <w:proofErr w:type="spellStart"/>
+      <w:r>
+        <w:t>fluocell_data.multiple_object</w:t>
+      </w:r>
+      <w:proofErr w:type="spellEnd"/>
+      <w:r>
+        <w:t xml:space="preserve"> = 1;</w:t>
+      </w:r>
+      <w:r>
+        <w:br/>
+        <w:t>Output should look something like this:</w:t>
+      </w:r>
+      <w:r>
+        <w:br/>
+      </w:r>
+      <w:r>
+        <w:drawing>
+          <wp:inline distT="0" distB="0" distL="0" distR="0" wp14:anchorId="440E6740" wp14:editId="779BD3D8">
+            <wp:extent cx="2895600" cy="2562225"/>
+            <wp:effectExtent l="0" t="0" r="0" b="0"/>
+            <wp:docPr id="18" name="Picture 18"/>
+            <wp:cNvGraphicFramePr>
+              <a:graphicFrameLocks xmlns:a="http://schemas.openxmlformats.org/drawingml/2006/main" noChangeAspect="1"/>
+            </wp:cNvGraphicFramePr>
+            <a:graphic xmlns:a="http://schemas.openxmlformats.org/drawingml/2006/main">
+              <a:graphicData uri="http://schemas.openxmlformats.org/drawingml/2006/picture">
+                <pic:pic xmlns:pic="http://schemas.openxmlformats.org/drawingml/2006/picture">
+                  <pic:nvPicPr>
+                    <pic:cNvPr id="0" name="Picture 1"/>
+                    <pic:cNvPicPr>
+                      <a:picLocks noChangeAspect="1" noChangeArrowheads="1"/>
+                    </pic:cNvPicPr>
+                  </pic:nvPicPr>
+                  <pic:blipFill>
+                    <a:blip r:embed="rId9">
+                      <a:extLst>
+                        <a:ext uri="{28A0092B-C50C-407E-A947-70E740481C1C}">
+                          <a14:useLocalDpi xmlns:a14="http://schemas.microsoft.com/office/drawing/2010/main" val="0"/>
+                        </a:ext>
+                      </a:extLst>
+                    </a:blip>
+                    <a:srcRect/>
+                    <a:stretch>
+                      <a:fillRect/>
+                    </a:stretch>
+                  </pic:blipFill>
+                  <pic:spPr bwMode="auto">
+                    <a:xfrm>
+                      <a:off x="0" y="0"/>
+                      <a:ext cx="2895600" cy="2562225"/>
+                    </a:xfrm>
+                    <a:prstGeom prst="rect">
+                      <a:avLst/>
+                    </a:prstGeom>
+                    <a:noFill/>
+                    <a:ln>
+                      <a:noFill/>
+                    </a:ln>
+                  </pic:spPr>
+                </pic:pic>
+              </a:graphicData>
+            </a:graphic>
+          </wp:inline>
+        </w:drawing>
+      </w:r>
+    </w:p>
+    <w:p>
+      <w:pPr>
+        <w:pStyle w:val="NoSpacing"/>
+        <w:numPr>
+          <w:ilvl w:val="0"/>
+          <w:numId w:val="5"/>
+        </w:numPr>
+      </w:pPr>
+      <w:r>
+        <w:t>To use a simple (faster) watershed cell separation method, enter the following:</w:t>
+      </w:r>
+      <w:r>
+        <w:br/>
+        <w:t>&gt;&gt;</w:t>
+      </w:r>
+      <w:proofErr w:type="spellStart"/>
+      <w:r>
+        <w:t>fluocell_data.segment_method</w:t>
+      </w:r>
+      <w:proofErr w:type="spellEnd"/>
+      <w:r>
+        <w:t xml:space="preserve"> = 1;</w:t>
+      </w:r>
+      <w:r>
+        <w:br/>
+        <w:t>or, for a more involved watershed cell separation method, enter the following:</w:t>
+      </w:r>
+      <w:r>
+        <w:br/>
+        <w:t>&gt;&gt;</w:t>
+      </w:r>
+      <w:proofErr w:type="spellStart"/>
+      <w:r>
+        <w:t>fluocell_data.segment_method</w:t>
+      </w:r>
+      <w:proofErr w:type="spellEnd"/>
+      <w:r>
+        <w:t xml:space="preserve"> = 2;</w:t>
+      </w:r>
+    </w:p>
+    <w:p>
+      <w:pPr>
+        <w:pStyle w:val="NoSpacing"/>
+        <w:ind w:left="360"/>
+      </w:pPr>
+      <w:r>
+        <w:t>Blow shows the outputs for methods 1 and 2.</w:t>
+      </w:r>
+    </w:p>
+    <w:p>
+      <w:pPr>
+        <w:pStyle w:val="NoSpacing"/>
+        <w:ind w:left="360"/>
+      </w:pPr>
+      <w:r>
+        <w:rPr>
+          <w:b/>
+          <w:i/>
+          <w:u w:val="single"/>
+        </w:rPr>
+        <w:lastRenderedPageBreak/>
+        <mc:AlternateContent>
+          <mc:Choice Requires="wps">
+            <w:drawing>
+              <wp:anchor distT="0" distB="0" distL="114300" distR="114300" simplePos="0" relativeHeight="251662336" behindDoc="0" locked="0" layoutInCell="1" allowOverlap="1" wp14:anchorId="301AFE41" wp14:editId="1698D5F6">
+                <wp:simplePos x="0" y="0"/>
+                <wp:positionH relativeFrom="column">
+                  <wp:posOffset>3416935</wp:posOffset>
+                </wp:positionH>
+                <wp:positionV relativeFrom="paragraph">
+                  <wp:posOffset>2060575</wp:posOffset>
+                </wp:positionV>
+                <wp:extent cx="974725" cy="241300"/>
+                <wp:effectExtent l="0" t="0" r="0" b="0"/>
+                <wp:wrapNone/>
+                <wp:docPr id="28" name="Text Box 28"/>
+                <wp:cNvGraphicFramePr>
+                  <a:graphicFrameLocks xmlns:a="http://schemas.openxmlformats.org/drawingml/2006/main"/>
+                </wp:cNvGraphicFramePr>
+                <a:graphic xmlns:a="http://schemas.openxmlformats.org/drawingml/2006/main">
+                  <a:graphicData uri="http://schemas.microsoft.com/office/word/2010/wordprocessingShape">
+                    <wps:wsp>
+                      <wps:cNvSpPr txBox="1">
+                        <a:spLocks noChangeArrowheads="1"/>
+                      </wps:cNvSpPr>
+                      <wps:spPr bwMode="auto">
+                        <a:xfrm>
+                          <a:off x="0" y="0"/>
+                          <a:ext cx="974725" cy="241300"/>
+                        </a:xfrm>
+                        <a:prstGeom prst="rect">
+                          <a:avLst/>
+                        </a:prstGeom>
+                        <a:solidFill>
+                          <a:srgbClr val="FFFFFF"/>
+                        </a:solidFill>
+                        <a:ln>
+                          <a:noFill/>
+                        </a:ln>
+                        <a:extLst>
+                          <a:ext uri="{91240B29-F687-4F45-9708-019B960494DF}">
+                            <a14:hiddenLine xmlns:a14="http://schemas.microsoft.com/office/drawing/2010/main" w="9525">
+                              <a:solidFill>
+                                <a:srgbClr val="000000"/>
+                              </a:solidFill>
+                              <a:miter lim="800000"/>
+                              <a:headEnd/>
+                              <a:tailEnd/>
+                            </a14:hiddenLine>
+                          </a:ext>
+                        </a:extLst>
+                      </wps:spPr>
+                      <wps:txbx>
+                        <w:txbxContent>
+                          <w:p>
+                            <w:r>
+                              <w:t>Method 2</w:t>
+                            </w:r>
+                          </w:p>
+                        </w:txbxContent>
+                      </wps:txbx>
+                      <wps:bodyPr rot="0" vert="horz" wrap="square" lIns="91440" tIns="45720" rIns="91440" bIns="45720" anchor="t" anchorCtr="0" upright="1">
+                        <a:noAutofit/>
+                      </wps:bodyPr>
+                    </wps:wsp>
+                  </a:graphicData>
+                </a:graphic>
+                <wp14:sizeRelH relativeFrom="page">
+                  <wp14:pctWidth>0</wp14:pctWidth>
+                </wp14:sizeRelH>
+                <wp14:sizeRelV relativeFrom="page">
+                  <wp14:pctHeight>0</wp14:pctHeight>
+                </wp14:sizeRelV>
+              </wp:anchor>
+            </w:drawing>
+          </mc:Choice>
+          <mc:Fallback>
+            <w:pict>
+              <v:shapetype w14:anchorId="301AFE41" id="_x0000_t202" coordsize="21600,21600" o:spt="202" path="m,l,21600r21600,l21600,xe">
+                <v:stroke joinstyle="miter"/>
+                <v:path gradientshapeok="t" o:connecttype="rect"/>
+              </v:shapetype>
+              <v:shape id="Text Box 28" o:spid="_x0000_s1026" type="#_x0000_t202" style="position:absolute;left:0;text-align:left;margin-left:269.05pt;margin-top:162.25pt;width:76.75pt;height:19pt;z-index:251662336;visibility:visible;mso-wrap-style:square;mso-width-percent:0;mso-height-percent:0;mso-wrap-distance-left:9pt;mso-wrap-distance-top:0;mso-wrap-distance-right:9pt;mso-wrap-distance-bottom:0;mso-position-horizontal:absolute;mso-position-horizontal-relative:text;mso-position-vertical:absolute;mso-position-vertical-relative:text;mso-width-percent:0;mso-height-percent:0;mso-width-relative:page;mso-height-relative:page;v-text-anchor:top" o:gfxdata="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" stroked="f">
+                <v:textbox>
+                  <w:txbxContent>
+                    <w:p>
+                      <w:r>
+                        <w:t>Method 2</w:t>
+                      </w:r>
+                    </w:p>
+                  </w:txbxContent>
+                </v:textbox>
+              </v:shape>
+            </w:pict>
+          </mc:Fallback>
+        </mc:AlternateContent>
+      </w:r>
+      <w:r>
+        <mc:AlternateContent>
+          <mc:Choice Requires="wps">
+            <w:drawing>
+              <wp:anchor distT="0" distB="0" distL="114300" distR="114300" simplePos="0" relativeHeight="251661312" behindDoc="0" locked="0" layoutInCell="1" allowOverlap="1" wp14:anchorId="005509C0" wp14:editId="5963B3E2">
+                <wp:simplePos x="0" y="0"/>
+                <wp:positionH relativeFrom="column">
+                  <wp:posOffset>806450</wp:posOffset>
+                </wp:positionH>
+                <wp:positionV relativeFrom="paragraph">
+                  <wp:posOffset>2060575</wp:posOffset>
+                </wp:positionV>
+                <wp:extent cx="974725" cy="241300"/>
+                <wp:effectExtent l="0" t="0" r="0" b="0"/>
+                <wp:wrapNone/>
+                <wp:docPr id="27" name="Text Box 27"/>
+                <wp:cNvGraphicFramePr>
+                  <a:graphicFrameLocks xmlns:a="http://schemas.openxmlformats.org/drawingml/2006/main"/>
+                </wp:cNvGraphicFramePr>
+                <a:graphic xmlns:a="http://schemas.openxmlformats.org/drawingml/2006/main">
+                  <a:graphicData uri="http://schemas.microsoft.com/office/word/2010/wordprocessingShape">
+                    <wps:wsp>
+                      <wps:cNvSpPr txBox="1">
+                        <a:spLocks noChangeArrowheads="1"/>
+                      </wps:cNvSpPr>
+                      <wps:spPr bwMode="auto">
+                        <a:xfrm>
+                          <a:off x="0" y="0"/>
+                          <a:ext cx="974725" cy="241300"/>
+                        </a:xfrm>
+                        <a:prstGeom prst="rect">
+                          <a:avLst/>
+                        </a:prstGeom>
+                        <a:solidFill>
+                          <a:srgbClr val="FFFFFF"/>
+                        </a:solidFill>
+                        <a:ln>
+                          <a:noFill/>
+                        </a:ln>
+                        <a:extLst>
+                          <a:ext uri="{91240B29-F687-4F45-9708-019B960494DF}">
+                            <a14:hiddenLine xmlns:a14="http://schemas.microsoft.com/office/drawing/2010/main" w="9525">
+                              <a:solidFill>
+                                <a:srgbClr val="000000"/>
+                              </a:solidFill>
+                              <a:miter lim="800000"/>
+                              <a:headEnd/>
+                              <a:tailEnd/>
+                            </a14:hiddenLine>
+                          </a:ext>
+                        </a:extLst>
+                      </wps:spPr>
+                      <wps:txbx>
+                        <w:txbxContent>
+                          <w:p>
+                            <w:r>
+                              <w:t>Method 1</w:t>
+                            </w:r>
+                          </w:p>
+                        </w:txbxContent>
+                      </wps:txbx>
+                      <wps:bodyPr rot="0" vert="horz" wrap="square" lIns="91440" tIns="45720" rIns="91440" bIns="45720" anchor="t" anchorCtr="0" upright="1">
+                        <a:noAutofit/>
+                      </wps:bodyPr>
+                    </wps:wsp>
+                  </a:graphicData>
+                </a:graphic>
+                <wp14:sizeRelH relativeFrom="page">
+                  <wp14:pctWidth>0</wp14:pctWidth>
+                </wp14:sizeRelH>
+                <wp14:sizeRelV relativeFrom="page">
+                  <wp14:pctHeight>0</wp14:pctHeight>
+                </wp14:sizeRelV>
+              </wp:anchor>
+            </w:drawing>
+          </mc:Choice>
+          <mc:Fallback>
+            <w:pict>
+              <v:shape w14:anchorId="005509C0" id="Text Box 27" o:spid="_x0000_s1027" type="#_x0000_t202" style="position:absolute;left:0;text-align:left;margin-left:63.5pt;margin-top:162.25pt;width:76.75pt;height:19pt;z-index:251661312;visibility:visible;mso-wrap-style:square;mso-width-percent:0;mso-height-percent:0;mso-wrap-distance-left:9pt;mso-wrap-distance-top:0;mso-wrap-distance-right:9pt;mso-wrap-distance-bottom:0;mso-position-horizontal:absolute;mso-position-horizontal-relative:text;mso-position-vertical:absolute;mso-position-vertical-relative:text;mso-width-percent:0;mso-height-percent:0;mso-width-relative:page;mso-height-relative:page;v-text-anchor:top" o:gfxdata="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" stroked="f">
+                <v:textbox>
+                  <w:txbxContent>
+                    <w:p>
+                      <w:r>
+                        <w:t>Method 1</w:t>
+                      </w:r>
+                    </w:p>
+                  </w:txbxContent>
+                </v:textbox>
+              </v:shape>
+            </w:pict>
+          </mc:Fallback>
+        </mc:AlternateContent>
+      </w:r>
+      <w:r>
+        <w:drawing>
+          <wp:inline distT="0" distB="0" distL="0" distR="0" wp14:anchorId="60F8DA97" wp14:editId="45E6B3E3">
+            <wp:extent cx="2586355" cy="2286000"/>
+            <wp:effectExtent l="0" t="0" r="0" b="0"/>
+            <wp:docPr id="17" name="Picture 17"/>
+            <wp:cNvGraphicFramePr>
+              <a:graphicFrameLocks xmlns:a="http://schemas.openxmlformats.org/drawingml/2006/main" noChangeAspect="1"/>
+            </wp:cNvGraphicFramePr>
+            <a:graphic xmlns:a="http://schemas.openxmlformats.org/drawingml/2006/main">
+              <a:graphicData uri="http://schemas.openxmlformats.org/drawingml/2006/picture">
+                <pic:pic xmlns:pic="http://schemas.openxmlformats.org/drawingml/2006/picture">
+                  <pic:nvPicPr>
+                    <pic:cNvPr id="0" name="Picture 2"/>
+                    <pic:cNvPicPr>
+                      <a:picLocks noChangeAspect="1" noChangeArrowheads="1"/>
+                    </pic:cNvPicPr>
+                  </pic:nvPicPr>
+                  <pic:blipFill>
+                    <a:blip r:embed="rId10" cstate="print">
+                      <a:extLst>
+                        <a:ext uri="{28A0092B-C50C-407E-A947-70E740481C1C}">
+                          <a14:useLocalDpi xmlns:a14="http://schemas.microsoft.com/office/drawing/2010/main" val="0"/>
+                        </a:ext>
+                      </a:extLst>
+                    </a:blip>
+                    <a:srcRect/>
+                    <a:stretch>
+                      <a:fillRect/>
+                    </a:stretch>
+                  </pic:blipFill>
+                  <pic:spPr bwMode="auto">
+                    <a:xfrm>
+                      <a:off x="0" y="0"/>
+                      <a:ext cx="2586355" cy="2286000"/>
+                    </a:xfrm>
+                    <a:prstGeom prst="rect">
+                      <a:avLst/>
+                    </a:prstGeom>
+                    <a:noFill/>
+                    <a:ln>
+                      <a:noFill/>
+                    </a:ln>
+                  </pic:spPr>
+                </pic:pic>
+              </a:graphicData>
+            </a:graphic>
+          </wp:inline>
+        </w:drawing>
+      </w:r>
+      <w:r>
+        <w:drawing>
+          <wp:inline distT="0" distB="0" distL="0" distR="0" wp14:anchorId="3E8FEDEC" wp14:editId="32A74423">
+            <wp:extent cx="2605405" cy="2295525"/>
+            <wp:effectExtent l="0" t="0" r="0" b="0"/>
+            <wp:docPr id="16" name="Picture 16"/>
+            <wp:cNvGraphicFramePr>
+              <a:graphicFrameLocks xmlns:a="http://schemas.openxmlformats.org/drawingml/2006/main" noChangeAspect="1"/>
+            </wp:cNvGraphicFramePr>
+            <a:graphic xmlns:a="http://schemas.openxmlformats.org/drawingml/2006/main">
+              <a:graphicData uri="http://schemas.openxmlformats.org/drawingml/2006/picture">
+                <pic:pic xmlns:pic="http://schemas.openxmlformats.org/drawingml/2006/picture">
+                  <pic:nvPicPr>
+                    <pic:cNvPr id="0" name="Picture 3"/>
+                    <pic:cNvPicPr>
+                      <a:picLocks noChangeAspect="1" noChangeArrowheads="1"/>
+                    </pic:cNvPicPr>
+                  </pic:nvPicPr>
+                  <pic:blipFill>
+                    <a:blip r:embed="rId11" cstate="print">
+                      <a:extLst>
+                        <a:ext uri="{28A0092B-C50C-407E-A947-70E740481C1C}">
+                          <a14:useLocalDpi xmlns:a14="http://schemas.microsoft.com/office/drawing/2010/main" val="0"/>
+                        </a:ext>
+                      </a:extLst>
+                    </a:blip>
+                    <a:srcRect/>
+                    <a:stretch>
+                      <a:fillRect/>
+                    </a:stretch>
+                  </pic:blipFill>
+                  <pic:spPr bwMode="auto">
+                    <a:xfrm>
+                      <a:off x="0" y="0"/>
+                      <a:ext cx="2605405" cy="2295525"/>
+                    </a:xfrm>
+                    <a:prstGeom prst="rect">
+                      <a:avLst/>
+                    </a:prstGeom>
+                    <a:noFill/>
+                    <a:ln>
+                      <a:noFill/>
+                    </a:ln>
+                  </pic:spPr>
+                </pic:pic>
+              </a:graphicData>
+            </a:graphic>
+          </wp:inline>
+        </w:drawing>
+      </w:r>
+    </w:p>
+    <w:p>
+      <w:pPr>
+        <w:pStyle w:val="NoSpacing"/>
+        <w:ind w:left="360"/>
+      </w:pPr>
+      <w:r>
+        <w:t xml:space="preserve">Note: For the current version of </w:t>
+      </w:r>
+      <w:proofErr w:type="spellStart"/>
+      <w:r>
+        <w:rPr>
+          <w:i/>
+        </w:rPr>
+        <w:t>Fluocell</w:t>
+      </w:r>
+      <w:proofErr w:type="spellEnd"/>
+      <w:r>
+        <w:t xml:space="preserve">, the </w:t>
+      </w:r>
+      <w:proofErr w:type="spellStart"/>
+      <w:r>
+        <w:t>segment_method</w:t>
+      </w:r>
+      <w:proofErr w:type="spellEnd"/>
+      <w:r>
+        <w:t xml:space="preserve"> parameter only enables </w:t>
+      </w:r>
+      <w:proofErr w:type="spellStart"/>
+      <w:r>
+        <w:rPr>
+          <w:i/>
+        </w:rPr>
+        <w:t>Fluocell</w:t>
+      </w:r>
+      <w:proofErr w:type="spellEnd"/>
+      <w:r>
+        <w:t xml:space="preserve"> to create a visual separation of cells. Any quantitative analysis would not incorporate how the cells are segmented using the watershed method.</w:t>
+      </w:r>
+    </w:p>
+    <w:p>
+      <w:pPr>
+        <w:pStyle w:val="NoSpacing"/>
+        <w:ind w:left="360"/>
       </w:pPr>
       <w:bookmarkStart w:id="4" w:name="_GoBack"/>
       <w:bookmarkEnd w:id="4"/>
@@ -1099,6 +1600,95 @@
     </w:lvl>
   </w:abstractNum>
   <w:abstractNum w:abstractNumId="3" w15:restartNumberingAfterBreak="0">
+    <w:nsid w:val="6A2F4DE5"/>
+    <w:multiLevelType w:val="hybridMultilevel"/>
+    <w:tmpl w:val="D17E87A0"/>
+    <w:lvl w:ilvl="0" w:tplc="0409000F">
+      <w:start w:val="1"/>
+      <w:numFmt w:val="decimal"/>
+      <w:lvlText w:val="%1."/>
+      <w:lvlJc w:val="left"/>
+      <w:pPr>
+        <w:ind w:left="720" w:hanging="360"/>
+      </w:pPr>
+      <w:rPr>
+        <w:rFonts w:hint="default"/>
+      </w:rPr>
+    </w:lvl>
+    <w:lvl w:ilvl="1" w:tplc="04090019" w:tentative="1">
+      <w:start w:val="1"/>
+      <w:numFmt w:val="lowerLetter"/>
+      <w:lvlText w:val="%2."/>
+      <w:lvlJc w:val="left"/>
+      <w:pPr>
+        <w:ind w:left="1440" w:hanging="360"/>
+      </w:pPr>
+    </w:lvl>
+    <w:lvl w:ilvl="2" w:tplc="0409001B" w:tentative="1">
+      <w:start w:val="1"/>
+      <w:numFmt w:val="lowerRoman"/>
+      <w:lvlText w:val="%3."/>
+      <w:lvlJc w:val="right"/>
+      <w:pPr>
+        <w:ind w:left="2160" w:hanging="180"/>
+      </w:pPr>
+    </w:lvl>
+    <w:lvl w:ilvl="3" w:tplc="0409000F" w:tentative="1">
+      <w:start w:val="1"/>
+      <w:numFmt w:val="decimal"/>
+      <w:lvlText w:val="%4."/>
+      <w:lvlJc w:val="left"/>
+      <w:pPr>
+        <w:ind w:left="2880" w:hanging="360"/>
+      </w:pPr>
+    </w:lvl>
+    <w:lvl w:ilvl="4" w:tplc="04090019" w:tentative="1">
+      <w:start w:val="1"/>
+      <w:numFmt w:val="lowerLetter"/>
+      <w:lvlText w:val="%5."/>
+      <w:lvlJc w:val="left"/>
+      <w:pPr>
+        <w:ind w:left="3600" w:hanging="360"/>
+      </w:pPr>
+    </w:lvl>
+    <w:lvl w:ilvl="5" w:tplc="0409001B" w:tentative="1">
+      <w:start w:val="1"/>
+      <w:numFmt w:val="lowerRoman"/>
+      <w:lvlText w:val="%6."/>
+      <w:lvlJc w:val="right"/>
+      <w:pPr>
+        <w:ind w:left="4320" w:hanging="180"/>
+      </w:pPr>
+    </w:lvl>
+    <w:lvl w:ilvl="6" w:tplc="0409000F" w:tentative="1">
+      <w:start w:val="1"/>
+      <w:numFmt w:val="decimal"/>
+      <w:lvlText w:val="%7."/>
+      <w:lvlJc w:val="left"/>
+      <w:pPr>
+        <w:ind w:left="5040" w:hanging="360"/>
+      </w:pPr>
+    </w:lvl>
+    <w:lvl w:ilvl="7" w:tplc="04090019" w:tentative="1">
+      <w:start w:val="1"/>
+      <w:numFmt w:val="lowerLetter"/>
+      <w:lvlText w:val="%8."/>
+      <w:lvlJc w:val="left"/>
+      <w:pPr>
+        <w:ind w:left="5760" w:hanging="360"/>
+      </w:pPr>
+    </w:lvl>
+    <w:lvl w:ilvl="8" w:tplc="0409001B" w:tentative="1">
+      <w:start w:val="1"/>
+      <w:numFmt w:val="lowerRoman"/>
+      <w:lvlText w:val="%9."/>
+      <w:lvlJc w:val="right"/>
+      <w:pPr>
+        <w:ind w:left="6480" w:hanging="180"/>
+      </w:pPr>
+    </w:lvl>
+  </w:abstractNum>
+  <w:abstractNum w:abstractNumId="4" w15:restartNumberingAfterBreak="0">
     <w:nsid w:val="6A8248DE"/>
     <w:multiLevelType w:val="hybridMultilevel"/>
     <w:tmpl w:val="D2C0ABD2"/>
@@ -1188,7 +1778,7 @@
     </w:lvl>
   </w:abstractNum>
   <w:num w:numId="1">
-    <w:abstractNumId w:val="3"/>
+    <w:abstractNumId w:val="4"/>
   </w:num>
   <w:num w:numId="2">
     <w:abstractNumId w:val="1"/>
@@ -1198,6 +1788,9 @@
   </w:num>
   <w:num w:numId="4">
     <w:abstractNumId w:val="2"/>
+  </w:num>
+  <w:num w:numId="5">
+    <w:abstractNumId w:val="3"/>
   </w:num>
 </w:numbering>
 </file>
@@ -1607,7 +2200,6 @@
   <w:style w:type="character" w:default="1" w:styleId="DefaultParagraphFont">
     <w:name w:val="Default Paragraph Font"/>
     <w:uiPriority w:val="1"/>
-    <w:semiHidden/>
     <w:unhideWhenUsed/>
   </w:style>
   <w:style w:type="table" w:default="1" w:styleId="TableNormal">

--- a/doc/The Fluocell Programer's Guide.docx
+++ b/doc/The Fluocell Programer's Guide.docx
@@ -10,21 +10,8 @@
           <w:numId w:val="3"/>
         </w:numPr>
       </w:pPr>
-      <w:proofErr w:type="spellStart"/>
-      <w:r>
-        <w:t>Fluocell</w:t>
-      </w:r>
-      <w:proofErr w:type="spellEnd"/>
-      <w:r>
-        <w:t xml:space="preserve"> can be downloaded from the </w:t>
-      </w:r>
-      <w:proofErr w:type="spellStart"/>
-      <w:r>
-        <w:t>Github</w:t>
-      </w:r>
-      <w:proofErr w:type="spellEnd"/>
-      <w:r>
-        <w:t xml:space="preserve"> site: </w:t>
+      <w:r>
+        <w:t xml:space="preserve">Fluocell can be downloaded from the Github site: </w:t>
       </w:r>
       <w:hyperlink r:id="rId5" w:history="1">
         <w:r>
@@ -49,7 +36,6 @@
       <w:r>
         <w:t xml:space="preserve">To make </w:t>
       </w:r>
-      <w:proofErr w:type="spellStart"/>
       <w:r>
         <w:rPr>
           <w:i/>
@@ -62,7 +48,6 @@
         </w:rPr>
         <w:t>luocell</w:t>
       </w:r>
-      <w:proofErr w:type="spellEnd"/>
       <w:r>
         <w:t xml:space="preserve"> accessible to multiple users:</w:t>
       </w:r>
@@ -90,16 +75,9 @@
       <w:r>
         <w:t>fluocell</w:t>
       </w:r>
-      <w:del w:id="0" w:author="Lu, Kathy" w:date="2016-07-28T09:49:00Z">
-        <w:r>
-          <w:delText>_4.3</w:delText>
-        </w:r>
-      </w:del>
-      <w:ins w:id="1" w:author="Lu, Kathy" w:date="2016-07-28T09:49:00Z">
-        <w:r>
-          <w:t>/</w:t>
-        </w:r>
-      </w:ins>
+      <w:r>
+        <w:t>/</w:t>
+      </w:r>
       <w:r>
         <w:t>’</w:t>
       </w:r>
@@ -118,14 +96,12 @@
       <w:r>
         <w:t xml:space="preserve">Go to </w:t>
       </w:r>
-      <w:proofErr w:type="spellStart"/>
       <w:r>
         <w:rPr>
           <w:rFonts w:cs="Courier New"/>
         </w:rPr>
         <w:t>fluocell</w:t>
       </w:r>
-      <w:proofErr w:type="spellEnd"/>
       <w:r>
         <w:rPr>
           <w:rFonts w:cs="Courier New"/>
@@ -144,14 +120,12 @@
         </w:rPr>
         <w:t xml:space="preserve"> </w:t>
       </w:r>
-      <w:proofErr w:type="spellStart"/>
       <w:r>
         <w:rPr>
           <w:rFonts w:cs="Courier New"/>
         </w:rPr>
         <w:t>src</w:t>
       </w:r>
-      <w:proofErr w:type="spellEnd"/>
       <w:r>
         <w:rPr>
           <w:rFonts w:cs="Courier New"/>
@@ -170,14 +144,12 @@
         </w:rPr>
         <w:t xml:space="preserve"> </w:t>
       </w:r>
-      <w:proofErr w:type="spellStart"/>
       <w:r>
         <w:rPr>
           <w:rFonts w:cs="Courier New"/>
         </w:rPr>
         <w:t>gui</w:t>
       </w:r>
-      <w:proofErr w:type="spellEnd"/>
       <w:r>
         <w:rPr>
           <w:rFonts w:cs="Courier New"/>
@@ -298,7 +270,15 @@
         <w:rPr>
           <w:rFonts w:cs="Courier New"/>
         </w:rPr>
-        <w:t>2015b</w:t>
+        <w:t>2015</w:t>
+      </w:r>
+      <w:bookmarkStart w:id="0" w:name="_GoBack"/>
+      <w:bookmarkEnd w:id="0"/>
+      <w:r>
+        <w:rPr>
+          <w:rFonts w:cs="Courier New"/>
+        </w:rPr>
+        <w:t>b</w:t>
       </w:r>
       <w:r>
         <w:rPr>
@@ -382,7 +362,6 @@
       <w:r>
         <w:t xml:space="preserve">opy </w:t>
       </w:r>
-      <w:proofErr w:type="spellStart"/>
       <w:r>
         <w:rPr>
           <w:rFonts w:cs="Courier New"/>
@@ -390,23 +369,14 @@
         </w:rPr>
         <w:t>pathdef.m</w:t>
       </w:r>
-      <w:proofErr w:type="spellEnd"/>
       <w:r>
         <w:t xml:space="preserve"> to the </w:t>
       </w:r>
-      <w:proofErr w:type="spellStart"/>
-      <w:r>
-        <w:rPr>
-          <w:rFonts w:cs="Courier New"/>
-        </w:rPr>
-        <w:t>fluocell</w:t>
-      </w:r>
-      <w:proofErr w:type="spellEnd"/>
-      <w:r>
-        <w:rPr>
-          <w:rFonts w:cs="Courier New"/>
-        </w:rPr>
-        <w:t>&gt;…&gt;java</w:t>
+      <w:r>
+        <w:rPr>
+          <w:rFonts w:cs="Courier New"/>
+        </w:rPr>
+        <w:t>fluocell&gt;…&gt;java</w:t>
       </w:r>
       <w:r>
         <w:t xml:space="preserve"> folder from before</w:t>
@@ -423,24 +393,15 @@
       <w:r>
         <w:t xml:space="preserve">In the </w:t>
       </w:r>
-      <w:proofErr w:type="spellStart"/>
-      <w:r>
-        <w:rPr>
-          <w:rFonts w:cs="Courier New"/>
-        </w:rPr>
-        <w:t>fluocell</w:t>
-      </w:r>
-      <w:proofErr w:type="spellEnd"/>
-      <w:r>
-        <w:rPr>
-          <w:rFonts w:cs="Courier New"/>
-        </w:rPr>
-        <w:t>&gt;…&gt;java</w:t>
+      <w:r>
+        <w:rPr>
+          <w:rFonts w:cs="Courier New"/>
+        </w:rPr>
+        <w:t>fluocell&gt;…&gt;java</w:t>
       </w:r>
       <w:r>
         <w:t xml:space="preserve"> folder, modify the </w:t>
       </w:r>
-      <w:proofErr w:type="spellStart"/>
       <w:r>
         <w:rPr>
           <w:rFonts w:cs="Courier New"/>
@@ -455,11 +416,9 @@
         </w:rPr>
         <w:t>y</w:t>
       </w:r>
-      <w:proofErr w:type="spellEnd"/>
       <w:r>
         <w:t xml:space="preserve"> and the </w:t>
       </w:r>
-      <w:proofErr w:type="spellStart"/>
       <w:r>
         <w:rPr>
           <w:rFonts w:cs="Courier New"/>
@@ -467,7 +426,6 @@
         </w:rPr>
         <w:t>pathdef.m</w:t>
       </w:r>
-      <w:proofErr w:type="spellEnd"/>
       <w:r>
         <w:t xml:space="preserve"> files by changing the security settings by allowing ALL APPLICATION PACKAGES and “Users” to have permissions for Full Control:</w:t>
       </w:r>
@@ -534,14 +492,13 @@
       <w:r>
         <w:t xml:space="preserve">Next, modify the </w:t>
       </w:r>
-      <w:proofErr w:type="spellStart"/>
       <w:r>
         <w:rPr>
           <w:b/>
         </w:rPr>
         <w:t>default.propert</w:t>
       </w:r>
-      <w:ins w:id="2" w:author="Lu, Kathy" w:date="2016-07-28T09:47:00Z">
+      <w:ins w:id="1" w:author="Lu, Kathy" w:date="2016-07-28T09:47:00Z">
         <w:r>
           <w:rPr>
             <w:b/>
@@ -549,8 +506,7 @@
           <w:t>y</w:t>
         </w:r>
       </w:ins>
-      <w:proofErr w:type="spellEnd"/>
-      <w:del w:id="3" w:author="Lu, Kathy" w:date="2016-07-28T09:47:00Z">
+      <w:del w:id="2" w:author="Lu, Kathy" w:date="2016-07-28T09:47:00Z">
         <w:r>
           <w:rPr>
             <w:b/>
@@ -559,15 +515,7 @@
         </w:r>
       </w:del>
       <w:r>
-        <w:t xml:space="preserve"> in the </w:t>
-      </w:r>
-      <w:proofErr w:type="spellStart"/>
-      <w:r>
-        <w:t>fluocell</w:t>
-      </w:r>
-      <w:proofErr w:type="spellEnd"/>
-      <w:r>
-        <w:t>&gt;…&gt;java folder so that it asks for MATLAB “2015b” instead of the 2014b edit</w:t>
+        <w:t xml:space="preserve"> in the fluocell&gt;…&gt;java folder so that it asks for MATLAB “2015b” instead of the 2014b edit</w:t>
       </w:r>
       <w:r>
         <w:t>ion (or for whichever edition of MATLAB is installed</w:t>
@@ -817,28 +765,18 @@
       <w:r>
         <w:t xml:space="preserve">First, enable </w:t>
       </w:r>
-      <w:proofErr w:type="spellStart"/>
       <w:r>
         <w:rPr>
           <w:i/>
         </w:rPr>
         <w:t>Fluocell</w:t>
       </w:r>
-      <w:proofErr w:type="spellEnd"/>
       <w:r>
         <w:t xml:space="preserve"> to display and quantify multiple cell regions:</w:t>
       </w:r>
       <w:r>
         <w:br/>
-        <w:t>&gt;&gt;</w:t>
-      </w:r>
-      <w:proofErr w:type="spellStart"/>
-      <w:r>
-        <w:t>fluocell_data.multiple_object</w:t>
-      </w:r>
-      <w:proofErr w:type="spellEnd"/>
-      <w:r>
-        <w:t xml:space="preserve"> = 1;</w:t>
+        <w:t>&gt;&gt;fluocell_data.multiple_object = 1;</w:t>
       </w:r>
       <w:r>
         <w:br/>
@@ -848,6 +786,10 @@
         <w:br/>
       </w:r>
       <w:r>
+        <w:rPr>
+          <w:noProof/>
+          <w:lang w:eastAsia="en-US"/>
+        </w:rPr>
         <w:drawing>
           <wp:inline distT="0" distB="0" distL="0" distR="0" wp14:anchorId="440E6740" wp14:editId="779BD3D8">
             <wp:extent cx="2895600" cy="2562225"/>
@@ -911,15 +853,7 @@
       </w:r>
       <w:r>
         <w:br/>
-        <w:t>&gt;&gt;</w:t>
-      </w:r>
-      <w:proofErr w:type="spellStart"/>
-      <w:r>
-        <w:t>fluocell_data.segment_method</w:t>
-      </w:r>
-      <w:proofErr w:type="spellEnd"/>
-      <w:r>
-        <w:t xml:space="preserve"> = 1;</w:t>
+        <w:t>&gt;&gt;fluocell_data.segment_method = 1;</w:t>
       </w:r>
       <w:r>
         <w:br/>
@@ -927,15 +861,7 @@
       </w:r>
       <w:r>
         <w:br/>
-        <w:t>&gt;&gt;</w:t>
-      </w:r>
-      <w:proofErr w:type="spellStart"/>
-      <w:r>
-        <w:t>fluocell_data.segment_method</w:t>
-      </w:r>
-      <w:proofErr w:type="spellEnd"/>
-      <w:r>
-        <w:t xml:space="preserve"> = 2;</w:t>
+        <w:t>&gt;&gt;fluocell_data.segment_method = 2;</w:t>
       </w:r>
     </w:p>
     <w:p>
@@ -956,7 +882,9 @@
         <w:rPr>
           <w:b/>
           <w:i/>
+          <w:noProof/>
           <w:u w:val="single"/>
+          <w:lang w:eastAsia="en-US"/>
         </w:rPr>
         <w:lastRenderedPageBreak/>
         <mc:AlternateContent>
@@ -1056,6 +984,10 @@
         </mc:AlternateContent>
       </w:r>
       <w:r>
+        <w:rPr>
+          <w:noProof/>
+          <w:lang w:eastAsia="en-US"/>
+        </w:rPr>
         <mc:AlternateContent>
           <mc:Choice Requires="wps">
             <w:drawing>
@@ -1149,6 +1081,10 @@
         </mc:AlternateContent>
       </w:r>
       <w:r>
+        <w:rPr>
+          <w:noProof/>
+          <w:lang w:eastAsia="en-US"/>
+        </w:rPr>
         <w:drawing>
           <wp:inline distT="0" distB="0" distL="0" distR="0" wp14:anchorId="60F8DA97" wp14:editId="45E6B3E3">
             <wp:extent cx="2586355" cy="2286000"/>
@@ -1199,6 +1135,10 @@
         </w:drawing>
       </w:r>
       <w:r>
+        <w:rPr>
+          <w:noProof/>
+          <w:lang w:eastAsia="en-US"/>
+        </w:rPr>
         <w:drawing>
           <wp:inline distT="0" distB="0" distL="0" distR="0" wp14:anchorId="3E8FEDEC" wp14:editId="32A74423">
             <wp:extent cx="2605405" cy="2295525"/>
@@ -1257,33 +1197,21 @@
       <w:r>
         <w:t xml:space="preserve">Note: For the current version of </w:t>
       </w:r>
-      <w:proofErr w:type="spellStart"/>
       <w:r>
         <w:rPr>
           <w:i/>
         </w:rPr>
         <w:t>Fluocell</w:t>
       </w:r>
-      <w:proofErr w:type="spellEnd"/>
-      <w:r>
-        <w:t xml:space="preserve">, the </w:t>
-      </w:r>
-      <w:proofErr w:type="spellStart"/>
-      <w:r>
-        <w:t>segment_method</w:t>
-      </w:r>
-      <w:proofErr w:type="spellEnd"/>
-      <w:r>
-        <w:t xml:space="preserve"> parameter only enables </w:t>
-      </w:r>
-      <w:proofErr w:type="spellStart"/>
+      <w:r>
+        <w:t xml:space="preserve">, the segment_method parameter only enables </w:t>
+      </w:r>
       <w:r>
         <w:rPr>
           <w:i/>
         </w:rPr>
         <w:t>Fluocell</w:t>
       </w:r>
-      <w:proofErr w:type="spellEnd"/>
       <w:r>
         <w:t xml:space="preserve"> to create a visual separation of cells. Any quantitative analysis would not incorporate how the cells are segmented using the watershed method.</w:t>
       </w:r>
@@ -1293,8 +1221,6 @@
         <w:pStyle w:val="NoSpacing"/>
         <w:ind w:left="360"/>
       </w:pPr>
-      <w:bookmarkStart w:id="4" w:name="_GoBack"/>
-      <w:bookmarkEnd w:id="4"/>
     </w:p>
     <w:sectPr>
       <w:pgSz w:w="12240" w:h="15840"/>
@@ -2200,6 +2126,7 @@
   <w:style w:type="character" w:default="1" w:styleId="DefaultParagraphFont">
     <w:name w:val="Default Paragraph Font"/>
     <w:uiPriority w:val="1"/>
+    <w:semiHidden/>
     <w:unhideWhenUsed/>
   </w:style>
   <w:style w:type="table" w:default="1" w:styleId="TableNormal">

--- a/doc/The Fluocell Programer's Guide.docx
+++ b/doc/The Fluocell Programer's Guide.docx
@@ -10,21 +10,8 @@
           <w:numId w:val="3"/>
         </w:numPr>
       </w:pPr>
-      <w:proofErr w:type="spellStart"/>
-      <w:r>
-        <w:t>Fluocell</w:t>
-      </w:r>
-      <w:proofErr w:type="spellEnd"/>
-      <w:r>
-        <w:t xml:space="preserve"> can be downloaded from the </w:t>
-      </w:r>
-      <w:proofErr w:type="spellStart"/>
-      <w:r>
-        <w:t>Github</w:t>
-      </w:r>
-      <w:proofErr w:type="spellEnd"/>
-      <w:r>
-        <w:t xml:space="preserve"> site: </w:t>
+      <w:r>
+        <w:t xml:space="preserve">Fluocell can be downloaded from the Github site: </w:t>
       </w:r>
       <w:hyperlink r:id="rId5" w:history="1">
         <w:r>
@@ -49,7 +36,6 @@
       <w:r>
         <w:t xml:space="preserve">To make </w:t>
       </w:r>
-      <w:proofErr w:type="spellStart"/>
       <w:r>
         <w:rPr>
           <w:i/>
@@ -62,7 +48,6 @@
         </w:rPr>
         <w:t>luocell</w:t>
       </w:r>
-      <w:proofErr w:type="spellEnd"/>
       <w:r>
         <w:t xml:space="preserve"> accessible to multiple users:</w:t>
       </w:r>
@@ -88,7 +73,10 @@
         <w:t>‘</w:t>
       </w:r>
       <w:r>
-        <w:t>fluocell_4.3</w:t>
+        <w:t>fluocell</w:t>
+      </w:r>
+      <w:r>
+        <w:t>/</w:t>
       </w:r>
       <w:r>
         <w:t>’</w:t>
@@ -108,14 +96,12 @@
       <w:r>
         <w:t xml:space="preserve">Go to </w:t>
       </w:r>
-      <w:proofErr w:type="spellStart"/>
       <w:r>
         <w:rPr>
           <w:rFonts w:cs="Courier New"/>
         </w:rPr>
         <w:t>fluocell</w:t>
       </w:r>
-      <w:proofErr w:type="spellEnd"/>
       <w:r>
         <w:rPr>
           <w:rFonts w:cs="Courier New"/>
@@ -134,14 +120,12 @@
         </w:rPr>
         <w:t xml:space="preserve"> </w:t>
       </w:r>
-      <w:proofErr w:type="spellStart"/>
       <w:r>
         <w:rPr>
           <w:rFonts w:cs="Courier New"/>
         </w:rPr>
         <w:t>src</w:t>
       </w:r>
-      <w:proofErr w:type="spellEnd"/>
       <w:r>
         <w:rPr>
           <w:rFonts w:cs="Courier New"/>
@@ -160,14 +144,12 @@
         </w:rPr>
         <w:t xml:space="preserve"> </w:t>
       </w:r>
-      <w:proofErr w:type="spellStart"/>
       <w:r>
         <w:rPr>
           <w:rFonts w:cs="Courier New"/>
         </w:rPr>
         <w:t>gui</w:t>
       </w:r>
-      <w:proofErr w:type="spellEnd"/>
       <w:r>
         <w:rPr>
           <w:rFonts w:cs="Courier New"/>
@@ -288,7 +270,15 @@
         <w:rPr>
           <w:rFonts w:cs="Courier New"/>
         </w:rPr>
-        <w:t>2015b</w:t>
+        <w:t>2015</w:t>
+      </w:r>
+      <w:bookmarkStart w:id="0" w:name="_GoBack"/>
+      <w:bookmarkEnd w:id="0"/>
+      <w:r>
+        <w:rPr>
+          <w:rFonts w:cs="Courier New"/>
+        </w:rPr>
+        <w:t>b</w:t>
       </w:r>
       <w:r>
         <w:rPr>
@@ -372,7 +362,6 @@
       <w:r>
         <w:t xml:space="preserve">opy </w:t>
       </w:r>
-      <w:proofErr w:type="spellStart"/>
       <w:r>
         <w:rPr>
           <w:rFonts w:cs="Courier New"/>
@@ -380,23 +369,14 @@
         </w:rPr>
         <w:t>pathdef.m</w:t>
       </w:r>
-      <w:proofErr w:type="spellEnd"/>
       <w:r>
         <w:t xml:space="preserve"> to the </w:t>
       </w:r>
-      <w:proofErr w:type="spellStart"/>
-      <w:r>
-        <w:rPr>
-          <w:rFonts w:cs="Courier New"/>
-        </w:rPr>
-        <w:t>fluocell</w:t>
-      </w:r>
-      <w:proofErr w:type="spellEnd"/>
-      <w:r>
-        <w:rPr>
-          <w:rFonts w:cs="Courier New"/>
-        </w:rPr>
-        <w:t>&gt;…&gt;java</w:t>
+      <w:r>
+        <w:rPr>
+          <w:rFonts w:cs="Courier New"/>
+        </w:rPr>
+        <w:t>fluocell&gt;…&gt;java</w:t>
       </w:r>
       <w:r>
         <w:t xml:space="preserve"> folder from before</w:t>
@@ -413,36 +393,32 @@
       <w:r>
         <w:t xml:space="preserve">In the </w:t>
       </w:r>
-      <w:proofErr w:type="spellStart"/>
-      <w:r>
-        <w:rPr>
-          <w:rFonts w:cs="Courier New"/>
-        </w:rPr>
-        <w:t>fluocell</w:t>
-      </w:r>
-      <w:proofErr w:type="spellEnd"/>
-      <w:r>
-        <w:rPr>
-          <w:rFonts w:cs="Courier New"/>
-        </w:rPr>
-        <w:t>&gt;…&gt;java</w:t>
+      <w:r>
+        <w:rPr>
+          <w:rFonts w:cs="Courier New"/>
+        </w:rPr>
+        <w:t>fluocell&gt;…&gt;java</w:t>
       </w:r>
       <w:r>
         <w:t xml:space="preserve"> folder, modify the </w:t>
       </w:r>
-      <w:proofErr w:type="spellStart"/>
       <w:r>
         <w:rPr>
           <w:rFonts w:cs="Courier New"/>
           <w:b/>
         </w:rPr>
-        <w:t>default.properties</w:t>
-      </w:r>
-      <w:proofErr w:type="spellEnd"/>
+        <w:t>default.propert</w:t>
+      </w:r>
+      <w:r>
+        <w:rPr>
+          <w:rFonts w:cs="Courier New"/>
+          <w:b/>
+        </w:rPr>
+        <w:t>y</w:t>
+      </w:r>
       <w:r>
         <w:t xml:space="preserve"> and the </w:t>
       </w:r>
-      <w:proofErr w:type="spellStart"/>
       <w:r>
         <w:rPr>
           <w:rFonts w:cs="Courier New"/>
@@ -450,7 +426,6 @@
         </w:rPr>
         <w:t>pathdef.m</w:t>
       </w:r>
-      <w:proofErr w:type="spellEnd"/>
       <w:r>
         <w:t xml:space="preserve"> files by changing the security settings by allowing ALL APPLICATION PACKAGES and “Users” to have permissions for Full Control:</w:t>
       </w:r>
@@ -517,24 +492,30 @@
       <w:r>
         <w:t xml:space="preserve">Next, modify the </w:t>
       </w:r>
-      <w:proofErr w:type="spellStart"/>
       <w:r>
         <w:rPr>
           <w:b/>
         </w:rPr>
-        <w:t>default.properties</w:t>
-      </w:r>
-      <w:proofErr w:type="spellEnd"/>
-      <w:r>
-        <w:t xml:space="preserve"> in the </w:t>
-      </w:r>
-      <w:proofErr w:type="spellStart"/>
-      <w:r>
-        <w:t>fluocell</w:t>
-      </w:r>
-      <w:proofErr w:type="spellEnd"/>
-      <w:r>
-        <w:t>&gt;…&gt;java folder so that it asks for MATLAB “2015b” instead of the 2014b edit</w:t>
+        <w:t>default.propert</w:t>
+      </w:r>
+      <w:ins w:id="1" w:author="Lu, Kathy" w:date="2016-07-28T09:47:00Z">
+        <w:r>
+          <w:rPr>
+            <w:b/>
+          </w:rPr>
+          <w:t>y</w:t>
+        </w:r>
+      </w:ins>
+      <w:del w:id="2" w:author="Lu, Kathy" w:date="2016-07-28T09:47:00Z">
+        <w:r>
+          <w:rPr>
+            <w:b/>
+          </w:rPr>
+          <w:delText>ies</w:delText>
+        </w:r>
+      </w:del>
+      <w:r>
+        <w:t xml:space="preserve"> in the fluocell&gt;…&gt;java folder so that it asks for MATLAB “2015b” instead of the 2014b edit</w:t>
       </w:r>
       <w:r>
         <w:t>ion (or for whichever edition of MATLAB is installed</w:t>
@@ -655,8 +636,591 @@
       <w:r>
         <w:t xml:space="preserve">. </w:t>
       </w:r>
-      <w:bookmarkStart w:id="0" w:name="_GoBack"/>
-      <w:bookmarkEnd w:id="0"/>
+    </w:p>
+    <w:p>
+      <w:pPr>
+        <w:pStyle w:val="NoSpacing"/>
+        <w:ind w:left="360"/>
+        <w:rPr>
+          <w:b/>
+          <w:u w:val="single"/>
+        </w:rPr>
+      </w:pPr>
+      <w:r>
+        <w:rPr>
+          <w:noProof/>
+          <w:lang w:eastAsia="en-US"/>
+        </w:rPr>
+        <w:lastRenderedPageBreak/>
+        <w:drawing>
+          <wp:anchor distT="0" distB="0" distL="114300" distR="114300" simplePos="0" relativeHeight="251659264" behindDoc="0" locked="0" layoutInCell="1" allowOverlap="1" wp14:anchorId="69DF3C96" wp14:editId="73F67EFA">
+            <wp:simplePos x="0" y="0"/>
+            <wp:positionH relativeFrom="column">
+              <wp:posOffset>160655</wp:posOffset>
+            </wp:positionH>
+            <wp:positionV relativeFrom="paragraph">
+              <wp:posOffset>234315</wp:posOffset>
+            </wp:positionV>
+            <wp:extent cx="6661785" cy="3671570"/>
+            <wp:effectExtent l="0" t="0" r="5715" b="5080"/>
+            <wp:wrapTight wrapText="bothSides">
+              <wp:wrapPolygon edited="0">
+                <wp:start x="0" y="0"/>
+                <wp:lineTo x="0" y="21518"/>
+                <wp:lineTo x="21557" y="21518"/>
+                <wp:lineTo x="21557" y="0"/>
+                <wp:lineTo x="0" y="0"/>
+              </wp:wrapPolygon>
+            </wp:wrapTight>
+            <wp:docPr id="1" name="Picture 1"/>
+            <wp:cNvGraphicFramePr>
+              <a:graphicFrameLocks xmlns:a="http://schemas.openxmlformats.org/drawingml/2006/main" noChangeAspect="1"/>
+            </wp:cNvGraphicFramePr>
+            <a:graphic xmlns:a="http://schemas.openxmlformats.org/drawingml/2006/main">
+              <a:graphicData uri="http://schemas.openxmlformats.org/drawingml/2006/picture">
+                <pic:pic xmlns:pic="http://schemas.openxmlformats.org/drawingml/2006/picture">
+                  <pic:nvPicPr>
+                    <pic:cNvPr id="1" name=""/>
+                    <pic:cNvPicPr/>
+                  </pic:nvPicPr>
+                  <pic:blipFill rotWithShape="1">
+                    <a:blip r:embed="rId8"/>
+                    <a:srcRect l="24757" t="28790" r="8510" b="9890"/>
+                    <a:stretch/>
+                  </pic:blipFill>
+                  <pic:spPr bwMode="auto">
+                    <a:xfrm>
+                      <a:off x="0" y="0"/>
+                      <a:ext cx="6661785" cy="3671570"/>
+                    </a:xfrm>
+                    <a:prstGeom prst="rect">
+                      <a:avLst/>
+                    </a:prstGeom>
+                    <a:ln>
+                      <a:noFill/>
+                    </a:ln>
+                    <a:extLst>
+                      <a:ext uri="{53640926-AAD7-44D8-BBD7-CCE9431645EC}">
+                        <a14:shadowObscured xmlns:a14="http://schemas.microsoft.com/office/drawing/2010/main"/>
+                      </a:ext>
+                    </a:extLst>
+                  </pic:spPr>
+                </pic:pic>
+              </a:graphicData>
+            </a:graphic>
+            <wp14:sizeRelH relativeFrom="margin">
+              <wp14:pctWidth>0</wp14:pctWidth>
+            </wp14:sizeRelH>
+            <wp14:sizeRelV relativeFrom="margin">
+              <wp14:pctHeight>0</wp14:pctHeight>
+            </wp14:sizeRelV>
+          </wp:anchor>
+        </w:drawing>
+      </w:r>
+      <w:r>
+        <w:rPr>
+          <w:b/>
+          <w:u w:val="single"/>
+        </w:rPr>
+        <w:t>New and tentative functions</w:t>
+      </w:r>
+    </w:p>
+    <w:p>
+      <w:pPr>
+        <w:pStyle w:val="NoSpacing"/>
+        <w:ind w:left="360"/>
+        <w:rPr>
+          <w:b/>
+          <w:u w:val="single"/>
+        </w:rPr>
+      </w:pPr>
+    </w:p>
+    <w:p>
+      <w:pPr>
+        <w:pStyle w:val="NoSpacing"/>
+        <w:ind w:left="360"/>
+        <w:rPr>
+          <w:b/>
+          <w:i/>
+          <w:u w:val="single"/>
+        </w:rPr>
+      </w:pPr>
+      <w:r>
+        <w:rPr>
+          <w:b/>
+          <w:i/>
+          <w:u w:val="single"/>
+        </w:rPr>
+        <w:t xml:space="preserve">Using Watershed for Cell Separation </w:t>
+      </w:r>
+    </w:p>
+    <w:p>
+      <w:pPr>
+        <w:pStyle w:val="NoSpacing"/>
+        <w:numPr>
+          <w:ilvl w:val="0"/>
+          <w:numId w:val="5"/>
+        </w:numPr>
+      </w:pPr>
+      <w:r>
+        <w:t xml:space="preserve">First, enable </w:t>
+      </w:r>
+      <w:r>
+        <w:rPr>
+          <w:i/>
+        </w:rPr>
+        <w:t>Fluocell</w:t>
+      </w:r>
+      <w:r>
+        <w:t xml:space="preserve"> to display and quantify multiple cell regions:</w:t>
+      </w:r>
+      <w:r>
+        <w:br/>
+        <w:t>&gt;&gt;fluocell_data.multiple_object = 1;</w:t>
+      </w:r>
+      <w:r>
+        <w:br/>
+        <w:t>Output should look something like this:</w:t>
+      </w:r>
+      <w:r>
+        <w:br/>
+      </w:r>
+      <w:r>
+        <w:rPr>
+          <w:noProof/>
+          <w:lang w:eastAsia="en-US"/>
+        </w:rPr>
+        <w:drawing>
+          <wp:inline distT="0" distB="0" distL="0" distR="0" wp14:anchorId="440E6740" wp14:editId="779BD3D8">
+            <wp:extent cx="2895600" cy="2562225"/>
+            <wp:effectExtent l="0" t="0" r="0" b="0"/>
+            <wp:docPr id="18" name="Picture 18"/>
+            <wp:cNvGraphicFramePr>
+              <a:graphicFrameLocks xmlns:a="http://schemas.openxmlformats.org/drawingml/2006/main" noChangeAspect="1"/>
+            </wp:cNvGraphicFramePr>
+            <a:graphic xmlns:a="http://schemas.openxmlformats.org/drawingml/2006/main">
+              <a:graphicData uri="http://schemas.openxmlformats.org/drawingml/2006/picture">
+                <pic:pic xmlns:pic="http://schemas.openxmlformats.org/drawingml/2006/picture">
+                  <pic:nvPicPr>
+                    <pic:cNvPr id="0" name="Picture 1"/>
+                    <pic:cNvPicPr>
+                      <a:picLocks noChangeAspect="1" noChangeArrowheads="1"/>
+                    </pic:cNvPicPr>
+                  </pic:nvPicPr>
+                  <pic:blipFill>
+                    <a:blip r:embed="rId9">
+                      <a:extLst>
+                        <a:ext uri="{28A0092B-C50C-407E-A947-70E740481C1C}">
+                          <a14:useLocalDpi xmlns:a14="http://schemas.microsoft.com/office/drawing/2010/main" val="0"/>
+                        </a:ext>
+                      </a:extLst>
+                    </a:blip>
+                    <a:srcRect/>
+                    <a:stretch>
+                      <a:fillRect/>
+                    </a:stretch>
+                  </pic:blipFill>
+                  <pic:spPr bwMode="auto">
+                    <a:xfrm>
+                      <a:off x="0" y="0"/>
+                      <a:ext cx="2895600" cy="2562225"/>
+                    </a:xfrm>
+                    <a:prstGeom prst="rect">
+                      <a:avLst/>
+                    </a:prstGeom>
+                    <a:noFill/>
+                    <a:ln>
+                      <a:noFill/>
+                    </a:ln>
+                  </pic:spPr>
+                </pic:pic>
+              </a:graphicData>
+            </a:graphic>
+          </wp:inline>
+        </w:drawing>
+      </w:r>
+    </w:p>
+    <w:p>
+      <w:pPr>
+        <w:pStyle w:val="NoSpacing"/>
+        <w:numPr>
+          <w:ilvl w:val="0"/>
+          <w:numId w:val="5"/>
+        </w:numPr>
+      </w:pPr>
+      <w:r>
+        <w:t>To use a simple (faster) watershed cell separation method, enter the following:</w:t>
+      </w:r>
+      <w:r>
+        <w:br/>
+        <w:t>&gt;&gt;fluocell_data.segment_method = 1;</w:t>
+      </w:r>
+      <w:r>
+        <w:br/>
+        <w:t>or, for a more involved watershed cell separation method, enter the following:</w:t>
+      </w:r>
+      <w:r>
+        <w:br/>
+        <w:t>&gt;&gt;fluocell_data.segment_method = 2;</w:t>
+      </w:r>
+    </w:p>
+    <w:p>
+      <w:pPr>
+        <w:pStyle w:val="NoSpacing"/>
+        <w:ind w:left="360"/>
+      </w:pPr>
+      <w:r>
+        <w:t>Blow shows the outputs for methods 1 and 2.</w:t>
+      </w:r>
+    </w:p>
+    <w:p>
+      <w:pPr>
+        <w:pStyle w:val="NoSpacing"/>
+        <w:ind w:left="360"/>
+      </w:pPr>
+      <w:r>
+        <w:rPr>
+          <w:b/>
+          <w:i/>
+          <w:noProof/>
+          <w:u w:val="single"/>
+          <w:lang w:eastAsia="en-US"/>
+        </w:rPr>
+        <w:lastRenderedPageBreak/>
+        <mc:AlternateContent>
+          <mc:Choice Requires="wps">
+            <w:drawing>
+              <wp:anchor distT="0" distB="0" distL="114300" distR="114300" simplePos="0" relativeHeight="251662336" behindDoc="0" locked="0" layoutInCell="1" allowOverlap="1" wp14:anchorId="301AFE41" wp14:editId="1698D5F6">
+                <wp:simplePos x="0" y="0"/>
+                <wp:positionH relativeFrom="column">
+                  <wp:posOffset>3416935</wp:posOffset>
+                </wp:positionH>
+                <wp:positionV relativeFrom="paragraph">
+                  <wp:posOffset>2060575</wp:posOffset>
+                </wp:positionV>
+                <wp:extent cx="974725" cy="241300"/>
+                <wp:effectExtent l="0" t="0" r="0" b="0"/>
+                <wp:wrapNone/>
+                <wp:docPr id="28" name="Text Box 28"/>
+                <wp:cNvGraphicFramePr>
+                  <a:graphicFrameLocks xmlns:a="http://schemas.openxmlformats.org/drawingml/2006/main"/>
+                </wp:cNvGraphicFramePr>
+                <a:graphic xmlns:a="http://schemas.openxmlformats.org/drawingml/2006/main">
+                  <a:graphicData uri="http://schemas.microsoft.com/office/word/2010/wordprocessingShape">
+                    <wps:wsp>
+                      <wps:cNvSpPr txBox="1">
+                        <a:spLocks noChangeArrowheads="1"/>
+                      </wps:cNvSpPr>
+                      <wps:spPr bwMode="auto">
+                        <a:xfrm>
+                          <a:off x="0" y="0"/>
+                          <a:ext cx="974725" cy="241300"/>
+                        </a:xfrm>
+                        <a:prstGeom prst="rect">
+                          <a:avLst/>
+                        </a:prstGeom>
+                        <a:solidFill>
+                          <a:srgbClr val="FFFFFF"/>
+                        </a:solidFill>
+                        <a:ln>
+                          <a:noFill/>
+                        </a:ln>
+                        <a:extLst>
+                          <a:ext uri="{91240B29-F687-4F45-9708-019B960494DF}">
+                            <a14:hiddenLine xmlns:a14="http://schemas.microsoft.com/office/drawing/2010/main" w="9525">
+                              <a:solidFill>
+                                <a:srgbClr val="000000"/>
+                              </a:solidFill>
+                              <a:miter lim="800000"/>
+                              <a:headEnd/>
+                              <a:tailEnd/>
+                            </a14:hiddenLine>
+                          </a:ext>
+                        </a:extLst>
+                      </wps:spPr>
+                      <wps:txbx>
+                        <w:txbxContent>
+                          <w:p>
+                            <w:r>
+                              <w:t>Method 2</w:t>
+                            </w:r>
+                          </w:p>
+                        </w:txbxContent>
+                      </wps:txbx>
+                      <wps:bodyPr rot="0" vert="horz" wrap="square" lIns="91440" tIns="45720" rIns="91440" bIns="45720" anchor="t" anchorCtr="0" upright="1">
+                        <a:noAutofit/>
+                      </wps:bodyPr>
+                    </wps:wsp>
+                  </a:graphicData>
+                </a:graphic>
+                <wp14:sizeRelH relativeFrom="page">
+                  <wp14:pctWidth>0</wp14:pctWidth>
+                </wp14:sizeRelH>
+                <wp14:sizeRelV relativeFrom="page">
+                  <wp14:pctHeight>0</wp14:pctHeight>
+                </wp14:sizeRelV>
+              </wp:anchor>
+            </w:drawing>
+          </mc:Choice>
+          <mc:Fallback>
+            <w:pict>
+              <v:shapetype w14:anchorId="301AFE41" id="_x0000_t202" coordsize="21600,21600" o:spt="202" path="m,l,21600r21600,l21600,xe">
+                <v:stroke joinstyle="miter"/>
+                <v:path gradientshapeok="t" o:connecttype="rect"/>
+              </v:shapetype>
+              <v:shape id="Text Box 28" o:spid="_x0000_s1026" type="#_x0000_t202" style="position:absolute;left:0;text-align:left;margin-left:269.05pt;margin-top:162.25pt;width:76.75pt;height:19pt;z-index:251662336;visibility:visible;mso-wrap-style:square;mso-width-percent:0;mso-height-percent:0;mso-wrap-distance-left:9pt;mso-wrap-distance-top:0;mso-wrap-distance-right:9pt;mso-wrap-distance-bottom:0;mso-position-horizontal:absolute;mso-position-horizontal-relative:text;mso-position-vertical:absolute;mso-position-vertical-relative:text;mso-width-percent:0;mso-height-percent:0;mso-width-relative:page;mso-height-relative:page;v-text-anchor:top" o:gfxdata="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" stroked="f">
+                <v:textbox>
+                  <w:txbxContent>
+                    <w:p>
+                      <w:r>
+                        <w:t>Method 2</w:t>
+                      </w:r>
+                    </w:p>
+                  </w:txbxContent>
+                </v:textbox>
+              </v:shape>
+            </w:pict>
+          </mc:Fallback>
+        </mc:AlternateContent>
+      </w:r>
+      <w:r>
+        <w:rPr>
+          <w:noProof/>
+          <w:lang w:eastAsia="en-US"/>
+        </w:rPr>
+        <mc:AlternateContent>
+          <mc:Choice Requires="wps">
+            <w:drawing>
+              <wp:anchor distT="0" distB="0" distL="114300" distR="114300" simplePos="0" relativeHeight="251661312" behindDoc="0" locked="0" layoutInCell="1" allowOverlap="1" wp14:anchorId="005509C0" wp14:editId="5963B3E2">
+                <wp:simplePos x="0" y="0"/>
+                <wp:positionH relativeFrom="column">
+                  <wp:posOffset>806450</wp:posOffset>
+                </wp:positionH>
+                <wp:positionV relativeFrom="paragraph">
+                  <wp:posOffset>2060575</wp:posOffset>
+                </wp:positionV>
+                <wp:extent cx="974725" cy="241300"/>
+                <wp:effectExtent l="0" t="0" r="0" b="0"/>
+                <wp:wrapNone/>
+                <wp:docPr id="27" name="Text Box 27"/>
+                <wp:cNvGraphicFramePr>
+                  <a:graphicFrameLocks xmlns:a="http://schemas.openxmlformats.org/drawingml/2006/main"/>
+                </wp:cNvGraphicFramePr>
+                <a:graphic xmlns:a="http://schemas.openxmlformats.org/drawingml/2006/main">
+                  <a:graphicData uri="http://schemas.microsoft.com/office/word/2010/wordprocessingShape">
+                    <wps:wsp>
+                      <wps:cNvSpPr txBox="1">
+                        <a:spLocks noChangeArrowheads="1"/>
+                      </wps:cNvSpPr>
+                      <wps:spPr bwMode="auto">
+                        <a:xfrm>
+                          <a:off x="0" y="0"/>
+                          <a:ext cx="974725" cy="241300"/>
+                        </a:xfrm>
+                        <a:prstGeom prst="rect">
+                          <a:avLst/>
+                        </a:prstGeom>
+                        <a:solidFill>
+                          <a:srgbClr val="FFFFFF"/>
+                        </a:solidFill>
+                        <a:ln>
+                          <a:noFill/>
+                        </a:ln>
+                        <a:extLst>
+                          <a:ext uri="{91240B29-F687-4F45-9708-019B960494DF}">
+                            <a14:hiddenLine xmlns:a14="http://schemas.microsoft.com/office/drawing/2010/main" w="9525">
+                              <a:solidFill>
+                                <a:srgbClr val="000000"/>
+                              </a:solidFill>
+                              <a:miter lim="800000"/>
+                              <a:headEnd/>
+                              <a:tailEnd/>
+                            </a14:hiddenLine>
+                          </a:ext>
+                        </a:extLst>
+                      </wps:spPr>
+                      <wps:txbx>
+                        <w:txbxContent>
+                          <w:p>
+                            <w:r>
+                              <w:t>Method 1</w:t>
+                            </w:r>
+                          </w:p>
+                        </w:txbxContent>
+                      </wps:txbx>
+                      <wps:bodyPr rot="0" vert="horz" wrap="square" lIns="91440" tIns="45720" rIns="91440" bIns="45720" anchor="t" anchorCtr="0" upright="1">
+                        <a:noAutofit/>
+                      </wps:bodyPr>
+                    </wps:wsp>
+                  </a:graphicData>
+                </a:graphic>
+                <wp14:sizeRelH relativeFrom="page">
+                  <wp14:pctWidth>0</wp14:pctWidth>
+                </wp14:sizeRelH>
+                <wp14:sizeRelV relativeFrom="page">
+                  <wp14:pctHeight>0</wp14:pctHeight>
+                </wp14:sizeRelV>
+              </wp:anchor>
+            </w:drawing>
+          </mc:Choice>
+          <mc:Fallback>
+            <w:pict>
+              <v:shape w14:anchorId="005509C0" id="Text Box 27" o:spid="_x0000_s1027" type="#_x0000_t202" style="position:absolute;left:0;text-align:left;margin-left:63.5pt;margin-top:162.25pt;width:76.75pt;height:19pt;z-index:251661312;visibility:visible;mso-wrap-style:square;mso-width-percent:0;mso-height-percent:0;mso-wrap-distance-left:9pt;mso-wrap-distance-top:0;mso-wrap-distance-right:9pt;mso-wrap-distance-bottom:0;mso-position-horizontal:absolute;mso-position-horizontal-relative:text;mso-position-vertical:absolute;mso-position-vertical-relative:text;mso-width-percent:0;mso-height-percent:0;mso-width-relative:page;mso-height-relative:page;v-text-anchor:top" o:gfxdata="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" stroked="f">
+                <v:textbox>
+                  <w:txbxContent>
+                    <w:p>
+                      <w:r>
+                        <w:t>Method 1</w:t>
+                      </w:r>
+                    </w:p>
+                  </w:txbxContent>
+                </v:textbox>
+              </v:shape>
+            </w:pict>
+          </mc:Fallback>
+        </mc:AlternateContent>
+      </w:r>
+      <w:r>
+        <w:rPr>
+          <w:noProof/>
+          <w:lang w:eastAsia="en-US"/>
+        </w:rPr>
+        <w:drawing>
+          <wp:inline distT="0" distB="0" distL="0" distR="0" wp14:anchorId="60F8DA97" wp14:editId="45E6B3E3">
+            <wp:extent cx="2586355" cy="2286000"/>
+            <wp:effectExtent l="0" t="0" r="0" b="0"/>
+            <wp:docPr id="17" name="Picture 17"/>
+            <wp:cNvGraphicFramePr>
+              <a:graphicFrameLocks xmlns:a="http://schemas.openxmlformats.org/drawingml/2006/main" noChangeAspect="1"/>
+            </wp:cNvGraphicFramePr>
+            <a:graphic xmlns:a="http://schemas.openxmlformats.org/drawingml/2006/main">
+              <a:graphicData uri="http://schemas.openxmlformats.org/drawingml/2006/picture">
+                <pic:pic xmlns:pic="http://schemas.openxmlformats.org/drawingml/2006/picture">
+                  <pic:nvPicPr>
+                    <pic:cNvPr id="0" name="Picture 2"/>
+                    <pic:cNvPicPr>
+                      <a:picLocks noChangeAspect="1" noChangeArrowheads="1"/>
+                    </pic:cNvPicPr>
+                  </pic:nvPicPr>
+                  <pic:blipFill>
+                    <a:blip r:embed="rId10" cstate="print">
+                      <a:extLst>
+                        <a:ext uri="{28A0092B-C50C-407E-A947-70E740481C1C}">
+                          <a14:useLocalDpi xmlns:a14="http://schemas.microsoft.com/office/drawing/2010/main" val="0"/>
+                        </a:ext>
+                      </a:extLst>
+                    </a:blip>
+                    <a:srcRect/>
+                    <a:stretch>
+                      <a:fillRect/>
+                    </a:stretch>
+                  </pic:blipFill>
+                  <pic:spPr bwMode="auto">
+                    <a:xfrm>
+                      <a:off x="0" y="0"/>
+                      <a:ext cx="2586355" cy="2286000"/>
+                    </a:xfrm>
+                    <a:prstGeom prst="rect">
+                      <a:avLst/>
+                    </a:prstGeom>
+                    <a:noFill/>
+                    <a:ln>
+                      <a:noFill/>
+                    </a:ln>
+                  </pic:spPr>
+                </pic:pic>
+              </a:graphicData>
+            </a:graphic>
+          </wp:inline>
+        </w:drawing>
+      </w:r>
+      <w:r>
+        <w:rPr>
+          <w:noProof/>
+          <w:lang w:eastAsia="en-US"/>
+        </w:rPr>
+        <w:drawing>
+          <wp:inline distT="0" distB="0" distL="0" distR="0" wp14:anchorId="3E8FEDEC" wp14:editId="32A74423">
+            <wp:extent cx="2605405" cy="2295525"/>
+            <wp:effectExtent l="0" t="0" r="0" b="0"/>
+            <wp:docPr id="16" name="Picture 16"/>
+            <wp:cNvGraphicFramePr>
+              <a:graphicFrameLocks xmlns:a="http://schemas.openxmlformats.org/drawingml/2006/main" noChangeAspect="1"/>
+            </wp:cNvGraphicFramePr>
+            <a:graphic xmlns:a="http://schemas.openxmlformats.org/drawingml/2006/main">
+              <a:graphicData uri="http://schemas.openxmlformats.org/drawingml/2006/picture">
+                <pic:pic xmlns:pic="http://schemas.openxmlformats.org/drawingml/2006/picture">
+                  <pic:nvPicPr>
+                    <pic:cNvPr id="0" name="Picture 3"/>
+                    <pic:cNvPicPr>
+                      <a:picLocks noChangeAspect="1" noChangeArrowheads="1"/>
+                    </pic:cNvPicPr>
+                  </pic:nvPicPr>
+                  <pic:blipFill>
+                    <a:blip r:embed="rId11" cstate="print">
+                      <a:extLst>
+                        <a:ext uri="{28A0092B-C50C-407E-A947-70E740481C1C}">
+                          <a14:useLocalDpi xmlns:a14="http://schemas.microsoft.com/office/drawing/2010/main" val="0"/>
+                        </a:ext>
+                      </a:extLst>
+                    </a:blip>
+                    <a:srcRect/>
+                    <a:stretch>
+                      <a:fillRect/>
+                    </a:stretch>
+                  </pic:blipFill>
+                  <pic:spPr bwMode="auto">
+                    <a:xfrm>
+                      <a:off x="0" y="0"/>
+                      <a:ext cx="2605405" cy="2295525"/>
+                    </a:xfrm>
+                    <a:prstGeom prst="rect">
+                      <a:avLst/>
+                    </a:prstGeom>
+                    <a:noFill/>
+                    <a:ln>
+                      <a:noFill/>
+                    </a:ln>
+                  </pic:spPr>
+                </pic:pic>
+              </a:graphicData>
+            </a:graphic>
+          </wp:inline>
+        </w:drawing>
+      </w:r>
+    </w:p>
+    <w:p>
+      <w:pPr>
+        <w:pStyle w:val="NoSpacing"/>
+        <w:ind w:left="360"/>
+      </w:pPr>
+      <w:r>
+        <w:t xml:space="preserve">Note: For the current version of </w:t>
+      </w:r>
+      <w:r>
+        <w:rPr>
+          <w:i/>
+        </w:rPr>
+        <w:t>Fluocell</w:t>
+      </w:r>
+      <w:r>
+        <w:t xml:space="preserve">, the segment_method parameter only enables </w:t>
+      </w:r>
+      <w:r>
+        <w:rPr>
+          <w:i/>
+        </w:rPr>
+        <w:t>Fluocell</w:t>
+      </w:r>
+      <w:r>
+        <w:t xml:space="preserve"> to create a visual separation of cells. Any quantitative analysis would not incorporate how the cells are segmented using the watershed method.</w:t>
+      </w:r>
+    </w:p>
+    <w:p>
+      <w:pPr>
+        <w:pStyle w:val="NoSpacing"/>
+        <w:ind w:left="360"/>
+      </w:pPr>
     </w:p>
     <w:sectPr>
       <w:pgSz w:w="12240" w:h="15840"/>
@@ -962,6 +1526,95 @@
     </w:lvl>
   </w:abstractNum>
   <w:abstractNum w:abstractNumId="3" w15:restartNumberingAfterBreak="0">
+    <w:nsid w:val="6A2F4DE5"/>
+    <w:multiLevelType w:val="hybridMultilevel"/>
+    <w:tmpl w:val="D17E87A0"/>
+    <w:lvl w:ilvl="0" w:tplc="0409000F">
+      <w:start w:val="1"/>
+      <w:numFmt w:val="decimal"/>
+      <w:lvlText w:val="%1."/>
+      <w:lvlJc w:val="left"/>
+      <w:pPr>
+        <w:ind w:left="720" w:hanging="360"/>
+      </w:pPr>
+      <w:rPr>
+        <w:rFonts w:hint="default"/>
+      </w:rPr>
+    </w:lvl>
+    <w:lvl w:ilvl="1" w:tplc="04090019" w:tentative="1">
+      <w:start w:val="1"/>
+      <w:numFmt w:val="lowerLetter"/>
+      <w:lvlText w:val="%2."/>
+      <w:lvlJc w:val="left"/>
+      <w:pPr>
+        <w:ind w:left="1440" w:hanging="360"/>
+      </w:pPr>
+    </w:lvl>
+    <w:lvl w:ilvl="2" w:tplc="0409001B" w:tentative="1">
+      <w:start w:val="1"/>
+      <w:numFmt w:val="lowerRoman"/>
+      <w:lvlText w:val="%3."/>
+      <w:lvlJc w:val="right"/>
+      <w:pPr>
+        <w:ind w:left="2160" w:hanging="180"/>
+      </w:pPr>
+    </w:lvl>
+    <w:lvl w:ilvl="3" w:tplc="0409000F" w:tentative="1">
+      <w:start w:val="1"/>
+      <w:numFmt w:val="decimal"/>
+      <w:lvlText w:val="%4."/>
+      <w:lvlJc w:val="left"/>
+      <w:pPr>
+        <w:ind w:left="2880" w:hanging="360"/>
+      </w:pPr>
+    </w:lvl>
+    <w:lvl w:ilvl="4" w:tplc="04090019" w:tentative="1">
+      <w:start w:val="1"/>
+      <w:numFmt w:val="lowerLetter"/>
+      <w:lvlText w:val="%5."/>
+      <w:lvlJc w:val="left"/>
+      <w:pPr>
+        <w:ind w:left="3600" w:hanging="360"/>
+      </w:pPr>
+    </w:lvl>
+    <w:lvl w:ilvl="5" w:tplc="0409001B" w:tentative="1">
+      <w:start w:val="1"/>
+      <w:numFmt w:val="lowerRoman"/>
+      <w:lvlText w:val="%6."/>
+      <w:lvlJc w:val="right"/>
+      <w:pPr>
+        <w:ind w:left="4320" w:hanging="180"/>
+      </w:pPr>
+    </w:lvl>
+    <w:lvl w:ilvl="6" w:tplc="0409000F" w:tentative="1">
+      <w:start w:val="1"/>
+      <w:numFmt w:val="decimal"/>
+      <w:lvlText w:val="%7."/>
+      <w:lvlJc w:val="left"/>
+      <w:pPr>
+        <w:ind w:left="5040" w:hanging="360"/>
+      </w:pPr>
+    </w:lvl>
+    <w:lvl w:ilvl="7" w:tplc="04090019" w:tentative="1">
+      <w:start w:val="1"/>
+      <w:numFmt w:val="lowerLetter"/>
+      <w:lvlText w:val="%8."/>
+      <w:lvlJc w:val="left"/>
+      <w:pPr>
+        <w:ind w:left="5760" w:hanging="360"/>
+      </w:pPr>
+    </w:lvl>
+    <w:lvl w:ilvl="8" w:tplc="0409001B" w:tentative="1">
+      <w:start w:val="1"/>
+      <w:numFmt w:val="lowerRoman"/>
+      <w:lvlText w:val="%9."/>
+      <w:lvlJc w:val="right"/>
+      <w:pPr>
+        <w:ind w:left="6480" w:hanging="180"/>
+      </w:pPr>
+    </w:lvl>
+  </w:abstractNum>
+  <w:abstractNum w:abstractNumId="4" w15:restartNumberingAfterBreak="0">
     <w:nsid w:val="6A8248DE"/>
     <w:multiLevelType w:val="hybridMultilevel"/>
     <w:tmpl w:val="D2C0ABD2"/>
@@ -1051,7 +1704,7 @@
     </w:lvl>
   </w:abstractNum>
   <w:num w:numId="1">
-    <w:abstractNumId w:val="3"/>
+    <w:abstractNumId w:val="4"/>
   </w:num>
   <w:num w:numId="2">
     <w:abstractNumId w:val="1"/>
@@ -1062,7 +1715,18 @@
   <w:num w:numId="4">
     <w:abstractNumId w:val="2"/>
   </w:num>
+  <w:num w:numId="5">
+    <w:abstractNumId w:val="3"/>
+  </w:num>
 </w:numbering>
+</file>
+
+<file path=word/people.xml><?xml version="1.0" encoding="utf-8"?>
+<w15:people xmlns:wpc="http://schemas.microsoft.com/office/word/2010/wordprocessingCanvas" xmlns:mc="http://schemas.openxmlformats.org/markup-compatibility/2006" xmlns:o="urn:schemas-microsoft-com:office:office" xmlns:r="http://schemas.openxmlformats.org/officeDocument/2006/relationships" xmlns:m="http://schemas.openxmlformats.org/officeDocument/2006/math" xmlns:v="urn:schemas-microsoft-com:vml" xmlns:wp14="http://schemas.microsoft.com/office/word/2010/wordprocessingDrawing" xmlns:wp="http://schemas.openxmlformats.org/drawingml/2006/wordprocessingDrawing" xmlns:w10="urn:schemas-microsoft-com:office:word" xmlns:w="http://schemas.openxmlformats.org/wordprocessingml/2006/main" xmlns:w14="http://schemas.microsoft.com/office/word/2010/wordml" xmlns:w15="http://schemas.microsoft.com/office/word/2012/wordml" xmlns:wpg="http://schemas.microsoft.com/office/word/2010/wordprocessingGroup" xmlns:wpi="http://schemas.microsoft.com/office/word/2010/wordprocessingInk" xmlns:wne="http://schemas.microsoft.com/office/word/2006/wordml" xmlns:wps="http://schemas.microsoft.com/office/word/2010/wordprocessingShape" mc:Ignorable="w14 w15 wp14">
+  <w15:person w15:author="Lu, Kathy">
+    <w15:presenceInfo w15:providerId="None" w15:userId="Lu, Kathy"/>
+  </w15:person>
+</w15:people>
 </file>
 
 <file path=word/styles.xml><?xml version="1.0" encoding="utf-8"?>
@@ -1562,6 +2226,36 @@
       <w:u w:val="single"/>
     </w:rPr>
   </w:style>
+  <w:style w:type="paragraph" w:styleId="BalloonText">
+    <w:name w:val="Balloon Text"/>
+    <w:basedOn w:val="Normal"/>
+    <w:link w:val="BalloonTextChar"/>
+    <w:uiPriority w:val="99"/>
+    <w:semiHidden/>
+    <w:unhideWhenUsed/>
+    <w:rsid w:val="009521E0"/>
+    <w:pPr>
+      <w:spacing w:after="0" w:line="240" w:lineRule="auto"/>
+    </w:pPr>
+    <w:rPr>
+      <w:rFonts w:ascii="Segoe UI" w:hAnsi="Segoe UI" w:cs="Segoe UI"/>
+      <w:sz w:val="18"/>
+      <w:szCs w:val="18"/>
+    </w:rPr>
+  </w:style>
+  <w:style w:type="character" w:customStyle="1" w:styleId="BalloonTextChar">
+    <w:name w:val="Balloon Text Char"/>
+    <w:basedOn w:val="DefaultParagraphFont"/>
+    <w:link w:val="BalloonText"/>
+    <w:uiPriority w:val="99"/>
+    <w:semiHidden/>
+    <w:rsid w:val="009521E0"/>
+    <w:rPr>
+      <w:rFonts w:ascii="Segoe UI" w:hAnsi="Segoe UI" w:cs="Segoe UI"/>
+      <w:sz w:val="18"/>
+      <w:szCs w:val="18"/>
+    </w:rPr>
+  </w:style>
 </w:styles>
 </file>
 

--- a/doc/The Fluocell Programer's Guide.docx
+++ b/doc/The Fluocell Programer's Guide.docx
@@ -96,12 +96,14 @@
       <w:r>
         <w:t xml:space="preserve">Go to </w:t>
       </w:r>
+      <w:proofErr w:type="spellStart"/>
       <w:r>
         <w:rPr>
           <w:rFonts w:cs="Courier New"/>
         </w:rPr>
         <w:t>fluocell</w:t>
       </w:r>
+      <w:proofErr w:type="spellEnd"/>
       <w:r>
         <w:rPr>
           <w:rFonts w:cs="Courier New"/>
@@ -120,12 +122,14 @@
         </w:rPr>
         <w:t xml:space="preserve"> </w:t>
       </w:r>
+      <w:proofErr w:type="spellStart"/>
       <w:r>
         <w:rPr>
           <w:rFonts w:cs="Courier New"/>
         </w:rPr>
         <w:t>src</w:t>
       </w:r>
+      <w:proofErr w:type="spellEnd"/>
       <w:r>
         <w:rPr>
           <w:rFonts w:cs="Courier New"/>
@@ -144,12 +148,14 @@
         </w:rPr>
         <w:t xml:space="preserve"> </w:t>
       </w:r>
+      <w:proofErr w:type="spellStart"/>
       <w:r>
         <w:rPr>
           <w:rFonts w:cs="Courier New"/>
         </w:rPr>
         <w:t>gui</w:t>
       </w:r>
+      <w:proofErr w:type="spellEnd"/>
       <w:r>
         <w:rPr>
           <w:rFonts w:cs="Courier New"/>
@@ -270,15 +276,7 @@
         <w:rPr>
           <w:rFonts w:cs="Courier New"/>
         </w:rPr>
-        <w:t>2015</w:t>
-      </w:r>
-      <w:bookmarkStart w:id="0" w:name="_GoBack"/>
-      <w:bookmarkEnd w:id="0"/>
-      <w:r>
-        <w:rPr>
-          <w:rFonts w:cs="Courier New"/>
-        </w:rPr>
-        <w:t>b</w:t>
+        <w:t>2015b</w:t>
       </w:r>
       <w:r>
         <w:rPr>
@@ -322,12 +320,14 @@
         </w:rPr>
         <w:t xml:space="preserve"> </w:t>
       </w:r>
+      <w:proofErr w:type="gramStart"/>
       <w:r>
         <w:rPr>
           <w:rFonts w:cs="Courier New"/>
         </w:rPr>
         <w:t>local</w:t>
       </w:r>
+      <w:proofErr w:type="gramEnd"/>
       <w:r>
         <w:rPr>
           <w:rFonts w:cs="Courier New"/>
@@ -362,6 +362,7 @@
       <w:r>
         <w:t xml:space="preserve">opy </w:t>
       </w:r>
+      <w:proofErr w:type="spellStart"/>
       <w:r>
         <w:rPr>
           <w:rFonts w:cs="Courier New"/>
@@ -369,14 +370,23 @@
         </w:rPr>
         <w:t>pathdef.m</w:t>
       </w:r>
+      <w:proofErr w:type="spellEnd"/>
       <w:r>
         <w:t xml:space="preserve"> to the </w:t>
       </w:r>
-      <w:r>
-        <w:rPr>
-          <w:rFonts w:cs="Courier New"/>
-        </w:rPr>
-        <w:t>fluocell&gt;…&gt;java</w:t>
+      <w:proofErr w:type="spellStart"/>
+      <w:r>
+        <w:rPr>
+          <w:rFonts w:cs="Courier New"/>
+        </w:rPr>
+        <w:t>fluocell</w:t>
+      </w:r>
+      <w:proofErr w:type="spellEnd"/>
+      <w:r>
+        <w:rPr>
+          <w:rFonts w:cs="Courier New"/>
+        </w:rPr>
+        <w:t>&gt;…&gt;java</w:t>
       </w:r>
       <w:r>
         <w:t xml:space="preserve"> folder from before</w:t>
@@ -402,6 +412,7 @@
       <w:r>
         <w:t xml:space="preserve"> folder, modify the </w:t>
       </w:r>
+      <w:proofErr w:type="spellStart"/>
       <w:r>
         <w:rPr>
           <w:rFonts w:cs="Courier New"/>
@@ -416,9 +427,11 @@
         </w:rPr>
         <w:t>y</w:t>
       </w:r>
+      <w:proofErr w:type="spellEnd"/>
       <w:r>
         <w:t xml:space="preserve"> and the </w:t>
       </w:r>
+      <w:proofErr w:type="spellStart"/>
       <w:r>
         <w:rPr>
           <w:rFonts w:cs="Courier New"/>
@@ -426,6 +439,7 @@
         </w:rPr>
         <w:t>pathdef.m</w:t>
       </w:r>
+      <w:proofErr w:type="spellEnd"/>
       <w:r>
         <w:t xml:space="preserve"> files by changing the security settings by allowing ALL APPLICATION PACKAGES and “Users” to have permissions for Full Control:</w:t>
       </w:r>
@@ -492,13 +506,14 @@
       <w:r>
         <w:t xml:space="preserve">Next, modify the </w:t>
       </w:r>
+      <w:proofErr w:type="spellStart"/>
       <w:r>
         <w:rPr>
           <w:b/>
         </w:rPr>
         <w:t>default.propert</w:t>
       </w:r>
-      <w:ins w:id="1" w:author="Lu, Kathy" w:date="2016-07-28T09:47:00Z">
+      <w:ins w:id="0" w:author="Lu, Kathy" w:date="2016-07-28T09:47:00Z">
         <w:r>
           <w:rPr>
             <w:b/>
@@ -506,7 +521,8 @@
           <w:t>y</w:t>
         </w:r>
       </w:ins>
-      <w:del w:id="2" w:author="Lu, Kathy" w:date="2016-07-28T09:47:00Z">
+      <w:proofErr w:type="spellEnd"/>
+      <w:del w:id="1" w:author="Lu, Kathy" w:date="2016-07-28T09:47:00Z">
         <w:r>
           <w:rPr>
             <w:b/>
@@ -515,7 +531,15 @@
         </w:r>
       </w:del>
       <w:r>
-        <w:t xml:space="preserve"> in the fluocell&gt;…&gt;java folder so that it asks for MATLAB “2015b” instead of the 2014b edit</w:t>
+        <w:t xml:space="preserve"> in the </w:t>
+      </w:r>
+      <w:proofErr w:type="spellStart"/>
+      <w:r>
+        <w:t>fluocell</w:t>
+      </w:r>
+      <w:proofErr w:type="spellEnd"/>
+      <w:r>
+        <w:t>&gt;…&gt;java folder so that it asks for MATLAB “2015b” instead of the 2014b edit</w:t>
       </w:r>
       <w:r>
         <w:t>ion (or for whichever edition of MATLAB is installed</w:t>
@@ -765,18 +789,28 @@
       <w:r>
         <w:t xml:space="preserve">First, enable </w:t>
       </w:r>
+      <w:proofErr w:type="spellStart"/>
       <w:r>
         <w:rPr>
           <w:i/>
         </w:rPr>
         <w:t>Fluocell</w:t>
       </w:r>
+      <w:proofErr w:type="spellEnd"/>
       <w:r>
         <w:t xml:space="preserve"> to display and quantify multiple cell regions:</w:t>
       </w:r>
       <w:r>
         <w:br/>
-        <w:t>&gt;&gt;fluocell_data.multiple_object = 1;</w:t>
+        <w:t>&gt;&gt;</w:t>
+      </w:r>
+      <w:proofErr w:type="spellStart"/>
+      <w:r>
+        <w:t>fluocell_data.multiple_object</w:t>
+      </w:r>
+      <w:proofErr w:type="spellEnd"/>
+      <w:r>
+        <w:t xml:space="preserve"> = 1;</w:t>
       </w:r>
       <w:r>
         <w:br/>
@@ -853,7 +887,15 @@
       </w:r>
       <w:r>
         <w:br/>
-        <w:t>&gt;&gt;fluocell_data.segment_method = 1;</w:t>
+        <w:t>&gt;&gt;</w:t>
+      </w:r>
+      <w:proofErr w:type="spellStart"/>
+      <w:r>
+        <w:t>fluocell_data.segment_method</w:t>
+      </w:r>
+      <w:proofErr w:type="spellEnd"/>
+      <w:r>
+        <w:t xml:space="preserve"> = 1;</w:t>
       </w:r>
       <w:r>
         <w:br/>
@@ -861,7 +903,15 @@
       </w:r>
       <w:r>
         <w:br/>
-        <w:t>&gt;&gt;fluocell_data.segment_method = 2;</w:t>
+        <w:t>&gt;&gt;</w:t>
+      </w:r>
+      <w:proofErr w:type="spellStart"/>
+      <w:r>
+        <w:t>fluocell_data.segment_method</w:t>
+      </w:r>
+      <w:proofErr w:type="spellEnd"/>
+      <w:r>
+        <w:t xml:space="preserve"> = 2;</w:t>
       </w:r>
     </w:p>
     <w:p>
@@ -1197,14 +1247,24 @@
       <w:r>
         <w:t xml:space="preserve">Note: For the current version of </w:t>
       </w:r>
+      <w:proofErr w:type="spellStart"/>
       <w:r>
         <w:rPr>
           <w:i/>
         </w:rPr>
         <w:t>Fluocell</w:t>
       </w:r>
-      <w:r>
-        <w:t xml:space="preserve">, the segment_method parameter only enables </w:t>
+      <w:proofErr w:type="spellEnd"/>
+      <w:r>
+        <w:t xml:space="preserve">, the </w:t>
+      </w:r>
+      <w:proofErr w:type="spellStart"/>
+      <w:r>
+        <w:t>segment_method</w:t>
+      </w:r>
+      <w:proofErr w:type="spellEnd"/>
+      <w:r>
+        <w:t xml:space="preserve"> parameter only enables </w:t>
       </w:r>
       <w:r>
         <w:rPr>
@@ -1216,10 +1276,1080 @@
         <w:t xml:space="preserve"> to create a visual separation of cells. Any quantitative analysis would not incorporate how the cells are segmented using the watershed method.</w:t>
       </w:r>
     </w:p>
-    <w:p>
-      <w:pPr>
-        <w:pStyle w:val="NoSpacing"/>
-        <w:ind w:left="360"/>
+    <w:p/>
+    <w:p>
+      <w:bookmarkStart w:id="2" w:name="_GoBack"/>
+      <w:bookmarkEnd w:id="2"/>
+      <w:r>
+        <w:rPr>
+          <w:b/>
+          <w:u w:val="single"/>
+        </w:rPr>
+        <w:t>Data Structure</w:t>
+      </w:r>
+      <w:r>
+        <w:rPr>
+          <w:b/>
+          <w:u w:val="single"/>
+        </w:rPr>
+        <w:t>s</w:t>
+      </w:r>
+    </w:p>
+    <w:p>
+      <w:pPr>
+        <w:pStyle w:val="NoSpacing"/>
+        <w:rPr>
+          <w:rFonts w:ascii="Times New Roman" w:hAnsi="Times New Roman" w:cs="Times New Roman"/>
+          <w:sz w:val="24"/>
+        </w:rPr>
+      </w:pPr>
+      <w:r>
+        <w:rPr>
+          <w:rFonts w:ascii="Times New Roman" w:hAnsi="Times New Roman" w:cs="Times New Roman"/>
+          <w:sz w:val="24"/>
+        </w:rPr>
+        <w:t xml:space="preserve">When the quantification setting in </w:t>
+      </w:r>
+      <w:r>
+        <w:rPr>
+          <w:rFonts w:ascii="Times New Roman" w:hAnsi="Times New Roman" w:cs="Times New Roman"/>
+          <w:i/>
+          <w:sz w:val="24"/>
+        </w:rPr>
+        <w:t>Fluocell</w:t>
+      </w:r>
+      <w:r>
+        <w:rPr>
+          <w:rFonts w:ascii="Times New Roman" w:hAnsi="Times New Roman" w:cs="Times New Roman"/>
+          <w:sz w:val="24"/>
+        </w:rPr>
+        <w:t xml:space="preserve"> is enabled, some new fields are added to the data structure, </w:t>
+      </w:r>
+      <w:proofErr w:type="spellStart"/>
+      <w:r>
+        <w:rPr>
+          <w:rFonts w:ascii="Courier New" w:hAnsi="Courier New" w:cs="Courier New"/>
+          <w:sz w:val="24"/>
+        </w:rPr>
+        <w:t>fluocell_data</w:t>
+      </w:r>
+      <w:proofErr w:type="spellEnd"/>
+      <w:r>
+        <w:rPr>
+          <w:rFonts w:ascii="Times New Roman" w:hAnsi="Times New Roman" w:cs="Times New Roman"/>
+          <w:sz w:val="24"/>
+        </w:rPr>
+        <w:t>.</w:t>
+      </w:r>
+      <w:r>
+        <w:rPr>
+          <w:rFonts w:ascii="Times New Roman" w:hAnsi="Times New Roman" w:cs="Times New Roman"/>
+          <w:sz w:val="24"/>
+        </w:rPr>
+        <w:t xml:space="preserve"> </w:t>
+      </w:r>
+      <w:r>
+        <w:rPr>
+          <w:rFonts w:ascii="Times New Roman" w:hAnsi="Times New Roman" w:cs="Times New Roman"/>
+          <w:sz w:val="24"/>
+        </w:rPr>
+        <w:t xml:space="preserve">Some of the frequently used fields include: </w:t>
+      </w:r>
+    </w:p>
+    <w:p>
+      <w:pPr>
+        <w:pStyle w:val="NoSpacing"/>
+        <w:rPr>
+          <w:rFonts w:ascii="Times New Roman" w:hAnsi="Times New Roman" w:cs="Times New Roman"/>
+          <w:sz w:val="24"/>
+        </w:rPr>
+      </w:pPr>
+      <w:r>
+        <w:rPr>
+          <w:rFonts w:ascii="Times New Roman" w:hAnsi="Times New Roman" w:cs="Times New Roman"/>
+          <w:sz w:val="24"/>
+        </w:rPr>
+        <w:t xml:space="preserve">(Example shows </w:t>
+      </w:r>
+      <w:proofErr w:type="spellStart"/>
+      <w:r>
+        <w:rPr>
+          <w:rFonts w:ascii="Courier New" w:hAnsi="Courier New" w:cs="Courier New"/>
+          <w:sz w:val="24"/>
+        </w:rPr>
+        <w:t>fluocell_data</w:t>
+      </w:r>
+      <w:proofErr w:type="spellEnd"/>
+      <w:r>
+        <w:rPr>
+          <w:rFonts w:ascii="Times New Roman" w:hAnsi="Times New Roman" w:cs="Times New Roman"/>
+          <w:sz w:val="24"/>
+        </w:rPr>
+        <w:t xml:space="preserve"> right after initialization)</w:t>
+      </w:r>
+    </w:p>
+    <w:p>
+      <w:pPr>
+        <w:pStyle w:val="NoSpacing"/>
+        <w:rPr>
+          <w:rFonts w:ascii="Times New Roman" w:hAnsi="Times New Roman" w:cs="Times New Roman"/>
+          <w:sz w:val="24"/>
+        </w:rPr>
+      </w:pPr>
+    </w:p>
+    <w:p>
+      <w:pPr>
+        <w:pStyle w:val="NoSpacing"/>
+        <w:rPr>
+          <w:rFonts w:ascii="Courier New" w:hAnsi="Courier New" w:cs="Courier New"/>
+          <w:sz w:val="24"/>
+        </w:rPr>
+      </w:pPr>
+      <w:proofErr w:type="spellStart"/>
+      <w:r>
+        <w:rPr>
+          <w:rFonts w:ascii="Courier New" w:hAnsi="Courier New" w:cs="Courier New"/>
+          <w:sz w:val="24"/>
+        </w:rPr>
+        <w:t>fluocell_data</w:t>
+      </w:r>
+      <w:proofErr w:type="spellEnd"/>
+      <w:r>
+        <w:rPr>
+          <w:rFonts w:ascii="Courier New" w:hAnsi="Courier New" w:cs="Courier New"/>
+          <w:sz w:val="24"/>
+        </w:rPr>
+        <w:t xml:space="preserve"> =</w:t>
+      </w:r>
+    </w:p>
+    <w:p>
+      <w:pPr>
+        <w:pStyle w:val="NoSpacing"/>
+        <w:rPr>
+          <w:rFonts w:ascii="Courier New" w:hAnsi="Courier New" w:cs="Courier New"/>
+          <w:sz w:val="24"/>
+        </w:rPr>
+      </w:pPr>
+      <w:r>
+        <w:rPr>
+          <w:rFonts w:ascii="Courier New" w:hAnsi="Courier New" w:cs="Courier New"/>
+          <w:sz w:val="24"/>
+        </w:rPr>
+        <w:t xml:space="preserve">              </w:t>
+      </w:r>
+      <w:proofErr w:type="gramStart"/>
+      <w:r>
+        <w:rPr>
+          <w:rFonts w:ascii="Courier New" w:hAnsi="Courier New" w:cs="Courier New"/>
+          <w:sz w:val="24"/>
+        </w:rPr>
+        <w:t>time</w:t>
+      </w:r>
+      <w:proofErr w:type="gramEnd"/>
+      <w:r>
+        <w:rPr>
+          <w:rFonts w:ascii="Courier New" w:hAnsi="Courier New" w:cs="Courier New"/>
+          <w:sz w:val="24"/>
+        </w:rPr>
+        <w:t>: [200x2 double]</w:t>
+      </w:r>
+    </w:p>
+    <w:p>
+      <w:pPr>
+        <w:pStyle w:val="NoSpacing"/>
+        <w:rPr>
+          <w:rFonts w:ascii="Courier New" w:hAnsi="Courier New" w:cs="Courier New"/>
+          <w:sz w:val="24"/>
+        </w:rPr>
+      </w:pPr>
+      <w:r>
+        <w:rPr>
+          <w:rFonts w:ascii="Courier New" w:hAnsi="Courier New" w:cs="Courier New"/>
+          <w:sz w:val="24"/>
+        </w:rPr>
+        <w:t xml:space="preserve">             </w:t>
+      </w:r>
+      <w:proofErr w:type="gramStart"/>
+      <w:r>
+        <w:rPr>
+          <w:rFonts w:ascii="Courier New" w:hAnsi="Courier New" w:cs="Courier New"/>
+          <w:sz w:val="24"/>
+        </w:rPr>
+        <w:t>ratio</w:t>
+      </w:r>
+      <w:proofErr w:type="gramEnd"/>
+      <w:r>
+        <w:rPr>
+          <w:rFonts w:ascii="Courier New" w:hAnsi="Courier New" w:cs="Courier New"/>
+          <w:sz w:val="24"/>
+        </w:rPr>
+        <w:t>: {[200x1 double]}</w:t>
+      </w:r>
+    </w:p>
+    <w:p>
+      <w:pPr>
+        <w:pStyle w:val="NoSpacing"/>
+        <w:rPr>
+          <w:rFonts w:ascii="Courier New" w:hAnsi="Courier New" w:cs="Courier New"/>
+          <w:sz w:val="24"/>
+        </w:rPr>
+      </w:pPr>
+      <w:r>
+        <w:rPr>
+          <w:rFonts w:ascii="Courier New" w:hAnsi="Courier New" w:cs="Courier New"/>
+          <w:sz w:val="24"/>
+        </w:rPr>
+        <w:t xml:space="preserve">          channel1: {[200x1 double]}</w:t>
+      </w:r>
+    </w:p>
+    <w:p>
+      <w:pPr>
+        <w:pStyle w:val="NoSpacing"/>
+        <w:rPr>
+          <w:rFonts w:ascii="Courier New" w:hAnsi="Courier New" w:cs="Courier New"/>
+          <w:sz w:val="24"/>
+        </w:rPr>
+      </w:pPr>
+      <w:r>
+        <w:rPr>
+          <w:rFonts w:ascii="Courier New" w:hAnsi="Courier New" w:cs="Courier New"/>
+          <w:sz w:val="24"/>
+        </w:rPr>
+        <w:t xml:space="preserve">          channel2: {[200x1 double]}</w:t>
+      </w:r>
+    </w:p>
+    <w:p>
+      <w:pPr>
+        <w:pStyle w:val="NoSpacing"/>
+        <w:rPr>
+          <w:rFonts w:ascii="Courier New" w:hAnsi="Courier New" w:cs="Courier New"/>
+          <w:sz w:val="24"/>
+        </w:rPr>
+      </w:pPr>
+      <w:r>
+        <w:rPr>
+          <w:rFonts w:ascii="Courier New" w:hAnsi="Courier New" w:cs="Courier New"/>
+          <w:sz w:val="24"/>
+        </w:rPr>
+        <w:t xml:space="preserve">       channel1_bg: [200x1 double]</w:t>
+      </w:r>
+    </w:p>
+    <w:p>
+      <w:pPr>
+        <w:pStyle w:val="NoSpacing"/>
+        <w:rPr>
+          <w:rFonts w:ascii="Times New Roman" w:hAnsi="Times New Roman" w:cs="Times New Roman"/>
+          <w:sz w:val="24"/>
+        </w:rPr>
+      </w:pPr>
+      <w:r>
+        <w:rPr>
+          <w:rFonts w:ascii="Courier New" w:hAnsi="Courier New" w:cs="Courier New"/>
+          <w:sz w:val="24"/>
+        </w:rPr>
+        <w:t xml:space="preserve">       channel2_bg: [200x1 double]</w:t>
+      </w:r>
+    </w:p>
+    <w:p>
+      <w:pPr>
+        <w:pStyle w:val="NoSpacing"/>
+        <w:rPr>
+          <w:rFonts w:ascii="Times New Roman" w:hAnsi="Times New Roman" w:cs="Times New Roman"/>
+          <w:sz w:val="24"/>
+        </w:rPr>
+      </w:pPr>
+    </w:p>
+    <w:p>
+      <w:pPr>
+        <w:pStyle w:val="NoSpacing"/>
+        <w:rPr>
+          <w:rFonts w:ascii="Times New Roman" w:hAnsi="Times New Roman" w:cs="Times New Roman"/>
+          <w:sz w:val="24"/>
+        </w:rPr>
+      </w:pPr>
+      <w:r>
+        <w:rPr>
+          <w:rFonts w:ascii="Times New Roman" w:hAnsi="Times New Roman" w:cs="Times New Roman"/>
+          <w:sz w:val="24"/>
+        </w:rPr>
+        <w:t xml:space="preserve">All values are stored in column vectors. </w:t>
+      </w:r>
+    </w:p>
+    <w:p>
+      <w:pPr>
+        <w:pStyle w:val="NoSpacing"/>
+        <w:rPr>
+          <w:rFonts w:ascii="Times New Roman" w:hAnsi="Times New Roman" w:cs="Times New Roman"/>
+          <w:sz w:val="24"/>
+        </w:rPr>
+      </w:pPr>
+      <w:r>
+        <w:rPr>
+          <w:rFonts w:ascii="Times New Roman" w:hAnsi="Times New Roman" w:cs="Times New Roman"/>
+          <w:sz w:val="24"/>
+        </w:rPr>
+        <w:t>Each row is a different time frame.</w:t>
+      </w:r>
+    </w:p>
+    <w:p>
+      <w:pPr>
+        <w:pStyle w:val="NoSpacing"/>
+        <w:rPr>
+          <w:rFonts w:ascii="Times New Roman" w:hAnsi="Times New Roman" w:cs="Times New Roman"/>
+          <w:sz w:val="24"/>
+        </w:rPr>
+      </w:pPr>
+    </w:p>
+    <w:p>
+      <w:pPr>
+        <w:pStyle w:val="NoSpacing"/>
+        <w:rPr>
+          <w:rFonts w:ascii="Courier New" w:hAnsi="Courier New" w:cs="Courier New"/>
+          <w:sz w:val="24"/>
+        </w:rPr>
+      </w:pPr>
+      <w:proofErr w:type="spellStart"/>
+      <w:r>
+        <w:rPr>
+          <w:rFonts w:ascii="Courier New" w:hAnsi="Courier New" w:cs="Courier New"/>
+          <w:sz w:val="24"/>
+        </w:rPr>
+        <w:t>fluocell_</w:t>
+      </w:r>
+      <w:proofErr w:type="gramStart"/>
+      <w:r>
+        <w:rPr>
+          <w:rFonts w:ascii="Courier New" w:hAnsi="Courier New" w:cs="Courier New"/>
+          <w:sz w:val="24"/>
+        </w:rPr>
+        <w:t>data.time</w:t>
+      </w:r>
+      <w:proofErr w:type="spellEnd"/>
+      <w:r>
+        <w:rPr>
+          <w:rFonts w:ascii="Courier New" w:hAnsi="Courier New" w:cs="Courier New"/>
+          <w:sz w:val="24"/>
+        </w:rPr>
+        <w:t>(</w:t>
+      </w:r>
+      <w:proofErr w:type="gramEnd"/>
+      <w:r>
+        <w:rPr>
+          <w:rFonts w:ascii="Courier New" w:hAnsi="Courier New" w:cs="Courier New"/>
+          <w:sz w:val="24"/>
+        </w:rPr>
+        <w:t>:,j)</w:t>
+      </w:r>
+    </w:p>
+    <w:p>
+      <w:pPr>
+        <w:pStyle w:val="NoSpacing"/>
+        <w:rPr>
+          <w:rFonts w:ascii="Times New Roman" w:hAnsi="Times New Roman" w:cs="Times New Roman"/>
+          <w:sz w:val="24"/>
+        </w:rPr>
+      </w:pPr>
+      <w:r>
+        <w:rPr>
+          <w:rFonts w:ascii="Times New Roman" w:hAnsi="Times New Roman" w:cs="Times New Roman"/>
+          <w:sz w:val="24"/>
+        </w:rPr>
+        <w:tab/>
+      </w:r>
+      <w:r>
+        <w:rPr>
+          <w:rFonts w:ascii="Courier New" w:hAnsi="Courier New" w:cs="Courier New"/>
+          <w:sz w:val="24"/>
+        </w:rPr>
+        <w:t>.</w:t>
+      </w:r>
+      <w:proofErr w:type="gramStart"/>
+      <w:r>
+        <w:rPr>
+          <w:rFonts w:ascii="Courier New" w:hAnsi="Courier New" w:cs="Courier New"/>
+          <w:sz w:val="24"/>
+        </w:rPr>
+        <w:t>time(</w:t>
+      </w:r>
+      <w:proofErr w:type="gramEnd"/>
+      <w:r>
+        <w:rPr>
+          <w:rFonts w:ascii="Courier New" w:hAnsi="Courier New" w:cs="Courier New"/>
+          <w:sz w:val="24"/>
+        </w:rPr>
+        <w:t>:,1) -</w:t>
+      </w:r>
+      <w:r>
+        <w:rPr>
+          <w:rFonts w:ascii="Times New Roman" w:hAnsi="Times New Roman" w:cs="Times New Roman"/>
+          <w:sz w:val="24"/>
+        </w:rPr>
+        <w:t xml:space="preserve"> the index</w:t>
+      </w:r>
+    </w:p>
+    <w:p>
+      <w:pPr>
+        <w:pStyle w:val="NoSpacing"/>
+        <w:rPr>
+          <w:rFonts w:ascii="Times New Roman" w:hAnsi="Times New Roman" w:cs="Times New Roman"/>
+          <w:sz w:val="24"/>
+        </w:rPr>
+      </w:pPr>
+      <w:r>
+        <w:rPr>
+          <w:rFonts w:ascii="Times New Roman" w:hAnsi="Times New Roman" w:cs="Times New Roman"/>
+          <w:sz w:val="24"/>
+        </w:rPr>
+        <w:tab/>
+      </w:r>
+      <w:r>
+        <w:rPr>
+          <w:rFonts w:ascii="Courier New" w:hAnsi="Courier New" w:cs="Courier New"/>
+          <w:sz w:val="24"/>
+        </w:rPr>
+        <w:t>.</w:t>
+      </w:r>
+      <w:proofErr w:type="gramStart"/>
+      <w:r>
+        <w:rPr>
+          <w:rFonts w:ascii="Courier New" w:hAnsi="Courier New" w:cs="Courier New"/>
+          <w:sz w:val="24"/>
+        </w:rPr>
+        <w:t>time(</w:t>
+      </w:r>
+      <w:proofErr w:type="gramEnd"/>
+      <w:r>
+        <w:rPr>
+          <w:rFonts w:ascii="Courier New" w:hAnsi="Courier New" w:cs="Courier New"/>
+          <w:sz w:val="24"/>
+        </w:rPr>
+        <w:t>:,2) -</w:t>
+      </w:r>
+      <w:r>
+        <w:rPr>
+          <w:rFonts w:ascii="Times New Roman" w:hAnsi="Times New Roman" w:cs="Times New Roman"/>
+          <w:sz w:val="24"/>
+        </w:rPr>
+        <w:t xml:space="preserve"> the time</w:t>
+      </w:r>
+    </w:p>
+    <w:p>
+      <w:pPr>
+        <w:pStyle w:val="NoSpacing"/>
+        <w:rPr>
+          <w:rFonts w:ascii="Times New Roman" w:hAnsi="Times New Roman" w:cs="Times New Roman"/>
+          <w:sz w:val="24"/>
+        </w:rPr>
+      </w:pPr>
+    </w:p>
+    <w:p>
+      <w:pPr>
+        <w:pStyle w:val="NoSpacing"/>
+        <w:rPr>
+          <w:rFonts w:ascii="Courier New" w:hAnsi="Courier New" w:cs="Courier New"/>
+          <w:sz w:val="24"/>
+        </w:rPr>
+      </w:pPr>
+      <w:proofErr w:type="spellStart"/>
+      <w:r>
+        <w:rPr>
+          <w:rFonts w:ascii="Courier New" w:hAnsi="Courier New" w:cs="Courier New"/>
+          <w:sz w:val="24"/>
+        </w:rPr>
+        <w:t>fluocell_</w:t>
+      </w:r>
+      <w:proofErr w:type="gramStart"/>
+      <w:r>
+        <w:rPr>
+          <w:rFonts w:ascii="Courier New" w:hAnsi="Courier New" w:cs="Courier New"/>
+          <w:sz w:val="24"/>
+        </w:rPr>
+        <w:t>data.ratio</w:t>
+      </w:r>
+      <w:proofErr w:type="spellEnd"/>
+      <w:r>
+        <w:rPr>
+          <w:rFonts w:ascii="Courier New" w:hAnsi="Courier New" w:cs="Courier New"/>
+          <w:sz w:val="24"/>
+        </w:rPr>
+        <w:t>{</w:t>
+      </w:r>
+      <w:proofErr w:type="spellStart"/>
+      <w:proofErr w:type="gramEnd"/>
+      <w:r>
+        <w:rPr>
+          <w:rFonts w:ascii="Courier New" w:hAnsi="Courier New" w:cs="Courier New"/>
+          <w:sz w:val="24"/>
+        </w:rPr>
+        <w:t>i</w:t>
+      </w:r>
+      <w:proofErr w:type="spellEnd"/>
+      <w:r>
+        <w:rPr>
+          <w:rFonts w:ascii="Courier New" w:hAnsi="Courier New" w:cs="Courier New"/>
+          <w:sz w:val="24"/>
+        </w:rPr>
+        <w:t xml:space="preserve">}(:,j) - </w:t>
+      </w:r>
+      <w:r>
+        <w:rPr>
+          <w:rFonts w:ascii="Times New Roman" w:hAnsi="Times New Roman" w:cs="Times New Roman"/>
+          <w:sz w:val="24"/>
+        </w:rPr>
+        <w:t>ratio intensity</w:t>
+      </w:r>
+    </w:p>
+    <w:p>
+      <w:pPr>
+        <w:pStyle w:val="NoSpacing"/>
+        <w:rPr>
+          <w:rFonts w:ascii="Times New Roman" w:hAnsi="Times New Roman" w:cs="Times New Roman"/>
+          <w:sz w:val="24"/>
+        </w:rPr>
+      </w:pPr>
+      <w:r>
+        <w:rPr>
+          <w:rFonts w:ascii="Times New Roman" w:hAnsi="Times New Roman" w:cs="Times New Roman"/>
+          <w:sz w:val="24"/>
+        </w:rPr>
+        <w:tab/>
+      </w:r>
+      <w:proofErr w:type="spellStart"/>
+      <w:r>
+        <w:rPr>
+          <w:rFonts w:ascii="Courier New" w:hAnsi="Courier New" w:cs="Courier New"/>
+          <w:sz w:val="24"/>
+        </w:rPr>
+        <w:t>i</w:t>
+      </w:r>
+      <w:proofErr w:type="spellEnd"/>
+      <w:r>
+        <w:rPr>
+          <w:rFonts w:ascii="Courier New" w:hAnsi="Courier New" w:cs="Courier New"/>
+          <w:sz w:val="24"/>
+        </w:rPr>
+        <w:t xml:space="preserve"> -</w:t>
+      </w:r>
+      <w:r>
+        <w:rPr>
+          <w:rFonts w:ascii="Times New Roman" w:hAnsi="Times New Roman" w:cs="Times New Roman"/>
+          <w:sz w:val="24"/>
+        </w:rPr>
+        <w:t xml:space="preserve"> </w:t>
+      </w:r>
+      <w:proofErr w:type="gramStart"/>
+      <w:r>
+        <w:rPr>
+          <w:rFonts w:ascii="Times New Roman" w:hAnsi="Times New Roman" w:cs="Times New Roman"/>
+          <w:sz w:val="24"/>
+        </w:rPr>
+        <w:t>object</w:t>
+      </w:r>
+      <w:proofErr w:type="gramEnd"/>
+    </w:p>
+    <w:p>
+      <w:pPr>
+        <w:pStyle w:val="NoSpacing"/>
+        <w:rPr>
+          <w:rFonts w:ascii="Times New Roman" w:hAnsi="Times New Roman" w:cs="Times New Roman"/>
+          <w:sz w:val="24"/>
+        </w:rPr>
+      </w:pPr>
+      <w:r>
+        <w:rPr>
+          <w:rFonts w:ascii="Times New Roman" w:hAnsi="Times New Roman" w:cs="Times New Roman"/>
+          <w:sz w:val="24"/>
+        </w:rPr>
+        <w:tab/>
+      </w:r>
+      <w:r>
+        <w:rPr>
+          <w:rFonts w:ascii="Courier New" w:hAnsi="Courier New" w:cs="Courier New"/>
+          <w:sz w:val="24"/>
+        </w:rPr>
+        <w:t>j -</w:t>
+      </w:r>
+      <w:r>
+        <w:rPr>
+          <w:rFonts w:ascii="Times New Roman" w:hAnsi="Times New Roman" w:cs="Times New Roman"/>
+          <w:sz w:val="24"/>
+        </w:rPr>
+        <w:t xml:space="preserve"> </w:t>
+      </w:r>
+      <w:proofErr w:type="gramStart"/>
+      <w:r>
+        <w:rPr>
+          <w:rFonts w:ascii="Times New Roman" w:hAnsi="Times New Roman" w:cs="Times New Roman"/>
+          <w:sz w:val="24"/>
+        </w:rPr>
+        <w:t>region(s)</w:t>
+      </w:r>
+      <w:proofErr w:type="gramEnd"/>
+      <w:r>
+        <w:rPr>
+          <w:rFonts w:ascii="Times New Roman" w:hAnsi="Times New Roman" w:cs="Times New Roman"/>
+          <w:sz w:val="24"/>
+        </w:rPr>
+        <w:t xml:space="preserve"> of interest (ROI)</w:t>
+      </w:r>
+    </w:p>
+    <w:p>
+      <w:pPr>
+        <w:pStyle w:val="NoSpacing"/>
+        <w:rPr>
+          <w:rFonts w:ascii="Times New Roman" w:hAnsi="Times New Roman" w:cs="Times New Roman"/>
+          <w:sz w:val="24"/>
+        </w:rPr>
+      </w:pPr>
+      <w:r>
+        <w:rPr>
+          <w:rFonts w:ascii="Times New Roman" w:hAnsi="Times New Roman" w:cs="Times New Roman"/>
+          <w:sz w:val="24"/>
+        </w:rPr>
+        <w:tab/>
+        <w:t>Each object is its own cell and can have one or more ROIs.</w:t>
+      </w:r>
+    </w:p>
+    <w:p>
+      <w:pPr>
+        <w:pStyle w:val="NoSpacing"/>
+        <w:rPr>
+          <w:rFonts w:ascii="Times New Roman" w:hAnsi="Times New Roman" w:cs="Times New Roman"/>
+          <w:sz w:val="24"/>
+        </w:rPr>
+      </w:pPr>
+    </w:p>
+    <w:p>
+      <w:pPr>
+        <w:pStyle w:val="NoSpacing"/>
+        <w:rPr>
+          <w:rFonts w:ascii="Times New Roman" w:hAnsi="Times New Roman" w:cs="Times New Roman"/>
+          <w:sz w:val="24"/>
+        </w:rPr>
+      </w:pPr>
+      <w:r>
+        <w:rPr>
+          <w:rFonts w:ascii="Courier New" w:hAnsi="Courier New" w:cs="Courier New"/>
+          <w:sz w:val="24"/>
+        </w:rPr>
+        <w:t>fluocell_</w:t>
+      </w:r>
+      <w:proofErr w:type="gramStart"/>
+      <w:r>
+        <w:rPr>
+          <w:rFonts w:ascii="Courier New" w:hAnsi="Courier New" w:cs="Courier New"/>
+          <w:sz w:val="24"/>
+        </w:rPr>
+        <w:t>data.channel1{</w:t>
+      </w:r>
+      <w:proofErr w:type="spellStart"/>
+      <w:proofErr w:type="gramEnd"/>
+      <w:r>
+        <w:rPr>
+          <w:rFonts w:ascii="Courier New" w:hAnsi="Courier New" w:cs="Courier New"/>
+          <w:sz w:val="24"/>
+        </w:rPr>
+        <w:t>i</w:t>
+      </w:r>
+      <w:proofErr w:type="spellEnd"/>
+      <w:r>
+        <w:rPr>
+          <w:rFonts w:ascii="Courier New" w:hAnsi="Courier New" w:cs="Courier New"/>
+          <w:sz w:val="24"/>
+        </w:rPr>
+        <w:t>}(:,j) -</w:t>
+      </w:r>
+      <w:r>
+        <w:rPr>
+          <w:rFonts w:ascii="Times New Roman" w:hAnsi="Times New Roman" w:cs="Times New Roman"/>
+          <w:sz w:val="24"/>
+        </w:rPr>
+        <w:t xml:space="preserve"> intensity value of channel 1</w:t>
+      </w:r>
+    </w:p>
+    <w:p>
+      <w:pPr>
+        <w:pStyle w:val="NoSpacing"/>
+        <w:rPr>
+          <w:rFonts w:ascii="Times New Roman" w:hAnsi="Times New Roman" w:cs="Times New Roman"/>
+          <w:sz w:val="24"/>
+        </w:rPr>
+      </w:pPr>
+      <w:r>
+        <w:rPr>
+          <w:rFonts w:ascii="Times New Roman" w:hAnsi="Times New Roman" w:cs="Times New Roman"/>
+          <w:sz w:val="24"/>
+        </w:rPr>
+        <w:tab/>
+      </w:r>
+      <w:proofErr w:type="spellStart"/>
+      <w:r>
+        <w:rPr>
+          <w:rFonts w:ascii="Courier New" w:hAnsi="Courier New" w:cs="Courier New"/>
+          <w:sz w:val="24"/>
+        </w:rPr>
+        <w:t>i</w:t>
+      </w:r>
+      <w:proofErr w:type="spellEnd"/>
+      <w:r>
+        <w:rPr>
+          <w:rFonts w:ascii="Courier New" w:hAnsi="Courier New" w:cs="Courier New"/>
+          <w:sz w:val="24"/>
+        </w:rPr>
+        <w:t xml:space="preserve"> -</w:t>
+      </w:r>
+      <w:r>
+        <w:rPr>
+          <w:rFonts w:ascii="Times New Roman" w:hAnsi="Times New Roman" w:cs="Times New Roman"/>
+          <w:sz w:val="24"/>
+        </w:rPr>
+        <w:t xml:space="preserve"> </w:t>
+      </w:r>
+      <w:proofErr w:type="gramStart"/>
+      <w:r>
+        <w:rPr>
+          <w:rFonts w:ascii="Times New Roman" w:hAnsi="Times New Roman" w:cs="Times New Roman"/>
+          <w:sz w:val="24"/>
+        </w:rPr>
+        <w:t>object</w:t>
+      </w:r>
+      <w:proofErr w:type="gramEnd"/>
+    </w:p>
+    <w:p>
+      <w:pPr>
+        <w:pStyle w:val="NoSpacing"/>
+        <w:rPr>
+          <w:rFonts w:ascii="Times New Roman" w:hAnsi="Times New Roman" w:cs="Times New Roman"/>
+          <w:sz w:val="24"/>
+        </w:rPr>
+      </w:pPr>
+      <w:r>
+        <w:rPr>
+          <w:rFonts w:ascii="Times New Roman" w:hAnsi="Times New Roman" w:cs="Times New Roman"/>
+          <w:sz w:val="24"/>
+        </w:rPr>
+        <w:tab/>
+      </w:r>
+      <w:r>
+        <w:rPr>
+          <w:rFonts w:ascii="Courier New" w:hAnsi="Courier New" w:cs="Courier New"/>
+          <w:sz w:val="24"/>
+        </w:rPr>
+        <w:t>j -</w:t>
+      </w:r>
+      <w:r>
+        <w:rPr>
+          <w:rFonts w:ascii="Times New Roman" w:hAnsi="Times New Roman" w:cs="Times New Roman"/>
+          <w:sz w:val="24"/>
+        </w:rPr>
+        <w:t xml:space="preserve"> </w:t>
+      </w:r>
+      <w:proofErr w:type="gramStart"/>
+      <w:r>
+        <w:rPr>
+          <w:rFonts w:ascii="Times New Roman" w:hAnsi="Times New Roman" w:cs="Times New Roman"/>
+          <w:sz w:val="24"/>
+        </w:rPr>
+        <w:t>region(s)</w:t>
+      </w:r>
+      <w:proofErr w:type="gramEnd"/>
+      <w:r>
+        <w:rPr>
+          <w:rFonts w:ascii="Times New Roman" w:hAnsi="Times New Roman" w:cs="Times New Roman"/>
+          <w:sz w:val="24"/>
+        </w:rPr>
+        <w:t xml:space="preserve"> of interest (ROI)</w:t>
+      </w:r>
+    </w:p>
+    <w:p>
+      <w:pPr>
+        <w:pStyle w:val="NoSpacing"/>
+        <w:rPr>
+          <w:rFonts w:ascii="Times New Roman" w:hAnsi="Times New Roman" w:cs="Times New Roman"/>
+          <w:sz w:val="24"/>
+        </w:rPr>
+      </w:pPr>
+      <w:r>
+        <w:rPr>
+          <w:rFonts w:ascii="Times New Roman" w:hAnsi="Times New Roman" w:cs="Times New Roman"/>
+          <w:sz w:val="24"/>
+        </w:rPr>
+        <w:lastRenderedPageBreak/>
+        <w:tab/>
+        <w:t>Each object is its own cell and can have one or more ROIs.</w:t>
+      </w:r>
+    </w:p>
+    <w:p>
+      <w:pPr>
+        <w:pStyle w:val="NoSpacing"/>
+        <w:rPr>
+          <w:rFonts w:ascii="Times New Roman" w:hAnsi="Times New Roman" w:cs="Times New Roman"/>
+          <w:sz w:val="24"/>
+        </w:rPr>
+      </w:pPr>
+    </w:p>
+    <w:p>
+      <w:pPr>
+        <w:pStyle w:val="NoSpacing"/>
+        <w:rPr>
+          <w:rFonts w:ascii="Times New Roman" w:hAnsi="Times New Roman" w:cs="Times New Roman"/>
+          <w:sz w:val="24"/>
+        </w:rPr>
+      </w:pPr>
+      <w:r>
+        <w:rPr>
+          <w:rFonts w:ascii="Courier New" w:hAnsi="Courier New" w:cs="Courier New"/>
+          <w:sz w:val="24"/>
+        </w:rPr>
+        <w:t>fluocell_</w:t>
+      </w:r>
+      <w:proofErr w:type="gramStart"/>
+      <w:r>
+        <w:rPr>
+          <w:rFonts w:ascii="Courier New" w:hAnsi="Courier New" w:cs="Courier New"/>
+          <w:sz w:val="24"/>
+        </w:rPr>
+        <w:t>data.channel2{</w:t>
+      </w:r>
+      <w:proofErr w:type="spellStart"/>
+      <w:proofErr w:type="gramEnd"/>
+      <w:r>
+        <w:rPr>
+          <w:rFonts w:ascii="Courier New" w:hAnsi="Courier New" w:cs="Courier New"/>
+          <w:sz w:val="24"/>
+        </w:rPr>
+        <w:t>i</w:t>
+      </w:r>
+      <w:proofErr w:type="spellEnd"/>
+      <w:r>
+        <w:rPr>
+          <w:rFonts w:ascii="Courier New" w:hAnsi="Courier New" w:cs="Courier New"/>
+          <w:sz w:val="24"/>
+        </w:rPr>
+        <w:t>}(:,j) -</w:t>
+      </w:r>
+      <w:r>
+        <w:rPr>
+          <w:rFonts w:ascii="Times New Roman" w:hAnsi="Times New Roman" w:cs="Times New Roman"/>
+          <w:sz w:val="24"/>
+        </w:rPr>
+        <w:t xml:space="preserve"> intensity value of channel 2</w:t>
+      </w:r>
+    </w:p>
+    <w:p>
+      <w:pPr>
+        <w:pStyle w:val="NoSpacing"/>
+        <w:rPr>
+          <w:rFonts w:ascii="Times New Roman" w:hAnsi="Times New Roman" w:cs="Times New Roman"/>
+          <w:sz w:val="24"/>
+        </w:rPr>
+      </w:pPr>
+      <w:r>
+        <w:rPr>
+          <w:rFonts w:ascii="Times New Roman" w:hAnsi="Times New Roman" w:cs="Times New Roman"/>
+          <w:sz w:val="24"/>
+        </w:rPr>
+        <w:tab/>
+      </w:r>
+      <w:proofErr w:type="spellStart"/>
+      <w:r>
+        <w:rPr>
+          <w:rFonts w:ascii="Courier New" w:hAnsi="Courier New" w:cs="Courier New"/>
+          <w:sz w:val="24"/>
+        </w:rPr>
+        <w:t>i</w:t>
+      </w:r>
+      <w:proofErr w:type="spellEnd"/>
+      <w:r>
+        <w:rPr>
+          <w:rFonts w:ascii="Courier New" w:hAnsi="Courier New" w:cs="Courier New"/>
+          <w:sz w:val="24"/>
+        </w:rPr>
+        <w:t xml:space="preserve"> -</w:t>
+      </w:r>
+      <w:r>
+        <w:rPr>
+          <w:rFonts w:ascii="Times New Roman" w:hAnsi="Times New Roman" w:cs="Times New Roman"/>
+          <w:sz w:val="24"/>
+        </w:rPr>
+        <w:t xml:space="preserve"> </w:t>
+      </w:r>
+      <w:proofErr w:type="gramStart"/>
+      <w:r>
+        <w:rPr>
+          <w:rFonts w:ascii="Times New Roman" w:hAnsi="Times New Roman" w:cs="Times New Roman"/>
+          <w:sz w:val="24"/>
+        </w:rPr>
+        <w:t>object</w:t>
+      </w:r>
+      <w:proofErr w:type="gramEnd"/>
+    </w:p>
+    <w:p>
+      <w:pPr>
+        <w:pStyle w:val="NoSpacing"/>
+        <w:rPr>
+          <w:rFonts w:ascii="Times New Roman" w:hAnsi="Times New Roman" w:cs="Times New Roman"/>
+          <w:sz w:val="24"/>
+        </w:rPr>
+      </w:pPr>
+      <w:r>
+        <w:rPr>
+          <w:rFonts w:ascii="Times New Roman" w:hAnsi="Times New Roman" w:cs="Times New Roman"/>
+          <w:sz w:val="24"/>
+        </w:rPr>
+        <w:tab/>
+      </w:r>
+      <w:r>
+        <w:rPr>
+          <w:rFonts w:ascii="Courier New" w:hAnsi="Courier New" w:cs="Courier New"/>
+          <w:sz w:val="24"/>
+        </w:rPr>
+        <w:t>j -</w:t>
+      </w:r>
+      <w:r>
+        <w:rPr>
+          <w:rFonts w:ascii="Times New Roman" w:hAnsi="Times New Roman" w:cs="Times New Roman"/>
+          <w:sz w:val="24"/>
+        </w:rPr>
+        <w:t xml:space="preserve"> </w:t>
+      </w:r>
+      <w:proofErr w:type="gramStart"/>
+      <w:r>
+        <w:rPr>
+          <w:rFonts w:ascii="Times New Roman" w:hAnsi="Times New Roman" w:cs="Times New Roman"/>
+          <w:sz w:val="24"/>
+        </w:rPr>
+        <w:t>region(s)</w:t>
+      </w:r>
+      <w:proofErr w:type="gramEnd"/>
+      <w:r>
+        <w:rPr>
+          <w:rFonts w:ascii="Times New Roman" w:hAnsi="Times New Roman" w:cs="Times New Roman"/>
+          <w:sz w:val="24"/>
+        </w:rPr>
+        <w:t xml:space="preserve"> of interest (ROI)</w:t>
+      </w:r>
+    </w:p>
+    <w:p>
+      <w:pPr>
+        <w:pStyle w:val="NoSpacing"/>
+        <w:rPr>
+          <w:rFonts w:ascii="Times New Roman" w:hAnsi="Times New Roman" w:cs="Times New Roman"/>
+          <w:sz w:val="24"/>
+        </w:rPr>
+      </w:pPr>
+      <w:r>
+        <w:rPr>
+          <w:rFonts w:ascii="Times New Roman" w:hAnsi="Times New Roman" w:cs="Times New Roman"/>
+          <w:sz w:val="24"/>
+        </w:rPr>
+        <w:tab/>
+        <w:t>Each object is its own cell and can have one or more ROIs.</w:t>
+      </w:r>
+    </w:p>
+    <w:p>
+      <w:pPr>
+        <w:pStyle w:val="NoSpacing"/>
+        <w:rPr>
+          <w:rFonts w:ascii="Times New Roman" w:hAnsi="Times New Roman" w:cs="Times New Roman"/>
+          <w:sz w:val="24"/>
+        </w:rPr>
+      </w:pPr>
+    </w:p>
+    <w:p>
+      <w:pPr>
+        <w:pStyle w:val="NoSpacing"/>
+        <w:rPr>
+          <w:rFonts w:ascii="Times New Roman" w:hAnsi="Times New Roman" w:cs="Times New Roman"/>
+          <w:sz w:val="24"/>
+        </w:rPr>
+      </w:pPr>
+      <w:r>
+        <w:rPr>
+          <w:rFonts w:ascii="Courier New" w:hAnsi="Courier New" w:cs="Courier New"/>
+          <w:sz w:val="24"/>
+        </w:rPr>
+        <w:t>fluocell_data.channel1_</w:t>
+      </w:r>
+      <w:proofErr w:type="gramStart"/>
+      <w:r>
+        <w:rPr>
+          <w:rFonts w:ascii="Courier New" w:hAnsi="Courier New" w:cs="Courier New"/>
+          <w:sz w:val="24"/>
+        </w:rPr>
+        <w:t>bg(</w:t>
+      </w:r>
+      <w:proofErr w:type="gramEnd"/>
+      <w:r>
+        <w:rPr>
+          <w:rFonts w:ascii="Courier New" w:hAnsi="Courier New" w:cs="Courier New"/>
+          <w:sz w:val="24"/>
+        </w:rPr>
+        <w:t>:) -</w:t>
+      </w:r>
+      <w:r>
+        <w:rPr>
+          <w:rFonts w:ascii="Times New Roman" w:hAnsi="Times New Roman" w:cs="Times New Roman"/>
+          <w:sz w:val="24"/>
+        </w:rPr>
+        <w:t xml:space="preserve"> intensity value of the background for channel 1</w:t>
+      </w:r>
+    </w:p>
+    <w:p>
+      <w:pPr>
+        <w:pStyle w:val="NoSpacing"/>
+        <w:rPr>
+          <w:rFonts w:ascii="Times New Roman" w:hAnsi="Times New Roman" w:cs="Times New Roman"/>
+          <w:sz w:val="24"/>
+        </w:rPr>
+      </w:pPr>
+    </w:p>
+    <w:p>
+      <w:pPr>
+        <w:pStyle w:val="NoSpacing"/>
+        <w:rPr>
+          <w:rFonts w:ascii="Times New Roman" w:hAnsi="Times New Roman" w:cs="Times New Roman"/>
+          <w:sz w:val="24"/>
+        </w:rPr>
+      </w:pPr>
+      <w:r>
+        <w:rPr>
+          <w:rFonts w:ascii="Courier New" w:hAnsi="Courier New" w:cs="Courier New"/>
+          <w:sz w:val="24"/>
+        </w:rPr>
+        <w:t>fluocell_data.channel2_</w:t>
+      </w:r>
+      <w:proofErr w:type="gramStart"/>
+      <w:r>
+        <w:rPr>
+          <w:rFonts w:ascii="Courier New" w:hAnsi="Courier New" w:cs="Courier New"/>
+          <w:sz w:val="24"/>
+        </w:rPr>
+        <w:t>bg(</w:t>
+      </w:r>
+      <w:proofErr w:type="gramEnd"/>
+      <w:r>
+        <w:rPr>
+          <w:rFonts w:ascii="Courier New" w:hAnsi="Courier New" w:cs="Courier New"/>
+          <w:sz w:val="24"/>
+        </w:rPr>
+        <w:t>:) -</w:t>
+      </w:r>
+      <w:r>
+        <w:rPr>
+          <w:rFonts w:ascii="Times New Roman" w:hAnsi="Times New Roman" w:cs="Times New Roman"/>
+          <w:sz w:val="24"/>
+        </w:rPr>
+        <w:t xml:space="preserve"> intensity value of the background for channel 2</w:t>
+      </w:r>
+    </w:p>
+    <w:p>
+      <w:pPr>
+        <w:pStyle w:val="NoSpacing"/>
+        <w:rPr>
+          <w:rFonts w:ascii="Times New Roman" w:hAnsi="Times New Roman" w:cs="Times New Roman"/>
+          <w:sz w:val="24"/>
+        </w:rPr>
       </w:pPr>
     </w:p>
     <w:sectPr>

--- a/doc/The Fluocell Programer's Guide.docx
+++ b/doc/The Fluocell Programer's Guide.docx
@@ -1278,8 +1278,6 @@
     </w:p>
     <w:p/>
     <w:p>
-      <w:bookmarkStart w:id="2" w:name="_GoBack"/>
-      <w:bookmarkEnd w:id="2"/>
       <w:r>
         <w:rPr>
           <w:b/>
@@ -2351,6 +2349,97 @@
           <w:sz w:val="24"/>
         </w:rPr>
       </w:pPr>
+    </w:p>
+    <w:p>
+      <w:pPr>
+        <w:pStyle w:val="NoSpacing"/>
+        <w:rPr>
+          <w:rFonts w:ascii="Times New Roman" w:hAnsi="Times New Roman" w:cs="Times New Roman"/>
+          <w:sz w:val="24"/>
+        </w:rPr>
+      </w:pPr>
+      <w:r>
+        <w:rPr>
+          <w:rFonts w:ascii="Times New Roman" w:hAnsi="Times New Roman" w:cs="Times New Roman"/>
+          <w:b/>
+          <w:sz w:val="24"/>
+          <w:u w:val="single"/>
+        </w:rPr>
+        <w:t>To save DIC images, use the Intensity-DIC protocol.</w:t>
+      </w:r>
+      <w:r>
+        <w:rPr>
+          <w:rFonts w:ascii="Times New Roman" w:hAnsi="Times New Roman" w:cs="Times New Roman"/>
+          <w:sz w:val="24"/>
+        </w:rPr>
+        <w:t xml:space="preserve"> Check the box of “Save Processed Image”. After opening the images, set the option at command line</w:t>
+      </w:r>
+    </w:p>
+    <w:p>
+      <w:pPr>
+        <w:pStyle w:val="NoSpacing"/>
+        <w:rPr>
+          <w:rFonts w:ascii="Times New Roman" w:hAnsi="Times New Roman" w:cs="Times New Roman"/>
+          <w:sz w:val="24"/>
+        </w:rPr>
+      </w:pPr>
+      <w:r>
+        <w:rPr>
+          <w:rFonts w:ascii="Times New Roman" w:hAnsi="Times New Roman" w:cs="Times New Roman"/>
+          <w:sz w:val="24"/>
+        </w:rPr>
+        <w:t xml:space="preserve">&gt;&gt; </w:t>
+      </w:r>
+      <w:proofErr w:type="spellStart"/>
+      <w:r>
+        <w:rPr>
+          <w:rFonts w:ascii="Times New Roman" w:hAnsi="Times New Roman" w:cs="Times New Roman"/>
+          <w:sz w:val="24"/>
+        </w:rPr>
+        <w:t>fluocell_data.save_processed_image</w:t>
+      </w:r>
+      <w:proofErr w:type="spellEnd"/>
+      <w:r>
+        <w:rPr>
+          <w:rFonts w:ascii="Times New Roman" w:hAnsi="Times New Roman" w:cs="Times New Roman"/>
+          <w:sz w:val="24"/>
+        </w:rPr>
+        <w:t xml:space="preserve"> = 2;</w:t>
+      </w:r>
+    </w:p>
+    <w:p>
+      <w:pPr>
+        <w:pStyle w:val="NoSpacing"/>
+        <w:rPr>
+          <w:rFonts w:ascii="Times New Roman" w:hAnsi="Times New Roman" w:cs="Times New Roman"/>
+          <w:sz w:val="24"/>
+        </w:rPr>
+      </w:pPr>
+      <w:r>
+        <w:rPr>
+          <w:rFonts w:ascii="Times New Roman" w:hAnsi="Times New Roman" w:cs="Times New Roman"/>
+          <w:sz w:val="24"/>
+        </w:rPr>
+        <w:t xml:space="preserve">Then use </w:t>
+      </w:r>
+      <w:proofErr w:type="spellStart"/>
+      <w:r>
+        <w:rPr>
+          <w:rFonts w:ascii="Times New Roman" w:hAnsi="Times New Roman" w:cs="Times New Roman"/>
+          <w:sz w:val="24"/>
+        </w:rPr>
+        <w:t>batch_update_image</w:t>
+      </w:r>
+      <w:proofErr w:type="spellEnd"/>
+      <w:r>
+        <w:rPr>
+          <w:rFonts w:ascii="Times New Roman" w:hAnsi="Times New Roman" w:cs="Times New Roman"/>
+          <w:sz w:val="24"/>
+        </w:rPr>
+        <w:t xml:space="preserve"> to save all the images. </w:t>
+      </w:r>
+      <w:bookmarkStart w:id="2" w:name="_GoBack"/>
+      <w:bookmarkEnd w:id="2"/>
     </w:p>
     <w:sectPr>
       <w:pgSz w:w="12240" w:h="15840"/>

--- a/doc/The Fluocell Programer's Guide.docx
+++ b/doc/The Fluocell Programer's Guide.docx
@@ -96,12 +96,14 @@
       <w:r>
         <w:t xml:space="preserve">Go to </w:t>
       </w:r>
+      <w:proofErr w:type="spellStart"/>
       <w:r>
         <w:rPr>
           <w:rFonts w:cs="Courier New"/>
         </w:rPr>
         <w:t>fluocell</w:t>
       </w:r>
+      <w:proofErr w:type="spellEnd"/>
       <w:r>
         <w:rPr>
           <w:rFonts w:cs="Courier New"/>
@@ -120,12 +122,14 @@
         </w:rPr>
         <w:t xml:space="preserve"> </w:t>
       </w:r>
+      <w:proofErr w:type="spellStart"/>
       <w:r>
         <w:rPr>
           <w:rFonts w:cs="Courier New"/>
         </w:rPr>
         <w:t>src</w:t>
       </w:r>
+      <w:proofErr w:type="spellEnd"/>
       <w:r>
         <w:rPr>
           <w:rFonts w:cs="Courier New"/>
@@ -144,12 +148,14 @@
         </w:rPr>
         <w:t xml:space="preserve"> </w:t>
       </w:r>
+      <w:proofErr w:type="spellStart"/>
       <w:r>
         <w:rPr>
           <w:rFonts w:cs="Courier New"/>
         </w:rPr>
         <w:t>gui</w:t>
       </w:r>
+      <w:proofErr w:type="spellEnd"/>
       <w:r>
         <w:rPr>
           <w:rFonts w:cs="Courier New"/>
@@ -270,15 +276,7 @@
         <w:rPr>
           <w:rFonts w:cs="Courier New"/>
         </w:rPr>
-        <w:t>2015</w:t>
-      </w:r>
-      <w:bookmarkStart w:id="0" w:name="_GoBack"/>
-      <w:bookmarkEnd w:id="0"/>
-      <w:r>
-        <w:rPr>
-          <w:rFonts w:cs="Courier New"/>
-        </w:rPr>
-        <w:t>b</w:t>
+        <w:t>2015b</w:t>
       </w:r>
       <w:r>
         <w:rPr>
@@ -322,12 +320,14 @@
         </w:rPr>
         <w:t xml:space="preserve"> </w:t>
       </w:r>
+      <w:proofErr w:type="gramStart"/>
       <w:r>
         <w:rPr>
           <w:rFonts w:cs="Courier New"/>
         </w:rPr>
         <w:t>local</w:t>
       </w:r>
+      <w:proofErr w:type="gramEnd"/>
       <w:r>
         <w:rPr>
           <w:rFonts w:cs="Courier New"/>
@@ -362,6 +362,7 @@
       <w:r>
         <w:t xml:space="preserve">opy </w:t>
       </w:r>
+      <w:proofErr w:type="spellStart"/>
       <w:r>
         <w:rPr>
           <w:rFonts w:cs="Courier New"/>
@@ -369,14 +370,23 @@
         </w:rPr>
         <w:t>pathdef.m</w:t>
       </w:r>
+      <w:proofErr w:type="spellEnd"/>
       <w:r>
         <w:t xml:space="preserve"> to the </w:t>
       </w:r>
-      <w:r>
-        <w:rPr>
-          <w:rFonts w:cs="Courier New"/>
-        </w:rPr>
-        <w:t>fluocell&gt;…&gt;java</w:t>
+      <w:proofErr w:type="spellStart"/>
+      <w:r>
+        <w:rPr>
+          <w:rFonts w:cs="Courier New"/>
+        </w:rPr>
+        <w:t>fluocell</w:t>
+      </w:r>
+      <w:proofErr w:type="spellEnd"/>
+      <w:r>
+        <w:rPr>
+          <w:rFonts w:cs="Courier New"/>
+        </w:rPr>
+        <w:t>&gt;…&gt;java</w:t>
       </w:r>
       <w:r>
         <w:t xml:space="preserve"> folder from before</w:t>
@@ -402,6 +412,7 @@
       <w:r>
         <w:t xml:space="preserve"> folder, modify the </w:t>
       </w:r>
+      <w:proofErr w:type="spellStart"/>
       <w:r>
         <w:rPr>
           <w:rFonts w:cs="Courier New"/>
@@ -416,9 +427,11 @@
         </w:rPr>
         <w:t>y</w:t>
       </w:r>
+      <w:proofErr w:type="spellEnd"/>
       <w:r>
         <w:t xml:space="preserve"> and the </w:t>
       </w:r>
+      <w:proofErr w:type="spellStart"/>
       <w:r>
         <w:rPr>
           <w:rFonts w:cs="Courier New"/>
@@ -426,6 +439,7 @@
         </w:rPr>
         <w:t>pathdef.m</w:t>
       </w:r>
+      <w:proofErr w:type="spellEnd"/>
       <w:r>
         <w:t xml:space="preserve"> files by changing the security settings by allowing ALL APPLICATION PACKAGES and “Users” to have permissions for Full Control:</w:t>
       </w:r>
@@ -492,13 +506,14 @@
       <w:r>
         <w:t xml:space="preserve">Next, modify the </w:t>
       </w:r>
+      <w:proofErr w:type="spellStart"/>
       <w:r>
         <w:rPr>
           <w:b/>
         </w:rPr>
         <w:t>default.propert</w:t>
       </w:r>
-      <w:ins w:id="1" w:author="Lu, Kathy" w:date="2016-07-28T09:47:00Z">
+      <w:ins w:id="0" w:author="Lu, Kathy" w:date="2016-07-28T09:47:00Z">
         <w:r>
           <w:rPr>
             <w:b/>
@@ -506,7 +521,8 @@
           <w:t>y</w:t>
         </w:r>
       </w:ins>
-      <w:del w:id="2" w:author="Lu, Kathy" w:date="2016-07-28T09:47:00Z">
+      <w:proofErr w:type="spellEnd"/>
+      <w:del w:id="1" w:author="Lu, Kathy" w:date="2016-07-28T09:47:00Z">
         <w:r>
           <w:rPr>
             <w:b/>
@@ -515,7 +531,15 @@
         </w:r>
       </w:del>
       <w:r>
-        <w:t xml:space="preserve"> in the fluocell&gt;…&gt;java folder so that it asks for MATLAB “2015b” instead of the 2014b edit</w:t>
+        <w:t xml:space="preserve"> in the </w:t>
+      </w:r>
+      <w:proofErr w:type="spellStart"/>
+      <w:r>
+        <w:t>fluocell</w:t>
+      </w:r>
+      <w:proofErr w:type="spellEnd"/>
+      <w:r>
+        <w:t>&gt;…&gt;java folder so that it asks for MATLAB “2015b” instead of the 2014b edit</w:t>
       </w:r>
       <w:r>
         <w:t>ion (or for whichever edition of MATLAB is installed</w:t>
@@ -765,18 +789,28 @@
       <w:r>
         <w:t xml:space="preserve">First, enable </w:t>
       </w:r>
+      <w:proofErr w:type="spellStart"/>
       <w:r>
         <w:rPr>
           <w:i/>
         </w:rPr>
         <w:t>Fluocell</w:t>
       </w:r>
+      <w:proofErr w:type="spellEnd"/>
       <w:r>
         <w:t xml:space="preserve"> to display and quantify multiple cell regions:</w:t>
       </w:r>
       <w:r>
         <w:br/>
-        <w:t>&gt;&gt;fluocell_data.multiple_object = 1;</w:t>
+        <w:t>&gt;&gt;</w:t>
+      </w:r>
+      <w:proofErr w:type="spellStart"/>
+      <w:r>
+        <w:t>fluocell_data.multiple_object</w:t>
+      </w:r>
+      <w:proofErr w:type="spellEnd"/>
+      <w:r>
+        <w:t xml:space="preserve"> = 1;</w:t>
       </w:r>
       <w:r>
         <w:br/>
@@ -853,7 +887,15 @@
       </w:r>
       <w:r>
         <w:br/>
-        <w:t>&gt;&gt;fluocell_data.segment_method = 1;</w:t>
+        <w:t>&gt;&gt;</w:t>
+      </w:r>
+      <w:proofErr w:type="spellStart"/>
+      <w:r>
+        <w:t>fluocell_data.segment_method</w:t>
+      </w:r>
+      <w:proofErr w:type="spellEnd"/>
+      <w:r>
+        <w:t xml:space="preserve"> = 1;</w:t>
       </w:r>
       <w:r>
         <w:br/>
@@ -861,7 +903,15 @@
       </w:r>
       <w:r>
         <w:br/>
-        <w:t>&gt;&gt;fluocell_data.segment_method = 2;</w:t>
+        <w:t>&gt;&gt;</w:t>
+      </w:r>
+      <w:proofErr w:type="spellStart"/>
+      <w:r>
+        <w:t>fluocell_data.segment_method</w:t>
+      </w:r>
+      <w:proofErr w:type="spellEnd"/>
+      <w:r>
+        <w:t xml:space="preserve"> = 2;</w:t>
       </w:r>
     </w:p>
     <w:p>
@@ -1197,14 +1247,24 @@
       <w:r>
         <w:t xml:space="preserve">Note: For the current version of </w:t>
       </w:r>
+      <w:proofErr w:type="spellStart"/>
       <w:r>
         <w:rPr>
           <w:i/>
         </w:rPr>
         <w:t>Fluocell</w:t>
       </w:r>
-      <w:r>
-        <w:t xml:space="preserve">, the segment_method parameter only enables </w:t>
+      <w:proofErr w:type="spellEnd"/>
+      <w:r>
+        <w:t xml:space="preserve">, the </w:t>
+      </w:r>
+      <w:proofErr w:type="spellStart"/>
+      <w:r>
+        <w:t>segment_method</w:t>
+      </w:r>
+      <w:proofErr w:type="spellEnd"/>
+      <w:r>
+        <w:t xml:space="preserve"> parameter only enables </w:t>
       </w:r>
       <w:r>
         <w:rPr>
@@ -1216,11 +1276,1170 @@
         <w:t xml:space="preserve"> to create a visual separation of cells. Any quantitative analysis would not incorporate how the cells are segmented using the watershed method.</w:t>
       </w:r>
     </w:p>
-    <w:p>
-      <w:pPr>
-        <w:pStyle w:val="NoSpacing"/>
-        <w:ind w:left="360"/>
-      </w:pPr>
+    <w:p/>
+    <w:p>
+      <w:r>
+        <w:rPr>
+          <w:b/>
+          <w:u w:val="single"/>
+        </w:rPr>
+        <w:t>Data Structure</w:t>
+      </w:r>
+      <w:r>
+        <w:rPr>
+          <w:b/>
+          <w:u w:val="single"/>
+        </w:rPr>
+        <w:t>s</w:t>
+      </w:r>
+    </w:p>
+    <w:p>
+      <w:pPr>
+        <w:pStyle w:val="NoSpacing"/>
+        <w:rPr>
+          <w:rFonts w:ascii="Times New Roman" w:hAnsi="Times New Roman" w:cs="Times New Roman"/>
+          <w:sz w:val="24"/>
+        </w:rPr>
+      </w:pPr>
+      <w:r>
+        <w:rPr>
+          <w:rFonts w:ascii="Times New Roman" w:hAnsi="Times New Roman" w:cs="Times New Roman"/>
+          <w:sz w:val="24"/>
+        </w:rPr>
+        <w:t xml:space="preserve">When the quantification setting in </w:t>
+      </w:r>
+      <w:r>
+        <w:rPr>
+          <w:rFonts w:ascii="Times New Roman" w:hAnsi="Times New Roman" w:cs="Times New Roman"/>
+          <w:i/>
+          <w:sz w:val="24"/>
+        </w:rPr>
+        <w:t>Fluocell</w:t>
+      </w:r>
+      <w:r>
+        <w:rPr>
+          <w:rFonts w:ascii="Times New Roman" w:hAnsi="Times New Roman" w:cs="Times New Roman"/>
+          <w:sz w:val="24"/>
+        </w:rPr>
+        <w:t xml:space="preserve"> is enabled, some new fields are added to the data structure, </w:t>
+      </w:r>
+      <w:proofErr w:type="spellStart"/>
+      <w:r>
+        <w:rPr>
+          <w:rFonts w:ascii="Courier New" w:hAnsi="Courier New" w:cs="Courier New"/>
+          <w:sz w:val="24"/>
+        </w:rPr>
+        <w:t>fluocell_data</w:t>
+      </w:r>
+      <w:proofErr w:type="spellEnd"/>
+      <w:r>
+        <w:rPr>
+          <w:rFonts w:ascii="Times New Roman" w:hAnsi="Times New Roman" w:cs="Times New Roman"/>
+          <w:sz w:val="24"/>
+        </w:rPr>
+        <w:t>.</w:t>
+      </w:r>
+      <w:r>
+        <w:rPr>
+          <w:rFonts w:ascii="Times New Roman" w:hAnsi="Times New Roman" w:cs="Times New Roman"/>
+          <w:sz w:val="24"/>
+        </w:rPr>
+        <w:t xml:space="preserve"> </w:t>
+      </w:r>
+      <w:r>
+        <w:rPr>
+          <w:rFonts w:ascii="Times New Roman" w:hAnsi="Times New Roman" w:cs="Times New Roman"/>
+          <w:sz w:val="24"/>
+        </w:rPr>
+        <w:t xml:space="preserve">Some of the frequently used fields include: </w:t>
+      </w:r>
+    </w:p>
+    <w:p>
+      <w:pPr>
+        <w:pStyle w:val="NoSpacing"/>
+        <w:rPr>
+          <w:rFonts w:ascii="Times New Roman" w:hAnsi="Times New Roman" w:cs="Times New Roman"/>
+          <w:sz w:val="24"/>
+        </w:rPr>
+      </w:pPr>
+      <w:r>
+        <w:rPr>
+          <w:rFonts w:ascii="Times New Roman" w:hAnsi="Times New Roman" w:cs="Times New Roman"/>
+          <w:sz w:val="24"/>
+        </w:rPr>
+        <w:t xml:space="preserve">(Example shows </w:t>
+      </w:r>
+      <w:proofErr w:type="spellStart"/>
+      <w:r>
+        <w:rPr>
+          <w:rFonts w:ascii="Courier New" w:hAnsi="Courier New" w:cs="Courier New"/>
+          <w:sz w:val="24"/>
+        </w:rPr>
+        <w:t>fluocell_data</w:t>
+      </w:r>
+      <w:proofErr w:type="spellEnd"/>
+      <w:r>
+        <w:rPr>
+          <w:rFonts w:ascii="Times New Roman" w:hAnsi="Times New Roman" w:cs="Times New Roman"/>
+          <w:sz w:val="24"/>
+        </w:rPr>
+        <w:t xml:space="preserve"> right after initialization)</w:t>
+      </w:r>
+    </w:p>
+    <w:p>
+      <w:pPr>
+        <w:pStyle w:val="NoSpacing"/>
+        <w:rPr>
+          <w:rFonts w:ascii="Times New Roman" w:hAnsi="Times New Roman" w:cs="Times New Roman"/>
+          <w:sz w:val="24"/>
+        </w:rPr>
+      </w:pPr>
+    </w:p>
+    <w:p>
+      <w:pPr>
+        <w:pStyle w:val="NoSpacing"/>
+        <w:rPr>
+          <w:rFonts w:ascii="Courier New" w:hAnsi="Courier New" w:cs="Courier New"/>
+          <w:sz w:val="24"/>
+        </w:rPr>
+      </w:pPr>
+      <w:proofErr w:type="spellStart"/>
+      <w:r>
+        <w:rPr>
+          <w:rFonts w:ascii="Courier New" w:hAnsi="Courier New" w:cs="Courier New"/>
+          <w:sz w:val="24"/>
+        </w:rPr>
+        <w:t>fluocell_data</w:t>
+      </w:r>
+      <w:proofErr w:type="spellEnd"/>
+      <w:r>
+        <w:rPr>
+          <w:rFonts w:ascii="Courier New" w:hAnsi="Courier New" w:cs="Courier New"/>
+          <w:sz w:val="24"/>
+        </w:rPr>
+        <w:t xml:space="preserve"> =</w:t>
+      </w:r>
+    </w:p>
+    <w:p>
+      <w:pPr>
+        <w:pStyle w:val="NoSpacing"/>
+        <w:rPr>
+          <w:rFonts w:ascii="Courier New" w:hAnsi="Courier New" w:cs="Courier New"/>
+          <w:sz w:val="24"/>
+        </w:rPr>
+      </w:pPr>
+      <w:r>
+        <w:rPr>
+          <w:rFonts w:ascii="Courier New" w:hAnsi="Courier New" w:cs="Courier New"/>
+          <w:sz w:val="24"/>
+        </w:rPr>
+        <w:t xml:space="preserve">              </w:t>
+      </w:r>
+      <w:proofErr w:type="gramStart"/>
+      <w:r>
+        <w:rPr>
+          <w:rFonts w:ascii="Courier New" w:hAnsi="Courier New" w:cs="Courier New"/>
+          <w:sz w:val="24"/>
+        </w:rPr>
+        <w:t>time</w:t>
+      </w:r>
+      <w:proofErr w:type="gramEnd"/>
+      <w:r>
+        <w:rPr>
+          <w:rFonts w:ascii="Courier New" w:hAnsi="Courier New" w:cs="Courier New"/>
+          <w:sz w:val="24"/>
+        </w:rPr>
+        <w:t>: [200x2 double]</w:t>
+      </w:r>
+    </w:p>
+    <w:p>
+      <w:pPr>
+        <w:pStyle w:val="NoSpacing"/>
+        <w:rPr>
+          <w:rFonts w:ascii="Courier New" w:hAnsi="Courier New" w:cs="Courier New"/>
+          <w:sz w:val="24"/>
+        </w:rPr>
+      </w:pPr>
+      <w:r>
+        <w:rPr>
+          <w:rFonts w:ascii="Courier New" w:hAnsi="Courier New" w:cs="Courier New"/>
+          <w:sz w:val="24"/>
+        </w:rPr>
+        <w:t xml:space="preserve">             </w:t>
+      </w:r>
+      <w:proofErr w:type="gramStart"/>
+      <w:r>
+        <w:rPr>
+          <w:rFonts w:ascii="Courier New" w:hAnsi="Courier New" w:cs="Courier New"/>
+          <w:sz w:val="24"/>
+        </w:rPr>
+        <w:t>ratio</w:t>
+      </w:r>
+      <w:proofErr w:type="gramEnd"/>
+      <w:r>
+        <w:rPr>
+          <w:rFonts w:ascii="Courier New" w:hAnsi="Courier New" w:cs="Courier New"/>
+          <w:sz w:val="24"/>
+        </w:rPr>
+        <w:t>: {[200x1 double]}</w:t>
+      </w:r>
+    </w:p>
+    <w:p>
+      <w:pPr>
+        <w:pStyle w:val="NoSpacing"/>
+        <w:rPr>
+          <w:rFonts w:ascii="Courier New" w:hAnsi="Courier New" w:cs="Courier New"/>
+          <w:sz w:val="24"/>
+        </w:rPr>
+      </w:pPr>
+      <w:r>
+        <w:rPr>
+          <w:rFonts w:ascii="Courier New" w:hAnsi="Courier New" w:cs="Courier New"/>
+          <w:sz w:val="24"/>
+        </w:rPr>
+        <w:t xml:space="preserve">          channel1: {[200x1 double]}</w:t>
+      </w:r>
+    </w:p>
+    <w:p>
+      <w:pPr>
+        <w:pStyle w:val="NoSpacing"/>
+        <w:rPr>
+          <w:rFonts w:ascii="Courier New" w:hAnsi="Courier New" w:cs="Courier New"/>
+          <w:sz w:val="24"/>
+        </w:rPr>
+      </w:pPr>
+      <w:r>
+        <w:rPr>
+          <w:rFonts w:ascii="Courier New" w:hAnsi="Courier New" w:cs="Courier New"/>
+          <w:sz w:val="24"/>
+        </w:rPr>
+        <w:t xml:space="preserve">          channel2: {[200x1 double]}</w:t>
+      </w:r>
+    </w:p>
+    <w:p>
+      <w:pPr>
+        <w:pStyle w:val="NoSpacing"/>
+        <w:rPr>
+          <w:rFonts w:ascii="Courier New" w:hAnsi="Courier New" w:cs="Courier New"/>
+          <w:sz w:val="24"/>
+        </w:rPr>
+      </w:pPr>
+      <w:r>
+        <w:rPr>
+          <w:rFonts w:ascii="Courier New" w:hAnsi="Courier New" w:cs="Courier New"/>
+          <w:sz w:val="24"/>
+        </w:rPr>
+        <w:t xml:space="preserve">       channel1_bg: [200x1 double]</w:t>
+      </w:r>
+    </w:p>
+    <w:p>
+      <w:pPr>
+        <w:pStyle w:val="NoSpacing"/>
+        <w:rPr>
+          <w:rFonts w:ascii="Times New Roman" w:hAnsi="Times New Roman" w:cs="Times New Roman"/>
+          <w:sz w:val="24"/>
+        </w:rPr>
+      </w:pPr>
+      <w:r>
+        <w:rPr>
+          <w:rFonts w:ascii="Courier New" w:hAnsi="Courier New" w:cs="Courier New"/>
+          <w:sz w:val="24"/>
+        </w:rPr>
+        <w:t xml:space="preserve">       channel2_bg: [200x1 double]</w:t>
+      </w:r>
+    </w:p>
+    <w:p>
+      <w:pPr>
+        <w:pStyle w:val="NoSpacing"/>
+        <w:rPr>
+          <w:rFonts w:ascii="Times New Roman" w:hAnsi="Times New Roman" w:cs="Times New Roman"/>
+          <w:sz w:val="24"/>
+        </w:rPr>
+      </w:pPr>
+    </w:p>
+    <w:p>
+      <w:pPr>
+        <w:pStyle w:val="NoSpacing"/>
+        <w:rPr>
+          <w:rFonts w:ascii="Times New Roman" w:hAnsi="Times New Roman" w:cs="Times New Roman"/>
+          <w:sz w:val="24"/>
+        </w:rPr>
+      </w:pPr>
+      <w:r>
+        <w:rPr>
+          <w:rFonts w:ascii="Times New Roman" w:hAnsi="Times New Roman" w:cs="Times New Roman"/>
+          <w:sz w:val="24"/>
+        </w:rPr>
+        <w:t xml:space="preserve">All values are stored in column vectors. </w:t>
+      </w:r>
+    </w:p>
+    <w:p>
+      <w:pPr>
+        <w:pStyle w:val="NoSpacing"/>
+        <w:rPr>
+          <w:rFonts w:ascii="Times New Roman" w:hAnsi="Times New Roman" w:cs="Times New Roman"/>
+          <w:sz w:val="24"/>
+        </w:rPr>
+      </w:pPr>
+      <w:r>
+        <w:rPr>
+          <w:rFonts w:ascii="Times New Roman" w:hAnsi="Times New Roman" w:cs="Times New Roman"/>
+          <w:sz w:val="24"/>
+        </w:rPr>
+        <w:t>Each row is a different time frame.</w:t>
+      </w:r>
+    </w:p>
+    <w:p>
+      <w:pPr>
+        <w:pStyle w:val="NoSpacing"/>
+        <w:rPr>
+          <w:rFonts w:ascii="Times New Roman" w:hAnsi="Times New Roman" w:cs="Times New Roman"/>
+          <w:sz w:val="24"/>
+        </w:rPr>
+      </w:pPr>
+    </w:p>
+    <w:p>
+      <w:pPr>
+        <w:pStyle w:val="NoSpacing"/>
+        <w:rPr>
+          <w:rFonts w:ascii="Courier New" w:hAnsi="Courier New" w:cs="Courier New"/>
+          <w:sz w:val="24"/>
+        </w:rPr>
+      </w:pPr>
+      <w:proofErr w:type="spellStart"/>
+      <w:r>
+        <w:rPr>
+          <w:rFonts w:ascii="Courier New" w:hAnsi="Courier New" w:cs="Courier New"/>
+          <w:sz w:val="24"/>
+        </w:rPr>
+        <w:t>fluocell_</w:t>
+      </w:r>
+      <w:proofErr w:type="gramStart"/>
+      <w:r>
+        <w:rPr>
+          <w:rFonts w:ascii="Courier New" w:hAnsi="Courier New" w:cs="Courier New"/>
+          <w:sz w:val="24"/>
+        </w:rPr>
+        <w:t>data.time</w:t>
+      </w:r>
+      <w:proofErr w:type="spellEnd"/>
+      <w:r>
+        <w:rPr>
+          <w:rFonts w:ascii="Courier New" w:hAnsi="Courier New" w:cs="Courier New"/>
+          <w:sz w:val="24"/>
+        </w:rPr>
+        <w:t>(</w:t>
+      </w:r>
+      <w:proofErr w:type="gramEnd"/>
+      <w:r>
+        <w:rPr>
+          <w:rFonts w:ascii="Courier New" w:hAnsi="Courier New" w:cs="Courier New"/>
+          <w:sz w:val="24"/>
+        </w:rPr>
+        <w:t>:,j)</w:t>
+      </w:r>
+    </w:p>
+    <w:p>
+      <w:pPr>
+        <w:pStyle w:val="NoSpacing"/>
+        <w:rPr>
+          <w:rFonts w:ascii="Times New Roman" w:hAnsi="Times New Roman" w:cs="Times New Roman"/>
+          <w:sz w:val="24"/>
+        </w:rPr>
+      </w:pPr>
+      <w:r>
+        <w:rPr>
+          <w:rFonts w:ascii="Times New Roman" w:hAnsi="Times New Roman" w:cs="Times New Roman"/>
+          <w:sz w:val="24"/>
+        </w:rPr>
+        <w:tab/>
+      </w:r>
+      <w:r>
+        <w:rPr>
+          <w:rFonts w:ascii="Courier New" w:hAnsi="Courier New" w:cs="Courier New"/>
+          <w:sz w:val="24"/>
+        </w:rPr>
+        <w:t>.</w:t>
+      </w:r>
+      <w:proofErr w:type="gramStart"/>
+      <w:r>
+        <w:rPr>
+          <w:rFonts w:ascii="Courier New" w:hAnsi="Courier New" w:cs="Courier New"/>
+          <w:sz w:val="24"/>
+        </w:rPr>
+        <w:t>time(</w:t>
+      </w:r>
+      <w:proofErr w:type="gramEnd"/>
+      <w:r>
+        <w:rPr>
+          <w:rFonts w:ascii="Courier New" w:hAnsi="Courier New" w:cs="Courier New"/>
+          <w:sz w:val="24"/>
+        </w:rPr>
+        <w:t>:,1) -</w:t>
+      </w:r>
+      <w:r>
+        <w:rPr>
+          <w:rFonts w:ascii="Times New Roman" w:hAnsi="Times New Roman" w:cs="Times New Roman"/>
+          <w:sz w:val="24"/>
+        </w:rPr>
+        <w:t xml:space="preserve"> the index</w:t>
+      </w:r>
+    </w:p>
+    <w:p>
+      <w:pPr>
+        <w:pStyle w:val="NoSpacing"/>
+        <w:rPr>
+          <w:rFonts w:ascii="Times New Roman" w:hAnsi="Times New Roman" w:cs="Times New Roman"/>
+          <w:sz w:val="24"/>
+        </w:rPr>
+      </w:pPr>
+      <w:r>
+        <w:rPr>
+          <w:rFonts w:ascii="Times New Roman" w:hAnsi="Times New Roman" w:cs="Times New Roman"/>
+          <w:sz w:val="24"/>
+        </w:rPr>
+        <w:tab/>
+      </w:r>
+      <w:r>
+        <w:rPr>
+          <w:rFonts w:ascii="Courier New" w:hAnsi="Courier New" w:cs="Courier New"/>
+          <w:sz w:val="24"/>
+        </w:rPr>
+        <w:t>.</w:t>
+      </w:r>
+      <w:proofErr w:type="gramStart"/>
+      <w:r>
+        <w:rPr>
+          <w:rFonts w:ascii="Courier New" w:hAnsi="Courier New" w:cs="Courier New"/>
+          <w:sz w:val="24"/>
+        </w:rPr>
+        <w:t>time(</w:t>
+      </w:r>
+      <w:proofErr w:type="gramEnd"/>
+      <w:r>
+        <w:rPr>
+          <w:rFonts w:ascii="Courier New" w:hAnsi="Courier New" w:cs="Courier New"/>
+          <w:sz w:val="24"/>
+        </w:rPr>
+        <w:t>:,2) -</w:t>
+      </w:r>
+      <w:r>
+        <w:rPr>
+          <w:rFonts w:ascii="Times New Roman" w:hAnsi="Times New Roman" w:cs="Times New Roman"/>
+          <w:sz w:val="24"/>
+        </w:rPr>
+        <w:t xml:space="preserve"> the time</w:t>
+      </w:r>
+    </w:p>
+    <w:p>
+      <w:pPr>
+        <w:pStyle w:val="NoSpacing"/>
+        <w:rPr>
+          <w:rFonts w:ascii="Times New Roman" w:hAnsi="Times New Roman" w:cs="Times New Roman"/>
+          <w:sz w:val="24"/>
+        </w:rPr>
+      </w:pPr>
+    </w:p>
+    <w:p>
+      <w:pPr>
+        <w:pStyle w:val="NoSpacing"/>
+        <w:rPr>
+          <w:rFonts w:ascii="Courier New" w:hAnsi="Courier New" w:cs="Courier New"/>
+          <w:sz w:val="24"/>
+        </w:rPr>
+      </w:pPr>
+      <w:proofErr w:type="spellStart"/>
+      <w:r>
+        <w:rPr>
+          <w:rFonts w:ascii="Courier New" w:hAnsi="Courier New" w:cs="Courier New"/>
+          <w:sz w:val="24"/>
+        </w:rPr>
+        <w:t>fluocell_</w:t>
+      </w:r>
+      <w:proofErr w:type="gramStart"/>
+      <w:r>
+        <w:rPr>
+          <w:rFonts w:ascii="Courier New" w:hAnsi="Courier New" w:cs="Courier New"/>
+          <w:sz w:val="24"/>
+        </w:rPr>
+        <w:t>data.ratio</w:t>
+      </w:r>
+      <w:proofErr w:type="spellEnd"/>
+      <w:r>
+        <w:rPr>
+          <w:rFonts w:ascii="Courier New" w:hAnsi="Courier New" w:cs="Courier New"/>
+          <w:sz w:val="24"/>
+        </w:rPr>
+        <w:t>{</w:t>
+      </w:r>
+      <w:proofErr w:type="spellStart"/>
+      <w:proofErr w:type="gramEnd"/>
+      <w:r>
+        <w:rPr>
+          <w:rFonts w:ascii="Courier New" w:hAnsi="Courier New" w:cs="Courier New"/>
+          <w:sz w:val="24"/>
+        </w:rPr>
+        <w:t>i</w:t>
+      </w:r>
+      <w:proofErr w:type="spellEnd"/>
+      <w:r>
+        <w:rPr>
+          <w:rFonts w:ascii="Courier New" w:hAnsi="Courier New" w:cs="Courier New"/>
+          <w:sz w:val="24"/>
+        </w:rPr>
+        <w:t xml:space="preserve">}(:,j) - </w:t>
+      </w:r>
+      <w:r>
+        <w:rPr>
+          <w:rFonts w:ascii="Times New Roman" w:hAnsi="Times New Roman" w:cs="Times New Roman"/>
+          <w:sz w:val="24"/>
+        </w:rPr>
+        <w:t>ratio intensity</w:t>
+      </w:r>
+    </w:p>
+    <w:p>
+      <w:pPr>
+        <w:pStyle w:val="NoSpacing"/>
+        <w:rPr>
+          <w:rFonts w:ascii="Times New Roman" w:hAnsi="Times New Roman" w:cs="Times New Roman"/>
+          <w:sz w:val="24"/>
+        </w:rPr>
+      </w:pPr>
+      <w:r>
+        <w:rPr>
+          <w:rFonts w:ascii="Times New Roman" w:hAnsi="Times New Roman" w:cs="Times New Roman"/>
+          <w:sz w:val="24"/>
+        </w:rPr>
+        <w:tab/>
+      </w:r>
+      <w:proofErr w:type="spellStart"/>
+      <w:r>
+        <w:rPr>
+          <w:rFonts w:ascii="Courier New" w:hAnsi="Courier New" w:cs="Courier New"/>
+          <w:sz w:val="24"/>
+        </w:rPr>
+        <w:t>i</w:t>
+      </w:r>
+      <w:proofErr w:type="spellEnd"/>
+      <w:r>
+        <w:rPr>
+          <w:rFonts w:ascii="Courier New" w:hAnsi="Courier New" w:cs="Courier New"/>
+          <w:sz w:val="24"/>
+        </w:rPr>
+        <w:t xml:space="preserve"> -</w:t>
+      </w:r>
+      <w:r>
+        <w:rPr>
+          <w:rFonts w:ascii="Times New Roman" w:hAnsi="Times New Roman" w:cs="Times New Roman"/>
+          <w:sz w:val="24"/>
+        </w:rPr>
+        <w:t xml:space="preserve"> </w:t>
+      </w:r>
+      <w:proofErr w:type="gramStart"/>
+      <w:r>
+        <w:rPr>
+          <w:rFonts w:ascii="Times New Roman" w:hAnsi="Times New Roman" w:cs="Times New Roman"/>
+          <w:sz w:val="24"/>
+        </w:rPr>
+        <w:t>object</w:t>
+      </w:r>
+      <w:proofErr w:type="gramEnd"/>
+    </w:p>
+    <w:p>
+      <w:pPr>
+        <w:pStyle w:val="NoSpacing"/>
+        <w:rPr>
+          <w:rFonts w:ascii="Times New Roman" w:hAnsi="Times New Roman" w:cs="Times New Roman"/>
+          <w:sz w:val="24"/>
+        </w:rPr>
+      </w:pPr>
+      <w:r>
+        <w:rPr>
+          <w:rFonts w:ascii="Times New Roman" w:hAnsi="Times New Roman" w:cs="Times New Roman"/>
+          <w:sz w:val="24"/>
+        </w:rPr>
+        <w:tab/>
+      </w:r>
+      <w:r>
+        <w:rPr>
+          <w:rFonts w:ascii="Courier New" w:hAnsi="Courier New" w:cs="Courier New"/>
+          <w:sz w:val="24"/>
+        </w:rPr>
+        <w:t>j -</w:t>
+      </w:r>
+      <w:r>
+        <w:rPr>
+          <w:rFonts w:ascii="Times New Roman" w:hAnsi="Times New Roman" w:cs="Times New Roman"/>
+          <w:sz w:val="24"/>
+        </w:rPr>
+        <w:t xml:space="preserve"> </w:t>
+      </w:r>
+      <w:proofErr w:type="gramStart"/>
+      <w:r>
+        <w:rPr>
+          <w:rFonts w:ascii="Times New Roman" w:hAnsi="Times New Roman" w:cs="Times New Roman"/>
+          <w:sz w:val="24"/>
+        </w:rPr>
+        <w:t>region(s)</w:t>
+      </w:r>
+      <w:proofErr w:type="gramEnd"/>
+      <w:r>
+        <w:rPr>
+          <w:rFonts w:ascii="Times New Roman" w:hAnsi="Times New Roman" w:cs="Times New Roman"/>
+          <w:sz w:val="24"/>
+        </w:rPr>
+        <w:t xml:space="preserve"> of interest (ROI)</w:t>
+      </w:r>
+    </w:p>
+    <w:p>
+      <w:pPr>
+        <w:pStyle w:val="NoSpacing"/>
+        <w:rPr>
+          <w:rFonts w:ascii="Times New Roman" w:hAnsi="Times New Roman" w:cs="Times New Roman"/>
+          <w:sz w:val="24"/>
+        </w:rPr>
+      </w:pPr>
+      <w:r>
+        <w:rPr>
+          <w:rFonts w:ascii="Times New Roman" w:hAnsi="Times New Roman" w:cs="Times New Roman"/>
+          <w:sz w:val="24"/>
+        </w:rPr>
+        <w:tab/>
+        <w:t>Each object is its own cell and can have one or more ROIs.</w:t>
+      </w:r>
+    </w:p>
+    <w:p>
+      <w:pPr>
+        <w:pStyle w:val="NoSpacing"/>
+        <w:rPr>
+          <w:rFonts w:ascii="Times New Roman" w:hAnsi="Times New Roman" w:cs="Times New Roman"/>
+          <w:sz w:val="24"/>
+        </w:rPr>
+      </w:pPr>
+    </w:p>
+    <w:p>
+      <w:pPr>
+        <w:pStyle w:val="NoSpacing"/>
+        <w:rPr>
+          <w:rFonts w:ascii="Times New Roman" w:hAnsi="Times New Roman" w:cs="Times New Roman"/>
+          <w:sz w:val="24"/>
+        </w:rPr>
+      </w:pPr>
+      <w:r>
+        <w:rPr>
+          <w:rFonts w:ascii="Courier New" w:hAnsi="Courier New" w:cs="Courier New"/>
+          <w:sz w:val="24"/>
+        </w:rPr>
+        <w:t>fluocell_</w:t>
+      </w:r>
+      <w:proofErr w:type="gramStart"/>
+      <w:r>
+        <w:rPr>
+          <w:rFonts w:ascii="Courier New" w:hAnsi="Courier New" w:cs="Courier New"/>
+          <w:sz w:val="24"/>
+        </w:rPr>
+        <w:t>data.channel1{</w:t>
+      </w:r>
+      <w:proofErr w:type="spellStart"/>
+      <w:proofErr w:type="gramEnd"/>
+      <w:r>
+        <w:rPr>
+          <w:rFonts w:ascii="Courier New" w:hAnsi="Courier New" w:cs="Courier New"/>
+          <w:sz w:val="24"/>
+        </w:rPr>
+        <w:t>i</w:t>
+      </w:r>
+      <w:proofErr w:type="spellEnd"/>
+      <w:r>
+        <w:rPr>
+          <w:rFonts w:ascii="Courier New" w:hAnsi="Courier New" w:cs="Courier New"/>
+          <w:sz w:val="24"/>
+        </w:rPr>
+        <w:t>}(:,j) -</w:t>
+      </w:r>
+      <w:r>
+        <w:rPr>
+          <w:rFonts w:ascii="Times New Roman" w:hAnsi="Times New Roman" w:cs="Times New Roman"/>
+          <w:sz w:val="24"/>
+        </w:rPr>
+        <w:t xml:space="preserve"> intensity value of channel 1</w:t>
+      </w:r>
+    </w:p>
+    <w:p>
+      <w:pPr>
+        <w:pStyle w:val="NoSpacing"/>
+        <w:rPr>
+          <w:rFonts w:ascii="Times New Roman" w:hAnsi="Times New Roman" w:cs="Times New Roman"/>
+          <w:sz w:val="24"/>
+        </w:rPr>
+      </w:pPr>
+      <w:r>
+        <w:rPr>
+          <w:rFonts w:ascii="Times New Roman" w:hAnsi="Times New Roman" w:cs="Times New Roman"/>
+          <w:sz w:val="24"/>
+        </w:rPr>
+        <w:tab/>
+      </w:r>
+      <w:proofErr w:type="spellStart"/>
+      <w:r>
+        <w:rPr>
+          <w:rFonts w:ascii="Courier New" w:hAnsi="Courier New" w:cs="Courier New"/>
+          <w:sz w:val="24"/>
+        </w:rPr>
+        <w:t>i</w:t>
+      </w:r>
+      <w:proofErr w:type="spellEnd"/>
+      <w:r>
+        <w:rPr>
+          <w:rFonts w:ascii="Courier New" w:hAnsi="Courier New" w:cs="Courier New"/>
+          <w:sz w:val="24"/>
+        </w:rPr>
+        <w:t xml:space="preserve"> -</w:t>
+      </w:r>
+      <w:r>
+        <w:rPr>
+          <w:rFonts w:ascii="Times New Roman" w:hAnsi="Times New Roman" w:cs="Times New Roman"/>
+          <w:sz w:val="24"/>
+        </w:rPr>
+        <w:t xml:space="preserve"> </w:t>
+      </w:r>
+      <w:proofErr w:type="gramStart"/>
+      <w:r>
+        <w:rPr>
+          <w:rFonts w:ascii="Times New Roman" w:hAnsi="Times New Roman" w:cs="Times New Roman"/>
+          <w:sz w:val="24"/>
+        </w:rPr>
+        <w:t>object</w:t>
+      </w:r>
+      <w:proofErr w:type="gramEnd"/>
+    </w:p>
+    <w:p>
+      <w:pPr>
+        <w:pStyle w:val="NoSpacing"/>
+        <w:rPr>
+          <w:rFonts w:ascii="Times New Roman" w:hAnsi="Times New Roman" w:cs="Times New Roman"/>
+          <w:sz w:val="24"/>
+        </w:rPr>
+      </w:pPr>
+      <w:r>
+        <w:rPr>
+          <w:rFonts w:ascii="Times New Roman" w:hAnsi="Times New Roman" w:cs="Times New Roman"/>
+          <w:sz w:val="24"/>
+        </w:rPr>
+        <w:tab/>
+      </w:r>
+      <w:r>
+        <w:rPr>
+          <w:rFonts w:ascii="Courier New" w:hAnsi="Courier New" w:cs="Courier New"/>
+          <w:sz w:val="24"/>
+        </w:rPr>
+        <w:t>j -</w:t>
+      </w:r>
+      <w:r>
+        <w:rPr>
+          <w:rFonts w:ascii="Times New Roman" w:hAnsi="Times New Roman" w:cs="Times New Roman"/>
+          <w:sz w:val="24"/>
+        </w:rPr>
+        <w:t xml:space="preserve"> </w:t>
+      </w:r>
+      <w:proofErr w:type="gramStart"/>
+      <w:r>
+        <w:rPr>
+          <w:rFonts w:ascii="Times New Roman" w:hAnsi="Times New Roman" w:cs="Times New Roman"/>
+          <w:sz w:val="24"/>
+        </w:rPr>
+        <w:t>region(s)</w:t>
+      </w:r>
+      <w:proofErr w:type="gramEnd"/>
+      <w:r>
+        <w:rPr>
+          <w:rFonts w:ascii="Times New Roman" w:hAnsi="Times New Roman" w:cs="Times New Roman"/>
+          <w:sz w:val="24"/>
+        </w:rPr>
+        <w:t xml:space="preserve"> of interest (ROI)</w:t>
+      </w:r>
+    </w:p>
+    <w:p>
+      <w:pPr>
+        <w:pStyle w:val="NoSpacing"/>
+        <w:rPr>
+          <w:rFonts w:ascii="Times New Roman" w:hAnsi="Times New Roman" w:cs="Times New Roman"/>
+          <w:sz w:val="24"/>
+        </w:rPr>
+      </w:pPr>
+      <w:r>
+        <w:rPr>
+          <w:rFonts w:ascii="Times New Roman" w:hAnsi="Times New Roman" w:cs="Times New Roman"/>
+          <w:sz w:val="24"/>
+        </w:rPr>
+        <w:lastRenderedPageBreak/>
+        <w:tab/>
+        <w:t>Each object is its own cell and can have one or more ROIs.</w:t>
+      </w:r>
+    </w:p>
+    <w:p>
+      <w:pPr>
+        <w:pStyle w:val="NoSpacing"/>
+        <w:rPr>
+          <w:rFonts w:ascii="Times New Roman" w:hAnsi="Times New Roman" w:cs="Times New Roman"/>
+          <w:sz w:val="24"/>
+        </w:rPr>
+      </w:pPr>
+    </w:p>
+    <w:p>
+      <w:pPr>
+        <w:pStyle w:val="NoSpacing"/>
+        <w:rPr>
+          <w:rFonts w:ascii="Times New Roman" w:hAnsi="Times New Roman" w:cs="Times New Roman"/>
+          <w:sz w:val="24"/>
+        </w:rPr>
+      </w:pPr>
+      <w:r>
+        <w:rPr>
+          <w:rFonts w:ascii="Courier New" w:hAnsi="Courier New" w:cs="Courier New"/>
+          <w:sz w:val="24"/>
+        </w:rPr>
+        <w:t>fluocell_</w:t>
+      </w:r>
+      <w:proofErr w:type="gramStart"/>
+      <w:r>
+        <w:rPr>
+          <w:rFonts w:ascii="Courier New" w:hAnsi="Courier New" w:cs="Courier New"/>
+          <w:sz w:val="24"/>
+        </w:rPr>
+        <w:t>data.channel2{</w:t>
+      </w:r>
+      <w:proofErr w:type="spellStart"/>
+      <w:proofErr w:type="gramEnd"/>
+      <w:r>
+        <w:rPr>
+          <w:rFonts w:ascii="Courier New" w:hAnsi="Courier New" w:cs="Courier New"/>
+          <w:sz w:val="24"/>
+        </w:rPr>
+        <w:t>i</w:t>
+      </w:r>
+      <w:proofErr w:type="spellEnd"/>
+      <w:r>
+        <w:rPr>
+          <w:rFonts w:ascii="Courier New" w:hAnsi="Courier New" w:cs="Courier New"/>
+          <w:sz w:val="24"/>
+        </w:rPr>
+        <w:t>}(:,j) -</w:t>
+      </w:r>
+      <w:r>
+        <w:rPr>
+          <w:rFonts w:ascii="Times New Roman" w:hAnsi="Times New Roman" w:cs="Times New Roman"/>
+          <w:sz w:val="24"/>
+        </w:rPr>
+        <w:t xml:space="preserve"> intensity value of channel 2</w:t>
+      </w:r>
+    </w:p>
+    <w:p>
+      <w:pPr>
+        <w:pStyle w:val="NoSpacing"/>
+        <w:rPr>
+          <w:rFonts w:ascii="Times New Roman" w:hAnsi="Times New Roman" w:cs="Times New Roman"/>
+          <w:sz w:val="24"/>
+        </w:rPr>
+      </w:pPr>
+      <w:r>
+        <w:rPr>
+          <w:rFonts w:ascii="Times New Roman" w:hAnsi="Times New Roman" w:cs="Times New Roman"/>
+          <w:sz w:val="24"/>
+        </w:rPr>
+        <w:tab/>
+      </w:r>
+      <w:proofErr w:type="spellStart"/>
+      <w:r>
+        <w:rPr>
+          <w:rFonts w:ascii="Courier New" w:hAnsi="Courier New" w:cs="Courier New"/>
+          <w:sz w:val="24"/>
+        </w:rPr>
+        <w:t>i</w:t>
+      </w:r>
+      <w:proofErr w:type="spellEnd"/>
+      <w:r>
+        <w:rPr>
+          <w:rFonts w:ascii="Courier New" w:hAnsi="Courier New" w:cs="Courier New"/>
+          <w:sz w:val="24"/>
+        </w:rPr>
+        <w:t xml:space="preserve"> -</w:t>
+      </w:r>
+      <w:r>
+        <w:rPr>
+          <w:rFonts w:ascii="Times New Roman" w:hAnsi="Times New Roman" w:cs="Times New Roman"/>
+          <w:sz w:val="24"/>
+        </w:rPr>
+        <w:t xml:space="preserve"> </w:t>
+      </w:r>
+      <w:proofErr w:type="gramStart"/>
+      <w:r>
+        <w:rPr>
+          <w:rFonts w:ascii="Times New Roman" w:hAnsi="Times New Roman" w:cs="Times New Roman"/>
+          <w:sz w:val="24"/>
+        </w:rPr>
+        <w:t>object</w:t>
+      </w:r>
+      <w:proofErr w:type="gramEnd"/>
+    </w:p>
+    <w:p>
+      <w:pPr>
+        <w:pStyle w:val="NoSpacing"/>
+        <w:rPr>
+          <w:rFonts w:ascii="Times New Roman" w:hAnsi="Times New Roman" w:cs="Times New Roman"/>
+          <w:sz w:val="24"/>
+        </w:rPr>
+      </w:pPr>
+      <w:r>
+        <w:rPr>
+          <w:rFonts w:ascii="Times New Roman" w:hAnsi="Times New Roman" w:cs="Times New Roman"/>
+          <w:sz w:val="24"/>
+        </w:rPr>
+        <w:tab/>
+      </w:r>
+      <w:r>
+        <w:rPr>
+          <w:rFonts w:ascii="Courier New" w:hAnsi="Courier New" w:cs="Courier New"/>
+          <w:sz w:val="24"/>
+        </w:rPr>
+        <w:t>j -</w:t>
+      </w:r>
+      <w:r>
+        <w:rPr>
+          <w:rFonts w:ascii="Times New Roman" w:hAnsi="Times New Roman" w:cs="Times New Roman"/>
+          <w:sz w:val="24"/>
+        </w:rPr>
+        <w:t xml:space="preserve"> </w:t>
+      </w:r>
+      <w:proofErr w:type="gramStart"/>
+      <w:r>
+        <w:rPr>
+          <w:rFonts w:ascii="Times New Roman" w:hAnsi="Times New Roman" w:cs="Times New Roman"/>
+          <w:sz w:val="24"/>
+        </w:rPr>
+        <w:t>region(s)</w:t>
+      </w:r>
+      <w:proofErr w:type="gramEnd"/>
+      <w:r>
+        <w:rPr>
+          <w:rFonts w:ascii="Times New Roman" w:hAnsi="Times New Roman" w:cs="Times New Roman"/>
+          <w:sz w:val="24"/>
+        </w:rPr>
+        <w:t xml:space="preserve"> of interest (ROI)</w:t>
+      </w:r>
+    </w:p>
+    <w:p>
+      <w:pPr>
+        <w:pStyle w:val="NoSpacing"/>
+        <w:rPr>
+          <w:rFonts w:ascii="Times New Roman" w:hAnsi="Times New Roman" w:cs="Times New Roman"/>
+          <w:sz w:val="24"/>
+        </w:rPr>
+      </w:pPr>
+      <w:r>
+        <w:rPr>
+          <w:rFonts w:ascii="Times New Roman" w:hAnsi="Times New Roman" w:cs="Times New Roman"/>
+          <w:sz w:val="24"/>
+        </w:rPr>
+        <w:tab/>
+        <w:t>Each object is its own cell and can have one or more ROIs.</w:t>
+      </w:r>
+    </w:p>
+    <w:p>
+      <w:pPr>
+        <w:pStyle w:val="NoSpacing"/>
+        <w:rPr>
+          <w:rFonts w:ascii="Times New Roman" w:hAnsi="Times New Roman" w:cs="Times New Roman"/>
+          <w:sz w:val="24"/>
+        </w:rPr>
+      </w:pPr>
+    </w:p>
+    <w:p>
+      <w:pPr>
+        <w:pStyle w:val="NoSpacing"/>
+        <w:rPr>
+          <w:rFonts w:ascii="Times New Roman" w:hAnsi="Times New Roman" w:cs="Times New Roman"/>
+          <w:sz w:val="24"/>
+        </w:rPr>
+      </w:pPr>
+      <w:r>
+        <w:rPr>
+          <w:rFonts w:ascii="Courier New" w:hAnsi="Courier New" w:cs="Courier New"/>
+          <w:sz w:val="24"/>
+        </w:rPr>
+        <w:t>fluocell_data.channel1_</w:t>
+      </w:r>
+      <w:proofErr w:type="gramStart"/>
+      <w:r>
+        <w:rPr>
+          <w:rFonts w:ascii="Courier New" w:hAnsi="Courier New" w:cs="Courier New"/>
+          <w:sz w:val="24"/>
+        </w:rPr>
+        <w:t>bg(</w:t>
+      </w:r>
+      <w:proofErr w:type="gramEnd"/>
+      <w:r>
+        <w:rPr>
+          <w:rFonts w:ascii="Courier New" w:hAnsi="Courier New" w:cs="Courier New"/>
+          <w:sz w:val="24"/>
+        </w:rPr>
+        <w:t>:) -</w:t>
+      </w:r>
+      <w:r>
+        <w:rPr>
+          <w:rFonts w:ascii="Times New Roman" w:hAnsi="Times New Roman" w:cs="Times New Roman"/>
+          <w:sz w:val="24"/>
+        </w:rPr>
+        <w:t xml:space="preserve"> intensity value of the background for channel 1</w:t>
+      </w:r>
+    </w:p>
+    <w:p>
+      <w:pPr>
+        <w:pStyle w:val="NoSpacing"/>
+        <w:rPr>
+          <w:rFonts w:ascii="Times New Roman" w:hAnsi="Times New Roman" w:cs="Times New Roman"/>
+          <w:sz w:val="24"/>
+        </w:rPr>
+      </w:pPr>
+    </w:p>
+    <w:p>
+      <w:pPr>
+        <w:pStyle w:val="NoSpacing"/>
+        <w:rPr>
+          <w:rFonts w:ascii="Times New Roman" w:hAnsi="Times New Roman" w:cs="Times New Roman"/>
+          <w:sz w:val="24"/>
+        </w:rPr>
+      </w:pPr>
+      <w:r>
+        <w:rPr>
+          <w:rFonts w:ascii="Courier New" w:hAnsi="Courier New" w:cs="Courier New"/>
+          <w:sz w:val="24"/>
+        </w:rPr>
+        <w:t>fluocell_data.channel2_</w:t>
+      </w:r>
+      <w:proofErr w:type="gramStart"/>
+      <w:r>
+        <w:rPr>
+          <w:rFonts w:ascii="Courier New" w:hAnsi="Courier New" w:cs="Courier New"/>
+          <w:sz w:val="24"/>
+        </w:rPr>
+        <w:t>bg(</w:t>
+      </w:r>
+      <w:proofErr w:type="gramEnd"/>
+      <w:r>
+        <w:rPr>
+          <w:rFonts w:ascii="Courier New" w:hAnsi="Courier New" w:cs="Courier New"/>
+          <w:sz w:val="24"/>
+        </w:rPr>
+        <w:t>:) -</w:t>
+      </w:r>
+      <w:r>
+        <w:rPr>
+          <w:rFonts w:ascii="Times New Roman" w:hAnsi="Times New Roman" w:cs="Times New Roman"/>
+          <w:sz w:val="24"/>
+        </w:rPr>
+        <w:t xml:space="preserve"> intensity value of the background for channel 2</w:t>
+      </w:r>
+    </w:p>
+    <w:p>
+      <w:pPr>
+        <w:pStyle w:val="NoSpacing"/>
+        <w:rPr>
+          <w:rFonts w:ascii="Times New Roman" w:hAnsi="Times New Roman" w:cs="Times New Roman"/>
+          <w:sz w:val="24"/>
+        </w:rPr>
+      </w:pPr>
+    </w:p>
+    <w:p>
+      <w:pPr>
+        <w:pStyle w:val="NoSpacing"/>
+        <w:rPr>
+          <w:rFonts w:ascii="Times New Roman" w:hAnsi="Times New Roman" w:cs="Times New Roman"/>
+          <w:sz w:val="24"/>
+        </w:rPr>
+      </w:pPr>
+      <w:r>
+        <w:rPr>
+          <w:rFonts w:ascii="Times New Roman" w:hAnsi="Times New Roman" w:cs="Times New Roman"/>
+          <w:b/>
+          <w:sz w:val="24"/>
+          <w:u w:val="single"/>
+        </w:rPr>
+        <w:t>To save DIC images, use the Intensity-DIC protocol.</w:t>
+      </w:r>
+      <w:r>
+        <w:rPr>
+          <w:rFonts w:ascii="Times New Roman" w:hAnsi="Times New Roman" w:cs="Times New Roman"/>
+          <w:sz w:val="24"/>
+        </w:rPr>
+        <w:t xml:space="preserve"> Check the box of “Save Processed Image”. After opening the images, set the option at command line</w:t>
+      </w:r>
+    </w:p>
+    <w:p>
+      <w:pPr>
+        <w:pStyle w:val="NoSpacing"/>
+        <w:rPr>
+          <w:rFonts w:ascii="Times New Roman" w:hAnsi="Times New Roman" w:cs="Times New Roman"/>
+          <w:sz w:val="24"/>
+        </w:rPr>
+      </w:pPr>
+      <w:r>
+        <w:rPr>
+          <w:rFonts w:ascii="Times New Roman" w:hAnsi="Times New Roman" w:cs="Times New Roman"/>
+          <w:sz w:val="24"/>
+        </w:rPr>
+        <w:t xml:space="preserve">&gt;&gt; </w:t>
+      </w:r>
+      <w:proofErr w:type="spellStart"/>
+      <w:r>
+        <w:rPr>
+          <w:rFonts w:ascii="Times New Roman" w:hAnsi="Times New Roman" w:cs="Times New Roman"/>
+          <w:sz w:val="24"/>
+        </w:rPr>
+        <w:t>fluocell_data.save_processed_image</w:t>
+      </w:r>
+      <w:proofErr w:type="spellEnd"/>
+      <w:r>
+        <w:rPr>
+          <w:rFonts w:ascii="Times New Roman" w:hAnsi="Times New Roman" w:cs="Times New Roman"/>
+          <w:sz w:val="24"/>
+        </w:rPr>
+        <w:t xml:space="preserve"> = 2;</w:t>
+      </w:r>
+    </w:p>
+    <w:p>
+      <w:pPr>
+        <w:pStyle w:val="NoSpacing"/>
+        <w:rPr>
+          <w:rFonts w:ascii="Times New Roman" w:hAnsi="Times New Roman" w:cs="Times New Roman"/>
+          <w:sz w:val="24"/>
+        </w:rPr>
+      </w:pPr>
+      <w:r>
+        <w:rPr>
+          <w:rFonts w:ascii="Times New Roman" w:hAnsi="Times New Roman" w:cs="Times New Roman"/>
+          <w:sz w:val="24"/>
+        </w:rPr>
+        <w:t xml:space="preserve">Then use </w:t>
+      </w:r>
+      <w:proofErr w:type="spellStart"/>
+      <w:r>
+        <w:rPr>
+          <w:rFonts w:ascii="Times New Roman" w:hAnsi="Times New Roman" w:cs="Times New Roman"/>
+          <w:sz w:val="24"/>
+        </w:rPr>
+        <w:t>batch_update_image</w:t>
+      </w:r>
+      <w:proofErr w:type="spellEnd"/>
+      <w:r>
+        <w:rPr>
+          <w:rFonts w:ascii="Times New Roman" w:hAnsi="Times New Roman" w:cs="Times New Roman"/>
+          <w:sz w:val="24"/>
+        </w:rPr>
+        <w:t xml:space="preserve"> to save all the images. </w:t>
+      </w:r>
+      <w:bookmarkStart w:id="2" w:name="_GoBack"/>
+      <w:bookmarkEnd w:id="2"/>
     </w:p>
     <w:sectPr>
       <w:pgSz w:w="12240" w:h="15840"/>

--- a/doc/The Fluocell Programer's Guide.docx
+++ b/doc/The Fluocell Programer's Guide.docx
@@ -2438,8 +2438,64 @@
         </w:rPr>
         <w:t xml:space="preserve"> to save all the images. </w:t>
       </w:r>
+    </w:p>
+    <w:p>
+      <w:pPr>
+        <w:pStyle w:val="NoSpacing"/>
+        <w:rPr>
+          <w:rFonts w:ascii="Times New Roman" w:hAnsi="Times New Roman" w:cs="Times New Roman"/>
+          <w:sz w:val="24"/>
+        </w:rPr>
+      </w:pPr>
+    </w:p>
+    <w:p>
+      <w:pPr>
+        <w:pStyle w:val="NoSpacing"/>
+        <w:rPr>
+          <w:rFonts w:ascii="Times New Roman" w:hAnsi="Times New Roman" w:cs="Times New Roman"/>
+          <w:b/>
+          <w:sz w:val="24"/>
+          <w:u w:val="single"/>
+        </w:rPr>
+      </w:pPr>
+      <w:r>
+        <w:rPr>
+          <w:rFonts w:ascii="Times New Roman" w:hAnsi="Times New Roman" w:cs="Times New Roman"/>
+          <w:b/>
+          <w:sz w:val="24"/>
+          <w:u w:val="single"/>
+        </w:rPr>
+        <w:t xml:space="preserve">Users: </w:t>
+      </w:r>
+    </w:p>
+    <w:p>
+      <w:pPr>
+        <w:pStyle w:val="NoSpacing"/>
+        <w:numPr>
+          <w:ilvl w:val="0"/>
+          <w:numId w:val="6"/>
+        </w:numPr>
+        <w:rPr>
+          <w:rFonts w:ascii="Times New Roman" w:hAnsi="Times New Roman" w:cs="Times New Roman"/>
+          <w:sz w:val="24"/>
+        </w:rPr>
+      </w:pPr>
+      <w:r>
+        <w:rPr>
+          <w:rFonts w:ascii="Times New Roman" w:hAnsi="Times New Roman" w:cs="Times New Roman"/>
+          <w:sz w:val="24"/>
+        </w:rPr>
+        <w:t>02/13/2017 Daniel O Velez in D</w:t>
+      </w:r>
       <w:bookmarkStart w:id="2" w:name="_GoBack"/>
       <w:bookmarkEnd w:id="2"/>
+      <w:r>
+        <w:rPr>
+          <w:rFonts w:ascii="Times New Roman" w:hAnsi="Times New Roman" w:cs="Times New Roman"/>
+          <w:sz w:val="24"/>
+        </w:rPr>
+        <w:t>r. Fraley’s lab, email: daortizv@ucsd.edu</w:t>
+      </w:r>
     </w:p>
     <w:sectPr>
       <w:pgSz w:w="12240" w:h="15840"/>
@@ -2544,6 +2600,95 @@
     </w:lvl>
   </w:abstractNum>
   <w:abstractNum w:abstractNumId="1" w15:restartNumberingAfterBreak="0">
+    <w:nsid w:val="1B303987"/>
+    <w:multiLevelType w:val="hybridMultilevel"/>
+    <w:tmpl w:val="6CFC599E"/>
+    <w:lvl w:ilvl="0" w:tplc="0409000F">
+      <w:start w:val="1"/>
+      <w:numFmt w:val="decimal"/>
+      <w:lvlText w:val="%1."/>
+      <w:lvlJc w:val="left"/>
+      <w:pPr>
+        <w:ind w:left="360" w:hanging="360"/>
+      </w:pPr>
+      <w:rPr>
+        <w:rFonts w:hint="default"/>
+      </w:rPr>
+    </w:lvl>
+    <w:lvl w:ilvl="1" w:tplc="04090019" w:tentative="1">
+      <w:start w:val="1"/>
+      <w:numFmt w:val="lowerLetter"/>
+      <w:lvlText w:val="%2."/>
+      <w:lvlJc w:val="left"/>
+      <w:pPr>
+        <w:ind w:left="1080" w:hanging="360"/>
+      </w:pPr>
+    </w:lvl>
+    <w:lvl w:ilvl="2" w:tplc="0409001B" w:tentative="1">
+      <w:start w:val="1"/>
+      <w:numFmt w:val="lowerRoman"/>
+      <w:lvlText w:val="%3."/>
+      <w:lvlJc w:val="right"/>
+      <w:pPr>
+        <w:ind w:left="1800" w:hanging="180"/>
+      </w:pPr>
+    </w:lvl>
+    <w:lvl w:ilvl="3" w:tplc="0409000F" w:tentative="1">
+      <w:start w:val="1"/>
+      <w:numFmt w:val="decimal"/>
+      <w:lvlText w:val="%4."/>
+      <w:lvlJc w:val="left"/>
+      <w:pPr>
+        <w:ind w:left="2520" w:hanging="360"/>
+      </w:pPr>
+    </w:lvl>
+    <w:lvl w:ilvl="4" w:tplc="04090019" w:tentative="1">
+      <w:start w:val="1"/>
+      <w:numFmt w:val="lowerLetter"/>
+      <w:lvlText w:val="%5."/>
+      <w:lvlJc w:val="left"/>
+      <w:pPr>
+        <w:ind w:left="3240" w:hanging="360"/>
+      </w:pPr>
+    </w:lvl>
+    <w:lvl w:ilvl="5" w:tplc="0409001B" w:tentative="1">
+      <w:start w:val="1"/>
+      <w:numFmt w:val="lowerRoman"/>
+      <w:lvlText w:val="%6."/>
+      <w:lvlJc w:val="right"/>
+      <w:pPr>
+        <w:ind w:left="3960" w:hanging="180"/>
+      </w:pPr>
+    </w:lvl>
+    <w:lvl w:ilvl="6" w:tplc="0409000F" w:tentative="1">
+      <w:start w:val="1"/>
+      <w:numFmt w:val="decimal"/>
+      <w:lvlText w:val="%7."/>
+      <w:lvlJc w:val="left"/>
+      <w:pPr>
+        <w:ind w:left="4680" w:hanging="360"/>
+      </w:pPr>
+    </w:lvl>
+    <w:lvl w:ilvl="7" w:tplc="04090019" w:tentative="1">
+      <w:start w:val="1"/>
+      <w:numFmt w:val="lowerLetter"/>
+      <w:lvlText w:val="%8."/>
+      <w:lvlJc w:val="left"/>
+      <w:pPr>
+        <w:ind w:left="5400" w:hanging="360"/>
+      </w:pPr>
+    </w:lvl>
+    <w:lvl w:ilvl="8" w:tplc="0409001B" w:tentative="1">
+      <w:start w:val="1"/>
+      <w:numFmt w:val="lowerRoman"/>
+      <w:lvlText w:val="%9."/>
+      <w:lvlJc w:val="right"/>
+      <w:pPr>
+        <w:ind w:left="6120" w:hanging="180"/>
+      </w:pPr>
+    </w:lvl>
+  </w:abstractNum>
+  <w:abstractNum w:abstractNumId="2" w15:restartNumberingAfterBreak="0">
     <w:nsid w:val="344D22C5"/>
     <w:multiLevelType w:val="hybridMultilevel"/>
     <w:tmpl w:val="07826C18"/>
@@ -2632,7 +2777,7 @@
       </w:pPr>
     </w:lvl>
   </w:abstractNum>
-  <w:abstractNum w:abstractNumId="2" w15:restartNumberingAfterBreak="0">
+  <w:abstractNum w:abstractNumId="3" w15:restartNumberingAfterBreak="0">
     <w:nsid w:val="51B552CE"/>
     <w:multiLevelType w:val="hybridMultilevel"/>
     <w:tmpl w:val="588450B6"/>
@@ -2744,7 +2889,7 @@
       </w:rPr>
     </w:lvl>
   </w:abstractNum>
-  <w:abstractNum w:abstractNumId="3" w15:restartNumberingAfterBreak="0">
+  <w:abstractNum w:abstractNumId="4" w15:restartNumberingAfterBreak="0">
     <w:nsid w:val="6A2F4DE5"/>
     <w:multiLevelType w:val="hybridMultilevel"/>
     <w:tmpl w:val="D17E87A0"/>
@@ -2833,7 +2978,7 @@
       </w:pPr>
     </w:lvl>
   </w:abstractNum>
-  <w:abstractNum w:abstractNumId="4" w15:restartNumberingAfterBreak="0">
+  <w:abstractNum w:abstractNumId="5" w15:restartNumberingAfterBreak="0">
     <w:nsid w:val="6A8248DE"/>
     <w:multiLevelType w:val="hybridMultilevel"/>
     <w:tmpl w:val="D2C0ABD2"/>
@@ -2923,19 +3068,22 @@
     </w:lvl>
   </w:abstractNum>
   <w:num w:numId="1">
-    <w:abstractNumId w:val="4"/>
+    <w:abstractNumId w:val="5"/>
   </w:num>
   <w:num w:numId="2">
-    <w:abstractNumId w:val="1"/>
+    <w:abstractNumId w:val="2"/>
   </w:num>
   <w:num w:numId="3">
     <w:abstractNumId w:val="0"/>
   </w:num>
   <w:num w:numId="4">
-    <w:abstractNumId w:val="2"/>
+    <w:abstractNumId w:val="3"/>
   </w:num>
   <w:num w:numId="5">
-    <w:abstractNumId w:val="3"/>
+    <w:abstractNumId w:val="4"/>
+  </w:num>
+  <w:num w:numId="6">
+    <w:abstractNumId w:val="1"/>
   </w:num>
 </w:numbering>
 </file>

--- a/doc/The Fluocell Programer's Guide.docx
+++ b/doc/The Fluocell Programer's Guide.docx
@@ -1,6 +1,6 @@
 
 <file path=word/document.xml><?xml version="1.0" encoding="utf-8"?>
-<w:document xmlns:wpc="http://schemas.microsoft.com/office/word/2010/wordprocessingCanvas" xmlns:mc="http://schemas.openxmlformats.org/markup-compatibility/2006" xmlns:o="urn:schemas-microsoft-com:office:office" xmlns:r="http://schemas.openxmlformats.org/officeDocument/2006/relationships" xmlns:m="http://schemas.openxmlformats.org/officeDocument/2006/math" xmlns:v="urn:schemas-microsoft-com:vml" xmlns:wp14="http://schemas.microsoft.com/office/word/2010/wordprocessingDrawing" xmlns:wp="http://schemas.openxmlformats.org/drawingml/2006/wordprocessingDrawing" xmlns:w10="urn:schemas-microsoft-com:office:word" xmlns:w="http://schemas.openxmlformats.org/wordprocessingml/2006/main" xmlns:w14="http://schemas.microsoft.com/office/word/2010/wordml" xmlns:w15="http://schemas.microsoft.com/office/word/2012/wordml" xmlns:wpg="http://schemas.microsoft.com/office/word/2010/wordprocessingGroup" xmlns:wpi="http://schemas.microsoft.com/office/word/2010/wordprocessingInk" xmlns:wne="http://schemas.microsoft.com/office/word/2006/wordml" xmlns:wps="http://schemas.microsoft.com/office/word/2010/wordprocessingShape" mc:Ignorable="w14 w15 wp14">
+<w:document xmlns:wpc="http://schemas.microsoft.com/office/word/2010/wordprocessingCanvas" xmlns:mo="http://schemas.microsoft.com/office/mac/office/2008/main" xmlns:mc="http://schemas.openxmlformats.org/markup-compatibility/2006" xmlns:mv="urn:schemas-microsoft-com:mac:vml" xmlns:o="urn:schemas-microsoft-com:office:office" xmlns:r="http://schemas.openxmlformats.org/officeDocument/2006/relationships" xmlns:m="http://schemas.openxmlformats.org/officeDocument/2006/math" xmlns:v="urn:schemas-microsoft-com:vml" xmlns:wp14="http://schemas.microsoft.com/office/word/2010/wordprocessingDrawing" xmlns:wp="http://schemas.openxmlformats.org/drawingml/2006/wordprocessingDrawing" xmlns:w10="urn:schemas-microsoft-com:office:word" xmlns:w="http://schemas.openxmlformats.org/wordprocessingml/2006/main" xmlns:w14="http://schemas.microsoft.com/office/word/2010/wordml" xmlns:w15="http://schemas.microsoft.com/office/word/2012/wordml" xmlns:wpg="http://schemas.microsoft.com/office/word/2010/wordprocessingGroup" xmlns:wpi="http://schemas.microsoft.com/office/word/2010/wordprocessingInk" xmlns:wne="http://schemas.microsoft.com/office/word/2006/wordml" xmlns:wps="http://schemas.microsoft.com/office/word/2010/wordprocessingShape" mc:Ignorable="w14 w15 wp14">
   <w:body>
     <w:p>
       <w:pPr>
@@ -96,14 +96,12 @@
       <w:r>
         <w:t xml:space="preserve">Go to </w:t>
       </w:r>
-      <w:proofErr w:type="spellStart"/>
       <w:r>
         <w:rPr>
           <w:rFonts w:cs="Courier New"/>
         </w:rPr>
         <w:t>fluocell</w:t>
       </w:r>
-      <w:proofErr w:type="spellEnd"/>
       <w:r>
         <w:rPr>
           <w:rFonts w:cs="Courier New"/>
@@ -122,14 +120,12 @@
         </w:rPr>
         <w:t xml:space="preserve"> </w:t>
       </w:r>
-      <w:proofErr w:type="spellStart"/>
       <w:r>
         <w:rPr>
           <w:rFonts w:cs="Courier New"/>
         </w:rPr>
         <w:t>src</w:t>
       </w:r>
-      <w:proofErr w:type="spellEnd"/>
       <w:r>
         <w:rPr>
           <w:rFonts w:cs="Courier New"/>
@@ -148,14 +144,12 @@
         </w:rPr>
         <w:t xml:space="preserve"> </w:t>
       </w:r>
-      <w:proofErr w:type="spellStart"/>
       <w:r>
         <w:rPr>
           <w:rFonts w:cs="Courier New"/>
         </w:rPr>
         <w:t>gui</w:t>
       </w:r>
-      <w:proofErr w:type="spellEnd"/>
       <w:r>
         <w:rPr>
           <w:rFonts w:cs="Courier New"/>
@@ -320,14 +314,12 @@
         </w:rPr>
         <w:t xml:space="preserve"> </w:t>
       </w:r>
-      <w:proofErr w:type="gramStart"/>
       <w:r>
         <w:rPr>
           <w:rFonts w:cs="Courier New"/>
         </w:rPr>
         <w:t>local</w:t>
       </w:r>
-      <w:proofErr w:type="gramEnd"/>
       <w:r>
         <w:rPr>
           <w:rFonts w:cs="Courier New"/>
@@ -362,7 +354,6 @@
       <w:r>
         <w:t xml:space="preserve">opy </w:t>
       </w:r>
-      <w:proofErr w:type="spellStart"/>
       <w:r>
         <w:rPr>
           <w:rFonts w:cs="Courier New"/>
@@ -370,23 +361,14 @@
         </w:rPr>
         <w:t>pathdef.m</w:t>
       </w:r>
-      <w:proofErr w:type="spellEnd"/>
       <w:r>
         <w:t xml:space="preserve"> to the </w:t>
       </w:r>
-      <w:proofErr w:type="spellStart"/>
-      <w:r>
-        <w:rPr>
-          <w:rFonts w:cs="Courier New"/>
-        </w:rPr>
-        <w:t>fluocell</w:t>
-      </w:r>
-      <w:proofErr w:type="spellEnd"/>
-      <w:r>
-        <w:rPr>
-          <w:rFonts w:cs="Courier New"/>
-        </w:rPr>
-        <w:t>&gt;…&gt;java</w:t>
+      <w:r>
+        <w:rPr>
+          <w:rFonts w:cs="Courier New"/>
+        </w:rPr>
+        <w:t>fluocell&gt;…&gt;java</w:t>
       </w:r>
       <w:r>
         <w:t xml:space="preserve"> folder from before</w:t>
@@ -412,7 +394,6 @@
       <w:r>
         <w:t xml:space="preserve"> folder, modify the </w:t>
       </w:r>
-      <w:proofErr w:type="spellStart"/>
       <w:r>
         <w:rPr>
           <w:rFonts w:cs="Courier New"/>
@@ -427,11 +408,9 @@
         </w:rPr>
         <w:t>y</w:t>
       </w:r>
-      <w:proofErr w:type="spellEnd"/>
       <w:r>
         <w:t xml:space="preserve"> and the </w:t>
       </w:r>
-      <w:proofErr w:type="spellStart"/>
       <w:r>
         <w:rPr>
           <w:rFonts w:cs="Courier New"/>
@@ -439,7 +418,6 @@
         </w:rPr>
         <w:t>pathdef.m</w:t>
       </w:r>
-      <w:proofErr w:type="spellEnd"/>
       <w:r>
         <w:t xml:space="preserve"> files by changing the security settings by allowing ALL APPLICATION PACKAGES and “Users” to have permissions for Full Control:</w:t>
       </w:r>
@@ -506,7 +484,6 @@
       <w:r>
         <w:t xml:space="preserve">Next, modify the </w:t>
       </w:r>
-      <w:proofErr w:type="spellStart"/>
       <w:r>
         <w:rPr>
           <w:b/>
@@ -521,7 +498,6 @@
           <w:t>y</w:t>
         </w:r>
       </w:ins>
-      <w:proofErr w:type="spellEnd"/>
       <w:del w:id="1" w:author="Lu, Kathy" w:date="2016-07-28T09:47:00Z">
         <w:r>
           <w:rPr>
@@ -531,15 +507,7 @@
         </w:r>
       </w:del>
       <w:r>
-        <w:t xml:space="preserve"> in the </w:t>
-      </w:r>
-      <w:proofErr w:type="spellStart"/>
-      <w:r>
-        <w:t>fluocell</w:t>
-      </w:r>
-      <w:proofErr w:type="spellEnd"/>
-      <w:r>
-        <w:t>&gt;…&gt;java folder so that it asks for MATLAB “2015b” instead of the 2014b edit</w:t>
+        <w:t xml:space="preserve"> in the fluocell&gt;…&gt;java folder so that it asks for MATLAB “2015b” instead of the 2014b edit</w:t>
       </w:r>
       <w:r>
         <w:t>ion (or for whichever edition of MATLAB is installed</w:t>
@@ -789,28 +757,18 @@
       <w:r>
         <w:t xml:space="preserve">First, enable </w:t>
       </w:r>
-      <w:proofErr w:type="spellStart"/>
       <w:r>
         <w:rPr>
           <w:i/>
         </w:rPr>
         <w:t>Fluocell</w:t>
       </w:r>
-      <w:proofErr w:type="spellEnd"/>
       <w:r>
         <w:t xml:space="preserve"> to display and quantify multiple cell regions:</w:t>
       </w:r>
       <w:r>
         <w:br/>
-        <w:t>&gt;&gt;</w:t>
-      </w:r>
-      <w:proofErr w:type="spellStart"/>
-      <w:r>
-        <w:t>fluocell_data.multiple_object</w:t>
-      </w:r>
-      <w:proofErr w:type="spellEnd"/>
-      <w:r>
-        <w:t xml:space="preserve"> = 1;</w:t>
+        <w:t>&gt;&gt;fluocell_data.multiple_object = 1;</w:t>
       </w:r>
       <w:r>
         <w:br/>
@@ -887,15 +845,7 @@
       </w:r>
       <w:r>
         <w:br/>
-        <w:t>&gt;&gt;</w:t>
-      </w:r>
-      <w:proofErr w:type="spellStart"/>
-      <w:r>
-        <w:t>fluocell_data.segment_method</w:t>
-      </w:r>
-      <w:proofErr w:type="spellEnd"/>
-      <w:r>
-        <w:t xml:space="preserve"> = 1;</w:t>
+        <w:t>&gt;&gt;fluocell_data.segment_method = 1;</w:t>
       </w:r>
       <w:r>
         <w:br/>
@@ -903,15 +853,7 @@
       </w:r>
       <w:r>
         <w:br/>
-        <w:t>&gt;&gt;</w:t>
-      </w:r>
-      <w:proofErr w:type="spellStart"/>
-      <w:r>
-        <w:t>fluocell_data.segment_method</w:t>
-      </w:r>
-      <w:proofErr w:type="spellEnd"/>
-      <w:r>
-        <w:t xml:space="preserve"> = 2;</w:t>
+        <w:t>&gt;&gt;fluocell_data.segment_method = 2;</w:t>
       </w:r>
     </w:p>
     <w:p>
@@ -1247,24 +1189,14 @@
       <w:r>
         <w:t xml:space="preserve">Note: For the current version of </w:t>
       </w:r>
-      <w:proofErr w:type="spellStart"/>
       <w:r>
         <w:rPr>
           <w:i/>
         </w:rPr>
         <w:t>Fluocell</w:t>
       </w:r>
-      <w:proofErr w:type="spellEnd"/>
-      <w:r>
-        <w:t xml:space="preserve">, the </w:t>
-      </w:r>
-      <w:proofErr w:type="spellStart"/>
-      <w:r>
-        <w:t>segment_method</w:t>
-      </w:r>
-      <w:proofErr w:type="spellEnd"/>
-      <w:r>
-        <w:t xml:space="preserve"> parameter only enables </w:t>
+      <w:r>
+        <w:t xml:space="preserve">, the segment_method parameter only enables </w:t>
       </w:r>
       <w:r>
         <w:rPr>
@@ -1323,7 +1255,6 @@
         </w:rPr>
         <w:t xml:space="preserve"> is enabled, some new fields are added to the data structure, </w:t>
       </w:r>
-      <w:proofErr w:type="spellStart"/>
       <w:r>
         <w:rPr>
           <w:rFonts w:ascii="Courier New" w:hAnsi="Courier New" w:cs="Courier New"/>
@@ -1331,7 +1262,6 @@
         </w:rPr>
         <w:t>fluocell_data</w:t>
       </w:r>
-      <w:proofErr w:type="spellEnd"/>
       <w:r>
         <w:rPr>
           <w:rFonts w:ascii="Times New Roman" w:hAnsi="Times New Roman" w:cs="Times New Roman"/>
@@ -1369,7 +1299,6 @@
         </w:rPr>
         <w:t xml:space="preserve">(Example shows </w:t>
       </w:r>
-      <w:proofErr w:type="spellStart"/>
       <w:r>
         <w:rPr>
           <w:rFonts w:ascii="Courier New" w:hAnsi="Courier New" w:cs="Courier New"/>
@@ -1377,7 +1306,6 @@
         </w:rPr>
         <w:t>fluocell_data</w:t>
       </w:r>
-      <w:proofErr w:type="spellEnd"/>
       <w:r>
         <w:rPr>
           <w:rFonts w:ascii="Times New Roman" w:hAnsi="Times New Roman" w:cs="Times New Roman"/>
@@ -1403,102 +1331,159 @@
           <w:sz w:val="24"/>
         </w:rPr>
       </w:pPr>
-      <w:proofErr w:type="spellStart"/>
       <w:r>
         <w:rPr>
           <w:rFonts w:ascii="Courier New" w:hAnsi="Courier New" w:cs="Courier New"/>
           <w:sz w:val="24"/>
         </w:rPr>
-        <w:t>fluocell_data</w:t>
-      </w:r>
-      <w:proofErr w:type="spellEnd"/>
-      <w:r>
+        <w:t>fluocell_data =</w:t>
+      </w:r>
+    </w:p>
+    <w:p>
+      <w:pPr>
+        <w:pStyle w:val="NoSpacing"/>
         <w:rPr>
           <w:rFonts w:ascii="Courier New" w:hAnsi="Courier New" w:cs="Courier New"/>
           <w:sz w:val="24"/>
         </w:rPr>
-        <w:t xml:space="preserve"> =</w:t>
-      </w:r>
-    </w:p>
-    <w:p>
-      <w:pPr>
-        <w:pStyle w:val="NoSpacing"/>
+      </w:pPr>
+      <w:r>
         <w:rPr>
           <w:rFonts w:ascii="Courier New" w:hAnsi="Courier New" w:cs="Courier New"/>
           <w:sz w:val="24"/>
         </w:rPr>
-      </w:pPr>
-      <w:r>
+        <w:t xml:space="preserve">              time: [200x2 double]</w:t>
+      </w:r>
+    </w:p>
+    <w:p>
+      <w:pPr>
+        <w:pStyle w:val="NoSpacing"/>
         <w:rPr>
           <w:rFonts w:ascii="Courier New" w:hAnsi="Courier New" w:cs="Courier New"/>
           <w:sz w:val="24"/>
         </w:rPr>
-        <w:t xml:space="preserve">              </w:t>
-      </w:r>
-      <w:proofErr w:type="gramStart"/>
+      </w:pPr>
       <w:r>
         <w:rPr>
           <w:rFonts w:ascii="Courier New" w:hAnsi="Courier New" w:cs="Courier New"/>
           <w:sz w:val="24"/>
         </w:rPr>
-        <w:t>time</w:t>
-      </w:r>
-      <w:proofErr w:type="gramEnd"/>
-      <w:r>
+        <w:t xml:space="preserve">             ratio: {[200x1 double]}</w:t>
+      </w:r>
+    </w:p>
+    <w:p>
+      <w:pPr>
+        <w:pStyle w:val="NoSpacing"/>
         <w:rPr>
           <w:rFonts w:ascii="Courier New" w:hAnsi="Courier New" w:cs="Courier New"/>
           <w:sz w:val="24"/>
         </w:rPr>
-        <w:t>: [200x2 double]</w:t>
-      </w:r>
-    </w:p>
-    <w:p>
-      <w:pPr>
-        <w:pStyle w:val="NoSpacing"/>
+      </w:pPr>
+      <w:r>
         <w:rPr>
           <w:rFonts w:ascii="Courier New" w:hAnsi="Courier New" w:cs="Courier New"/>
           <w:sz w:val="24"/>
         </w:rPr>
-      </w:pPr>
-      <w:r>
+        <w:t xml:space="preserve">          channel1: {[200x1 double]}</w:t>
+      </w:r>
+    </w:p>
+    <w:p>
+      <w:pPr>
+        <w:pStyle w:val="NoSpacing"/>
         <w:rPr>
           <w:rFonts w:ascii="Courier New" w:hAnsi="Courier New" w:cs="Courier New"/>
           <w:sz w:val="24"/>
         </w:rPr>
-        <w:t xml:space="preserve">             </w:t>
-      </w:r>
-      <w:proofErr w:type="gramStart"/>
+      </w:pPr>
       <w:r>
         <w:rPr>
           <w:rFonts w:ascii="Courier New" w:hAnsi="Courier New" w:cs="Courier New"/>
           <w:sz w:val="24"/>
         </w:rPr>
-        <w:t>ratio</w:t>
-      </w:r>
-      <w:proofErr w:type="gramEnd"/>
-      <w:r>
+        <w:t xml:space="preserve">          channel2: {[200x1 double]}</w:t>
+      </w:r>
+    </w:p>
+    <w:p>
+      <w:pPr>
+        <w:pStyle w:val="NoSpacing"/>
         <w:rPr>
           <w:rFonts w:ascii="Courier New" w:hAnsi="Courier New" w:cs="Courier New"/>
           <w:sz w:val="24"/>
         </w:rPr>
-        <w:t>: {[200x1 double]}</w:t>
-      </w:r>
-    </w:p>
-    <w:p>
-      <w:pPr>
-        <w:pStyle w:val="NoSpacing"/>
+      </w:pPr>
+      <w:r>
         <w:rPr>
           <w:rFonts w:ascii="Courier New" w:hAnsi="Courier New" w:cs="Courier New"/>
           <w:sz w:val="24"/>
         </w:rPr>
+        <w:t xml:space="preserve">       channel1_bg: [200x1 double]</w:t>
+      </w:r>
+    </w:p>
+    <w:p>
+      <w:pPr>
+        <w:pStyle w:val="NoSpacing"/>
+        <w:rPr>
+          <w:rFonts w:ascii="Times New Roman" w:hAnsi="Times New Roman" w:cs="Times New Roman"/>
+          <w:sz w:val="24"/>
+        </w:rPr>
       </w:pPr>
       <w:r>
         <w:rPr>
           <w:rFonts w:ascii="Courier New" w:hAnsi="Courier New" w:cs="Courier New"/>
           <w:sz w:val="24"/>
         </w:rPr>
-        <w:t xml:space="preserve">          channel1: {[200x1 double]}</w:t>
-      </w:r>
+        <w:t xml:space="preserve">       channel2_bg: [200x1 double]</w:t>
+      </w:r>
+    </w:p>
+    <w:p>
+      <w:pPr>
+        <w:pStyle w:val="NoSpacing"/>
+        <w:rPr>
+          <w:rFonts w:ascii="Times New Roman" w:hAnsi="Times New Roman" w:cs="Times New Roman"/>
+          <w:sz w:val="24"/>
+        </w:rPr>
+      </w:pPr>
+    </w:p>
+    <w:p>
+      <w:pPr>
+        <w:pStyle w:val="NoSpacing"/>
+        <w:rPr>
+          <w:rFonts w:ascii="Times New Roman" w:hAnsi="Times New Roman" w:cs="Times New Roman"/>
+          <w:sz w:val="24"/>
+        </w:rPr>
+      </w:pPr>
+      <w:r>
+        <w:rPr>
+          <w:rFonts w:ascii="Times New Roman" w:hAnsi="Times New Roman" w:cs="Times New Roman"/>
+          <w:sz w:val="24"/>
+        </w:rPr>
+        <w:t xml:space="preserve">All values are stored in column vectors. </w:t>
+      </w:r>
+    </w:p>
+    <w:p>
+      <w:pPr>
+        <w:pStyle w:val="NoSpacing"/>
+        <w:rPr>
+          <w:rFonts w:ascii="Times New Roman" w:hAnsi="Times New Roman" w:cs="Times New Roman"/>
+          <w:sz w:val="24"/>
+        </w:rPr>
+      </w:pPr>
+      <w:r>
+        <w:rPr>
+          <w:rFonts w:ascii="Times New Roman" w:hAnsi="Times New Roman" w:cs="Times New Roman"/>
+          <w:sz w:val="24"/>
+        </w:rPr>
+        <w:t>Each row is a different time frame.</w:t>
+      </w:r>
+    </w:p>
+    <w:p>
+      <w:pPr>
+        <w:pStyle w:val="NoSpacing"/>
+        <w:rPr>
+          <w:rFonts w:ascii="Times New Roman" w:hAnsi="Times New Roman" w:cs="Times New Roman"/>
+          <w:sz w:val="24"/>
+        </w:rPr>
+      </w:pPr>
     </w:p>
     <w:p>
       <w:pPr>
@@ -1513,358 +1498,151 @@
           <w:rFonts w:ascii="Courier New" w:hAnsi="Courier New" w:cs="Courier New"/>
           <w:sz w:val="24"/>
         </w:rPr>
-        <w:t xml:space="preserve">          channel2: {[200x1 double]}</w:t>
-      </w:r>
-    </w:p>
-    <w:p>
-      <w:pPr>
-        <w:pStyle w:val="NoSpacing"/>
+        <w:t>fluocell_data.time(:,j)</w:t>
+      </w:r>
+    </w:p>
+    <w:p>
+      <w:pPr>
+        <w:pStyle w:val="NoSpacing"/>
+        <w:rPr>
+          <w:rFonts w:ascii="Times New Roman" w:hAnsi="Times New Roman" w:cs="Times New Roman"/>
+          <w:sz w:val="24"/>
+        </w:rPr>
+      </w:pPr>
+      <w:r>
+        <w:rPr>
+          <w:rFonts w:ascii="Times New Roman" w:hAnsi="Times New Roman" w:cs="Times New Roman"/>
+          <w:sz w:val="24"/>
+        </w:rPr>
+        <w:tab/>
+      </w:r>
+      <w:r>
         <w:rPr>
           <w:rFonts w:ascii="Courier New" w:hAnsi="Courier New" w:cs="Courier New"/>
           <w:sz w:val="24"/>
         </w:rPr>
-      </w:pPr>
+        <w:t>.time(:,1) -</w:t>
+      </w:r>
+      <w:r>
+        <w:rPr>
+          <w:rFonts w:ascii="Times New Roman" w:hAnsi="Times New Roman" w:cs="Times New Roman"/>
+          <w:sz w:val="24"/>
+        </w:rPr>
+        <w:t xml:space="preserve"> the index</w:t>
+      </w:r>
+    </w:p>
+    <w:p>
+      <w:pPr>
+        <w:pStyle w:val="NoSpacing"/>
+        <w:rPr>
+          <w:rFonts w:ascii="Times New Roman" w:hAnsi="Times New Roman" w:cs="Times New Roman"/>
+          <w:sz w:val="24"/>
+        </w:rPr>
+      </w:pPr>
+      <w:r>
+        <w:rPr>
+          <w:rFonts w:ascii="Times New Roman" w:hAnsi="Times New Roman" w:cs="Times New Roman"/>
+          <w:sz w:val="24"/>
+        </w:rPr>
+        <w:tab/>
+      </w:r>
       <w:r>
         <w:rPr>
           <w:rFonts w:ascii="Courier New" w:hAnsi="Courier New" w:cs="Courier New"/>
           <w:sz w:val="24"/>
         </w:rPr>
-        <w:t xml:space="preserve">       channel1_bg: [200x1 double]</w:t>
-      </w:r>
-    </w:p>
-    <w:p>
-      <w:pPr>
-        <w:pStyle w:val="NoSpacing"/>
-        <w:rPr>
-          <w:rFonts w:ascii="Times New Roman" w:hAnsi="Times New Roman" w:cs="Times New Roman"/>
-          <w:sz w:val="24"/>
-        </w:rPr>
-      </w:pPr>
-      <w:r>
+        <w:t>.time(:,2) -</w:t>
+      </w:r>
+      <w:r>
+        <w:rPr>
+          <w:rFonts w:ascii="Times New Roman" w:hAnsi="Times New Roman" w:cs="Times New Roman"/>
+          <w:sz w:val="24"/>
+        </w:rPr>
+        <w:t xml:space="preserve"> the time</w:t>
+      </w:r>
+    </w:p>
+    <w:p>
+      <w:pPr>
+        <w:pStyle w:val="NoSpacing"/>
+        <w:rPr>
+          <w:rFonts w:ascii="Times New Roman" w:hAnsi="Times New Roman" w:cs="Times New Roman"/>
+          <w:sz w:val="24"/>
+        </w:rPr>
+      </w:pPr>
+    </w:p>
+    <w:p>
+      <w:pPr>
+        <w:pStyle w:val="NoSpacing"/>
         <w:rPr>
           <w:rFonts w:ascii="Courier New" w:hAnsi="Courier New" w:cs="Courier New"/>
           <w:sz w:val="24"/>
         </w:rPr>
-        <w:t xml:space="preserve">       channel2_bg: [200x1 double]</w:t>
-      </w:r>
-    </w:p>
-    <w:p>
-      <w:pPr>
-        <w:pStyle w:val="NoSpacing"/>
-        <w:rPr>
-          <w:rFonts w:ascii="Times New Roman" w:hAnsi="Times New Roman" w:cs="Times New Roman"/>
-          <w:sz w:val="24"/>
-        </w:rPr>
-      </w:pPr>
-    </w:p>
-    <w:p>
-      <w:pPr>
-        <w:pStyle w:val="NoSpacing"/>
-        <w:rPr>
-          <w:rFonts w:ascii="Times New Roman" w:hAnsi="Times New Roman" w:cs="Times New Roman"/>
-          <w:sz w:val="24"/>
-        </w:rPr>
-      </w:pPr>
-      <w:r>
-        <w:rPr>
-          <w:rFonts w:ascii="Times New Roman" w:hAnsi="Times New Roman" w:cs="Times New Roman"/>
-          <w:sz w:val="24"/>
-        </w:rPr>
-        <w:t xml:space="preserve">All values are stored in column vectors. </w:t>
-      </w:r>
-    </w:p>
-    <w:p>
-      <w:pPr>
-        <w:pStyle w:val="NoSpacing"/>
-        <w:rPr>
-          <w:rFonts w:ascii="Times New Roman" w:hAnsi="Times New Roman" w:cs="Times New Roman"/>
-          <w:sz w:val="24"/>
-        </w:rPr>
-      </w:pPr>
-      <w:r>
-        <w:rPr>
-          <w:rFonts w:ascii="Times New Roman" w:hAnsi="Times New Roman" w:cs="Times New Roman"/>
-          <w:sz w:val="24"/>
-        </w:rPr>
-        <w:t>Each row is a different time frame.</w:t>
-      </w:r>
-    </w:p>
-    <w:p>
-      <w:pPr>
-        <w:pStyle w:val="NoSpacing"/>
-        <w:rPr>
-          <w:rFonts w:ascii="Times New Roman" w:hAnsi="Times New Roman" w:cs="Times New Roman"/>
-          <w:sz w:val="24"/>
-        </w:rPr>
-      </w:pPr>
-    </w:p>
-    <w:p>
-      <w:pPr>
-        <w:pStyle w:val="NoSpacing"/>
+      </w:pPr>
+      <w:r>
         <w:rPr>
           <w:rFonts w:ascii="Courier New" w:hAnsi="Courier New" w:cs="Courier New"/>
           <w:sz w:val="24"/>
         </w:rPr>
-      </w:pPr>
-      <w:proofErr w:type="spellStart"/>
+        <w:t xml:space="preserve">fluocell_data.ratio{i}(:,j) - </w:t>
+      </w:r>
+      <w:r>
+        <w:rPr>
+          <w:rFonts w:ascii="Times New Roman" w:hAnsi="Times New Roman" w:cs="Times New Roman"/>
+          <w:sz w:val="24"/>
+        </w:rPr>
+        <w:t>ratio intensity</w:t>
+      </w:r>
+    </w:p>
+    <w:p>
+      <w:pPr>
+        <w:pStyle w:val="NoSpacing"/>
+        <w:rPr>
+          <w:rFonts w:ascii="Times New Roman" w:hAnsi="Times New Roman" w:cs="Times New Roman"/>
+          <w:sz w:val="24"/>
+        </w:rPr>
+      </w:pPr>
+      <w:r>
+        <w:rPr>
+          <w:rFonts w:ascii="Times New Roman" w:hAnsi="Times New Roman" w:cs="Times New Roman"/>
+          <w:sz w:val="24"/>
+        </w:rPr>
+        <w:tab/>
+      </w:r>
       <w:r>
         <w:rPr>
           <w:rFonts w:ascii="Courier New" w:hAnsi="Courier New" w:cs="Courier New"/>
           <w:sz w:val="24"/>
         </w:rPr>
-        <w:t>fluocell_</w:t>
-      </w:r>
-      <w:proofErr w:type="gramStart"/>
+        <w:t>i -</w:t>
+      </w:r>
+      <w:r>
+        <w:rPr>
+          <w:rFonts w:ascii="Times New Roman" w:hAnsi="Times New Roman" w:cs="Times New Roman"/>
+          <w:sz w:val="24"/>
+        </w:rPr>
+        <w:t xml:space="preserve"> object</w:t>
+      </w:r>
+    </w:p>
+    <w:p>
+      <w:pPr>
+        <w:pStyle w:val="NoSpacing"/>
+        <w:rPr>
+          <w:rFonts w:ascii="Times New Roman" w:hAnsi="Times New Roman" w:cs="Times New Roman"/>
+          <w:sz w:val="24"/>
+        </w:rPr>
+      </w:pPr>
+      <w:r>
+        <w:rPr>
+          <w:rFonts w:ascii="Times New Roman" w:hAnsi="Times New Roman" w:cs="Times New Roman"/>
+          <w:sz w:val="24"/>
+        </w:rPr>
+        <w:tab/>
+      </w:r>
       <w:r>
         <w:rPr>
           <w:rFonts w:ascii="Courier New" w:hAnsi="Courier New" w:cs="Courier New"/>
           <w:sz w:val="24"/>
         </w:rPr>
-        <w:t>data.time</w:t>
-      </w:r>
-      <w:proofErr w:type="spellEnd"/>
-      <w:r>
-        <w:rPr>
-          <w:rFonts w:ascii="Courier New" w:hAnsi="Courier New" w:cs="Courier New"/>
-          <w:sz w:val="24"/>
-        </w:rPr>
-        <w:t>(</w:t>
-      </w:r>
-      <w:proofErr w:type="gramEnd"/>
-      <w:r>
-        <w:rPr>
-          <w:rFonts w:ascii="Courier New" w:hAnsi="Courier New" w:cs="Courier New"/>
-          <w:sz w:val="24"/>
-        </w:rPr>
-        <w:t>:,j)</w:t>
-      </w:r>
-    </w:p>
-    <w:p>
-      <w:pPr>
-        <w:pStyle w:val="NoSpacing"/>
-        <w:rPr>
-          <w:rFonts w:ascii="Times New Roman" w:hAnsi="Times New Roman" w:cs="Times New Roman"/>
-          <w:sz w:val="24"/>
-        </w:rPr>
-      </w:pPr>
-      <w:r>
-        <w:rPr>
-          <w:rFonts w:ascii="Times New Roman" w:hAnsi="Times New Roman" w:cs="Times New Roman"/>
-          <w:sz w:val="24"/>
-        </w:rPr>
-        <w:tab/>
-      </w:r>
-      <w:r>
-        <w:rPr>
-          <w:rFonts w:ascii="Courier New" w:hAnsi="Courier New" w:cs="Courier New"/>
-          <w:sz w:val="24"/>
-        </w:rPr>
-        <w:t>.</w:t>
-      </w:r>
-      <w:proofErr w:type="gramStart"/>
-      <w:r>
-        <w:rPr>
-          <w:rFonts w:ascii="Courier New" w:hAnsi="Courier New" w:cs="Courier New"/>
-          <w:sz w:val="24"/>
-        </w:rPr>
-        <w:t>time(</w:t>
-      </w:r>
-      <w:proofErr w:type="gramEnd"/>
-      <w:r>
-        <w:rPr>
-          <w:rFonts w:ascii="Courier New" w:hAnsi="Courier New" w:cs="Courier New"/>
-          <w:sz w:val="24"/>
-        </w:rPr>
-        <w:t>:,1) -</w:t>
-      </w:r>
-      <w:r>
-        <w:rPr>
-          <w:rFonts w:ascii="Times New Roman" w:hAnsi="Times New Roman" w:cs="Times New Roman"/>
-          <w:sz w:val="24"/>
-        </w:rPr>
-        <w:t xml:space="preserve"> the index</w:t>
-      </w:r>
-    </w:p>
-    <w:p>
-      <w:pPr>
-        <w:pStyle w:val="NoSpacing"/>
-        <w:rPr>
-          <w:rFonts w:ascii="Times New Roman" w:hAnsi="Times New Roman" w:cs="Times New Roman"/>
-          <w:sz w:val="24"/>
-        </w:rPr>
-      </w:pPr>
-      <w:r>
-        <w:rPr>
-          <w:rFonts w:ascii="Times New Roman" w:hAnsi="Times New Roman" w:cs="Times New Roman"/>
-          <w:sz w:val="24"/>
-        </w:rPr>
-        <w:tab/>
-      </w:r>
-      <w:r>
-        <w:rPr>
-          <w:rFonts w:ascii="Courier New" w:hAnsi="Courier New" w:cs="Courier New"/>
-          <w:sz w:val="24"/>
-        </w:rPr>
-        <w:t>.</w:t>
-      </w:r>
-      <w:proofErr w:type="gramStart"/>
-      <w:r>
-        <w:rPr>
-          <w:rFonts w:ascii="Courier New" w:hAnsi="Courier New" w:cs="Courier New"/>
-          <w:sz w:val="24"/>
-        </w:rPr>
-        <w:t>time(</w:t>
-      </w:r>
-      <w:proofErr w:type="gramEnd"/>
-      <w:r>
-        <w:rPr>
-          <w:rFonts w:ascii="Courier New" w:hAnsi="Courier New" w:cs="Courier New"/>
-          <w:sz w:val="24"/>
-        </w:rPr>
-        <w:t>:,2) -</w:t>
-      </w:r>
-      <w:r>
-        <w:rPr>
-          <w:rFonts w:ascii="Times New Roman" w:hAnsi="Times New Roman" w:cs="Times New Roman"/>
-          <w:sz w:val="24"/>
-        </w:rPr>
-        <w:t xml:space="preserve"> the time</w:t>
-      </w:r>
-    </w:p>
-    <w:p>
-      <w:pPr>
-        <w:pStyle w:val="NoSpacing"/>
-        <w:rPr>
-          <w:rFonts w:ascii="Times New Roman" w:hAnsi="Times New Roman" w:cs="Times New Roman"/>
-          <w:sz w:val="24"/>
-        </w:rPr>
-      </w:pPr>
-    </w:p>
-    <w:p>
-      <w:pPr>
-        <w:pStyle w:val="NoSpacing"/>
-        <w:rPr>
-          <w:rFonts w:ascii="Courier New" w:hAnsi="Courier New" w:cs="Courier New"/>
-          <w:sz w:val="24"/>
-        </w:rPr>
-      </w:pPr>
-      <w:proofErr w:type="spellStart"/>
-      <w:r>
-        <w:rPr>
-          <w:rFonts w:ascii="Courier New" w:hAnsi="Courier New" w:cs="Courier New"/>
-          <w:sz w:val="24"/>
-        </w:rPr>
-        <w:t>fluocell_</w:t>
-      </w:r>
-      <w:proofErr w:type="gramStart"/>
-      <w:r>
-        <w:rPr>
-          <w:rFonts w:ascii="Courier New" w:hAnsi="Courier New" w:cs="Courier New"/>
-          <w:sz w:val="24"/>
-        </w:rPr>
-        <w:t>data.ratio</w:t>
-      </w:r>
-      <w:proofErr w:type="spellEnd"/>
-      <w:r>
-        <w:rPr>
-          <w:rFonts w:ascii="Courier New" w:hAnsi="Courier New" w:cs="Courier New"/>
-          <w:sz w:val="24"/>
-        </w:rPr>
-        <w:t>{</w:t>
-      </w:r>
-      <w:proofErr w:type="spellStart"/>
-      <w:proofErr w:type="gramEnd"/>
-      <w:r>
-        <w:rPr>
-          <w:rFonts w:ascii="Courier New" w:hAnsi="Courier New" w:cs="Courier New"/>
-          <w:sz w:val="24"/>
-        </w:rPr>
-        <w:t>i</w:t>
-      </w:r>
-      <w:proofErr w:type="spellEnd"/>
-      <w:r>
-        <w:rPr>
-          <w:rFonts w:ascii="Courier New" w:hAnsi="Courier New" w:cs="Courier New"/>
-          <w:sz w:val="24"/>
-        </w:rPr>
-        <w:t xml:space="preserve">}(:,j) - </w:t>
-      </w:r>
-      <w:r>
-        <w:rPr>
-          <w:rFonts w:ascii="Times New Roman" w:hAnsi="Times New Roman" w:cs="Times New Roman"/>
-          <w:sz w:val="24"/>
-        </w:rPr>
-        <w:t>ratio intensity</w:t>
-      </w:r>
-    </w:p>
-    <w:p>
-      <w:pPr>
-        <w:pStyle w:val="NoSpacing"/>
-        <w:rPr>
-          <w:rFonts w:ascii="Times New Roman" w:hAnsi="Times New Roman" w:cs="Times New Roman"/>
-          <w:sz w:val="24"/>
-        </w:rPr>
-      </w:pPr>
-      <w:r>
-        <w:rPr>
-          <w:rFonts w:ascii="Times New Roman" w:hAnsi="Times New Roman" w:cs="Times New Roman"/>
-          <w:sz w:val="24"/>
-        </w:rPr>
-        <w:tab/>
-      </w:r>
-      <w:proofErr w:type="spellStart"/>
-      <w:r>
-        <w:rPr>
-          <w:rFonts w:ascii="Courier New" w:hAnsi="Courier New" w:cs="Courier New"/>
-          <w:sz w:val="24"/>
-        </w:rPr>
-        <w:t>i</w:t>
-      </w:r>
-      <w:proofErr w:type="spellEnd"/>
-      <w:r>
-        <w:rPr>
-          <w:rFonts w:ascii="Courier New" w:hAnsi="Courier New" w:cs="Courier New"/>
-          <w:sz w:val="24"/>
-        </w:rPr>
-        <w:t xml:space="preserve"> -</w:t>
-      </w:r>
-      <w:r>
-        <w:rPr>
-          <w:rFonts w:ascii="Times New Roman" w:hAnsi="Times New Roman" w:cs="Times New Roman"/>
-          <w:sz w:val="24"/>
-        </w:rPr>
-        <w:t xml:space="preserve"> </w:t>
-      </w:r>
-      <w:proofErr w:type="gramStart"/>
-      <w:r>
-        <w:rPr>
-          <w:rFonts w:ascii="Times New Roman" w:hAnsi="Times New Roman" w:cs="Times New Roman"/>
-          <w:sz w:val="24"/>
-        </w:rPr>
-        <w:t>object</w:t>
-      </w:r>
-      <w:proofErr w:type="gramEnd"/>
-    </w:p>
-    <w:p>
-      <w:pPr>
-        <w:pStyle w:val="NoSpacing"/>
-        <w:rPr>
-          <w:rFonts w:ascii="Times New Roman" w:hAnsi="Times New Roman" w:cs="Times New Roman"/>
-          <w:sz w:val="24"/>
-        </w:rPr>
-      </w:pPr>
-      <w:r>
-        <w:rPr>
-          <w:rFonts w:ascii="Times New Roman" w:hAnsi="Times New Roman" w:cs="Times New Roman"/>
-          <w:sz w:val="24"/>
-        </w:rPr>
-        <w:tab/>
-      </w:r>
-      <w:r>
-        <w:rPr>
-          <w:rFonts w:ascii="Courier New" w:hAnsi="Courier New" w:cs="Courier New"/>
-          <w:sz w:val="24"/>
-        </w:rPr>
         <w:t>j -</w:t>
       </w:r>
       <w:r>
@@ -1872,23 +1650,7 @@
           <w:rFonts w:ascii="Times New Roman" w:hAnsi="Times New Roman" w:cs="Times New Roman"/>
           <w:sz w:val="24"/>
         </w:rPr>
-        <w:t xml:space="preserve"> </w:t>
-      </w:r>
-      <w:proofErr w:type="gramStart"/>
-      <w:r>
-        <w:rPr>
-          <w:rFonts w:ascii="Times New Roman" w:hAnsi="Times New Roman" w:cs="Times New Roman"/>
-          <w:sz w:val="24"/>
-        </w:rPr>
-        <w:t>region(s)</w:t>
-      </w:r>
-      <w:proofErr w:type="gramEnd"/>
-      <w:r>
-        <w:rPr>
-          <w:rFonts w:ascii="Times New Roman" w:hAnsi="Times New Roman" w:cs="Times New Roman"/>
-          <w:sz w:val="24"/>
-        </w:rPr>
-        <w:t xml:space="preserve"> of interest (ROI)</w:t>
+        <w:t xml:space="preserve"> region(s) of interest (ROI)</w:t>
       </w:r>
     </w:p>
     <w:p>
@@ -1930,109 +1692,66 @@
           <w:rFonts w:ascii="Courier New" w:hAnsi="Courier New" w:cs="Courier New"/>
           <w:sz w:val="24"/>
         </w:rPr>
-        <w:t>fluocell_</w:t>
-      </w:r>
-      <w:proofErr w:type="gramStart"/>
+        <w:t>fluocell_data.channel1{i}(:,j) -</w:t>
+      </w:r>
+      <w:r>
+        <w:rPr>
+          <w:rFonts w:ascii="Times New Roman" w:hAnsi="Times New Roman" w:cs="Times New Roman"/>
+          <w:sz w:val="24"/>
+        </w:rPr>
+        <w:t xml:space="preserve"> intensity value of channel 1</w:t>
+      </w:r>
+    </w:p>
+    <w:p>
+      <w:pPr>
+        <w:pStyle w:val="NoSpacing"/>
+        <w:rPr>
+          <w:rFonts w:ascii="Times New Roman" w:hAnsi="Times New Roman" w:cs="Times New Roman"/>
+          <w:sz w:val="24"/>
+        </w:rPr>
+      </w:pPr>
+      <w:r>
+        <w:rPr>
+          <w:rFonts w:ascii="Times New Roman" w:hAnsi="Times New Roman" w:cs="Times New Roman"/>
+          <w:sz w:val="24"/>
+        </w:rPr>
+        <w:tab/>
+      </w:r>
       <w:r>
         <w:rPr>
           <w:rFonts w:ascii="Courier New" w:hAnsi="Courier New" w:cs="Courier New"/>
           <w:sz w:val="24"/>
         </w:rPr>
-        <w:t>data.channel1{</w:t>
-      </w:r>
-      <w:proofErr w:type="spellStart"/>
-      <w:proofErr w:type="gramEnd"/>
+        <w:t>i -</w:t>
+      </w:r>
+      <w:r>
+        <w:rPr>
+          <w:rFonts w:ascii="Times New Roman" w:hAnsi="Times New Roman" w:cs="Times New Roman"/>
+          <w:sz w:val="24"/>
+        </w:rPr>
+        <w:t xml:space="preserve"> object</w:t>
+      </w:r>
+    </w:p>
+    <w:p>
+      <w:pPr>
+        <w:pStyle w:val="NoSpacing"/>
+        <w:rPr>
+          <w:rFonts w:ascii="Times New Roman" w:hAnsi="Times New Roman" w:cs="Times New Roman"/>
+          <w:sz w:val="24"/>
+        </w:rPr>
+      </w:pPr>
+      <w:r>
+        <w:rPr>
+          <w:rFonts w:ascii="Times New Roman" w:hAnsi="Times New Roman" w:cs="Times New Roman"/>
+          <w:sz w:val="24"/>
+        </w:rPr>
+        <w:tab/>
+      </w:r>
       <w:r>
         <w:rPr>
           <w:rFonts w:ascii="Courier New" w:hAnsi="Courier New" w:cs="Courier New"/>
           <w:sz w:val="24"/>
         </w:rPr>
-        <w:t>i</w:t>
-      </w:r>
-      <w:proofErr w:type="spellEnd"/>
-      <w:r>
-        <w:rPr>
-          <w:rFonts w:ascii="Courier New" w:hAnsi="Courier New" w:cs="Courier New"/>
-          <w:sz w:val="24"/>
-        </w:rPr>
-        <w:t>}(:,j) -</w:t>
-      </w:r>
-      <w:r>
-        <w:rPr>
-          <w:rFonts w:ascii="Times New Roman" w:hAnsi="Times New Roman" w:cs="Times New Roman"/>
-          <w:sz w:val="24"/>
-        </w:rPr>
-        <w:t xml:space="preserve"> intensity value of channel 1</w:t>
-      </w:r>
-    </w:p>
-    <w:p>
-      <w:pPr>
-        <w:pStyle w:val="NoSpacing"/>
-        <w:rPr>
-          <w:rFonts w:ascii="Times New Roman" w:hAnsi="Times New Roman" w:cs="Times New Roman"/>
-          <w:sz w:val="24"/>
-        </w:rPr>
-      </w:pPr>
-      <w:r>
-        <w:rPr>
-          <w:rFonts w:ascii="Times New Roman" w:hAnsi="Times New Roman" w:cs="Times New Roman"/>
-          <w:sz w:val="24"/>
-        </w:rPr>
-        <w:tab/>
-      </w:r>
-      <w:proofErr w:type="spellStart"/>
-      <w:r>
-        <w:rPr>
-          <w:rFonts w:ascii="Courier New" w:hAnsi="Courier New" w:cs="Courier New"/>
-          <w:sz w:val="24"/>
-        </w:rPr>
-        <w:t>i</w:t>
-      </w:r>
-      <w:proofErr w:type="spellEnd"/>
-      <w:r>
-        <w:rPr>
-          <w:rFonts w:ascii="Courier New" w:hAnsi="Courier New" w:cs="Courier New"/>
-          <w:sz w:val="24"/>
-        </w:rPr>
-        <w:t xml:space="preserve"> -</w:t>
-      </w:r>
-      <w:r>
-        <w:rPr>
-          <w:rFonts w:ascii="Times New Roman" w:hAnsi="Times New Roman" w:cs="Times New Roman"/>
-          <w:sz w:val="24"/>
-        </w:rPr>
-        <w:t xml:space="preserve"> </w:t>
-      </w:r>
-      <w:proofErr w:type="gramStart"/>
-      <w:r>
-        <w:rPr>
-          <w:rFonts w:ascii="Times New Roman" w:hAnsi="Times New Roman" w:cs="Times New Roman"/>
-          <w:sz w:val="24"/>
-        </w:rPr>
-        <w:t>object</w:t>
-      </w:r>
-      <w:proofErr w:type="gramEnd"/>
-    </w:p>
-    <w:p>
-      <w:pPr>
-        <w:pStyle w:val="NoSpacing"/>
-        <w:rPr>
-          <w:rFonts w:ascii="Times New Roman" w:hAnsi="Times New Roman" w:cs="Times New Roman"/>
-          <w:sz w:val="24"/>
-        </w:rPr>
-      </w:pPr>
-      <w:r>
-        <w:rPr>
-          <w:rFonts w:ascii="Times New Roman" w:hAnsi="Times New Roman" w:cs="Times New Roman"/>
-          <w:sz w:val="24"/>
-        </w:rPr>
-        <w:tab/>
-      </w:r>
-      <w:r>
-        <w:rPr>
-          <w:rFonts w:ascii="Courier New" w:hAnsi="Courier New" w:cs="Courier New"/>
-          <w:sz w:val="24"/>
-        </w:rPr>
         <w:t>j -</w:t>
       </w:r>
       <w:r>
@@ -2040,23 +1759,7 @@
           <w:rFonts w:ascii="Times New Roman" w:hAnsi="Times New Roman" w:cs="Times New Roman"/>
           <w:sz w:val="24"/>
         </w:rPr>
-        <w:t xml:space="preserve"> </w:t>
-      </w:r>
-      <w:proofErr w:type="gramStart"/>
-      <w:r>
-        <w:rPr>
-          <w:rFonts w:ascii="Times New Roman" w:hAnsi="Times New Roman" w:cs="Times New Roman"/>
-          <w:sz w:val="24"/>
-        </w:rPr>
-        <w:t>region(s)</w:t>
-      </w:r>
-      <w:proofErr w:type="gramEnd"/>
-      <w:r>
-        <w:rPr>
-          <w:rFonts w:ascii="Times New Roman" w:hAnsi="Times New Roman" w:cs="Times New Roman"/>
-          <w:sz w:val="24"/>
-        </w:rPr>
-        <w:t xml:space="preserve"> of interest (ROI)</w:t>
+        <w:t xml:space="preserve"> region(s) of interest (ROI)</w:t>
       </w:r>
     </w:p>
     <w:p>
@@ -2099,109 +1802,66 @@
           <w:rFonts w:ascii="Courier New" w:hAnsi="Courier New" w:cs="Courier New"/>
           <w:sz w:val="24"/>
         </w:rPr>
-        <w:t>fluocell_</w:t>
-      </w:r>
-      <w:proofErr w:type="gramStart"/>
+        <w:t>fluocell_data.channel2{i}(:,j) -</w:t>
+      </w:r>
+      <w:r>
+        <w:rPr>
+          <w:rFonts w:ascii="Times New Roman" w:hAnsi="Times New Roman" w:cs="Times New Roman"/>
+          <w:sz w:val="24"/>
+        </w:rPr>
+        <w:t xml:space="preserve"> intensity value of channel 2</w:t>
+      </w:r>
+    </w:p>
+    <w:p>
+      <w:pPr>
+        <w:pStyle w:val="NoSpacing"/>
+        <w:rPr>
+          <w:rFonts w:ascii="Times New Roman" w:hAnsi="Times New Roman" w:cs="Times New Roman"/>
+          <w:sz w:val="24"/>
+        </w:rPr>
+      </w:pPr>
+      <w:r>
+        <w:rPr>
+          <w:rFonts w:ascii="Times New Roman" w:hAnsi="Times New Roman" w:cs="Times New Roman"/>
+          <w:sz w:val="24"/>
+        </w:rPr>
+        <w:tab/>
+      </w:r>
       <w:r>
         <w:rPr>
           <w:rFonts w:ascii="Courier New" w:hAnsi="Courier New" w:cs="Courier New"/>
           <w:sz w:val="24"/>
         </w:rPr>
-        <w:t>data.channel2{</w:t>
-      </w:r>
-      <w:proofErr w:type="spellStart"/>
-      <w:proofErr w:type="gramEnd"/>
+        <w:t>i -</w:t>
+      </w:r>
+      <w:r>
+        <w:rPr>
+          <w:rFonts w:ascii="Times New Roman" w:hAnsi="Times New Roman" w:cs="Times New Roman"/>
+          <w:sz w:val="24"/>
+        </w:rPr>
+        <w:t xml:space="preserve"> object</w:t>
+      </w:r>
+    </w:p>
+    <w:p>
+      <w:pPr>
+        <w:pStyle w:val="NoSpacing"/>
+        <w:rPr>
+          <w:rFonts w:ascii="Times New Roman" w:hAnsi="Times New Roman" w:cs="Times New Roman"/>
+          <w:sz w:val="24"/>
+        </w:rPr>
+      </w:pPr>
+      <w:r>
+        <w:rPr>
+          <w:rFonts w:ascii="Times New Roman" w:hAnsi="Times New Roman" w:cs="Times New Roman"/>
+          <w:sz w:val="24"/>
+        </w:rPr>
+        <w:tab/>
+      </w:r>
       <w:r>
         <w:rPr>
           <w:rFonts w:ascii="Courier New" w:hAnsi="Courier New" w:cs="Courier New"/>
           <w:sz w:val="24"/>
         </w:rPr>
-        <w:t>i</w:t>
-      </w:r>
-      <w:proofErr w:type="spellEnd"/>
-      <w:r>
-        <w:rPr>
-          <w:rFonts w:ascii="Courier New" w:hAnsi="Courier New" w:cs="Courier New"/>
-          <w:sz w:val="24"/>
-        </w:rPr>
-        <w:t>}(:,j) -</w:t>
-      </w:r>
-      <w:r>
-        <w:rPr>
-          <w:rFonts w:ascii="Times New Roman" w:hAnsi="Times New Roman" w:cs="Times New Roman"/>
-          <w:sz w:val="24"/>
-        </w:rPr>
-        <w:t xml:space="preserve"> intensity value of channel 2</w:t>
-      </w:r>
-    </w:p>
-    <w:p>
-      <w:pPr>
-        <w:pStyle w:val="NoSpacing"/>
-        <w:rPr>
-          <w:rFonts w:ascii="Times New Roman" w:hAnsi="Times New Roman" w:cs="Times New Roman"/>
-          <w:sz w:val="24"/>
-        </w:rPr>
-      </w:pPr>
-      <w:r>
-        <w:rPr>
-          <w:rFonts w:ascii="Times New Roman" w:hAnsi="Times New Roman" w:cs="Times New Roman"/>
-          <w:sz w:val="24"/>
-        </w:rPr>
-        <w:tab/>
-      </w:r>
-      <w:proofErr w:type="spellStart"/>
-      <w:r>
-        <w:rPr>
-          <w:rFonts w:ascii="Courier New" w:hAnsi="Courier New" w:cs="Courier New"/>
-          <w:sz w:val="24"/>
-        </w:rPr>
-        <w:t>i</w:t>
-      </w:r>
-      <w:proofErr w:type="spellEnd"/>
-      <w:r>
-        <w:rPr>
-          <w:rFonts w:ascii="Courier New" w:hAnsi="Courier New" w:cs="Courier New"/>
-          <w:sz w:val="24"/>
-        </w:rPr>
-        <w:t xml:space="preserve"> -</w:t>
-      </w:r>
-      <w:r>
-        <w:rPr>
-          <w:rFonts w:ascii="Times New Roman" w:hAnsi="Times New Roman" w:cs="Times New Roman"/>
-          <w:sz w:val="24"/>
-        </w:rPr>
-        <w:t xml:space="preserve"> </w:t>
-      </w:r>
-      <w:proofErr w:type="gramStart"/>
-      <w:r>
-        <w:rPr>
-          <w:rFonts w:ascii="Times New Roman" w:hAnsi="Times New Roman" w:cs="Times New Roman"/>
-          <w:sz w:val="24"/>
-        </w:rPr>
-        <w:t>object</w:t>
-      </w:r>
-      <w:proofErr w:type="gramEnd"/>
-    </w:p>
-    <w:p>
-      <w:pPr>
-        <w:pStyle w:val="NoSpacing"/>
-        <w:rPr>
-          <w:rFonts w:ascii="Times New Roman" w:hAnsi="Times New Roman" w:cs="Times New Roman"/>
-          <w:sz w:val="24"/>
-        </w:rPr>
-      </w:pPr>
-      <w:r>
-        <w:rPr>
-          <w:rFonts w:ascii="Times New Roman" w:hAnsi="Times New Roman" w:cs="Times New Roman"/>
-          <w:sz w:val="24"/>
-        </w:rPr>
-        <w:tab/>
-      </w:r>
-      <w:r>
-        <w:rPr>
-          <w:rFonts w:ascii="Courier New" w:hAnsi="Courier New" w:cs="Courier New"/>
-          <w:sz w:val="24"/>
-        </w:rPr>
         <w:t>j -</w:t>
       </w:r>
       <w:r>
@@ -2209,23 +1869,7 @@
           <w:rFonts w:ascii="Times New Roman" w:hAnsi="Times New Roman" w:cs="Times New Roman"/>
           <w:sz w:val="24"/>
         </w:rPr>
-        <w:t xml:space="preserve"> </w:t>
-      </w:r>
-      <w:proofErr w:type="gramStart"/>
-      <w:r>
-        <w:rPr>
-          <w:rFonts w:ascii="Times New Roman" w:hAnsi="Times New Roman" w:cs="Times New Roman"/>
-          <w:sz w:val="24"/>
-        </w:rPr>
-        <w:t>region(s)</w:t>
-      </w:r>
-      <w:proofErr w:type="gramEnd"/>
-      <w:r>
-        <w:rPr>
-          <w:rFonts w:ascii="Times New Roman" w:hAnsi="Times New Roman" w:cs="Times New Roman"/>
-          <w:sz w:val="24"/>
-        </w:rPr>
-        <w:t xml:space="preserve"> of interest (ROI)</w:t>
+        <w:t xml:space="preserve"> region(s) of interest (ROI)</w:t>
       </w:r>
     </w:p>
     <w:p>
@@ -2267,71 +1911,39 @@
           <w:rFonts w:ascii="Courier New" w:hAnsi="Courier New" w:cs="Courier New"/>
           <w:sz w:val="24"/>
         </w:rPr>
-        <w:t>fluocell_data.channel1_</w:t>
-      </w:r>
-      <w:proofErr w:type="gramStart"/>
+        <w:t>fluocell_data.channel1_bg(:) -</w:t>
+      </w:r>
+      <w:r>
+        <w:rPr>
+          <w:rFonts w:ascii="Times New Roman" w:hAnsi="Times New Roman" w:cs="Times New Roman"/>
+          <w:sz w:val="24"/>
+        </w:rPr>
+        <w:t xml:space="preserve"> intensity value of the background for channel 1</w:t>
+      </w:r>
+    </w:p>
+    <w:p>
+      <w:pPr>
+        <w:pStyle w:val="NoSpacing"/>
+        <w:rPr>
+          <w:rFonts w:ascii="Times New Roman" w:hAnsi="Times New Roman" w:cs="Times New Roman"/>
+          <w:sz w:val="24"/>
+        </w:rPr>
+      </w:pPr>
+    </w:p>
+    <w:p>
+      <w:pPr>
+        <w:pStyle w:val="NoSpacing"/>
+        <w:rPr>
+          <w:rFonts w:ascii="Times New Roman" w:hAnsi="Times New Roman" w:cs="Times New Roman"/>
+          <w:sz w:val="24"/>
+        </w:rPr>
+      </w:pPr>
       <w:r>
         <w:rPr>
           <w:rFonts w:ascii="Courier New" w:hAnsi="Courier New" w:cs="Courier New"/>
           <w:sz w:val="24"/>
         </w:rPr>
-        <w:t>bg(</w:t>
-      </w:r>
-      <w:proofErr w:type="gramEnd"/>
-      <w:r>
-        <w:rPr>
-          <w:rFonts w:ascii="Courier New" w:hAnsi="Courier New" w:cs="Courier New"/>
-          <w:sz w:val="24"/>
-        </w:rPr>
-        <w:t>:) -</w:t>
-      </w:r>
-      <w:r>
-        <w:rPr>
-          <w:rFonts w:ascii="Times New Roman" w:hAnsi="Times New Roman" w:cs="Times New Roman"/>
-          <w:sz w:val="24"/>
-        </w:rPr>
-        <w:t xml:space="preserve"> intensity value of the background for channel 1</w:t>
-      </w:r>
-    </w:p>
-    <w:p>
-      <w:pPr>
-        <w:pStyle w:val="NoSpacing"/>
-        <w:rPr>
-          <w:rFonts w:ascii="Times New Roman" w:hAnsi="Times New Roman" w:cs="Times New Roman"/>
-          <w:sz w:val="24"/>
-        </w:rPr>
-      </w:pPr>
-    </w:p>
-    <w:p>
-      <w:pPr>
-        <w:pStyle w:val="NoSpacing"/>
-        <w:rPr>
-          <w:rFonts w:ascii="Times New Roman" w:hAnsi="Times New Roman" w:cs="Times New Roman"/>
-          <w:sz w:val="24"/>
-        </w:rPr>
-      </w:pPr>
-      <w:r>
-        <w:rPr>
-          <w:rFonts w:ascii="Courier New" w:hAnsi="Courier New" w:cs="Courier New"/>
-          <w:sz w:val="24"/>
-        </w:rPr>
-        <w:t>fluocell_data.channel2_</w:t>
-      </w:r>
-      <w:proofErr w:type="gramStart"/>
-      <w:r>
-        <w:rPr>
-          <w:rFonts w:ascii="Courier New" w:hAnsi="Courier New" w:cs="Courier New"/>
-          <w:sz w:val="24"/>
-        </w:rPr>
-        <w:t>bg(</w:t>
-      </w:r>
-      <w:proofErr w:type="gramEnd"/>
-      <w:r>
-        <w:rPr>
-          <w:rFonts w:ascii="Courier New" w:hAnsi="Courier New" w:cs="Courier New"/>
-          <w:sz w:val="24"/>
-        </w:rPr>
-        <w:t>:) -</w:t>
+        <w:t>fluocell_data.channel2_bg(:) -</w:t>
       </w:r>
       <w:r>
         <w:rPr>
@@ -2388,55 +2000,23 @@
           <w:rFonts w:ascii="Times New Roman" w:hAnsi="Times New Roman" w:cs="Times New Roman"/>
           <w:sz w:val="24"/>
         </w:rPr>
-        <w:t xml:space="preserve">&gt;&gt; </w:t>
-      </w:r>
-      <w:proofErr w:type="spellStart"/>
-      <w:r>
-        <w:rPr>
-          <w:rFonts w:ascii="Times New Roman" w:hAnsi="Times New Roman" w:cs="Times New Roman"/>
-          <w:sz w:val="24"/>
-        </w:rPr>
-        <w:t>fluocell_data.save_processed_image</w:t>
-      </w:r>
-      <w:proofErr w:type="spellEnd"/>
-      <w:r>
-        <w:rPr>
-          <w:rFonts w:ascii="Times New Roman" w:hAnsi="Times New Roman" w:cs="Times New Roman"/>
-          <w:sz w:val="24"/>
-        </w:rPr>
-        <w:t xml:space="preserve"> = 2;</w:t>
-      </w:r>
-    </w:p>
-    <w:p>
-      <w:pPr>
-        <w:pStyle w:val="NoSpacing"/>
-        <w:rPr>
-          <w:rFonts w:ascii="Times New Roman" w:hAnsi="Times New Roman" w:cs="Times New Roman"/>
-          <w:sz w:val="24"/>
-        </w:rPr>
-      </w:pPr>
-      <w:r>
-        <w:rPr>
-          <w:rFonts w:ascii="Times New Roman" w:hAnsi="Times New Roman" w:cs="Times New Roman"/>
-          <w:sz w:val="24"/>
-        </w:rPr>
-        <w:t xml:space="preserve">Then use </w:t>
-      </w:r>
-      <w:proofErr w:type="spellStart"/>
-      <w:r>
-        <w:rPr>
-          <w:rFonts w:ascii="Times New Roman" w:hAnsi="Times New Roman" w:cs="Times New Roman"/>
-          <w:sz w:val="24"/>
-        </w:rPr>
-        <w:t>batch_update_image</w:t>
-      </w:r>
-      <w:proofErr w:type="spellEnd"/>
-      <w:r>
-        <w:rPr>
-          <w:rFonts w:ascii="Times New Roman" w:hAnsi="Times New Roman" w:cs="Times New Roman"/>
-          <w:sz w:val="24"/>
-        </w:rPr>
-        <w:t xml:space="preserve"> to save all the images. </w:t>
+        <w:t>&gt;&gt; fluocell_data.save_processed_image = 2;</w:t>
+      </w:r>
+    </w:p>
+    <w:p>
+      <w:pPr>
+        <w:pStyle w:val="NoSpacing"/>
+        <w:rPr>
+          <w:rFonts w:ascii="Times New Roman" w:hAnsi="Times New Roman" w:cs="Times New Roman"/>
+          <w:sz w:val="24"/>
+        </w:rPr>
+      </w:pPr>
+      <w:r>
+        <w:rPr>
+          <w:rFonts w:ascii="Times New Roman" w:hAnsi="Times New Roman" w:cs="Times New Roman"/>
+          <w:sz w:val="24"/>
+        </w:rPr>
+        <w:t xml:space="preserve">Then use batch_update_image to save all the images. </w:t>
       </w:r>
     </w:p>
     <w:p>
@@ -2485,17 +2065,57 @@
           <w:rFonts w:ascii="Times New Roman" w:hAnsi="Times New Roman" w:cs="Times New Roman"/>
           <w:sz w:val="24"/>
         </w:rPr>
-        <w:t>02/13/2017 Daniel O Velez in D</w:t>
+        <w:t xml:space="preserve">02/13/2017 Daniel O Velez in Dr. Fraley’s lab, email: </w:t>
+      </w:r>
+      <w:hyperlink r:id="rId12" w:history="1">
+        <w:r>
+          <w:rPr>
+            <w:rStyle w:val="Hyperlink"/>
+            <w:rFonts w:ascii="Times New Roman" w:hAnsi="Times New Roman" w:cs="Times New Roman"/>
+            <w:sz w:val="24"/>
+          </w:rPr>
+          <w:t>daortizv@ucsd.edu</w:t>
+        </w:r>
+      </w:hyperlink>
+    </w:p>
+    <w:p>
+      <w:pPr>
+        <w:pStyle w:val="NoSpacing"/>
+        <w:numPr>
+          <w:ilvl w:val="0"/>
+          <w:numId w:val="6"/>
+        </w:numPr>
+        <w:rPr>
+          <w:rFonts w:ascii="Times New Roman" w:hAnsi="Times New Roman" w:cs="Times New Roman"/>
+          <w:sz w:val="24"/>
+        </w:rPr>
+      </w:pPr>
+      <w:r>
+        <w:rPr>
+          <w:rFonts w:ascii="Times New Roman" w:hAnsi="Times New Roman" w:cs="Times New Roman"/>
+          <w:sz w:val="24"/>
+        </w:rPr>
+        <w:t xml:space="preserve">04/26/2017 Dr. Yingxiao Wang’s group, email: </w:t>
+      </w:r>
+      <w:hyperlink r:id="rId13" w:history="1">
+        <w:r>
+          <w:rPr>
+            <w:rStyle w:val="Hyperlink"/>
+            <w:rFonts w:ascii="Times New Roman" w:hAnsi="Times New Roman" w:cs="Times New Roman"/>
+            <w:sz w:val="24"/>
+          </w:rPr>
+          <w:t>peterwangucsd-l@ucsd.edu</w:t>
+        </w:r>
+      </w:hyperlink>
+      <w:r>
+        <w:rPr>
+          <w:rFonts w:ascii="Times New Roman" w:hAnsi="Times New Roman" w:cs="Times New Roman"/>
+          <w:sz w:val="24"/>
+        </w:rPr>
+        <w:t xml:space="preserve"> </w:t>
       </w:r>
       <w:bookmarkStart w:id="2" w:name="_GoBack"/>
       <w:bookmarkEnd w:id="2"/>
-      <w:r>
-        <w:rPr>
-          <w:rFonts w:ascii="Times New Roman" w:hAnsi="Times New Roman" w:cs="Times New Roman"/>
-          <w:sz w:val="24"/>
-        </w:rPr>
-        <w:t>r. Fraley’s lab, email: daortizv@ucsd.edu</w:t>
-      </w:r>
     </w:p>
     <w:sectPr>
       <w:pgSz w:w="12240" w:h="15840"/>
@@ -2508,8 +2128,8 @@
 </file>
 
 <file path=word/numbering.xml><?xml version="1.0" encoding="utf-8"?>
-<w:numbering xmlns:wpc="http://schemas.microsoft.com/office/word/2010/wordprocessingCanvas" xmlns:mc="http://schemas.openxmlformats.org/markup-compatibility/2006" xmlns:o="urn:schemas-microsoft-com:office:office" xmlns:r="http://schemas.openxmlformats.org/officeDocument/2006/relationships" xmlns:m="http://schemas.openxmlformats.org/officeDocument/2006/math" xmlns:v="urn:schemas-microsoft-com:vml" xmlns:wp14="http://schemas.microsoft.com/office/word/2010/wordprocessingDrawing" xmlns:wp="http://schemas.openxmlformats.org/drawingml/2006/wordprocessingDrawing" xmlns:w10="urn:schemas-microsoft-com:office:word" xmlns:w="http://schemas.openxmlformats.org/wordprocessingml/2006/main" xmlns:w14="http://schemas.microsoft.com/office/word/2010/wordml" xmlns:w15="http://schemas.microsoft.com/office/word/2012/wordml" xmlns:wpg="http://schemas.microsoft.com/office/word/2010/wordprocessingGroup" xmlns:wpi="http://schemas.microsoft.com/office/word/2010/wordprocessingInk" xmlns:wne="http://schemas.microsoft.com/office/word/2006/wordml" xmlns:wps="http://schemas.microsoft.com/office/word/2010/wordprocessingShape" mc:Ignorable="w14 w15 wp14">
-  <w:abstractNum w:abstractNumId="0" w15:restartNumberingAfterBreak="0">
+<w:numbering xmlns:wpc="http://schemas.microsoft.com/office/word/2010/wordprocessingCanvas" xmlns:mo="http://schemas.microsoft.com/office/mac/office/2008/main" xmlns:mc="http://schemas.openxmlformats.org/markup-compatibility/2006" xmlns:mv="urn:schemas-microsoft-com:mac:vml" xmlns:o="urn:schemas-microsoft-com:office:office" xmlns:r="http://schemas.openxmlformats.org/officeDocument/2006/relationships" xmlns:m="http://schemas.openxmlformats.org/officeDocument/2006/math" xmlns:v="urn:schemas-microsoft-com:vml" xmlns:wp14="http://schemas.microsoft.com/office/word/2010/wordprocessingDrawing" xmlns:wp="http://schemas.openxmlformats.org/drawingml/2006/wordprocessingDrawing" xmlns:w10="urn:schemas-microsoft-com:office:word" xmlns:w="http://schemas.openxmlformats.org/wordprocessingml/2006/main" xmlns:w14="http://schemas.microsoft.com/office/word/2010/wordml" xmlns:w15="http://schemas.microsoft.com/office/word/2012/wordml" xmlns:wpg="http://schemas.microsoft.com/office/word/2010/wordprocessingGroup" xmlns:wpi="http://schemas.microsoft.com/office/word/2010/wordprocessingInk" xmlns:wne="http://schemas.microsoft.com/office/word/2006/wordml" xmlns:wps="http://schemas.microsoft.com/office/word/2010/wordprocessingShape" mc:Ignorable="w14 w15 wp14">
+  <w:abstractNum w:abstractNumId="0">
     <w:nsid w:val="0F876D99"/>
     <w:multiLevelType w:val="hybridMultilevel"/>
     <w:tmpl w:val="BD82A8D0"/>
@@ -2599,7 +2219,7 @@
       </w:pPr>
     </w:lvl>
   </w:abstractNum>
-  <w:abstractNum w:abstractNumId="1" w15:restartNumberingAfterBreak="0">
+  <w:abstractNum w:abstractNumId="1">
     <w:nsid w:val="1B303987"/>
     <w:multiLevelType w:val="hybridMultilevel"/>
     <w:tmpl w:val="6CFC599E"/>
@@ -2688,7 +2308,7 @@
       </w:pPr>
     </w:lvl>
   </w:abstractNum>
-  <w:abstractNum w:abstractNumId="2" w15:restartNumberingAfterBreak="0">
+  <w:abstractNum w:abstractNumId="2">
     <w:nsid w:val="344D22C5"/>
     <w:multiLevelType w:val="hybridMultilevel"/>
     <w:tmpl w:val="07826C18"/>
@@ -2777,7 +2397,7 @@
       </w:pPr>
     </w:lvl>
   </w:abstractNum>
-  <w:abstractNum w:abstractNumId="3" w15:restartNumberingAfterBreak="0">
+  <w:abstractNum w:abstractNumId="3">
     <w:nsid w:val="51B552CE"/>
     <w:multiLevelType w:val="hybridMultilevel"/>
     <w:tmpl w:val="588450B6"/>
@@ -2889,7 +2509,7 @@
       </w:rPr>
     </w:lvl>
   </w:abstractNum>
-  <w:abstractNum w:abstractNumId="4" w15:restartNumberingAfterBreak="0">
+  <w:abstractNum w:abstractNumId="4">
     <w:nsid w:val="6A2F4DE5"/>
     <w:multiLevelType w:val="hybridMultilevel"/>
     <w:tmpl w:val="D17E87A0"/>
@@ -2978,7 +2598,7 @@
       </w:pPr>
     </w:lvl>
   </w:abstractNum>
-  <w:abstractNum w:abstractNumId="5" w15:restartNumberingAfterBreak="0">
+  <w:abstractNum w:abstractNumId="5">
     <w:nsid w:val="6A8248DE"/>
     <w:multiLevelType w:val="hybridMultilevel"/>
     <w:tmpl w:val="D2C0ABD2"/>
@@ -3089,7 +2709,7 @@
 </file>
 
 <file path=word/people.xml><?xml version="1.0" encoding="utf-8"?>
-<w15:people xmlns:wpc="http://schemas.microsoft.com/office/word/2010/wordprocessingCanvas" xmlns:mc="http://schemas.openxmlformats.org/markup-compatibility/2006" xmlns:o="urn:schemas-microsoft-com:office:office" xmlns:r="http://schemas.openxmlformats.org/officeDocument/2006/relationships" xmlns:m="http://schemas.openxmlformats.org/officeDocument/2006/math" xmlns:v="urn:schemas-microsoft-com:vml" xmlns:wp14="http://schemas.microsoft.com/office/word/2010/wordprocessingDrawing" xmlns:wp="http://schemas.openxmlformats.org/drawingml/2006/wordprocessingDrawing" xmlns:w10="urn:schemas-microsoft-com:office:word" xmlns:w="http://schemas.openxmlformats.org/wordprocessingml/2006/main" xmlns:w14="http://schemas.microsoft.com/office/word/2010/wordml" xmlns:w15="http://schemas.microsoft.com/office/word/2012/wordml" xmlns:wpg="http://schemas.microsoft.com/office/word/2010/wordprocessingGroup" xmlns:wpi="http://schemas.microsoft.com/office/word/2010/wordprocessingInk" xmlns:wne="http://schemas.microsoft.com/office/word/2006/wordml" xmlns:wps="http://schemas.microsoft.com/office/word/2010/wordprocessingShape" mc:Ignorable="w14 w15 wp14">
+<w15:people xmlns:wpc="http://schemas.microsoft.com/office/word/2010/wordprocessingCanvas" xmlns:mo="http://schemas.microsoft.com/office/mac/office/2008/main" xmlns:mc="http://schemas.openxmlformats.org/markup-compatibility/2006" xmlns:mv="urn:schemas-microsoft-com:mac:vml" xmlns:o="urn:schemas-microsoft-com:office:office" xmlns:r="http://schemas.openxmlformats.org/officeDocument/2006/relationships" xmlns:m="http://schemas.openxmlformats.org/officeDocument/2006/math" xmlns:v="urn:schemas-microsoft-com:vml" xmlns:wp14="http://schemas.microsoft.com/office/word/2010/wordprocessingDrawing" xmlns:wp="http://schemas.openxmlformats.org/drawingml/2006/wordprocessingDrawing" xmlns:w10="urn:schemas-microsoft-com:office:word" xmlns:w="http://schemas.openxmlformats.org/wordprocessingml/2006/main" xmlns:w14="http://schemas.microsoft.com/office/word/2010/wordml" xmlns:w15="http://schemas.microsoft.com/office/word/2012/wordml" xmlns:wpg="http://schemas.microsoft.com/office/word/2010/wordprocessingGroup" xmlns:wpi="http://schemas.microsoft.com/office/word/2010/wordprocessingInk" xmlns:wne="http://schemas.microsoft.com/office/word/2006/wordml" xmlns:wps="http://schemas.microsoft.com/office/word/2010/wordprocessingShape" mc:Ignorable="w14 w15 wp14">
   <w15:person w15:author="Lu, Kathy">
     <w15:presenceInfo w15:providerId="None" w15:userId="Lu, Kathy"/>
   </w15:person>
@@ -3113,7 +2733,7 @@
       </w:pPr>
     </w:pPrDefault>
   </w:docDefaults>
-  <w:latentStyles w:defLockedState="0" w:defUIPriority="99" w:defSemiHidden="0" w:defUnhideWhenUsed="0" w:defQFormat="0" w:count="371">
+  <w:latentStyles w:defLockedState="0" w:defUIPriority="99" w:defSemiHidden="0" w:defUnhideWhenUsed="0" w:defQFormat="0" w:count="382">
     <w:lsdException w:name="Normal" w:uiPriority="0" w:qFormat="1"/>
     <w:lsdException w:name="heading 1" w:uiPriority="9" w:qFormat="1"/>
     <w:lsdException w:name="heading 2" w:semiHidden="1" w:uiPriority="9" w:unhideWhenUsed="1" w:qFormat="1"/>
@@ -3219,7 +2839,6 @@
     <w:lsdException w:name="HTML Sample" w:semiHidden="1" w:unhideWhenUsed="1"/>
     <w:lsdException w:name="HTML Typewriter" w:semiHidden="1" w:unhideWhenUsed="1"/>
     <w:lsdException w:name="HTML Variable" w:semiHidden="1" w:unhideWhenUsed="1"/>
-    <w:lsdException w:name="Normal Table" w:semiHidden="1" w:unhideWhenUsed="1"/>
     <w:lsdException w:name="annotation subject" w:semiHidden="1" w:unhideWhenUsed="1"/>
     <w:lsdException w:name="No List" w:semiHidden="1" w:unhideWhenUsed="1"/>
     <w:lsdException w:name="Outline List 1" w:semiHidden="1" w:unhideWhenUsed="1"/>
@@ -3265,11 +2884,9 @@
     <w:lsdException w:name="Table Subtle 1" w:semiHidden="1" w:unhideWhenUsed="1"/>
     <w:lsdException w:name="Table Subtle 2" w:semiHidden="1" w:unhideWhenUsed="1"/>
     <w:lsdException w:name="Table Web 1" w:semiHidden="1" w:unhideWhenUsed="1"/>
-    <w:lsdException w:name="Table Web 2" w:semiHidden="1" w:unhideWhenUsed="1"/>
     <w:lsdException w:name="Table Web 3" w:semiHidden="1" w:unhideWhenUsed="1"/>
     <w:lsdException w:name="Balloon Text" w:semiHidden="1" w:unhideWhenUsed="1"/>
     <w:lsdException w:name="Table Grid" w:uiPriority="39"/>
-    <w:lsdException w:name="Table Theme" w:semiHidden="1" w:unhideWhenUsed="1"/>
     <w:lsdException w:name="Placeholder Text" w:semiHidden="1"/>
     <w:lsdException w:name="No Spacing" w:uiPriority="1" w:qFormat="1"/>
     <w:lsdException w:name="Light Shading" w:uiPriority="60"/>
@@ -3485,6 +3102,8 @@
     <w:lsdException w:name="List Table 5 Dark Accent 6" w:uiPriority="50"/>
     <w:lsdException w:name="List Table 6 Colorful Accent 6" w:uiPriority="51"/>
     <w:lsdException w:name="List Table 7 Colorful Accent 6" w:uiPriority="52"/>
+    <w:lsdException w:name="Mention" w:semiHidden="1" w:unhideWhenUsed="1"/>
+    <w:lsdException w:name="Smart Hyperlink" w:semiHidden="1" w:unhideWhenUsed="1"/>
   </w:latentStyles>
   <w:style w:type="paragraph" w:default="1" w:styleId="Normal">
     <w:name w:val="Normal"/>

--- a/doc/The Fluocell Programer's Guide.docx
+++ b/doc/The Fluocell Programer's Guide.docx
@@ -1,6 +1,6 @@
 
 <file path=word/document.xml><?xml version="1.0" encoding="utf-8"?>
-<w:document xmlns:wpc="http://schemas.microsoft.com/office/word/2010/wordprocessingCanvas" xmlns:mc="http://schemas.openxmlformats.org/markup-compatibility/2006" xmlns:o="urn:schemas-microsoft-com:office:office" xmlns:r="http://schemas.openxmlformats.org/officeDocument/2006/relationships" xmlns:m="http://schemas.openxmlformats.org/officeDocument/2006/math" xmlns:v="urn:schemas-microsoft-com:vml" xmlns:wp14="http://schemas.microsoft.com/office/word/2010/wordprocessingDrawing" xmlns:wp="http://schemas.openxmlformats.org/drawingml/2006/wordprocessingDrawing" xmlns:w10="urn:schemas-microsoft-com:office:word" xmlns:w="http://schemas.openxmlformats.org/wordprocessingml/2006/main" xmlns:w14="http://schemas.microsoft.com/office/word/2010/wordml" xmlns:w15="http://schemas.microsoft.com/office/word/2012/wordml" xmlns:wpg="http://schemas.microsoft.com/office/word/2010/wordprocessingGroup" xmlns:wpi="http://schemas.microsoft.com/office/word/2010/wordprocessingInk" xmlns:wne="http://schemas.microsoft.com/office/word/2006/wordml" xmlns:wps="http://schemas.microsoft.com/office/word/2010/wordprocessingShape" mc:Ignorable="w14 w15 wp14">
+<w:document xmlns:wpc="http://schemas.microsoft.com/office/word/2010/wordprocessingCanvas" xmlns:mo="http://schemas.microsoft.com/office/mac/office/2008/main" xmlns:mc="http://schemas.openxmlformats.org/markup-compatibility/2006" xmlns:mv="urn:schemas-microsoft-com:mac:vml" xmlns:o="urn:schemas-microsoft-com:office:office" xmlns:r="http://schemas.openxmlformats.org/officeDocument/2006/relationships" xmlns:m="http://schemas.openxmlformats.org/officeDocument/2006/math" xmlns:v="urn:schemas-microsoft-com:vml" xmlns:wp14="http://schemas.microsoft.com/office/word/2010/wordprocessingDrawing" xmlns:wp="http://schemas.openxmlformats.org/drawingml/2006/wordprocessingDrawing" xmlns:w10="urn:schemas-microsoft-com:office:word" xmlns:w="http://schemas.openxmlformats.org/wordprocessingml/2006/main" xmlns:w14="http://schemas.microsoft.com/office/word/2010/wordml" xmlns:w15="http://schemas.microsoft.com/office/word/2012/wordml" xmlns:wpg="http://schemas.microsoft.com/office/word/2010/wordprocessingGroup" xmlns:wpi="http://schemas.microsoft.com/office/word/2010/wordprocessingInk" xmlns:wne="http://schemas.microsoft.com/office/word/2006/wordml" xmlns:wps="http://schemas.microsoft.com/office/word/2010/wordprocessingShape" mc:Ignorable="w14 w15 wp14">
   <w:body>
     <w:p>
       <w:pPr>
@@ -96,14 +96,12 @@
       <w:r>
         <w:t xml:space="preserve">Go to </w:t>
       </w:r>
-      <w:proofErr w:type="spellStart"/>
       <w:r>
         <w:rPr>
           <w:rFonts w:cs="Courier New"/>
         </w:rPr>
         <w:t>fluocell</w:t>
       </w:r>
-      <w:proofErr w:type="spellEnd"/>
       <w:r>
         <w:rPr>
           <w:rFonts w:cs="Courier New"/>
@@ -122,14 +120,12 @@
         </w:rPr>
         <w:t xml:space="preserve"> </w:t>
       </w:r>
-      <w:proofErr w:type="spellStart"/>
       <w:r>
         <w:rPr>
           <w:rFonts w:cs="Courier New"/>
         </w:rPr>
         <w:t>src</w:t>
       </w:r>
-      <w:proofErr w:type="spellEnd"/>
       <w:r>
         <w:rPr>
           <w:rFonts w:cs="Courier New"/>
@@ -148,14 +144,12 @@
         </w:rPr>
         <w:t xml:space="preserve"> </w:t>
       </w:r>
-      <w:proofErr w:type="spellStart"/>
       <w:r>
         <w:rPr>
           <w:rFonts w:cs="Courier New"/>
         </w:rPr>
         <w:t>gui</w:t>
       </w:r>
-      <w:proofErr w:type="spellEnd"/>
       <w:r>
         <w:rPr>
           <w:rFonts w:cs="Courier New"/>
@@ -320,14 +314,12 @@
         </w:rPr>
         <w:t xml:space="preserve"> </w:t>
       </w:r>
-      <w:proofErr w:type="gramStart"/>
       <w:r>
         <w:rPr>
           <w:rFonts w:cs="Courier New"/>
         </w:rPr>
         <w:t>local</w:t>
       </w:r>
-      <w:proofErr w:type="gramEnd"/>
       <w:r>
         <w:rPr>
           <w:rFonts w:cs="Courier New"/>
@@ -362,7 +354,6 @@
       <w:r>
         <w:t xml:space="preserve">opy </w:t>
       </w:r>
-      <w:proofErr w:type="spellStart"/>
       <w:r>
         <w:rPr>
           <w:rFonts w:cs="Courier New"/>
@@ -370,23 +361,14 @@
         </w:rPr>
         <w:t>pathdef.m</w:t>
       </w:r>
-      <w:proofErr w:type="spellEnd"/>
       <w:r>
         <w:t xml:space="preserve"> to the </w:t>
       </w:r>
-      <w:proofErr w:type="spellStart"/>
-      <w:r>
-        <w:rPr>
-          <w:rFonts w:cs="Courier New"/>
-        </w:rPr>
-        <w:t>fluocell</w:t>
-      </w:r>
-      <w:proofErr w:type="spellEnd"/>
-      <w:r>
-        <w:rPr>
-          <w:rFonts w:cs="Courier New"/>
-        </w:rPr>
-        <w:t>&gt;…&gt;java</w:t>
+      <w:r>
+        <w:rPr>
+          <w:rFonts w:cs="Courier New"/>
+        </w:rPr>
+        <w:t>fluocell&gt;…&gt;java</w:t>
       </w:r>
       <w:r>
         <w:t xml:space="preserve"> folder from before</w:t>
@@ -412,7 +394,6 @@
       <w:r>
         <w:t xml:space="preserve"> folder, modify the </w:t>
       </w:r>
-      <w:proofErr w:type="spellStart"/>
       <w:r>
         <w:rPr>
           <w:rFonts w:cs="Courier New"/>
@@ -427,11 +408,9 @@
         </w:rPr>
         <w:t>y</w:t>
       </w:r>
-      <w:proofErr w:type="spellEnd"/>
       <w:r>
         <w:t xml:space="preserve"> and the </w:t>
       </w:r>
-      <w:proofErr w:type="spellStart"/>
       <w:r>
         <w:rPr>
           <w:rFonts w:cs="Courier New"/>
@@ -439,7 +418,6 @@
         </w:rPr>
         <w:t>pathdef.m</w:t>
       </w:r>
-      <w:proofErr w:type="spellEnd"/>
       <w:r>
         <w:t xml:space="preserve"> files by changing the security settings by allowing ALL APPLICATION PACKAGES and “Users” to have permissions for Full Control:</w:t>
       </w:r>
@@ -506,7 +484,6 @@
       <w:r>
         <w:t xml:space="preserve">Next, modify the </w:t>
       </w:r>
-      <w:proofErr w:type="spellStart"/>
       <w:r>
         <w:rPr>
           <w:b/>
@@ -521,7 +498,6 @@
           <w:t>y</w:t>
         </w:r>
       </w:ins>
-      <w:proofErr w:type="spellEnd"/>
       <w:del w:id="1" w:author="Lu, Kathy" w:date="2016-07-28T09:47:00Z">
         <w:r>
           <w:rPr>
@@ -531,15 +507,7 @@
         </w:r>
       </w:del>
       <w:r>
-        <w:t xml:space="preserve"> in the </w:t>
-      </w:r>
-      <w:proofErr w:type="spellStart"/>
-      <w:r>
-        <w:t>fluocell</w:t>
-      </w:r>
-      <w:proofErr w:type="spellEnd"/>
-      <w:r>
-        <w:t>&gt;…&gt;java folder so that it asks for MATLAB “2015b” instead of the 2014b edit</w:t>
+        <w:t xml:space="preserve"> in the fluocell&gt;…&gt;java folder so that it asks for MATLAB “2015b” instead of the 2014b edit</w:t>
       </w:r>
       <w:r>
         <w:t>ion (or for whichever edition of MATLAB is installed</w:t>
@@ -789,28 +757,18 @@
       <w:r>
         <w:t xml:space="preserve">First, enable </w:t>
       </w:r>
-      <w:proofErr w:type="spellStart"/>
       <w:r>
         <w:rPr>
           <w:i/>
         </w:rPr>
         <w:t>Fluocell</w:t>
       </w:r>
-      <w:proofErr w:type="spellEnd"/>
       <w:r>
         <w:t xml:space="preserve"> to display and quantify multiple cell regions:</w:t>
       </w:r>
       <w:r>
         <w:br/>
-        <w:t>&gt;&gt;</w:t>
-      </w:r>
-      <w:proofErr w:type="spellStart"/>
-      <w:r>
-        <w:t>fluocell_data.multiple_object</w:t>
-      </w:r>
-      <w:proofErr w:type="spellEnd"/>
-      <w:r>
-        <w:t xml:space="preserve"> = 1;</w:t>
+        <w:t>&gt;&gt;fluocell_data.multiple_object = 1;</w:t>
       </w:r>
       <w:r>
         <w:br/>
@@ -887,15 +845,7 @@
       </w:r>
       <w:r>
         <w:br/>
-        <w:t>&gt;&gt;</w:t>
-      </w:r>
-      <w:proofErr w:type="spellStart"/>
-      <w:r>
-        <w:t>fluocell_data.segment_method</w:t>
-      </w:r>
-      <w:proofErr w:type="spellEnd"/>
-      <w:r>
-        <w:t xml:space="preserve"> = 1;</w:t>
+        <w:t>&gt;&gt;fluocell_data.segment_method = 1;</w:t>
       </w:r>
       <w:r>
         <w:br/>
@@ -903,15 +853,7 @@
       </w:r>
       <w:r>
         <w:br/>
-        <w:t>&gt;&gt;</w:t>
-      </w:r>
-      <w:proofErr w:type="spellStart"/>
-      <w:r>
-        <w:t>fluocell_data.segment_method</w:t>
-      </w:r>
-      <w:proofErr w:type="spellEnd"/>
-      <w:r>
-        <w:t xml:space="preserve"> = 2;</w:t>
+        <w:t>&gt;&gt;fluocell_data.segment_method = 2;</w:t>
       </w:r>
     </w:p>
     <w:p>
@@ -1247,24 +1189,14 @@
       <w:r>
         <w:t xml:space="preserve">Note: For the current version of </w:t>
       </w:r>
-      <w:proofErr w:type="spellStart"/>
       <w:r>
         <w:rPr>
           <w:i/>
         </w:rPr>
         <w:t>Fluocell</w:t>
       </w:r>
-      <w:proofErr w:type="spellEnd"/>
-      <w:r>
-        <w:t xml:space="preserve">, the </w:t>
-      </w:r>
-      <w:proofErr w:type="spellStart"/>
-      <w:r>
-        <w:t>segment_method</w:t>
-      </w:r>
-      <w:proofErr w:type="spellEnd"/>
-      <w:r>
-        <w:t xml:space="preserve"> parameter only enables </w:t>
+      <w:r>
+        <w:t xml:space="preserve">, the segment_method parameter only enables </w:t>
       </w:r>
       <w:r>
         <w:rPr>
@@ -1323,7 +1255,6 @@
         </w:rPr>
         <w:t xml:space="preserve"> is enabled, some new fields are added to the data structure, </w:t>
       </w:r>
-      <w:proofErr w:type="spellStart"/>
       <w:r>
         <w:rPr>
           <w:rFonts w:ascii="Courier New" w:hAnsi="Courier New" w:cs="Courier New"/>
@@ -1331,7 +1262,6 @@
         </w:rPr>
         <w:t>fluocell_data</w:t>
       </w:r>
-      <w:proofErr w:type="spellEnd"/>
       <w:r>
         <w:rPr>
           <w:rFonts w:ascii="Times New Roman" w:hAnsi="Times New Roman" w:cs="Times New Roman"/>
@@ -1369,7 +1299,6 @@
         </w:rPr>
         <w:t xml:space="preserve">(Example shows </w:t>
       </w:r>
-      <w:proofErr w:type="spellStart"/>
       <w:r>
         <w:rPr>
           <w:rFonts w:ascii="Courier New" w:hAnsi="Courier New" w:cs="Courier New"/>
@@ -1377,7 +1306,6 @@
         </w:rPr>
         <w:t>fluocell_data</w:t>
       </w:r>
-      <w:proofErr w:type="spellEnd"/>
       <w:r>
         <w:rPr>
           <w:rFonts w:ascii="Times New Roman" w:hAnsi="Times New Roman" w:cs="Times New Roman"/>
@@ -1403,102 +1331,159 @@
           <w:sz w:val="24"/>
         </w:rPr>
       </w:pPr>
-      <w:proofErr w:type="spellStart"/>
       <w:r>
         <w:rPr>
           <w:rFonts w:ascii="Courier New" w:hAnsi="Courier New" w:cs="Courier New"/>
           <w:sz w:val="24"/>
         </w:rPr>
-        <w:t>fluocell_data</w:t>
-      </w:r>
-      <w:proofErr w:type="spellEnd"/>
-      <w:r>
+        <w:t>fluocell_data =</w:t>
+      </w:r>
+    </w:p>
+    <w:p>
+      <w:pPr>
+        <w:pStyle w:val="NoSpacing"/>
         <w:rPr>
           <w:rFonts w:ascii="Courier New" w:hAnsi="Courier New" w:cs="Courier New"/>
           <w:sz w:val="24"/>
         </w:rPr>
-        <w:t xml:space="preserve"> =</w:t>
-      </w:r>
-    </w:p>
-    <w:p>
-      <w:pPr>
-        <w:pStyle w:val="NoSpacing"/>
+      </w:pPr>
+      <w:r>
         <w:rPr>
           <w:rFonts w:ascii="Courier New" w:hAnsi="Courier New" w:cs="Courier New"/>
           <w:sz w:val="24"/>
         </w:rPr>
-      </w:pPr>
-      <w:r>
+        <w:t xml:space="preserve">              time: [200x2 double]</w:t>
+      </w:r>
+    </w:p>
+    <w:p>
+      <w:pPr>
+        <w:pStyle w:val="NoSpacing"/>
         <w:rPr>
           <w:rFonts w:ascii="Courier New" w:hAnsi="Courier New" w:cs="Courier New"/>
           <w:sz w:val="24"/>
         </w:rPr>
-        <w:t xml:space="preserve">              </w:t>
-      </w:r>
-      <w:proofErr w:type="gramStart"/>
+      </w:pPr>
       <w:r>
         <w:rPr>
           <w:rFonts w:ascii="Courier New" w:hAnsi="Courier New" w:cs="Courier New"/>
           <w:sz w:val="24"/>
         </w:rPr>
-        <w:t>time</w:t>
-      </w:r>
-      <w:proofErr w:type="gramEnd"/>
-      <w:r>
+        <w:t xml:space="preserve">             ratio: {[200x1 double]}</w:t>
+      </w:r>
+    </w:p>
+    <w:p>
+      <w:pPr>
+        <w:pStyle w:val="NoSpacing"/>
         <w:rPr>
           <w:rFonts w:ascii="Courier New" w:hAnsi="Courier New" w:cs="Courier New"/>
           <w:sz w:val="24"/>
         </w:rPr>
-        <w:t>: [200x2 double]</w:t>
-      </w:r>
-    </w:p>
-    <w:p>
-      <w:pPr>
-        <w:pStyle w:val="NoSpacing"/>
+      </w:pPr>
+      <w:r>
         <w:rPr>
           <w:rFonts w:ascii="Courier New" w:hAnsi="Courier New" w:cs="Courier New"/>
           <w:sz w:val="24"/>
         </w:rPr>
-      </w:pPr>
-      <w:r>
+        <w:t xml:space="preserve">          channel1: {[200x1 double]}</w:t>
+      </w:r>
+    </w:p>
+    <w:p>
+      <w:pPr>
+        <w:pStyle w:val="NoSpacing"/>
         <w:rPr>
           <w:rFonts w:ascii="Courier New" w:hAnsi="Courier New" w:cs="Courier New"/>
           <w:sz w:val="24"/>
         </w:rPr>
-        <w:t xml:space="preserve">             </w:t>
-      </w:r>
-      <w:proofErr w:type="gramStart"/>
+      </w:pPr>
       <w:r>
         <w:rPr>
           <w:rFonts w:ascii="Courier New" w:hAnsi="Courier New" w:cs="Courier New"/>
           <w:sz w:val="24"/>
         </w:rPr>
-        <w:t>ratio</w:t>
-      </w:r>
-      <w:proofErr w:type="gramEnd"/>
-      <w:r>
+        <w:t xml:space="preserve">          channel2: {[200x1 double]}</w:t>
+      </w:r>
+    </w:p>
+    <w:p>
+      <w:pPr>
+        <w:pStyle w:val="NoSpacing"/>
         <w:rPr>
           <w:rFonts w:ascii="Courier New" w:hAnsi="Courier New" w:cs="Courier New"/>
           <w:sz w:val="24"/>
         </w:rPr>
-        <w:t>: {[200x1 double]}</w:t>
-      </w:r>
-    </w:p>
-    <w:p>
-      <w:pPr>
-        <w:pStyle w:val="NoSpacing"/>
+      </w:pPr>
+      <w:r>
         <w:rPr>
           <w:rFonts w:ascii="Courier New" w:hAnsi="Courier New" w:cs="Courier New"/>
           <w:sz w:val="24"/>
         </w:rPr>
+        <w:t xml:space="preserve">       channel1_bg: [200x1 double]</w:t>
+      </w:r>
+    </w:p>
+    <w:p>
+      <w:pPr>
+        <w:pStyle w:val="NoSpacing"/>
+        <w:rPr>
+          <w:rFonts w:ascii="Times New Roman" w:hAnsi="Times New Roman" w:cs="Times New Roman"/>
+          <w:sz w:val="24"/>
+        </w:rPr>
       </w:pPr>
       <w:r>
         <w:rPr>
           <w:rFonts w:ascii="Courier New" w:hAnsi="Courier New" w:cs="Courier New"/>
           <w:sz w:val="24"/>
         </w:rPr>
-        <w:t xml:space="preserve">          channel1: {[200x1 double]}</w:t>
-      </w:r>
+        <w:t xml:space="preserve">       channel2_bg: [200x1 double]</w:t>
+      </w:r>
+    </w:p>
+    <w:p>
+      <w:pPr>
+        <w:pStyle w:val="NoSpacing"/>
+        <w:rPr>
+          <w:rFonts w:ascii="Times New Roman" w:hAnsi="Times New Roman" w:cs="Times New Roman"/>
+          <w:sz w:val="24"/>
+        </w:rPr>
+      </w:pPr>
+    </w:p>
+    <w:p>
+      <w:pPr>
+        <w:pStyle w:val="NoSpacing"/>
+        <w:rPr>
+          <w:rFonts w:ascii="Times New Roman" w:hAnsi="Times New Roman" w:cs="Times New Roman"/>
+          <w:sz w:val="24"/>
+        </w:rPr>
+      </w:pPr>
+      <w:r>
+        <w:rPr>
+          <w:rFonts w:ascii="Times New Roman" w:hAnsi="Times New Roman" w:cs="Times New Roman"/>
+          <w:sz w:val="24"/>
+        </w:rPr>
+        <w:t xml:space="preserve">All values are stored in column vectors. </w:t>
+      </w:r>
+    </w:p>
+    <w:p>
+      <w:pPr>
+        <w:pStyle w:val="NoSpacing"/>
+        <w:rPr>
+          <w:rFonts w:ascii="Times New Roman" w:hAnsi="Times New Roman" w:cs="Times New Roman"/>
+          <w:sz w:val="24"/>
+        </w:rPr>
+      </w:pPr>
+      <w:r>
+        <w:rPr>
+          <w:rFonts w:ascii="Times New Roman" w:hAnsi="Times New Roman" w:cs="Times New Roman"/>
+          <w:sz w:val="24"/>
+        </w:rPr>
+        <w:t>Each row is a different time frame.</w:t>
+      </w:r>
+    </w:p>
+    <w:p>
+      <w:pPr>
+        <w:pStyle w:val="NoSpacing"/>
+        <w:rPr>
+          <w:rFonts w:ascii="Times New Roman" w:hAnsi="Times New Roman" w:cs="Times New Roman"/>
+          <w:sz w:val="24"/>
+        </w:rPr>
+      </w:pPr>
     </w:p>
     <w:p>
       <w:pPr>
@@ -1513,358 +1498,151 @@
           <w:rFonts w:ascii="Courier New" w:hAnsi="Courier New" w:cs="Courier New"/>
           <w:sz w:val="24"/>
         </w:rPr>
-        <w:t xml:space="preserve">          channel2: {[200x1 double]}</w:t>
-      </w:r>
-    </w:p>
-    <w:p>
-      <w:pPr>
-        <w:pStyle w:val="NoSpacing"/>
+        <w:t>fluocell_data.time(:,j)</w:t>
+      </w:r>
+    </w:p>
+    <w:p>
+      <w:pPr>
+        <w:pStyle w:val="NoSpacing"/>
+        <w:rPr>
+          <w:rFonts w:ascii="Times New Roman" w:hAnsi="Times New Roman" w:cs="Times New Roman"/>
+          <w:sz w:val="24"/>
+        </w:rPr>
+      </w:pPr>
+      <w:r>
+        <w:rPr>
+          <w:rFonts w:ascii="Times New Roman" w:hAnsi="Times New Roman" w:cs="Times New Roman"/>
+          <w:sz w:val="24"/>
+        </w:rPr>
+        <w:tab/>
+      </w:r>
+      <w:r>
         <w:rPr>
           <w:rFonts w:ascii="Courier New" w:hAnsi="Courier New" w:cs="Courier New"/>
           <w:sz w:val="24"/>
         </w:rPr>
-      </w:pPr>
+        <w:t>.time(:,1) -</w:t>
+      </w:r>
+      <w:r>
+        <w:rPr>
+          <w:rFonts w:ascii="Times New Roman" w:hAnsi="Times New Roman" w:cs="Times New Roman"/>
+          <w:sz w:val="24"/>
+        </w:rPr>
+        <w:t xml:space="preserve"> the index</w:t>
+      </w:r>
+    </w:p>
+    <w:p>
+      <w:pPr>
+        <w:pStyle w:val="NoSpacing"/>
+        <w:rPr>
+          <w:rFonts w:ascii="Times New Roman" w:hAnsi="Times New Roman" w:cs="Times New Roman"/>
+          <w:sz w:val="24"/>
+        </w:rPr>
+      </w:pPr>
+      <w:r>
+        <w:rPr>
+          <w:rFonts w:ascii="Times New Roman" w:hAnsi="Times New Roman" w:cs="Times New Roman"/>
+          <w:sz w:val="24"/>
+        </w:rPr>
+        <w:tab/>
+      </w:r>
       <w:r>
         <w:rPr>
           <w:rFonts w:ascii="Courier New" w:hAnsi="Courier New" w:cs="Courier New"/>
           <w:sz w:val="24"/>
         </w:rPr>
-        <w:t xml:space="preserve">       channel1_bg: [200x1 double]</w:t>
-      </w:r>
-    </w:p>
-    <w:p>
-      <w:pPr>
-        <w:pStyle w:val="NoSpacing"/>
-        <w:rPr>
-          <w:rFonts w:ascii="Times New Roman" w:hAnsi="Times New Roman" w:cs="Times New Roman"/>
-          <w:sz w:val="24"/>
-        </w:rPr>
-      </w:pPr>
-      <w:r>
+        <w:t>.time(:,2) -</w:t>
+      </w:r>
+      <w:r>
+        <w:rPr>
+          <w:rFonts w:ascii="Times New Roman" w:hAnsi="Times New Roman" w:cs="Times New Roman"/>
+          <w:sz w:val="24"/>
+        </w:rPr>
+        <w:t xml:space="preserve"> the time</w:t>
+      </w:r>
+    </w:p>
+    <w:p>
+      <w:pPr>
+        <w:pStyle w:val="NoSpacing"/>
+        <w:rPr>
+          <w:rFonts w:ascii="Times New Roman" w:hAnsi="Times New Roman" w:cs="Times New Roman"/>
+          <w:sz w:val="24"/>
+        </w:rPr>
+      </w:pPr>
+    </w:p>
+    <w:p>
+      <w:pPr>
+        <w:pStyle w:val="NoSpacing"/>
         <w:rPr>
           <w:rFonts w:ascii="Courier New" w:hAnsi="Courier New" w:cs="Courier New"/>
           <w:sz w:val="24"/>
         </w:rPr>
-        <w:t xml:space="preserve">       channel2_bg: [200x1 double]</w:t>
-      </w:r>
-    </w:p>
-    <w:p>
-      <w:pPr>
-        <w:pStyle w:val="NoSpacing"/>
-        <w:rPr>
-          <w:rFonts w:ascii="Times New Roman" w:hAnsi="Times New Roman" w:cs="Times New Roman"/>
-          <w:sz w:val="24"/>
-        </w:rPr>
-      </w:pPr>
-    </w:p>
-    <w:p>
-      <w:pPr>
-        <w:pStyle w:val="NoSpacing"/>
-        <w:rPr>
-          <w:rFonts w:ascii="Times New Roman" w:hAnsi="Times New Roman" w:cs="Times New Roman"/>
-          <w:sz w:val="24"/>
-        </w:rPr>
-      </w:pPr>
-      <w:r>
-        <w:rPr>
-          <w:rFonts w:ascii="Times New Roman" w:hAnsi="Times New Roman" w:cs="Times New Roman"/>
-          <w:sz w:val="24"/>
-        </w:rPr>
-        <w:t xml:space="preserve">All values are stored in column vectors. </w:t>
-      </w:r>
-    </w:p>
-    <w:p>
-      <w:pPr>
-        <w:pStyle w:val="NoSpacing"/>
-        <w:rPr>
-          <w:rFonts w:ascii="Times New Roman" w:hAnsi="Times New Roman" w:cs="Times New Roman"/>
-          <w:sz w:val="24"/>
-        </w:rPr>
-      </w:pPr>
-      <w:r>
-        <w:rPr>
-          <w:rFonts w:ascii="Times New Roman" w:hAnsi="Times New Roman" w:cs="Times New Roman"/>
-          <w:sz w:val="24"/>
-        </w:rPr>
-        <w:t>Each row is a different time frame.</w:t>
-      </w:r>
-    </w:p>
-    <w:p>
-      <w:pPr>
-        <w:pStyle w:val="NoSpacing"/>
-        <w:rPr>
-          <w:rFonts w:ascii="Times New Roman" w:hAnsi="Times New Roman" w:cs="Times New Roman"/>
-          <w:sz w:val="24"/>
-        </w:rPr>
-      </w:pPr>
-    </w:p>
-    <w:p>
-      <w:pPr>
-        <w:pStyle w:val="NoSpacing"/>
+      </w:pPr>
+      <w:r>
         <w:rPr>
           <w:rFonts w:ascii="Courier New" w:hAnsi="Courier New" w:cs="Courier New"/>
           <w:sz w:val="24"/>
         </w:rPr>
-      </w:pPr>
-      <w:proofErr w:type="spellStart"/>
+        <w:t xml:space="preserve">fluocell_data.ratio{i}(:,j) - </w:t>
+      </w:r>
+      <w:r>
+        <w:rPr>
+          <w:rFonts w:ascii="Times New Roman" w:hAnsi="Times New Roman" w:cs="Times New Roman"/>
+          <w:sz w:val="24"/>
+        </w:rPr>
+        <w:t>ratio intensity</w:t>
+      </w:r>
+    </w:p>
+    <w:p>
+      <w:pPr>
+        <w:pStyle w:val="NoSpacing"/>
+        <w:rPr>
+          <w:rFonts w:ascii="Times New Roman" w:hAnsi="Times New Roman" w:cs="Times New Roman"/>
+          <w:sz w:val="24"/>
+        </w:rPr>
+      </w:pPr>
+      <w:r>
+        <w:rPr>
+          <w:rFonts w:ascii="Times New Roman" w:hAnsi="Times New Roman" w:cs="Times New Roman"/>
+          <w:sz w:val="24"/>
+        </w:rPr>
+        <w:tab/>
+      </w:r>
       <w:r>
         <w:rPr>
           <w:rFonts w:ascii="Courier New" w:hAnsi="Courier New" w:cs="Courier New"/>
           <w:sz w:val="24"/>
         </w:rPr>
-        <w:t>fluocell_</w:t>
-      </w:r>
-      <w:proofErr w:type="gramStart"/>
+        <w:t>i -</w:t>
+      </w:r>
+      <w:r>
+        <w:rPr>
+          <w:rFonts w:ascii="Times New Roman" w:hAnsi="Times New Roman" w:cs="Times New Roman"/>
+          <w:sz w:val="24"/>
+        </w:rPr>
+        <w:t xml:space="preserve"> object</w:t>
+      </w:r>
+    </w:p>
+    <w:p>
+      <w:pPr>
+        <w:pStyle w:val="NoSpacing"/>
+        <w:rPr>
+          <w:rFonts w:ascii="Times New Roman" w:hAnsi="Times New Roman" w:cs="Times New Roman"/>
+          <w:sz w:val="24"/>
+        </w:rPr>
+      </w:pPr>
+      <w:r>
+        <w:rPr>
+          <w:rFonts w:ascii="Times New Roman" w:hAnsi="Times New Roman" w:cs="Times New Roman"/>
+          <w:sz w:val="24"/>
+        </w:rPr>
+        <w:tab/>
+      </w:r>
       <w:r>
         <w:rPr>
           <w:rFonts w:ascii="Courier New" w:hAnsi="Courier New" w:cs="Courier New"/>
           <w:sz w:val="24"/>
         </w:rPr>
-        <w:t>data.time</w:t>
-      </w:r>
-      <w:proofErr w:type="spellEnd"/>
-      <w:r>
-        <w:rPr>
-          <w:rFonts w:ascii="Courier New" w:hAnsi="Courier New" w:cs="Courier New"/>
-          <w:sz w:val="24"/>
-        </w:rPr>
-        <w:t>(</w:t>
-      </w:r>
-      <w:proofErr w:type="gramEnd"/>
-      <w:r>
-        <w:rPr>
-          <w:rFonts w:ascii="Courier New" w:hAnsi="Courier New" w:cs="Courier New"/>
-          <w:sz w:val="24"/>
-        </w:rPr>
-        <w:t>:,j)</w:t>
-      </w:r>
-    </w:p>
-    <w:p>
-      <w:pPr>
-        <w:pStyle w:val="NoSpacing"/>
-        <w:rPr>
-          <w:rFonts w:ascii="Times New Roman" w:hAnsi="Times New Roman" w:cs="Times New Roman"/>
-          <w:sz w:val="24"/>
-        </w:rPr>
-      </w:pPr>
-      <w:r>
-        <w:rPr>
-          <w:rFonts w:ascii="Times New Roman" w:hAnsi="Times New Roman" w:cs="Times New Roman"/>
-          <w:sz w:val="24"/>
-        </w:rPr>
-        <w:tab/>
-      </w:r>
-      <w:r>
-        <w:rPr>
-          <w:rFonts w:ascii="Courier New" w:hAnsi="Courier New" w:cs="Courier New"/>
-          <w:sz w:val="24"/>
-        </w:rPr>
-        <w:t>.</w:t>
-      </w:r>
-      <w:proofErr w:type="gramStart"/>
-      <w:r>
-        <w:rPr>
-          <w:rFonts w:ascii="Courier New" w:hAnsi="Courier New" w:cs="Courier New"/>
-          <w:sz w:val="24"/>
-        </w:rPr>
-        <w:t>time(</w:t>
-      </w:r>
-      <w:proofErr w:type="gramEnd"/>
-      <w:r>
-        <w:rPr>
-          <w:rFonts w:ascii="Courier New" w:hAnsi="Courier New" w:cs="Courier New"/>
-          <w:sz w:val="24"/>
-        </w:rPr>
-        <w:t>:,1) -</w:t>
-      </w:r>
-      <w:r>
-        <w:rPr>
-          <w:rFonts w:ascii="Times New Roman" w:hAnsi="Times New Roman" w:cs="Times New Roman"/>
-          <w:sz w:val="24"/>
-        </w:rPr>
-        <w:t xml:space="preserve"> the index</w:t>
-      </w:r>
-    </w:p>
-    <w:p>
-      <w:pPr>
-        <w:pStyle w:val="NoSpacing"/>
-        <w:rPr>
-          <w:rFonts w:ascii="Times New Roman" w:hAnsi="Times New Roman" w:cs="Times New Roman"/>
-          <w:sz w:val="24"/>
-        </w:rPr>
-      </w:pPr>
-      <w:r>
-        <w:rPr>
-          <w:rFonts w:ascii="Times New Roman" w:hAnsi="Times New Roman" w:cs="Times New Roman"/>
-          <w:sz w:val="24"/>
-        </w:rPr>
-        <w:tab/>
-      </w:r>
-      <w:r>
-        <w:rPr>
-          <w:rFonts w:ascii="Courier New" w:hAnsi="Courier New" w:cs="Courier New"/>
-          <w:sz w:val="24"/>
-        </w:rPr>
-        <w:t>.</w:t>
-      </w:r>
-      <w:proofErr w:type="gramStart"/>
-      <w:r>
-        <w:rPr>
-          <w:rFonts w:ascii="Courier New" w:hAnsi="Courier New" w:cs="Courier New"/>
-          <w:sz w:val="24"/>
-        </w:rPr>
-        <w:t>time(</w:t>
-      </w:r>
-      <w:proofErr w:type="gramEnd"/>
-      <w:r>
-        <w:rPr>
-          <w:rFonts w:ascii="Courier New" w:hAnsi="Courier New" w:cs="Courier New"/>
-          <w:sz w:val="24"/>
-        </w:rPr>
-        <w:t>:,2) -</w:t>
-      </w:r>
-      <w:r>
-        <w:rPr>
-          <w:rFonts w:ascii="Times New Roman" w:hAnsi="Times New Roman" w:cs="Times New Roman"/>
-          <w:sz w:val="24"/>
-        </w:rPr>
-        <w:t xml:space="preserve"> the time</w:t>
-      </w:r>
-    </w:p>
-    <w:p>
-      <w:pPr>
-        <w:pStyle w:val="NoSpacing"/>
-        <w:rPr>
-          <w:rFonts w:ascii="Times New Roman" w:hAnsi="Times New Roman" w:cs="Times New Roman"/>
-          <w:sz w:val="24"/>
-        </w:rPr>
-      </w:pPr>
-    </w:p>
-    <w:p>
-      <w:pPr>
-        <w:pStyle w:val="NoSpacing"/>
-        <w:rPr>
-          <w:rFonts w:ascii="Courier New" w:hAnsi="Courier New" w:cs="Courier New"/>
-          <w:sz w:val="24"/>
-        </w:rPr>
-      </w:pPr>
-      <w:proofErr w:type="spellStart"/>
-      <w:r>
-        <w:rPr>
-          <w:rFonts w:ascii="Courier New" w:hAnsi="Courier New" w:cs="Courier New"/>
-          <w:sz w:val="24"/>
-        </w:rPr>
-        <w:t>fluocell_</w:t>
-      </w:r>
-      <w:proofErr w:type="gramStart"/>
-      <w:r>
-        <w:rPr>
-          <w:rFonts w:ascii="Courier New" w:hAnsi="Courier New" w:cs="Courier New"/>
-          <w:sz w:val="24"/>
-        </w:rPr>
-        <w:t>data.ratio</w:t>
-      </w:r>
-      <w:proofErr w:type="spellEnd"/>
-      <w:r>
-        <w:rPr>
-          <w:rFonts w:ascii="Courier New" w:hAnsi="Courier New" w:cs="Courier New"/>
-          <w:sz w:val="24"/>
-        </w:rPr>
-        <w:t>{</w:t>
-      </w:r>
-      <w:proofErr w:type="spellStart"/>
-      <w:proofErr w:type="gramEnd"/>
-      <w:r>
-        <w:rPr>
-          <w:rFonts w:ascii="Courier New" w:hAnsi="Courier New" w:cs="Courier New"/>
-          <w:sz w:val="24"/>
-        </w:rPr>
-        <w:t>i</w:t>
-      </w:r>
-      <w:proofErr w:type="spellEnd"/>
-      <w:r>
-        <w:rPr>
-          <w:rFonts w:ascii="Courier New" w:hAnsi="Courier New" w:cs="Courier New"/>
-          <w:sz w:val="24"/>
-        </w:rPr>
-        <w:t xml:space="preserve">}(:,j) - </w:t>
-      </w:r>
-      <w:r>
-        <w:rPr>
-          <w:rFonts w:ascii="Times New Roman" w:hAnsi="Times New Roman" w:cs="Times New Roman"/>
-          <w:sz w:val="24"/>
-        </w:rPr>
-        <w:t>ratio intensity</w:t>
-      </w:r>
-    </w:p>
-    <w:p>
-      <w:pPr>
-        <w:pStyle w:val="NoSpacing"/>
-        <w:rPr>
-          <w:rFonts w:ascii="Times New Roman" w:hAnsi="Times New Roman" w:cs="Times New Roman"/>
-          <w:sz w:val="24"/>
-        </w:rPr>
-      </w:pPr>
-      <w:r>
-        <w:rPr>
-          <w:rFonts w:ascii="Times New Roman" w:hAnsi="Times New Roman" w:cs="Times New Roman"/>
-          <w:sz w:val="24"/>
-        </w:rPr>
-        <w:tab/>
-      </w:r>
-      <w:proofErr w:type="spellStart"/>
-      <w:r>
-        <w:rPr>
-          <w:rFonts w:ascii="Courier New" w:hAnsi="Courier New" w:cs="Courier New"/>
-          <w:sz w:val="24"/>
-        </w:rPr>
-        <w:t>i</w:t>
-      </w:r>
-      <w:proofErr w:type="spellEnd"/>
-      <w:r>
-        <w:rPr>
-          <w:rFonts w:ascii="Courier New" w:hAnsi="Courier New" w:cs="Courier New"/>
-          <w:sz w:val="24"/>
-        </w:rPr>
-        <w:t xml:space="preserve"> -</w:t>
-      </w:r>
-      <w:r>
-        <w:rPr>
-          <w:rFonts w:ascii="Times New Roman" w:hAnsi="Times New Roman" w:cs="Times New Roman"/>
-          <w:sz w:val="24"/>
-        </w:rPr>
-        <w:t xml:space="preserve"> </w:t>
-      </w:r>
-      <w:proofErr w:type="gramStart"/>
-      <w:r>
-        <w:rPr>
-          <w:rFonts w:ascii="Times New Roman" w:hAnsi="Times New Roman" w:cs="Times New Roman"/>
-          <w:sz w:val="24"/>
-        </w:rPr>
-        <w:t>object</w:t>
-      </w:r>
-      <w:proofErr w:type="gramEnd"/>
-    </w:p>
-    <w:p>
-      <w:pPr>
-        <w:pStyle w:val="NoSpacing"/>
-        <w:rPr>
-          <w:rFonts w:ascii="Times New Roman" w:hAnsi="Times New Roman" w:cs="Times New Roman"/>
-          <w:sz w:val="24"/>
-        </w:rPr>
-      </w:pPr>
-      <w:r>
-        <w:rPr>
-          <w:rFonts w:ascii="Times New Roman" w:hAnsi="Times New Roman" w:cs="Times New Roman"/>
-          <w:sz w:val="24"/>
-        </w:rPr>
-        <w:tab/>
-      </w:r>
-      <w:r>
-        <w:rPr>
-          <w:rFonts w:ascii="Courier New" w:hAnsi="Courier New" w:cs="Courier New"/>
-          <w:sz w:val="24"/>
-        </w:rPr>
         <w:t>j -</w:t>
       </w:r>
       <w:r>
@@ -1872,23 +1650,7 @@
           <w:rFonts w:ascii="Times New Roman" w:hAnsi="Times New Roman" w:cs="Times New Roman"/>
           <w:sz w:val="24"/>
         </w:rPr>
-        <w:t xml:space="preserve"> </w:t>
-      </w:r>
-      <w:proofErr w:type="gramStart"/>
-      <w:r>
-        <w:rPr>
-          <w:rFonts w:ascii="Times New Roman" w:hAnsi="Times New Roman" w:cs="Times New Roman"/>
-          <w:sz w:val="24"/>
-        </w:rPr>
-        <w:t>region(s)</w:t>
-      </w:r>
-      <w:proofErr w:type="gramEnd"/>
-      <w:r>
-        <w:rPr>
-          <w:rFonts w:ascii="Times New Roman" w:hAnsi="Times New Roman" w:cs="Times New Roman"/>
-          <w:sz w:val="24"/>
-        </w:rPr>
-        <w:t xml:space="preserve"> of interest (ROI)</w:t>
+        <w:t xml:space="preserve"> region(s) of interest (ROI)</w:t>
       </w:r>
     </w:p>
     <w:p>
@@ -1930,109 +1692,66 @@
           <w:rFonts w:ascii="Courier New" w:hAnsi="Courier New" w:cs="Courier New"/>
           <w:sz w:val="24"/>
         </w:rPr>
-        <w:t>fluocell_</w:t>
-      </w:r>
-      <w:proofErr w:type="gramStart"/>
+        <w:t>fluocell_data.channel1{i}(:,j) -</w:t>
+      </w:r>
+      <w:r>
+        <w:rPr>
+          <w:rFonts w:ascii="Times New Roman" w:hAnsi="Times New Roman" w:cs="Times New Roman"/>
+          <w:sz w:val="24"/>
+        </w:rPr>
+        <w:t xml:space="preserve"> intensity value of channel 1</w:t>
+      </w:r>
+    </w:p>
+    <w:p>
+      <w:pPr>
+        <w:pStyle w:val="NoSpacing"/>
+        <w:rPr>
+          <w:rFonts w:ascii="Times New Roman" w:hAnsi="Times New Roman" w:cs="Times New Roman"/>
+          <w:sz w:val="24"/>
+        </w:rPr>
+      </w:pPr>
+      <w:r>
+        <w:rPr>
+          <w:rFonts w:ascii="Times New Roman" w:hAnsi="Times New Roman" w:cs="Times New Roman"/>
+          <w:sz w:val="24"/>
+        </w:rPr>
+        <w:tab/>
+      </w:r>
       <w:r>
         <w:rPr>
           <w:rFonts w:ascii="Courier New" w:hAnsi="Courier New" w:cs="Courier New"/>
           <w:sz w:val="24"/>
         </w:rPr>
-        <w:t>data.channel1{</w:t>
-      </w:r>
-      <w:proofErr w:type="spellStart"/>
-      <w:proofErr w:type="gramEnd"/>
+        <w:t>i -</w:t>
+      </w:r>
+      <w:r>
+        <w:rPr>
+          <w:rFonts w:ascii="Times New Roman" w:hAnsi="Times New Roman" w:cs="Times New Roman"/>
+          <w:sz w:val="24"/>
+        </w:rPr>
+        <w:t xml:space="preserve"> object</w:t>
+      </w:r>
+    </w:p>
+    <w:p>
+      <w:pPr>
+        <w:pStyle w:val="NoSpacing"/>
+        <w:rPr>
+          <w:rFonts w:ascii="Times New Roman" w:hAnsi="Times New Roman" w:cs="Times New Roman"/>
+          <w:sz w:val="24"/>
+        </w:rPr>
+      </w:pPr>
+      <w:r>
+        <w:rPr>
+          <w:rFonts w:ascii="Times New Roman" w:hAnsi="Times New Roman" w:cs="Times New Roman"/>
+          <w:sz w:val="24"/>
+        </w:rPr>
+        <w:tab/>
+      </w:r>
       <w:r>
         <w:rPr>
           <w:rFonts w:ascii="Courier New" w:hAnsi="Courier New" w:cs="Courier New"/>
           <w:sz w:val="24"/>
         </w:rPr>
-        <w:t>i</w:t>
-      </w:r>
-      <w:proofErr w:type="spellEnd"/>
-      <w:r>
-        <w:rPr>
-          <w:rFonts w:ascii="Courier New" w:hAnsi="Courier New" w:cs="Courier New"/>
-          <w:sz w:val="24"/>
-        </w:rPr>
-        <w:t>}(:,j) -</w:t>
-      </w:r>
-      <w:r>
-        <w:rPr>
-          <w:rFonts w:ascii="Times New Roman" w:hAnsi="Times New Roman" w:cs="Times New Roman"/>
-          <w:sz w:val="24"/>
-        </w:rPr>
-        <w:t xml:space="preserve"> intensity value of channel 1</w:t>
-      </w:r>
-    </w:p>
-    <w:p>
-      <w:pPr>
-        <w:pStyle w:val="NoSpacing"/>
-        <w:rPr>
-          <w:rFonts w:ascii="Times New Roman" w:hAnsi="Times New Roman" w:cs="Times New Roman"/>
-          <w:sz w:val="24"/>
-        </w:rPr>
-      </w:pPr>
-      <w:r>
-        <w:rPr>
-          <w:rFonts w:ascii="Times New Roman" w:hAnsi="Times New Roman" w:cs="Times New Roman"/>
-          <w:sz w:val="24"/>
-        </w:rPr>
-        <w:tab/>
-      </w:r>
-      <w:proofErr w:type="spellStart"/>
-      <w:r>
-        <w:rPr>
-          <w:rFonts w:ascii="Courier New" w:hAnsi="Courier New" w:cs="Courier New"/>
-          <w:sz w:val="24"/>
-        </w:rPr>
-        <w:t>i</w:t>
-      </w:r>
-      <w:proofErr w:type="spellEnd"/>
-      <w:r>
-        <w:rPr>
-          <w:rFonts w:ascii="Courier New" w:hAnsi="Courier New" w:cs="Courier New"/>
-          <w:sz w:val="24"/>
-        </w:rPr>
-        <w:t xml:space="preserve"> -</w:t>
-      </w:r>
-      <w:r>
-        <w:rPr>
-          <w:rFonts w:ascii="Times New Roman" w:hAnsi="Times New Roman" w:cs="Times New Roman"/>
-          <w:sz w:val="24"/>
-        </w:rPr>
-        <w:t xml:space="preserve"> </w:t>
-      </w:r>
-      <w:proofErr w:type="gramStart"/>
-      <w:r>
-        <w:rPr>
-          <w:rFonts w:ascii="Times New Roman" w:hAnsi="Times New Roman" w:cs="Times New Roman"/>
-          <w:sz w:val="24"/>
-        </w:rPr>
-        <w:t>object</w:t>
-      </w:r>
-      <w:proofErr w:type="gramEnd"/>
-    </w:p>
-    <w:p>
-      <w:pPr>
-        <w:pStyle w:val="NoSpacing"/>
-        <w:rPr>
-          <w:rFonts w:ascii="Times New Roman" w:hAnsi="Times New Roman" w:cs="Times New Roman"/>
-          <w:sz w:val="24"/>
-        </w:rPr>
-      </w:pPr>
-      <w:r>
-        <w:rPr>
-          <w:rFonts w:ascii="Times New Roman" w:hAnsi="Times New Roman" w:cs="Times New Roman"/>
-          <w:sz w:val="24"/>
-        </w:rPr>
-        <w:tab/>
-      </w:r>
-      <w:r>
-        <w:rPr>
-          <w:rFonts w:ascii="Courier New" w:hAnsi="Courier New" w:cs="Courier New"/>
-          <w:sz w:val="24"/>
-        </w:rPr>
         <w:t>j -</w:t>
       </w:r>
       <w:r>
@@ -2040,23 +1759,7 @@
           <w:rFonts w:ascii="Times New Roman" w:hAnsi="Times New Roman" w:cs="Times New Roman"/>
           <w:sz w:val="24"/>
         </w:rPr>
-        <w:t xml:space="preserve"> </w:t>
-      </w:r>
-      <w:proofErr w:type="gramStart"/>
-      <w:r>
-        <w:rPr>
-          <w:rFonts w:ascii="Times New Roman" w:hAnsi="Times New Roman" w:cs="Times New Roman"/>
-          <w:sz w:val="24"/>
-        </w:rPr>
-        <w:t>region(s)</w:t>
-      </w:r>
-      <w:proofErr w:type="gramEnd"/>
-      <w:r>
-        <w:rPr>
-          <w:rFonts w:ascii="Times New Roman" w:hAnsi="Times New Roman" w:cs="Times New Roman"/>
-          <w:sz w:val="24"/>
-        </w:rPr>
-        <w:t xml:space="preserve"> of interest (ROI)</w:t>
+        <w:t xml:space="preserve"> region(s) of interest (ROI)</w:t>
       </w:r>
     </w:p>
     <w:p>
@@ -2099,109 +1802,66 @@
           <w:rFonts w:ascii="Courier New" w:hAnsi="Courier New" w:cs="Courier New"/>
           <w:sz w:val="24"/>
         </w:rPr>
-        <w:t>fluocell_</w:t>
-      </w:r>
-      <w:proofErr w:type="gramStart"/>
+        <w:t>fluocell_data.channel2{i}(:,j) -</w:t>
+      </w:r>
+      <w:r>
+        <w:rPr>
+          <w:rFonts w:ascii="Times New Roman" w:hAnsi="Times New Roman" w:cs="Times New Roman"/>
+          <w:sz w:val="24"/>
+        </w:rPr>
+        <w:t xml:space="preserve"> intensity value of channel 2</w:t>
+      </w:r>
+    </w:p>
+    <w:p>
+      <w:pPr>
+        <w:pStyle w:val="NoSpacing"/>
+        <w:rPr>
+          <w:rFonts w:ascii="Times New Roman" w:hAnsi="Times New Roman" w:cs="Times New Roman"/>
+          <w:sz w:val="24"/>
+        </w:rPr>
+      </w:pPr>
+      <w:r>
+        <w:rPr>
+          <w:rFonts w:ascii="Times New Roman" w:hAnsi="Times New Roman" w:cs="Times New Roman"/>
+          <w:sz w:val="24"/>
+        </w:rPr>
+        <w:tab/>
+      </w:r>
       <w:r>
         <w:rPr>
           <w:rFonts w:ascii="Courier New" w:hAnsi="Courier New" w:cs="Courier New"/>
           <w:sz w:val="24"/>
         </w:rPr>
-        <w:t>data.channel2{</w:t>
-      </w:r>
-      <w:proofErr w:type="spellStart"/>
-      <w:proofErr w:type="gramEnd"/>
+        <w:t>i -</w:t>
+      </w:r>
+      <w:r>
+        <w:rPr>
+          <w:rFonts w:ascii="Times New Roman" w:hAnsi="Times New Roman" w:cs="Times New Roman"/>
+          <w:sz w:val="24"/>
+        </w:rPr>
+        <w:t xml:space="preserve"> object</w:t>
+      </w:r>
+    </w:p>
+    <w:p>
+      <w:pPr>
+        <w:pStyle w:val="NoSpacing"/>
+        <w:rPr>
+          <w:rFonts w:ascii="Times New Roman" w:hAnsi="Times New Roman" w:cs="Times New Roman"/>
+          <w:sz w:val="24"/>
+        </w:rPr>
+      </w:pPr>
+      <w:r>
+        <w:rPr>
+          <w:rFonts w:ascii="Times New Roman" w:hAnsi="Times New Roman" w:cs="Times New Roman"/>
+          <w:sz w:val="24"/>
+        </w:rPr>
+        <w:tab/>
+      </w:r>
       <w:r>
         <w:rPr>
           <w:rFonts w:ascii="Courier New" w:hAnsi="Courier New" w:cs="Courier New"/>
           <w:sz w:val="24"/>
         </w:rPr>
-        <w:t>i</w:t>
-      </w:r>
-      <w:proofErr w:type="spellEnd"/>
-      <w:r>
-        <w:rPr>
-          <w:rFonts w:ascii="Courier New" w:hAnsi="Courier New" w:cs="Courier New"/>
-          <w:sz w:val="24"/>
-        </w:rPr>
-        <w:t>}(:,j) -</w:t>
-      </w:r>
-      <w:r>
-        <w:rPr>
-          <w:rFonts w:ascii="Times New Roman" w:hAnsi="Times New Roman" w:cs="Times New Roman"/>
-          <w:sz w:val="24"/>
-        </w:rPr>
-        <w:t xml:space="preserve"> intensity value of channel 2</w:t>
-      </w:r>
-    </w:p>
-    <w:p>
-      <w:pPr>
-        <w:pStyle w:val="NoSpacing"/>
-        <w:rPr>
-          <w:rFonts w:ascii="Times New Roman" w:hAnsi="Times New Roman" w:cs="Times New Roman"/>
-          <w:sz w:val="24"/>
-        </w:rPr>
-      </w:pPr>
-      <w:r>
-        <w:rPr>
-          <w:rFonts w:ascii="Times New Roman" w:hAnsi="Times New Roman" w:cs="Times New Roman"/>
-          <w:sz w:val="24"/>
-        </w:rPr>
-        <w:tab/>
-      </w:r>
-      <w:proofErr w:type="spellStart"/>
-      <w:r>
-        <w:rPr>
-          <w:rFonts w:ascii="Courier New" w:hAnsi="Courier New" w:cs="Courier New"/>
-          <w:sz w:val="24"/>
-        </w:rPr>
-        <w:t>i</w:t>
-      </w:r>
-      <w:proofErr w:type="spellEnd"/>
-      <w:r>
-        <w:rPr>
-          <w:rFonts w:ascii="Courier New" w:hAnsi="Courier New" w:cs="Courier New"/>
-          <w:sz w:val="24"/>
-        </w:rPr>
-        <w:t xml:space="preserve"> -</w:t>
-      </w:r>
-      <w:r>
-        <w:rPr>
-          <w:rFonts w:ascii="Times New Roman" w:hAnsi="Times New Roman" w:cs="Times New Roman"/>
-          <w:sz w:val="24"/>
-        </w:rPr>
-        <w:t xml:space="preserve"> </w:t>
-      </w:r>
-      <w:proofErr w:type="gramStart"/>
-      <w:r>
-        <w:rPr>
-          <w:rFonts w:ascii="Times New Roman" w:hAnsi="Times New Roman" w:cs="Times New Roman"/>
-          <w:sz w:val="24"/>
-        </w:rPr>
-        <w:t>object</w:t>
-      </w:r>
-      <w:proofErr w:type="gramEnd"/>
-    </w:p>
-    <w:p>
-      <w:pPr>
-        <w:pStyle w:val="NoSpacing"/>
-        <w:rPr>
-          <w:rFonts w:ascii="Times New Roman" w:hAnsi="Times New Roman" w:cs="Times New Roman"/>
-          <w:sz w:val="24"/>
-        </w:rPr>
-      </w:pPr>
-      <w:r>
-        <w:rPr>
-          <w:rFonts w:ascii="Times New Roman" w:hAnsi="Times New Roman" w:cs="Times New Roman"/>
-          <w:sz w:val="24"/>
-        </w:rPr>
-        <w:tab/>
-      </w:r>
-      <w:r>
-        <w:rPr>
-          <w:rFonts w:ascii="Courier New" w:hAnsi="Courier New" w:cs="Courier New"/>
-          <w:sz w:val="24"/>
-        </w:rPr>
         <w:t>j -</w:t>
       </w:r>
       <w:r>
@@ -2209,23 +1869,7 @@
           <w:rFonts w:ascii="Times New Roman" w:hAnsi="Times New Roman" w:cs="Times New Roman"/>
           <w:sz w:val="24"/>
         </w:rPr>
-        <w:t xml:space="preserve"> </w:t>
-      </w:r>
-      <w:proofErr w:type="gramStart"/>
-      <w:r>
-        <w:rPr>
-          <w:rFonts w:ascii="Times New Roman" w:hAnsi="Times New Roman" w:cs="Times New Roman"/>
-          <w:sz w:val="24"/>
-        </w:rPr>
-        <w:t>region(s)</w:t>
-      </w:r>
-      <w:proofErr w:type="gramEnd"/>
-      <w:r>
-        <w:rPr>
-          <w:rFonts w:ascii="Times New Roman" w:hAnsi="Times New Roman" w:cs="Times New Roman"/>
-          <w:sz w:val="24"/>
-        </w:rPr>
-        <w:t xml:space="preserve"> of interest (ROI)</w:t>
+        <w:t xml:space="preserve"> region(s) of interest (ROI)</w:t>
       </w:r>
     </w:p>
     <w:p>
@@ -2267,71 +1911,39 @@
           <w:rFonts w:ascii="Courier New" w:hAnsi="Courier New" w:cs="Courier New"/>
           <w:sz w:val="24"/>
         </w:rPr>
-        <w:t>fluocell_data.channel1_</w:t>
-      </w:r>
-      <w:proofErr w:type="gramStart"/>
+        <w:t>fluocell_data.channel1_bg(:) -</w:t>
+      </w:r>
+      <w:r>
+        <w:rPr>
+          <w:rFonts w:ascii="Times New Roman" w:hAnsi="Times New Roman" w:cs="Times New Roman"/>
+          <w:sz w:val="24"/>
+        </w:rPr>
+        <w:t xml:space="preserve"> intensity value of the background for channel 1</w:t>
+      </w:r>
+    </w:p>
+    <w:p>
+      <w:pPr>
+        <w:pStyle w:val="NoSpacing"/>
+        <w:rPr>
+          <w:rFonts w:ascii="Times New Roman" w:hAnsi="Times New Roman" w:cs="Times New Roman"/>
+          <w:sz w:val="24"/>
+        </w:rPr>
+      </w:pPr>
+    </w:p>
+    <w:p>
+      <w:pPr>
+        <w:pStyle w:val="NoSpacing"/>
+        <w:rPr>
+          <w:rFonts w:ascii="Times New Roman" w:hAnsi="Times New Roman" w:cs="Times New Roman"/>
+          <w:sz w:val="24"/>
+        </w:rPr>
+      </w:pPr>
       <w:r>
         <w:rPr>
           <w:rFonts w:ascii="Courier New" w:hAnsi="Courier New" w:cs="Courier New"/>
           <w:sz w:val="24"/>
         </w:rPr>
-        <w:t>bg(</w:t>
-      </w:r>
-      <w:proofErr w:type="gramEnd"/>
-      <w:r>
-        <w:rPr>
-          <w:rFonts w:ascii="Courier New" w:hAnsi="Courier New" w:cs="Courier New"/>
-          <w:sz w:val="24"/>
-        </w:rPr>
-        <w:t>:) -</w:t>
-      </w:r>
-      <w:r>
-        <w:rPr>
-          <w:rFonts w:ascii="Times New Roman" w:hAnsi="Times New Roman" w:cs="Times New Roman"/>
-          <w:sz w:val="24"/>
-        </w:rPr>
-        <w:t xml:space="preserve"> intensity value of the background for channel 1</w:t>
-      </w:r>
-    </w:p>
-    <w:p>
-      <w:pPr>
-        <w:pStyle w:val="NoSpacing"/>
-        <w:rPr>
-          <w:rFonts w:ascii="Times New Roman" w:hAnsi="Times New Roman" w:cs="Times New Roman"/>
-          <w:sz w:val="24"/>
-        </w:rPr>
-      </w:pPr>
-    </w:p>
-    <w:p>
-      <w:pPr>
-        <w:pStyle w:val="NoSpacing"/>
-        <w:rPr>
-          <w:rFonts w:ascii="Times New Roman" w:hAnsi="Times New Roman" w:cs="Times New Roman"/>
-          <w:sz w:val="24"/>
-        </w:rPr>
-      </w:pPr>
-      <w:r>
-        <w:rPr>
-          <w:rFonts w:ascii="Courier New" w:hAnsi="Courier New" w:cs="Courier New"/>
-          <w:sz w:val="24"/>
-        </w:rPr>
-        <w:t>fluocell_data.channel2_</w:t>
-      </w:r>
-      <w:proofErr w:type="gramStart"/>
-      <w:r>
-        <w:rPr>
-          <w:rFonts w:ascii="Courier New" w:hAnsi="Courier New" w:cs="Courier New"/>
-          <w:sz w:val="24"/>
-        </w:rPr>
-        <w:t>bg(</w:t>
-      </w:r>
-      <w:proofErr w:type="gramEnd"/>
-      <w:r>
-        <w:rPr>
-          <w:rFonts w:ascii="Courier New" w:hAnsi="Courier New" w:cs="Courier New"/>
-          <w:sz w:val="24"/>
-        </w:rPr>
-        <w:t>:) -</w:t>
+        <w:t>fluocell_data.channel2_bg(:) -</w:t>
       </w:r>
       <w:r>
         <w:rPr>
@@ -2388,55 +2000,119 @@
           <w:rFonts w:ascii="Times New Roman" w:hAnsi="Times New Roman" w:cs="Times New Roman"/>
           <w:sz w:val="24"/>
         </w:rPr>
-        <w:t xml:space="preserve">&gt;&gt; </w:t>
-      </w:r>
-      <w:proofErr w:type="spellStart"/>
-      <w:r>
-        <w:rPr>
-          <w:rFonts w:ascii="Times New Roman" w:hAnsi="Times New Roman" w:cs="Times New Roman"/>
-          <w:sz w:val="24"/>
-        </w:rPr>
-        <w:t>fluocell_data.save_processed_image</w:t>
-      </w:r>
-      <w:proofErr w:type="spellEnd"/>
-      <w:r>
-        <w:rPr>
-          <w:rFonts w:ascii="Times New Roman" w:hAnsi="Times New Roman" w:cs="Times New Roman"/>
-          <w:sz w:val="24"/>
-        </w:rPr>
-        <w:t xml:space="preserve"> = 2;</w:t>
-      </w:r>
-    </w:p>
-    <w:p>
-      <w:pPr>
-        <w:pStyle w:val="NoSpacing"/>
-        <w:rPr>
-          <w:rFonts w:ascii="Times New Roman" w:hAnsi="Times New Roman" w:cs="Times New Roman"/>
-          <w:sz w:val="24"/>
-        </w:rPr>
-      </w:pPr>
-      <w:r>
-        <w:rPr>
-          <w:rFonts w:ascii="Times New Roman" w:hAnsi="Times New Roman" w:cs="Times New Roman"/>
-          <w:sz w:val="24"/>
-        </w:rPr>
-        <w:t xml:space="preserve">Then use </w:t>
-      </w:r>
-      <w:proofErr w:type="spellStart"/>
-      <w:r>
-        <w:rPr>
-          <w:rFonts w:ascii="Times New Roman" w:hAnsi="Times New Roman" w:cs="Times New Roman"/>
-          <w:sz w:val="24"/>
-        </w:rPr>
-        <w:t>batch_update_image</w:t>
-      </w:r>
-      <w:proofErr w:type="spellEnd"/>
-      <w:r>
-        <w:rPr>
-          <w:rFonts w:ascii="Times New Roman" w:hAnsi="Times New Roman" w:cs="Times New Roman"/>
-          <w:sz w:val="24"/>
-        </w:rPr>
-        <w:t xml:space="preserve"> to save all the images. </w:t>
+        <w:t>&gt;&gt; fluocell_data.save_processed_image = 2;</w:t>
+      </w:r>
+    </w:p>
+    <w:p>
+      <w:pPr>
+        <w:pStyle w:val="NoSpacing"/>
+        <w:rPr>
+          <w:rFonts w:ascii="Times New Roman" w:hAnsi="Times New Roman" w:cs="Times New Roman"/>
+          <w:sz w:val="24"/>
+        </w:rPr>
+      </w:pPr>
+      <w:r>
+        <w:rPr>
+          <w:rFonts w:ascii="Times New Roman" w:hAnsi="Times New Roman" w:cs="Times New Roman"/>
+          <w:sz w:val="24"/>
+        </w:rPr>
+        <w:t xml:space="preserve">Then use batch_update_image to save all the images. </w:t>
+      </w:r>
+    </w:p>
+    <w:p>
+      <w:pPr>
+        <w:pStyle w:val="NoSpacing"/>
+        <w:rPr>
+          <w:rFonts w:ascii="Times New Roman" w:hAnsi="Times New Roman" w:cs="Times New Roman"/>
+          <w:sz w:val="24"/>
+        </w:rPr>
+      </w:pPr>
+    </w:p>
+    <w:p>
+      <w:pPr>
+        <w:pStyle w:val="NoSpacing"/>
+        <w:rPr>
+          <w:rFonts w:ascii="Times New Roman" w:hAnsi="Times New Roman" w:cs="Times New Roman"/>
+          <w:b/>
+          <w:sz w:val="24"/>
+          <w:u w:val="single"/>
+        </w:rPr>
+      </w:pPr>
+      <w:r>
+        <w:rPr>
+          <w:rFonts w:ascii="Times New Roman" w:hAnsi="Times New Roman" w:cs="Times New Roman"/>
+          <w:b/>
+          <w:sz w:val="24"/>
+          <w:u w:val="single"/>
+        </w:rPr>
+        <w:t xml:space="preserve">Users: </w:t>
+      </w:r>
+    </w:p>
+    <w:p>
+      <w:pPr>
+        <w:pStyle w:val="NoSpacing"/>
+        <w:numPr>
+          <w:ilvl w:val="0"/>
+          <w:numId w:val="6"/>
+        </w:numPr>
+        <w:rPr>
+          <w:rFonts w:ascii="Times New Roman" w:hAnsi="Times New Roman" w:cs="Times New Roman"/>
+          <w:sz w:val="24"/>
+        </w:rPr>
+      </w:pPr>
+      <w:r>
+        <w:rPr>
+          <w:rFonts w:ascii="Times New Roman" w:hAnsi="Times New Roman" w:cs="Times New Roman"/>
+          <w:sz w:val="24"/>
+        </w:rPr>
+        <w:t xml:space="preserve">02/13/2017 Daniel O Velez in Dr. Fraley’s lab, email: </w:t>
+      </w:r>
+      <w:hyperlink r:id="rId12" w:history="1">
+        <w:r>
+          <w:rPr>
+            <w:rStyle w:val="Hyperlink"/>
+            <w:rFonts w:ascii="Times New Roman" w:hAnsi="Times New Roman" w:cs="Times New Roman"/>
+            <w:sz w:val="24"/>
+          </w:rPr>
+          <w:t>daortizv@ucsd.edu</w:t>
+        </w:r>
+      </w:hyperlink>
+    </w:p>
+    <w:p>
+      <w:pPr>
+        <w:pStyle w:val="NoSpacing"/>
+        <w:numPr>
+          <w:ilvl w:val="0"/>
+          <w:numId w:val="6"/>
+        </w:numPr>
+        <w:rPr>
+          <w:rFonts w:ascii="Times New Roman" w:hAnsi="Times New Roman" w:cs="Times New Roman"/>
+          <w:sz w:val="24"/>
+        </w:rPr>
+      </w:pPr>
+      <w:r>
+        <w:rPr>
+          <w:rFonts w:ascii="Times New Roman" w:hAnsi="Times New Roman" w:cs="Times New Roman"/>
+          <w:sz w:val="24"/>
+        </w:rPr>
+        <w:t xml:space="preserve">04/26/2017 Dr. Yingxiao Wang’s group, email: </w:t>
+      </w:r>
+      <w:hyperlink r:id="rId13" w:history="1">
+        <w:r>
+          <w:rPr>
+            <w:rStyle w:val="Hyperlink"/>
+            <w:rFonts w:ascii="Times New Roman" w:hAnsi="Times New Roman" w:cs="Times New Roman"/>
+            <w:sz w:val="24"/>
+          </w:rPr>
+          <w:t>peterwangucsd-l@ucsd.edu</w:t>
+        </w:r>
+      </w:hyperlink>
+      <w:r>
+        <w:rPr>
+          <w:rFonts w:ascii="Times New Roman" w:hAnsi="Times New Roman" w:cs="Times New Roman"/>
+          <w:sz w:val="24"/>
+        </w:rPr>
+        <w:t xml:space="preserve"> </w:t>
       </w:r>
       <w:bookmarkStart w:id="2" w:name="_GoBack"/>
       <w:bookmarkEnd w:id="2"/>
@@ -2452,8 +2128,8 @@
 </file>
 
 <file path=word/numbering.xml><?xml version="1.0" encoding="utf-8"?>
-<w:numbering xmlns:wpc="http://schemas.microsoft.com/office/word/2010/wordprocessingCanvas" xmlns:mc="http://schemas.openxmlformats.org/markup-compatibility/2006" xmlns:o="urn:schemas-microsoft-com:office:office" xmlns:r="http://schemas.openxmlformats.org/officeDocument/2006/relationships" xmlns:m="http://schemas.openxmlformats.org/officeDocument/2006/math" xmlns:v="urn:schemas-microsoft-com:vml" xmlns:wp14="http://schemas.microsoft.com/office/word/2010/wordprocessingDrawing" xmlns:wp="http://schemas.openxmlformats.org/drawingml/2006/wordprocessingDrawing" xmlns:w10="urn:schemas-microsoft-com:office:word" xmlns:w="http://schemas.openxmlformats.org/wordprocessingml/2006/main" xmlns:w14="http://schemas.microsoft.com/office/word/2010/wordml" xmlns:w15="http://schemas.microsoft.com/office/word/2012/wordml" xmlns:wpg="http://schemas.microsoft.com/office/word/2010/wordprocessingGroup" xmlns:wpi="http://schemas.microsoft.com/office/word/2010/wordprocessingInk" xmlns:wne="http://schemas.microsoft.com/office/word/2006/wordml" xmlns:wps="http://schemas.microsoft.com/office/word/2010/wordprocessingShape" mc:Ignorable="w14 w15 wp14">
-  <w:abstractNum w:abstractNumId="0" w15:restartNumberingAfterBreak="0">
+<w:numbering xmlns:wpc="http://schemas.microsoft.com/office/word/2010/wordprocessingCanvas" xmlns:mo="http://schemas.microsoft.com/office/mac/office/2008/main" xmlns:mc="http://schemas.openxmlformats.org/markup-compatibility/2006" xmlns:mv="urn:schemas-microsoft-com:mac:vml" xmlns:o="urn:schemas-microsoft-com:office:office" xmlns:r="http://schemas.openxmlformats.org/officeDocument/2006/relationships" xmlns:m="http://schemas.openxmlformats.org/officeDocument/2006/math" xmlns:v="urn:schemas-microsoft-com:vml" xmlns:wp14="http://schemas.microsoft.com/office/word/2010/wordprocessingDrawing" xmlns:wp="http://schemas.openxmlformats.org/drawingml/2006/wordprocessingDrawing" xmlns:w10="urn:schemas-microsoft-com:office:word" xmlns:w="http://schemas.openxmlformats.org/wordprocessingml/2006/main" xmlns:w14="http://schemas.microsoft.com/office/word/2010/wordml" xmlns:w15="http://schemas.microsoft.com/office/word/2012/wordml" xmlns:wpg="http://schemas.microsoft.com/office/word/2010/wordprocessingGroup" xmlns:wpi="http://schemas.microsoft.com/office/word/2010/wordprocessingInk" xmlns:wne="http://schemas.microsoft.com/office/word/2006/wordml" xmlns:wps="http://schemas.microsoft.com/office/word/2010/wordprocessingShape" mc:Ignorable="w14 w15 wp14">
+  <w:abstractNum w:abstractNumId="0">
     <w:nsid w:val="0F876D99"/>
     <w:multiLevelType w:val="hybridMultilevel"/>
     <w:tmpl w:val="BD82A8D0"/>
@@ -2543,7 +2219,96 @@
       </w:pPr>
     </w:lvl>
   </w:abstractNum>
-  <w:abstractNum w:abstractNumId="1" w15:restartNumberingAfterBreak="0">
+  <w:abstractNum w:abstractNumId="1">
+    <w:nsid w:val="1B303987"/>
+    <w:multiLevelType w:val="hybridMultilevel"/>
+    <w:tmpl w:val="6CFC599E"/>
+    <w:lvl w:ilvl="0" w:tplc="0409000F">
+      <w:start w:val="1"/>
+      <w:numFmt w:val="decimal"/>
+      <w:lvlText w:val="%1."/>
+      <w:lvlJc w:val="left"/>
+      <w:pPr>
+        <w:ind w:left="360" w:hanging="360"/>
+      </w:pPr>
+      <w:rPr>
+        <w:rFonts w:hint="default"/>
+      </w:rPr>
+    </w:lvl>
+    <w:lvl w:ilvl="1" w:tplc="04090019" w:tentative="1">
+      <w:start w:val="1"/>
+      <w:numFmt w:val="lowerLetter"/>
+      <w:lvlText w:val="%2."/>
+      <w:lvlJc w:val="left"/>
+      <w:pPr>
+        <w:ind w:left="1080" w:hanging="360"/>
+      </w:pPr>
+    </w:lvl>
+    <w:lvl w:ilvl="2" w:tplc="0409001B" w:tentative="1">
+      <w:start w:val="1"/>
+      <w:numFmt w:val="lowerRoman"/>
+      <w:lvlText w:val="%3."/>
+      <w:lvlJc w:val="right"/>
+      <w:pPr>
+        <w:ind w:left="1800" w:hanging="180"/>
+      </w:pPr>
+    </w:lvl>
+    <w:lvl w:ilvl="3" w:tplc="0409000F" w:tentative="1">
+      <w:start w:val="1"/>
+      <w:numFmt w:val="decimal"/>
+      <w:lvlText w:val="%4."/>
+      <w:lvlJc w:val="left"/>
+      <w:pPr>
+        <w:ind w:left="2520" w:hanging="360"/>
+      </w:pPr>
+    </w:lvl>
+    <w:lvl w:ilvl="4" w:tplc="04090019" w:tentative="1">
+      <w:start w:val="1"/>
+      <w:numFmt w:val="lowerLetter"/>
+      <w:lvlText w:val="%5."/>
+      <w:lvlJc w:val="left"/>
+      <w:pPr>
+        <w:ind w:left="3240" w:hanging="360"/>
+      </w:pPr>
+    </w:lvl>
+    <w:lvl w:ilvl="5" w:tplc="0409001B" w:tentative="1">
+      <w:start w:val="1"/>
+      <w:numFmt w:val="lowerRoman"/>
+      <w:lvlText w:val="%6."/>
+      <w:lvlJc w:val="right"/>
+      <w:pPr>
+        <w:ind w:left="3960" w:hanging="180"/>
+      </w:pPr>
+    </w:lvl>
+    <w:lvl w:ilvl="6" w:tplc="0409000F" w:tentative="1">
+      <w:start w:val="1"/>
+      <w:numFmt w:val="decimal"/>
+      <w:lvlText w:val="%7."/>
+      <w:lvlJc w:val="left"/>
+      <w:pPr>
+        <w:ind w:left="4680" w:hanging="360"/>
+      </w:pPr>
+    </w:lvl>
+    <w:lvl w:ilvl="7" w:tplc="04090019" w:tentative="1">
+      <w:start w:val="1"/>
+      <w:numFmt w:val="lowerLetter"/>
+      <w:lvlText w:val="%8."/>
+      <w:lvlJc w:val="left"/>
+      <w:pPr>
+        <w:ind w:left="5400" w:hanging="360"/>
+      </w:pPr>
+    </w:lvl>
+    <w:lvl w:ilvl="8" w:tplc="0409001B" w:tentative="1">
+      <w:start w:val="1"/>
+      <w:numFmt w:val="lowerRoman"/>
+      <w:lvlText w:val="%9."/>
+      <w:lvlJc w:val="right"/>
+      <w:pPr>
+        <w:ind w:left="6120" w:hanging="180"/>
+      </w:pPr>
+    </w:lvl>
+  </w:abstractNum>
+  <w:abstractNum w:abstractNumId="2">
     <w:nsid w:val="344D22C5"/>
     <w:multiLevelType w:val="hybridMultilevel"/>
     <w:tmpl w:val="07826C18"/>
@@ -2632,7 +2397,7 @@
       </w:pPr>
     </w:lvl>
   </w:abstractNum>
-  <w:abstractNum w:abstractNumId="2" w15:restartNumberingAfterBreak="0">
+  <w:abstractNum w:abstractNumId="3">
     <w:nsid w:val="51B552CE"/>
     <w:multiLevelType w:val="hybridMultilevel"/>
     <w:tmpl w:val="588450B6"/>
@@ -2744,7 +2509,7 @@
       </w:rPr>
     </w:lvl>
   </w:abstractNum>
-  <w:abstractNum w:abstractNumId="3" w15:restartNumberingAfterBreak="0">
+  <w:abstractNum w:abstractNumId="4">
     <w:nsid w:val="6A2F4DE5"/>
     <w:multiLevelType w:val="hybridMultilevel"/>
     <w:tmpl w:val="D17E87A0"/>
@@ -2833,7 +2598,7 @@
       </w:pPr>
     </w:lvl>
   </w:abstractNum>
-  <w:abstractNum w:abstractNumId="4" w15:restartNumberingAfterBreak="0">
+  <w:abstractNum w:abstractNumId="5">
     <w:nsid w:val="6A8248DE"/>
     <w:multiLevelType w:val="hybridMultilevel"/>
     <w:tmpl w:val="D2C0ABD2"/>
@@ -2923,25 +2688,28 @@
     </w:lvl>
   </w:abstractNum>
   <w:num w:numId="1">
-    <w:abstractNumId w:val="4"/>
+    <w:abstractNumId w:val="5"/>
   </w:num>
   <w:num w:numId="2">
-    <w:abstractNumId w:val="1"/>
+    <w:abstractNumId w:val="2"/>
   </w:num>
   <w:num w:numId="3">
     <w:abstractNumId w:val="0"/>
   </w:num>
   <w:num w:numId="4">
-    <w:abstractNumId w:val="2"/>
+    <w:abstractNumId w:val="3"/>
   </w:num>
   <w:num w:numId="5">
-    <w:abstractNumId w:val="3"/>
+    <w:abstractNumId w:val="4"/>
+  </w:num>
+  <w:num w:numId="6">
+    <w:abstractNumId w:val="1"/>
   </w:num>
 </w:numbering>
 </file>
 
 <file path=word/people.xml><?xml version="1.0" encoding="utf-8"?>
-<w15:people xmlns:wpc="http://schemas.microsoft.com/office/word/2010/wordprocessingCanvas" xmlns:mc="http://schemas.openxmlformats.org/markup-compatibility/2006" xmlns:o="urn:schemas-microsoft-com:office:office" xmlns:r="http://schemas.openxmlformats.org/officeDocument/2006/relationships" xmlns:m="http://schemas.openxmlformats.org/officeDocument/2006/math" xmlns:v="urn:schemas-microsoft-com:vml" xmlns:wp14="http://schemas.microsoft.com/office/word/2010/wordprocessingDrawing" xmlns:wp="http://schemas.openxmlformats.org/drawingml/2006/wordprocessingDrawing" xmlns:w10="urn:schemas-microsoft-com:office:word" xmlns:w="http://schemas.openxmlformats.org/wordprocessingml/2006/main" xmlns:w14="http://schemas.microsoft.com/office/word/2010/wordml" xmlns:w15="http://schemas.microsoft.com/office/word/2012/wordml" xmlns:wpg="http://schemas.microsoft.com/office/word/2010/wordprocessingGroup" xmlns:wpi="http://schemas.microsoft.com/office/word/2010/wordprocessingInk" xmlns:wne="http://schemas.microsoft.com/office/word/2006/wordml" xmlns:wps="http://schemas.microsoft.com/office/word/2010/wordprocessingShape" mc:Ignorable="w14 w15 wp14">
+<w15:people xmlns:wpc="http://schemas.microsoft.com/office/word/2010/wordprocessingCanvas" xmlns:mo="http://schemas.microsoft.com/office/mac/office/2008/main" xmlns:mc="http://schemas.openxmlformats.org/markup-compatibility/2006" xmlns:mv="urn:schemas-microsoft-com:mac:vml" xmlns:o="urn:schemas-microsoft-com:office:office" xmlns:r="http://schemas.openxmlformats.org/officeDocument/2006/relationships" xmlns:m="http://schemas.openxmlformats.org/officeDocument/2006/math" xmlns:v="urn:schemas-microsoft-com:vml" xmlns:wp14="http://schemas.microsoft.com/office/word/2010/wordprocessingDrawing" xmlns:wp="http://schemas.openxmlformats.org/drawingml/2006/wordprocessingDrawing" xmlns:w10="urn:schemas-microsoft-com:office:word" xmlns:w="http://schemas.openxmlformats.org/wordprocessingml/2006/main" xmlns:w14="http://schemas.microsoft.com/office/word/2010/wordml" xmlns:w15="http://schemas.microsoft.com/office/word/2012/wordml" xmlns:wpg="http://schemas.microsoft.com/office/word/2010/wordprocessingGroup" xmlns:wpi="http://schemas.microsoft.com/office/word/2010/wordprocessingInk" xmlns:wne="http://schemas.microsoft.com/office/word/2006/wordml" xmlns:wps="http://schemas.microsoft.com/office/word/2010/wordprocessingShape" mc:Ignorable="w14 w15 wp14">
   <w15:person w15:author="Lu, Kathy">
     <w15:presenceInfo w15:providerId="None" w15:userId="Lu, Kathy"/>
   </w15:person>
@@ -2965,7 +2733,7 @@
       </w:pPr>
     </w:pPrDefault>
   </w:docDefaults>
-  <w:latentStyles w:defLockedState="0" w:defUIPriority="99" w:defSemiHidden="0" w:defUnhideWhenUsed="0" w:defQFormat="0" w:count="371">
+  <w:latentStyles w:defLockedState="0" w:defUIPriority="99" w:defSemiHidden="0" w:defUnhideWhenUsed="0" w:defQFormat="0" w:count="382">
     <w:lsdException w:name="Normal" w:uiPriority="0" w:qFormat="1"/>
     <w:lsdException w:name="heading 1" w:uiPriority="9" w:qFormat="1"/>
     <w:lsdException w:name="heading 2" w:semiHidden="1" w:uiPriority="9" w:unhideWhenUsed="1" w:qFormat="1"/>
@@ -3071,7 +2839,6 @@
     <w:lsdException w:name="HTML Sample" w:semiHidden="1" w:unhideWhenUsed="1"/>
     <w:lsdException w:name="HTML Typewriter" w:semiHidden="1" w:unhideWhenUsed="1"/>
     <w:lsdException w:name="HTML Variable" w:semiHidden="1" w:unhideWhenUsed="1"/>
-    <w:lsdException w:name="Normal Table" w:semiHidden="1" w:unhideWhenUsed="1"/>
     <w:lsdException w:name="annotation subject" w:semiHidden="1" w:unhideWhenUsed="1"/>
     <w:lsdException w:name="No List" w:semiHidden="1" w:unhideWhenUsed="1"/>
     <w:lsdException w:name="Outline List 1" w:semiHidden="1" w:unhideWhenUsed="1"/>
@@ -3117,11 +2884,9 @@
     <w:lsdException w:name="Table Subtle 1" w:semiHidden="1" w:unhideWhenUsed="1"/>
     <w:lsdException w:name="Table Subtle 2" w:semiHidden="1" w:unhideWhenUsed="1"/>
     <w:lsdException w:name="Table Web 1" w:semiHidden="1" w:unhideWhenUsed="1"/>
-    <w:lsdException w:name="Table Web 2" w:semiHidden="1" w:unhideWhenUsed="1"/>
     <w:lsdException w:name="Table Web 3" w:semiHidden="1" w:unhideWhenUsed="1"/>
     <w:lsdException w:name="Balloon Text" w:semiHidden="1" w:unhideWhenUsed="1"/>
     <w:lsdException w:name="Table Grid" w:uiPriority="39"/>
-    <w:lsdException w:name="Table Theme" w:semiHidden="1" w:unhideWhenUsed="1"/>
     <w:lsdException w:name="Placeholder Text" w:semiHidden="1"/>
     <w:lsdException w:name="No Spacing" w:uiPriority="1" w:qFormat="1"/>
     <w:lsdException w:name="Light Shading" w:uiPriority="60"/>
@@ -3337,6 +3102,8 @@
     <w:lsdException w:name="List Table 5 Dark Accent 6" w:uiPriority="50"/>
     <w:lsdException w:name="List Table 6 Colorful Accent 6" w:uiPriority="51"/>
     <w:lsdException w:name="List Table 7 Colorful Accent 6" w:uiPriority="52"/>
+    <w:lsdException w:name="Mention" w:semiHidden="1" w:unhideWhenUsed="1"/>
+    <w:lsdException w:name="Smart Hyperlink" w:semiHidden="1" w:unhideWhenUsed="1"/>
   </w:latentStyles>
   <w:style w:type="paragraph" w:default="1" w:styleId="Normal">
     <w:name w:val="Normal"/>

--- a/doc/The Fluocell Programer's Guide.docx
+++ b/doc/The Fluocell Programer's Guide.docx
@@ -1,6 +1,6 @@
 
 <file path=word/document.xml><?xml version="1.0" encoding="utf-8"?>
-<w:document xmlns:wpc="http://schemas.microsoft.com/office/word/2010/wordprocessingCanvas" xmlns:mo="http://schemas.microsoft.com/office/mac/office/2008/main" xmlns:mc="http://schemas.openxmlformats.org/markup-compatibility/2006" xmlns:mv="urn:schemas-microsoft-com:mac:vml" xmlns:o="urn:schemas-microsoft-com:office:office" xmlns:r="http://schemas.openxmlformats.org/officeDocument/2006/relationships" xmlns:m="http://schemas.openxmlformats.org/officeDocument/2006/math" xmlns:v="urn:schemas-microsoft-com:vml" xmlns:wp14="http://schemas.microsoft.com/office/word/2010/wordprocessingDrawing" xmlns:wp="http://schemas.openxmlformats.org/drawingml/2006/wordprocessingDrawing" xmlns:w10="urn:schemas-microsoft-com:office:word" xmlns:w="http://schemas.openxmlformats.org/wordprocessingml/2006/main" xmlns:w14="http://schemas.microsoft.com/office/word/2010/wordml" xmlns:w15="http://schemas.microsoft.com/office/word/2012/wordml" xmlns:wpg="http://schemas.microsoft.com/office/word/2010/wordprocessingGroup" xmlns:wpi="http://schemas.microsoft.com/office/word/2010/wordprocessingInk" xmlns:wne="http://schemas.microsoft.com/office/word/2006/wordml" xmlns:wps="http://schemas.microsoft.com/office/word/2010/wordprocessingShape" mc:Ignorable="w14 w15 wp14">
+<w:document xmlns:wpc="http://schemas.microsoft.com/office/word/2010/wordprocessingCanvas" xmlns:cx="http://schemas.microsoft.com/office/drawing/2014/chartex" xmlns:cx1="http://schemas.microsoft.com/office/drawing/2015/9/8/chartex" xmlns:cx2="http://schemas.microsoft.com/office/drawing/2015/10/21/chartex" xmlns:cx3="http://schemas.microsoft.com/office/drawing/2016/5/9/chartex" xmlns:cx4="http://schemas.microsoft.com/office/drawing/2016/5/10/chartex" xmlns:cx5="http://schemas.microsoft.com/office/drawing/2016/5/11/chartex" xmlns:cx6="http://schemas.microsoft.com/office/drawing/2016/5/12/chartex" xmlns:cx7="http://schemas.microsoft.com/office/drawing/2016/5/13/chartex" xmlns:cx8="http://schemas.microsoft.com/office/drawing/2016/5/14/chartex" xmlns:mc="http://schemas.openxmlformats.org/markup-compatibility/2006" xmlns:aink="http://schemas.microsoft.com/office/drawing/2016/ink" xmlns:am3d="http://schemas.microsoft.com/office/drawing/2017/model3d" xmlns:o="urn:schemas-microsoft-com:office:office" xmlns:r="http://schemas.openxmlformats.org/officeDocument/2006/relationships" xmlns:m="http://schemas.openxmlformats.org/officeDocument/2006/math" xmlns:v="urn:schemas-microsoft-com:vml" xmlns:wp14="http://schemas.microsoft.com/office/word/2010/wordprocessingDrawing" xmlns:wp="http://schemas.openxmlformats.org/drawingml/2006/wordprocessingDrawing" xmlns:w10="urn:schemas-microsoft-com:office:word" xmlns:w="http://schemas.openxmlformats.org/wordprocessingml/2006/main" xmlns:w14="http://schemas.microsoft.com/office/word/2010/wordml" xmlns:w15="http://schemas.microsoft.com/office/word/2012/wordml" xmlns:w16cid="http://schemas.microsoft.com/office/word/2016/wordml/cid" xmlns:w16se="http://schemas.microsoft.com/office/word/2015/wordml/symex" xmlns:wpg="http://schemas.microsoft.com/office/word/2010/wordprocessingGroup" xmlns:wpi="http://schemas.microsoft.com/office/word/2010/wordprocessingInk" xmlns:wne="http://schemas.microsoft.com/office/word/2006/wordml" xmlns:wps="http://schemas.microsoft.com/office/word/2010/wordprocessingShape" mc:Ignorable="w14 w15 w16se w16cid wp14">
   <w:body>
     <w:p>
       <w:pPr>
@@ -490,22 +490,12 @@
         </w:rPr>
         <w:t>default.propert</w:t>
       </w:r>
-      <w:ins w:id="0" w:author="Lu, Kathy" w:date="2016-07-28T09:47:00Z">
-        <w:r>
-          <w:rPr>
-            <w:b/>
-          </w:rPr>
-          <w:t>y</w:t>
-        </w:r>
-      </w:ins>
-      <w:del w:id="1" w:author="Lu, Kathy" w:date="2016-07-28T09:47:00Z">
-        <w:r>
-          <w:rPr>
-            <w:b/>
-          </w:rPr>
-          <w:delText>ies</w:delText>
-        </w:r>
-      </w:del>
+      <w:r>
+        <w:rPr>
+          <w:b/>
+        </w:rPr>
+        <w:t>y</w:t>
+      </w:r>
       <w:r>
         <w:t xml:space="preserve"> in the fluocell&gt;…&gt;java folder so that it asks for MATLAB “2015b” instead of the 2014b edit</w:t>
       </w:r>
@@ -954,7 +944,7 @@
               </wp:anchor>
             </w:drawing>
           </mc:Choice>
-          <mc:Fallback>
+          <mc:Fallback xmlns:mv="urn:schemas-microsoft-com:mac:vml" xmlns:mo="http://schemas.microsoft.com/office/mac/office/2008/main">
             <w:pict>
               <v:shapetype w14:anchorId="301AFE41" id="_x0000_t202" coordsize="21600,21600" o:spt="202" path="m,l,21600r21600,l21600,xe">
                 <v:stroke joinstyle="miter"/>
@@ -1055,7 +1045,7 @@
               </wp:anchor>
             </w:drawing>
           </mc:Choice>
-          <mc:Fallback>
+          <mc:Fallback xmlns:mv="urn:schemas-microsoft-com:mac:vml" xmlns:mo="http://schemas.microsoft.com/office/mac/office/2008/main">
             <w:pict>
               <v:shape w14:anchorId="005509C0" id="Text Box 27" o:spid="_x0000_s1027" type="#_x0000_t202" style="position:absolute;left:0;text-align:left;margin-left:63.5pt;margin-top:162.25pt;width:76.75pt;height:19pt;z-index:251661312;visibility:visible;mso-wrap-style:square;mso-width-percent:0;mso-height-percent:0;mso-wrap-distance-left:9pt;mso-wrap-distance-top:0;mso-wrap-distance-right:9pt;mso-wrap-distance-bottom:0;mso-position-horizontal:absolute;mso-position-horizontal-relative:text;mso-position-vertical:absolute;mso-position-vertical-relative:text;mso-width-percent:0;mso-height-percent:0;mso-width-relative:page;mso-height-relative:page;v-text-anchor:top" o:gfxdata="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" stroked="f">
                 <v:textbox>
@@ -2095,7 +2085,16 @@
           <w:rFonts w:ascii="Times New Roman" w:hAnsi="Times New Roman" w:cs="Times New Roman"/>
           <w:sz w:val="24"/>
         </w:rPr>
-        <w:t xml:space="preserve">04/26/2017 Dr. Yingxiao Wang’s group, email: </w:t>
+        <w:t>04/26/2017 Dr. Yingxiao Wa</w:t>
+      </w:r>
+      <w:bookmarkStart w:id="0" w:name="_GoBack"/>
+      <w:bookmarkEnd w:id="0"/>
+      <w:r>
+        <w:rPr>
+          <w:rFonts w:ascii="Times New Roman" w:hAnsi="Times New Roman" w:cs="Times New Roman"/>
+          <w:sz w:val="24"/>
+        </w:rPr>
+        <w:t xml:space="preserve">ng’s group, email: </w:t>
       </w:r>
       <w:hyperlink r:id="rId13" w:history="1">
         <w:r>
@@ -2114,8 +2113,6 @@
         </w:rPr>
         <w:t xml:space="preserve"> </w:t>
       </w:r>
-      <w:bookmarkStart w:id="2" w:name="_GoBack"/>
-      <w:bookmarkEnd w:id="2"/>
     </w:p>
     <w:sectPr>
       <w:pgSz w:w="12240" w:h="15840"/>
@@ -2128,8 +2125,8 @@
 </file>
 
 <file path=word/numbering.xml><?xml version="1.0" encoding="utf-8"?>
-<w:numbering xmlns:wpc="http://schemas.microsoft.com/office/word/2010/wordprocessingCanvas" xmlns:mo="http://schemas.microsoft.com/office/mac/office/2008/main" xmlns:mc="http://schemas.openxmlformats.org/markup-compatibility/2006" xmlns:mv="urn:schemas-microsoft-com:mac:vml" xmlns:o="urn:schemas-microsoft-com:office:office" xmlns:r="http://schemas.openxmlformats.org/officeDocument/2006/relationships" xmlns:m="http://schemas.openxmlformats.org/officeDocument/2006/math" xmlns:v="urn:schemas-microsoft-com:vml" xmlns:wp14="http://schemas.microsoft.com/office/word/2010/wordprocessingDrawing" xmlns:wp="http://schemas.openxmlformats.org/drawingml/2006/wordprocessingDrawing" xmlns:w10="urn:schemas-microsoft-com:office:word" xmlns:w="http://schemas.openxmlformats.org/wordprocessingml/2006/main" xmlns:w14="http://schemas.microsoft.com/office/word/2010/wordml" xmlns:w15="http://schemas.microsoft.com/office/word/2012/wordml" xmlns:wpg="http://schemas.microsoft.com/office/word/2010/wordprocessingGroup" xmlns:wpi="http://schemas.microsoft.com/office/word/2010/wordprocessingInk" xmlns:wne="http://schemas.microsoft.com/office/word/2006/wordml" xmlns:wps="http://schemas.microsoft.com/office/word/2010/wordprocessingShape" mc:Ignorable="w14 w15 wp14">
-  <w:abstractNum w:abstractNumId="0">
+<w:numbering xmlns:wpc="http://schemas.microsoft.com/office/word/2010/wordprocessingCanvas" xmlns:cx="http://schemas.microsoft.com/office/drawing/2014/chartex" xmlns:cx1="http://schemas.microsoft.com/office/drawing/2015/9/8/chartex" xmlns:cx2="http://schemas.microsoft.com/office/drawing/2015/10/21/chartex" xmlns:cx3="http://schemas.microsoft.com/office/drawing/2016/5/9/chartex" xmlns:cx4="http://schemas.microsoft.com/office/drawing/2016/5/10/chartex" xmlns:cx5="http://schemas.microsoft.com/office/drawing/2016/5/11/chartex" xmlns:cx6="http://schemas.microsoft.com/office/drawing/2016/5/12/chartex" xmlns:cx7="http://schemas.microsoft.com/office/drawing/2016/5/13/chartex" xmlns:cx8="http://schemas.microsoft.com/office/drawing/2016/5/14/chartex" xmlns:mc="http://schemas.openxmlformats.org/markup-compatibility/2006" xmlns:aink="http://schemas.microsoft.com/office/drawing/2016/ink" xmlns:am3d="http://schemas.microsoft.com/office/drawing/2017/model3d" xmlns:o="urn:schemas-microsoft-com:office:office" xmlns:r="http://schemas.openxmlformats.org/officeDocument/2006/relationships" xmlns:m="http://schemas.openxmlformats.org/officeDocument/2006/math" xmlns:v="urn:schemas-microsoft-com:vml" xmlns:wp14="http://schemas.microsoft.com/office/word/2010/wordprocessingDrawing" xmlns:wp="http://schemas.openxmlformats.org/drawingml/2006/wordprocessingDrawing" xmlns:w10="urn:schemas-microsoft-com:office:word" xmlns:w="http://schemas.openxmlformats.org/wordprocessingml/2006/main" xmlns:w14="http://schemas.microsoft.com/office/word/2010/wordml" xmlns:w15="http://schemas.microsoft.com/office/word/2012/wordml" xmlns:w16cid="http://schemas.microsoft.com/office/word/2016/wordml/cid" xmlns:w16se="http://schemas.microsoft.com/office/word/2015/wordml/symex" xmlns:wpg="http://schemas.microsoft.com/office/word/2010/wordprocessingGroup" xmlns:wpi="http://schemas.microsoft.com/office/word/2010/wordprocessingInk" xmlns:wne="http://schemas.microsoft.com/office/word/2006/wordml" xmlns:wps="http://schemas.microsoft.com/office/word/2010/wordprocessingShape" mc:Ignorable="w14 w15 w16se w16cid wp14">
+  <w:abstractNum w:abstractNumId="0" w15:restartNumberingAfterBreak="0">
     <w:nsid w:val="0F876D99"/>
     <w:multiLevelType w:val="hybridMultilevel"/>
     <w:tmpl w:val="BD82A8D0"/>
@@ -2219,7 +2216,7 @@
       </w:pPr>
     </w:lvl>
   </w:abstractNum>
-  <w:abstractNum w:abstractNumId="1">
+  <w:abstractNum w:abstractNumId="1" w15:restartNumberingAfterBreak="0">
     <w:nsid w:val="1B303987"/>
     <w:multiLevelType w:val="hybridMultilevel"/>
     <w:tmpl w:val="6CFC599E"/>
@@ -2308,7 +2305,7 @@
       </w:pPr>
     </w:lvl>
   </w:abstractNum>
-  <w:abstractNum w:abstractNumId="2">
+  <w:abstractNum w:abstractNumId="2" w15:restartNumberingAfterBreak="0">
     <w:nsid w:val="344D22C5"/>
     <w:multiLevelType w:val="hybridMultilevel"/>
     <w:tmpl w:val="07826C18"/>
@@ -2397,7 +2394,7 @@
       </w:pPr>
     </w:lvl>
   </w:abstractNum>
-  <w:abstractNum w:abstractNumId="3">
+  <w:abstractNum w:abstractNumId="3" w15:restartNumberingAfterBreak="0">
     <w:nsid w:val="51B552CE"/>
     <w:multiLevelType w:val="hybridMultilevel"/>
     <w:tmpl w:val="588450B6"/>
@@ -2509,7 +2506,7 @@
       </w:rPr>
     </w:lvl>
   </w:abstractNum>
-  <w:abstractNum w:abstractNumId="4">
+  <w:abstractNum w:abstractNumId="4" w15:restartNumberingAfterBreak="0">
     <w:nsid w:val="6A2F4DE5"/>
     <w:multiLevelType w:val="hybridMultilevel"/>
     <w:tmpl w:val="D17E87A0"/>
@@ -2598,7 +2595,7 @@
       </w:pPr>
     </w:lvl>
   </w:abstractNum>
-  <w:abstractNum w:abstractNumId="5">
+  <w:abstractNum w:abstractNumId="5" w15:restartNumberingAfterBreak="0">
     <w:nsid w:val="6A8248DE"/>
     <w:multiLevelType w:val="hybridMultilevel"/>
     <w:tmpl w:val="D2C0ABD2"/>
@@ -2708,16 +2705,8 @@
 </w:numbering>
 </file>
 
-<file path=word/people.xml><?xml version="1.0" encoding="utf-8"?>
-<w15:people xmlns:wpc="http://schemas.microsoft.com/office/word/2010/wordprocessingCanvas" xmlns:mo="http://schemas.microsoft.com/office/mac/office/2008/main" xmlns:mc="http://schemas.openxmlformats.org/markup-compatibility/2006" xmlns:mv="urn:schemas-microsoft-com:mac:vml" xmlns:o="urn:schemas-microsoft-com:office:office" xmlns:r="http://schemas.openxmlformats.org/officeDocument/2006/relationships" xmlns:m="http://schemas.openxmlformats.org/officeDocument/2006/math" xmlns:v="urn:schemas-microsoft-com:vml" xmlns:wp14="http://schemas.microsoft.com/office/word/2010/wordprocessingDrawing" xmlns:wp="http://schemas.openxmlformats.org/drawingml/2006/wordprocessingDrawing" xmlns:w10="urn:schemas-microsoft-com:office:word" xmlns:w="http://schemas.openxmlformats.org/wordprocessingml/2006/main" xmlns:w14="http://schemas.microsoft.com/office/word/2010/wordml" xmlns:w15="http://schemas.microsoft.com/office/word/2012/wordml" xmlns:wpg="http://schemas.microsoft.com/office/word/2010/wordprocessingGroup" xmlns:wpi="http://schemas.microsoft.com/office/word/2010/wordprocessingInk" xmlns:wne="http://schemas.microsoft.com/office/word/2006/wordml" xmlns:wps="http://schemas.microsoft.com/office/word/2010/wordprocessingShape" mc:Ignorable="w14 w15 wp14">
-  <w15:person w15:author="Lu, Kathy">
-    <w15:presenceInfo w15:providerId="None" w15:userId="Lu, Kathy"/>
-  </w15:person>
-</w15:people>
-</file>
-
 <file path=word/styles.xml><?xml version="1.0" encoding="utf-8"?>
-<w:styles xmlns:mc="http://schemas.openxmlformats.org/markup-compatibility/2006" xmlns:r="http://schemas.openxmlformats.org/officeDocument/2006/relationships" xmlns:w="http://schemas.openxmlformats.org/wordprocessingml/2006/main" xmlns:w14="http://schemas.microsoft.com/office/word/2010/wordml" xmlns:w15="http://schemas.microsoft.com/office/word/2012/wordml" mc:Ignorable="w14 w15">
+<w:styles xmlns:mc="http://schemas.openxmlformats.org/markup-compatibility/2006" xmlns:r="http://schemas.openxmlformats.org/officeDocument/2006/relationships" xmlns:w="http://schemas.openxmlformats.org/wordprocessingml/2006/main" xmlns:w14="http://schemas.microsoft.com/office/word/2010/wordml" xmlns:w15="http://schemas.microsoft.com/office/word/2012/wordml" xmlns:w16cid="http://schemas.microsoft.com/office/word/2016/wordml/cid" xmlns:w16se="http://schemas.microsoft.com/office/word/2015/wordml/symex" mc:Ignorable="w14 w15 w16se w16cid">
   <w:docDefaults>
     <w:rPrDefault>
       <w:rPr>
@@ -2733,7 +2722,7 @@
       </w:pPr>
     </w:pPrDefault>
   </w:docDefaults>
-  <w:latentStyles w:defLockedState="0" w:defUIPriority="99" w:defSemiHidden="0" w:defUnhideWhenUsed="0" w:defQFormat="0" w:count="382">
+  <w:latentStyles w:defLockedState="0" w:defUIPriority="99" w:defSemiHidden="0" w:defUnhideWhenUsed="0" w:defQFormat="0" w:count="375">
     <w:lsdException w:name="Normal" w:uiPriority="0" w:qFormat="1"/>
     <w:lsdException w:name="heading 1" w:uiPriority="9" w:qFormat="1"/>
     <w:lsdException w:name="heading 2" w:semiHidden="1" w:uiPriority="9" w:unhideWhenUsed="1" w:qFormat="1"/>
@@ -2839,6 +2828,7 @@
     <w:lsdException w:name="HTML Sample" w:semiHidden="1" w:unhideWhenUsed="1"/>
     <w:lsdException w:name="HTML Typewriter" w:semiHidden="1" w:unhideWhenUsed="1"/>
     <w:lsdException w:name="HTML Variable" w:semiHidden="1" w:unhideWhenUsed="1"/>
+    <w:lsdException w:name="Normal Table" w:semiHidden="1" w:unhideWhenUsed="1"/>
     <w:lsdException w:name="annotation subject" w:semiHidden="1" w:unhideWhenUsed="1"/>
     <w:lsdException w:name="No List" w:semiHidden="1" w:unhideWhenUsed="1"/>
     <w:lsdException w:name="Outline List 1" w:semiHidden="1" w:unhideWhenUsed="1"/>
@@ -2884,9 +2874,11 @@
     <w:lsdException w:name="Table Subtle 1" w:semiHidden="1" w:unhideWhenUsed="1"/>
     <w:lsdException w:name="Table Subtle 2" w:semiHidden="1" w:unhideWhenUsed="1"/>
     <w:lsdException w:name="Table Web 1" w:semiHidden="1" w:unhideWhenUsed="1"/>
+    <w:lsdException w:name="Table Web 2" w:semiHidden="1" w:unhideWhenUsed="1"/>
     <w:lsdException w:name="Table Web 3" w:semiHidden="1" w:unhideWhenUsed="1"/>
     <w:lsdException w:name="Balloon Text" w:semiHidden="1" w:unhideWhenUsed="1"/>
     <w:lsdException w:name="Table Grid" w:uiPriority="39"/>
+    <w:lsdException w:name="Table Theme" w:semiHidden="1" w:unhideWhenUsed="1"/>
     <w:lsdException w:name="Placeholder Text" w:semiHidden="1"/>
     <w:lsdException w:name="No Spacing" w:uiPriority="1" w:qFormat="1"/>
     <w:lsdException w:name="Light Shading" w:uiPriority="60"/>

--- a/doc/The Fluocell Programer's Guide.docx
+++ b/doc/The Fluocell Programer's Guide.docx
@@ -72,9 +72,11 @@
       <w:r>
         <w:t>‘</w:t>
       </w:r>
+      <w:proofErr w:type="spellStart"/>
       <w:r>
         <w:t>fluocell</w:t>
       </w:r>
+      <w:proofErr w:type="spellEnd"/>
       <w:r>
         <w:t>/</w:t>
       </w:r>
@@ -96,12 +98,14 @@
       <w:r>
         <w:t xml:space="preserve">Go to </w:t>
       </w:r>
+      <w:proofErr w:type="spellStart"/>
       <w:r>
         <w:rPr>
           <w:rFonts w:cs="Courier New"/>
         </w:rPr>
         <w:t>fluocell</w:t>
       </w:r>
+      <w:proofErr w:type="spellEnd"/>
       <w:r>
         <w:rPr>
           <w:rFonts w:cs="Courier New"/>
@@ -120,12 +124,14 @@
         </w:rPr>
         <w:t xml:space="preserve"> </w:t>
       </w:r>
+      <w:proofErr w:type="spellStart"/>
       <w:r>
         <w:rPr>
           <w:rFonts w:cs="Courier New"/>
         </w:rPr>
         <w:t>src</w:t>
       </w:r>
+      <w:proofErr w:type="spellEnd"/>
       <w:r>
         <w:rPr>
           <w:rFonts w:cs="Courier New"/>
@@ -144,12 +150,14 @@
         </w:rPr>
         <w:t xml:space="preserve"> </w:t>
       </w:r>
+      <w:proofErr w:type="spellStart"/>
       <w:r>
         <w:rPr>
           <w:rFonts w:cs="Courier New"/>
         </w:rPr>
         <w:t>gui</w:t>
       </w:r>
+      <w:proofErr w:type="spellEnd"/>
       <w:r>
         <w:rPr>
           <w:rFonts w:cs="Courier New"/>
@@ -354,6 +362,7 @@
       <w:r>
         <w:t xml:space="preserve">opy </w:t>
       </w:r>
+      <w:proofErr w:type="spellStart"/>
       <w:r>
         <w:rPr>
           <w:rFonts w:cs="Courier New"/>
@@ -361,14 +370,23 @@
         </w:rPr>
         <w:t>pathdef.m</w:t>
       </w:r>
+      <w:proofErr w:type="spellEnd"/>
       <w:r>
         <w:t xml:space="preserve"> to the </w:t>
       </w:r>
-      <w:r>
-        <w:rPr>
-          <w:rFonts w:cs="Courier New"/>
-        </w:rPr>
-        <w:t>fluocell&gt;…&gt;java</w:t>
+      <w:proofErr w:type="spellStart"/>
+      <w:r>
+        <w:rPr>
+          <w:rFonts w:cs="Courier New"/>
+        </w:rPr>
+        <w:t>fluocell</w:t>
+      </w:r>
+      <w:proofErr w:type="spellEnd"/>
+      <w:r>
+        <w:rPr>
+          <w:rFonts w:cs="Courier New"/>
+        </w:rPr>
+        <w:t>&gt;…&gt;java</w:t>
       </w:r>
       <w:r>
         <w:t xml:space="preserve"> folder from before</w:t>
@@ -385,15 +403,25 @@
       <w:r>
         <w:t xml:space="preserve">In the </w:t>
       </w:r>
-      <w:r>
-        <w:rPr>
-          <w:rFonts w:cs="Courier New"/>
-        </w:rPr>
-        <w:t>fluocell&gt;…&gt;java</w:t>
+      <w:proofErr w:type="spellStart"/>
+      <w:r>
+        <w:rPr>
+          <w:rFonts w:cs="Courier New"/>
+        </w:rPr>
+        <w:t>fluocell</w:t>
+      </w:r>
+      <w:proofErr w:type="spellEnd"/>
+      <w:r>
+        <w:rPr>
+          <w:rFonts w:cs="Courier New"/>
+        </w:rPr>
+        <w:t>&gt;…&gt;java</w:t>
       </w:r>
       <w:r>
         <w:t xml:space="preserve"> folder, modify the </w:t>
       </w:r>
+      <w:proofErr w:type="spellStart"/>
+      <w:proofErr w:type="gramStart"/>
       <w:r>
         <w:rPr>
           <w:rFonts w:cs="Courier New"/>
@@ -408,9 +436,12 @@
         </w:rPr>
         <w:t>y</w:t>
       </w:r>
+      <w:proofErr w:type="spellEnd"/>
+      <w:proofErr w:type="gramEnd"/>
       <w:r>
         <w:t xml:space="preserve"> and the </w:t>
       </w:r>
+      <w:proofErr w:type="spellStart"/>
       <w:r>
         <w:rPr>
           <w:rFonts w:cs="Courier New"/>
@@ -418,6 +449,7 @@
         </w:rPr>
         <w:t>pathdef.m</w:t>
       </w:r>
+      <w:proofErr w:type="spellEnd"/>
       <w:r>
         <w:t xml:space="preserve"> files by changing the security settings by allowing ALL APPLICATION PACKAGES and “Users” to have permissions for Full Control:</w:t>
       </w:r>
@@ -484,6 +516,8 @@
       <w:r>
         <w:t xml:space="preserve">Next, modify the </w:t>
       </w:r>
+      <w:proofErr w:type="spellStart"/>
+      <w:proofErr w:type="gramStart"/>
       <w:r>
         <w:rPr>
           <w:b/>
@@ -496,8 +530,18 @@
         </w:rPr>
         <w:t>y</w:t>
       </w:r>
-      <w:r>
-        <w:t xml:space="preserve"> in the fluocell&gt;…&gt;java folder so that it asks for MATLAB “2015b” instead of the 2014b edit</w:t>
+      <w:proofErr w:type="spellEnd"/>
+      <w:proofErr w:type="gramEnd"/>
+      <w:r>
+        <w:t xml:space="preserve"> in the </w:t>
+      </w:r>
+      <w:proofErr w:type="spellStart"/>
+      <w:r>
+        <w:t>fluocell</w:t>
+      </w:r>
+      <w:proofErr w:type="spellEnd"/>
+      <w:r>
+        <w:t>&gt;…&gt;java folder so that it asks for MATLAB “2015b” instead of the 2014b edit</w:t>
       </w:r>
       <w:r>
         <w:t>ion (or for whichever edition of MATLAB is installed</w:t>
@@ -565,8 +609,13 @@
         <w:t>the data folder</w:t>
       </w:r>
       <w:r>
-        <w:t xml:space="preserve"> need</w:t>
-      </w:r>
+        <w:t xml:space="preserve"> </w:t>
+      </w:r>
+      <w:proofErr w:type="gramStart"/>
+      <w:r>
+        <w:t>need</w:t>
+      </w:r>
+      <w:proofErr w:type="gramEnd"/>
       <w:r>
         <w:t xml:space="preserve"> </w:t>
       </w:r>
@@ -758,7 +807,23 @@
       </w:r>
       <w:r>
         <w:br/>
-        <w:t>&gt;&gt;fluocell_data.multiple_object = 1;</w:t>
+        <w:t>&gt;&gt;</w:t>
+      </w:r>
+      <w:proofErr w:type="spellStart"/>
+      <w:r>
+        <w:t>fluocell_</w:t>
+      </w:r>
+      <w:proofErr w:type="gramStart"/>
+      <w:r>
+        <w:t>data.multiple</w:t>
+      </w:r>
+      <w:proofErr w:type="gramEnd"/>
+      <w:r>
+        <w:t>_object</w:t>
+      </w:r>
+      <w:proofErr w:type="spellEnd"/>
+      <w:r>
+        <w:t xml:space="preserve"> = 1;</w:t>
       </w:r>
       <w:r>
         <w:br/>
@@ -835,7 +900,23 @@
       </w:r>
       <w:r>
         <w:br/>
-        <w:t>&gt;&gt;fluocell_data.segment_method = 1;</w:t>
+        <w:t>&gt;&gt;</w:t>
+      </w:r>
+      <w:proofErr w:type="spellStart"/>
+      <w:r>
+        <w:t>fluocell_</w:t>
+      </w:r>
+      <w:proofErr w:type="gramStart"/>
+      <w:r>
+        <w:t>data.segment</w:t>
+      </w:r>
+      <w:proofErr w:type="gramEnd"/>
+      <w:r>
+        <w:t>_method</w:t>
+      </w:r>
+      <w:proofErr w:type="spellEnd"/>
+      <w:r>
+        <w:t xml:space="preserve"> = 1;</w:t>
       </w:r>
       <w:r>
         <w:br/>
@@ -843,7 +924,15 @@
       </w:r>
       <w:r>
         <w:br/>
-        <w:t>&gt;&gt;fluocell_data.segment_method = 2;</w:t>
+        <w:t>&gt;&gt;</w:t>
+      </w:r>
+      <w:proofErr w:type="spellStart"/>
+      <w:r>
+        <w:t>fluocell_data.segment_method</w:t>
+      </w:r>
+      <w:proofErr w:type="spellEnd"/>
+      <w:r>
+        <w:t xml:space="preserve"> = 2;</w:t>
       </w:r>
     </w:p>
     <w:p>
@@ -944,13 +1033,13 @@
               </wp:anchor>
             </w:drawing>
           </mc:Choice>
-          <mc:Fallback xmlns:mv="urn:schemas-microsoft-com:mac:vml" xmlns:mo="http://schemas.microsoft.com/office/mac/office/2008/main">
+          <mc:Fallback>
             <w:pict>
               <v:shapetype w14:anchorId="301AFE41" id="_x0000_t202" coordsize="21600,21600" o:spt="202" path="m,l,21600r21600,l21600,xe">
                 <v:stroke joinstyle="miter"/>
                 <v:path gradientshapeok="t" o:connecttype="rect"/>
               </v:shapetype>
-              <v:shape id="Text Box 28" o:spid="_x0000_s1026" type="#_x0000_t202" style="position:absolute;left:0;text-align:left;margin-left:269.05pt;margin-top:162.25pt;width:76.75pt;height:19pt;z-index:251662336;visibility:visible;mso-wrap-style:square;mso-width-percent:0;mso-height-percent:0;mso-wrap-distance-left:9pt;mso-wrap-distance-top:0;mso-wrap-distance-right:9pt;mso-wrap-distance-bottom:0;mso-position-horizontal:absolute;mso-position-horizontal-relative:text;mso-position-vertical:absolute;mso-position-vertical-relative:text;mso-width-percent:0;mso-height-percent:0;mso-width-relative:page;mso-height-relative:page;v-text-anchor:top" o:gfxdata="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" stroked="f">
+              <v:shape id="Text Box 28" o:spid="_x0000_s1026" type="#_x0000_t202" style="position:absolute;left:0;text-align:left;margin-left:269.05pt;margin-top:162.25pt;width:76.75pt;height:19pt;z-index:251662336;visibility:visible;mso-wrap-style:square;mso-width-percent:0;mso-height-percent:0;mso-wrap-distance-left:9pt;mso-wrap-distance-top:0;mso-wrap-distance-right:9pt;mso-wrap-distance-bottom:0;mso-position-horizontal:absolute;mso-position-horizontal-relative:text;mso-position-vertical:absolute;mso-position-vertical-relative:text;mso-width-percent:0;mso-height-percent:0;mso-width-relative:page;mso-height-relative:page;v-text-anchor:top" o:gfxdata="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" stroked="f">
                 <v:textbox>
                   <w:txbxContent>
                     <w:p>
@@ -1045,9 +1134,9 @@
               </wp:anchor>
             </w:drawing>
           </mc:Choice>
-          <mc:Fallback xmlns:mv="urn:schemas-microsoft-com:mac:vml" xmlns:mo="http://schemas.microsoft.com/office/mac/office/2008/main">
+          <mc:Fallback>
             <w:pict>
-              <v:shape w14:anchorId="005509C0" id="Text Box 27" o:spid="_x0000_s1027" type="#_x0000_t202" style="position:absolute;left:0;text-align:left;margin-left:63.5pt;margin-top:162.25pt;width:76.75pt;height:19pt;z-index:251661312;visibility:visible;mso-wrap-style:square;mso-width-percent:0;mso-height-percent:0;mso-wrap-distance-left:9pt;mso-wrap-distance-top:0;mso-wrap-distance-right:9pt;mso-wrap-distance-bottom:0;mso-position-horizontal:absolute;mso-position-horizontal-relative:text;mso-position-vertical:absolute;mso-position-vertical-relative:text;mso-width-percent:0;mso-height-percent:0;mso-width-relative:page;mso-height-relative:page;v-text-anchor:top" o:gfxdata="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" stroked="f">
+              <v:shape w14:anchorId="005509C0" id="Text Box 27" o:spid="_x0000_s1027" type="#_x0000_t202" style="position:absolute;left:0;text-align:left;margin-left:63.5pt;margin-top:162.25pt;width:76.75pt;height:19pt;z-index:251661312;visibility:visible;mso-wrap-style:square;mso-width-percent:0;mso-height-percent:0;mso-wrap-distance-left:9pt;mso-wrap-distance-top:0;mso-wrap-distance-right:9pt;mso-wrap-distance-bottom:0;mso-position-horizontal:absolute;mso-position-horizontal-relative:text;mso-position-vertical:absolute;mso-position-vertical-relative:text;mso-width-percent:0;mso-height-percent:0;mso-width-relative:page;mso-height-relative:page;v-text-anchor:top" o:gfxdata="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" stroked="f">
                 <v:textbox>
                   <w:txbxContent>
                     <w:p>
@@ -1186,7 +1275,15 @@
         <w:t>Fluocell</w:t>
       </w:r>
       <w:r>
-        <w:t xml:space="preserve">, the segment_method parameter only enables </w:t>
+        <w:t xml:space="preserve">, the </w:t>
+      </w:r>
+      <w:proofErr w:type="spellStart"/>
+      <w:r>
+        <w:t>segment_method</w:t>
+      </w:r>
+      <w:proofErr w:type="spellEnd"/>
+      <w:r>
+        <w:t xml:space="preserve"> parameter only enables </w:t>
       </w:r>
       <w:r>
         <w:rPr>
@@ -1245,6 +1342,7 @@
         </w:rPr>
         <w:t xml:space="preserve"> is enabled, some new fields are added to the data structure, </w:t>
       </w:r>
+      <w:proofErr w:type="spellStart"/>
       <w:r>
         <w:rPr>
           <w:rFonts w:ascii="Courier New" w:hAnsi="Courier New" w:cs="Courier New"/>
@@ -1252,6 +1350,7 @@
         </w:rPr>
         <w:t>fluocell_data</w:t>
       </w:r>
+      <w:proofErr w:type="spellEnd"/>
       <w:r>
         <w:rPr>
           <w:rFonts w:ascii="Times New Roman" w:hAnsi="Times New Roman" w:cs="Times New Roman"/>
@@ -1289,6 +1388,7 @@
         </w:rPr>
         <w:t xml:space="preserve">(Example shows </w:t>
       </w:r>
+      <w:proofErr w:type="spellStart"/>
       <w:r>
         <w:rPr>
           <w:rFonts w:ascii="Courier New" w:hAnsi="Courier New" w:cs="Courier New"/>
@@ -1296,6 +1396,7 @@
         </w:rPr>
         <w:t>fluocell_data</w:t>
       </w:r>
+      <w:proofErr w:type="spellEnd"/>
       <w:r>
         <w:rPr>
           <w:rFonts w:ascii="Times New Roman" w:hAnsi="Times New Roman" w:cs="Times New Roman"/>
@@ -1321,12 +1422,21 @@
           <w:sz w:val="24"/>
         </w:rPr>
       </w:pPr>
-      <w:r>
-        <w:rPr>
-          <w:rFonts w:ascii="Courier New" w:hAnsi="Courier New" w:cs="Courier New"/>
-          <w:sz w:val="24"/>
-        </w:rPr>
-        <w:t>fluocell_data =</w:t>
+      <w:proofErr w:type="spellStart"/>
+      <w:r>
+        <w:rPr>
+          <w:rFonts w:ascii="Courier New" w:hAnsi="Courier New" w:cs="Courier New"/>
+          <w:sz w:val="24"/>
+        </w:rPr>
+        <w:t>fluocell_data</w:t>
+      </w:r>
+      <w:proofErr w:type="spellEnd"/>
+      <w:r>
+        <w:rPr>
+          <w:rFonts w:ascii="Courier New" w:hAnsi="Courier New" w:cs="Courier New"/>
+          <w:sz w:val="24"/>
+        </w:rPr>
+        <w:t xml:space="preserve"> =</w:t>
       </w:r>
     </w:p>
     <w:p>
@@ -1483,12 +1593,30 @@
           <w:sz w:val="24"/>
         </w:rPr>
       </w:pPr>
-      <w:r>
-        <w:rPr>
-          <w:rFonts w:ascii="Courier New" w:hAnsi="Courier New" w:cs="Courier New"/>
-          <w:sz w:val="24"/>
-        </w:rPr>
-        <w:t>fluocell_data.time(:,j)</w:t>
+      <w:proofErr w:type="spellStart"/>
+      <w:r>
+        <w:rPr>
+          <w:rFonts w:ascii="Courier New" w:hAnsi="Courier New" w:cs="Courier New"/>
+          <w:sz w:val="24"/>
+        </w:rPr>
+        <w:t>fluocell_</w:t>
+      </w:r>
+      <w:proofErr w:type="gramStart"/>
+      <w:r>
+        <w:rPr>
+          <w:rFonts w:ascii="Courier New" w:hAnsi="Courier New" w:cs="Courier New"/>
+          <w:sz w:val="24"/>
+        </w:rPr>
+        <w:t>data.time</w:t>
+      </w:r>
+      <w:proofErr w:type="spellEnd"/>
+      <w:proofErr w:type="gramEnd"/>
+      <w:r>
+        <w:rPr>
+          <w:rFonts w:ascii="Courier New" w:hAnsi="Courier New" w:cs="Courier New"/>
+          <w:sz w:val="24"/>
+        </w:rPr>
+        <w:t>(:,j)</w:t>
       </w:r>
     </w:p>
     <w:p>
@@ -1506,12 +1634,21 @@
         </w:rPr>
         <w:tab/>
       </w:r>
-      <w:r>
-        <w:rPr>
-          <w:rFonts w:ascii="Courier New" w:hAnsi="Courier New" w:cs="Courier New"/>
-          <w:sz w:val="24"/>
-        </w:rPr>
-        <w:t>.time(:,1) -</w:t>
+      <w:proofErr w:type="gramStart"/>
+      <w:r>
+        <w:rPr>
+          <w:rFonts w:ascii="Courier New" w:hAnsi="Courier New" w:cs="Courier New"/>
+          <w:sz w:val="24"/>
+        </w:rPr>
+        <w:t>.time</w:t>
+      </w:r>
+      <w:proofErr w:type="gramEnd"/>
+      <w:r>
+        <w:rPr>
+          <w:rFonts w:ascii="Courier New" w:hAnsi="Courier New" w:cs="Courier New"/>
+          <w:sz w:val="24"/>
+        </w:rPr>
+        <w:t>(:,1) -</w:t>
       </w:r>
       <w:r>
         <w:rPr>
@@ -1536,12 +1673,21 @@
         </w:rPr>
         <w:tab/>
       </w:r>
-      <w:r>
-        <w:rPr>
-          <w:rFonts w:ascii="Courier New" w:hAnsi="Courier New" w:cs="Courier New"/>
-          <w:sz w:val="24"/>
-        </w:rPr>
-        <w:t>.time(:,2) -</w:t>
+      <w:proofErr w:type="gramStart"/>
+      <w:r>
+        <w:rPr>
+          <w:rFonts w:ascii="Courier New" w:hAnsi="Courier New" w:cs="Courier New"/>
+          <w:sz w:val="24"/>
+        </w:rPr>
+        <w:t>.time</w:t>
+      </w:r>
+      <w:proofErr w:type="gramEnd"/>
+      <w:r>
+        <w:rPr>
+          <w:rFonts w:ascii="Courier New" w:hAnsi="Courier New" w:cs="Courier New"/>
+          <w:sz w:val="24"/>
+        </w:rPr>
+        <w:t>(:,2) -</w:t>
       </w:r>
       <w:r>
         <w:rPr>
@@ -1568,12 +1714,46 @@
           <w:sz w:val="24"/>
         </w:rPr>
       </w:pPr>
-      <w:r>
-        <w:rPr>
-          <w:rFonts w:ascii="Courier New" w:hAnsi="Courier New" w:cs="Courier New"/>
-          <w:sz w:val="24"/>
-        </w:rPr>
-        <w:t xml:space="preserve">fluocell_data.ratio{i}(:,j) - </w:t>
+      <w:proofErr w:type="spellStart"/>
+      <w:r>
+        <w:rPr>
+          <w:rFonts w:ascii="Courier New" w:hAnsi="Courier New" w:cs="Courier New"/>
+          <w:sz w:val="24"/>
+        </w:rPr>
+        <w:t>fluocell_</w:t>
+      </w:r>
+      <w:proofErr w:type="gramStart"/>
+      <w:r>
+        <w:rPr>
+          <w:rFonts w:ascii="Courier New" w:hAnsi="Courier New" w:cs="Courier New"/>
+          <w:sz w:val="24"/>
+        </w:rPr>
+        <w:t>data.ratio</w:t>
+      </w:r>
+      <w:proofErr w:type="spellEnd"/>
+      <w:proofErr w:type="gramEnd"/>
+      <w:r>
+        <w:rPr>
+          <w:rFonts w:ascii="Courier New" w:hAnsi="Courier New" w:cs="Courier New"/>
+          <w:sz w:val="24"/>
+        </w:rPr>
+        <w:t>{</w:t>
+      </w:r>
+      <w:proofErr w:type="spellStart"/>
+      <w:r>
+        <w:rPr>
+          <w:rFonts w:ascii="Courier New" w:hAnsi="Courier New" w:cs="Courier New"/>
+          <w:sz w:val="24"/>
+        </w:rPr>
+        <w:t>i</w:t>
+      </w:r>
+      <w:proofErr w:type="spellEnd"/>
+      <w:r>
+        <w:rPr>
+          <w:rFonts w:ascii="Courier New" w:hAnsi="Courier New" w:cs="Courier New"/>
+          <w:sz w:val="24"/>
+        </w:rPr>
+        <w:t xml:space="preserve">}(:,j) - </w:t>
       </w:r>
       <w:r>
         <w:rPr>
@@ -1598,12 +1778,21 @@
         </w:rPr>
         <w:tab/>
       </w:r>
-      <w:r>
-        <w:rPr>
-          <w:rFonts w:ascii="Courier New" w:hAnsi="Courier New" w:cs="Courier New"/>
-          <w:sz w:val="24"/>
-        </w:rPr>
-        <w:t>i -</w:t>
+      <w:proofErr w:type="spellStart"/>
+      <w:r>
+        <w:rPr>
+          <w:rFonts w:ascii="Courier New" w:hAnsi="Courier New" w:cs="Courier New"/>
+          <w:sz w:val="24"/>
+        </w:rPr>
+        <w:t>i</w:t>
+      </w:r>
+      <w:proofErr w:type="spellEnd"/>
+      <w:r>
+        <w:rPr>
+          <w:rFonts w:ascii="Courier New" w:hAnsi="Courier New" w:cs="Courier New"/>
+          <w:sz w:val="24"/>
+        </w:rPr>
+        <w:t xml:space="preserve"> -</w:t>
       </w:r>
       <w:r>
         <w:rPr>
@@ -1682,7 +1871,39 @@
           <w:rFonts w:ascii="Courier New" w:hAnsi="Courier New" w:cs="Courier New"/>
           <w:sz w:val="24"/>
         </w:rPr>
-        <w:t>fluocell_data.channel1{i}(:,j) -</w:t>
+        <w:t>fluocell_</w:t>
+      </w:r>
+      <w:proofErr w:type="gramStart"/>
+      <w:r>
+        <w:rPr>
+          <w:rFonts w:ascii="Courier New" w:hAnsi="Courier New" w:cs="Courier New"/>
+          <w:sz w:val="24"/>
+        </w:rPr>
+        <w:t>data.channel</w:t>
+      </w:r>
+      <w:proofErr w:type="gramEnd"/>
+      <w:r>
+        <w:rPr>
+          <w:rFonts w:ascii="Courier New" w:hAnsi="Courier New" w:cs="Courier New"/>
+          <w:sz w:val="24"/>
+        </w:rPr>
+        <w:t>1{</w:t>
+      </w:r>
+      <w:proofErr w:type="spellStart"/>
+      <w:r>
+        <w:rPr>
+          <w:rFonts w:ascii="Courier New" w:hAnsi="Courier New" w:cs="Courier New"/>
+          <w:sz w:val="24"/>
+        </w:rPr>
+        <w:t>i</w:t>
+      </w:r>
+      <w:proofErr w:type="spellEnd"/>
+      <w:r>
+        <w:rPr>
+          <w:rFonts w:ascii="Courier New" w:hAnsi="Courier New" w:cs="Courier New"/>
+          <w:sz w:val="24"/>
+        </w:rPr>
+        <w:t>}(:,j) -</w:t>
       </w:r>
       <w:r>
         <w:rPr>
@@ -1707,12 +1928,21 @@
         </w:rPr>
         <w:tab/>
       </w:r>
-      <w:r>
-        <w:rPr>
-          <w:rFonts w:ascii="Courier New" w:hAnsi="Courier New" w:cs="Courier New"/>
-          <w:sz w:val="24"/>
-        </w:rPr>
-        <w:t>i -</w:t>
+      <w:proofErr w:type="spellStart"/>
+      <w:r>
+        <w:rPr>
+          <w:rFonts w:ascii="Courier New" w:hAnsi="Courier New" w:cs="Courier New"/>
+          <w:sz w:val="24"/>
+        </w:rPr>
+        <w:t>i</w:t>
+      </w:r>
+      <w:proofErr w:type="spellEnd"/>
+      <w:r>
+        <w:rPr>
+          <w:rFonts w:ascii="Courier New" w:hAnsi="Courier New" w:cs="Courier New"/>
+          <w:sz w:val="24"/>
+        </w:rPr>
+        <w:t xml:space="preserve"> -</w:t>
       </w:r>
       <w:r>
         <w:rPr>
@@ -1792,7 +2022,39 @@
           <w:rFonts w:ascii="Courier New" w:hAnsi="Courier New" w:cs="Courier New"/>
           <w:sz w:val="24"/>
         </w:rPr>
-        <w:t>fluocell_data.channel2{i}(:,j) -</w:t>
+        <w:t>fluocell_</w:t>
+      </w:r>
+      <w:proofErr w:type="gramStart"/>
+      <w:r>
+        <w:rPr>
+          <w:rFonts w:ascii="Courier New" w:hAnsi="Courier New" w:cs="Courier New"/>
+          <w:sz w:val="24"/>
+        </w:rPr>
+        <w:t>data.channel</w:t>
+      </w:r>
+      <w:proofErr w:type="gramEnd"/>
+      <w:r>
+        <w:rPr>
+          <w:rFonts w:ascii="Courier New" w:hAnsi="Courier New" w:cs="Courier New"/>
+          <w:sz w:val="24"/>
+        </w:rPr>
+        <w:t>2{</w:t>
+      </w:r>
+      <w:proofErr w:type="spellStart"/>
+      <w:r>
+        <w:rPr>
+          <w:rFonts w:ascii="Courier New" w:hAnsi="Courier New" w:cs="Courier New"/>
+          <w:sz w:val="24"/>
+        </w:rPr>
+        <w:t>i</w:t>
+      </w:r>
+      <w:proofErr w:type="spellEnd"/>
+      <w:r>
+        <w:rPr>
+          <w:rFonts w:ascii="Courier New" w:hAnsi="Courier New" w:cs="Courier New"/>
+          <w:sz w:val="24"/>
+        </w:rPr>
+        <w:t>}(:,j) -</w:t>
       </w:r>
       <w:r>
         <w:rPr>
@@ -1817,12 +2079,21 @@
         </w:rPr>
         <w:tab/>
       </w:r>
-      <w:r>
-        <w:rPr>
-          <w:rFonts w:ascii="Courier New" w:hAnsi="Courier New" w:cs="Courier New"/>
-          <w:sz w:val="24"/>
-        </w:rPr>
-        <w:t>i -</w:t>
+      <w:proofErr w:type="spellStart"/>
+      <w:r>
+        <w:rPr>
+          <w:rFonts w:ascii="Courier New" w:hAnsi="Courier New" w:cs="Courier New"/>
+          <w:sz w:val="24"/>
+        </w:rPr>
+        <w:t>i</w:t>
+      </w:r>
+      <w:proofErr w:type="spellEnd"/>
+      <w:r>
+        <w:rPr>
+          <w:rFonts w:ascii="Courier New" w:hAnsi="Courier New" w:cs="Courier New"/>
+          <w:sz w:val="24"/>
+        </w:rPr>
+        <w:t xml:space="preserve"> -</w:t>
       </w:r>
       <w:r>
         <w:rPr>
@@ -1901,7 +2172,23 @@
           <w:rFonts w:ascii="Courier New" w:hAnsi="Courier New" w:cs="Courier New"/>
           <w:sz w:val="24"/>
         </w:rPr>
-        <w:t>fluocell_data.channel1_bg(:) -</w:t>
+        <w:t>fluocell_</w:t>
+      </w:r>
+      <w:proofErr w:type="gramStart"/>
+      <w:r>
+        <w:rPr>
+          <w:rFonts w:ascii="Courier New" w:hAnsi="Courier New" w:cs="Courier New"/>
+          <w:sz w:val="24"/>
+        </w:rPr>
+        <w:t>data.channel</w:t>
+      </w:r>
+      <w:proofErr w:type="gramEnd"/>
+      <w:r>
+        <w:rPr>
+          <w:rFonts w:ascii="Courier New" w:hAnsi="Courier New" w:cs="Courier New"/>
+          <w:sz w:val="24"/>
+        </w:rPr>
+        <w:t>1_bg(:) -</w:t>
       </w:r>
       <w:r>
         <w:rPr>
@@ -1933,7 +2220,23 @@
           <w:rFonts w:ascii="Courier New" w:hAnsi="Courier New" w:cs="Courier New"/>
           <w:sz w:val="24"/>
         </w:rPr>
-        <w:t>fluocell_data.channel2_bg(:) -</w:t>
+        <w:t>fluocell_</w:t>
+      </w:r>
+      <w:proofErr w:type="gramStart"/>
+      <w:r>
+        <w:rPr>
+          <w:rFonts w:ascii="Courier New" w:hAnsi="Courier New" w:cs="Courier New"/>
+          <w:sz w:val="24"/>
+        </w:rPr>
+        <w:t>data.channel</w:t>
+      </w:r>
+      <w:proofErr w:type="gramEnd"/>
+      <w:r>
+        <w:rPr>
+          <w:rFonts w:ascii="Courier New" w:hAnsi="Courier New" w:cs="Courier New"/>
+          <w:sz w:val="24"/>
+        </w:rPr>
+        <w:t>2_bg(:) -</w:t>
       </w:r>
       <w:r>
         <w:rPr>
@@ -1990,23 +2293,71 @@
           <w:rFonts w:ascii="Times New Roman" w:hAnsi="Times New Roman" w:cs="Times New Roman"/>
           <w:sz w:val="24"/>
         </w:rPr>
-        <w:t>&gt;&gt; fluocell_data.save_processed_image = 2;</w:t>
-      </w:r>
-    </w:p>
-    <w:p>
-      <w:pPr>
-        <w:pStyle w:val="NoSpacing"/>
-        <w:rPr>
-          <w:rFonts w:ascii="Times New Roman" w:hAnsi="Times New Roman" w:cs="Times New Roman"/>
-          <w:sz w:val="24"/>
-        </w:rPr>
-      </w:pPr>
-      <w:r>
-        <w:rPr>
-          <w:rFonts w:ascii="Times New Roman" w:hAnsi="Times New Roman" w:cs="Times New Roman"/>
-          <w:sz w:val="24"/>
-        </w:rPr>
-        <w:t xml:space="preserve">Then use batch_update_image to save all the images. </w:t>
+        <w:t xml:space="preserve">&gt;&gt; </w:t>
+      </w:r>
+      <w:proofErr w:type="spellStart"/>
+      <w:r>
+        <w:rPr>
+          <w:rFonts w:ascii="Times New Roman" w:hAnsi="Times New Roman" w:cs="Times New Roman"/>
+          <w:sz w:val="24"/>
+        </w:rPr>
+        <w:t>fluocell_</w:t>
+      </w:r>
+      <w:proofErr w:type="gramStart"/>
+      <w:r>
+        <w:rPr>
+          <w:rFonts w:ascii="Times New Roman" w:hAnsi="Times New Roman" w:cs="Times New Roman"/>
+          <w:sz w:val="24"/>
+        </w:rPr>
+        <w:t>data.save</w:t>
+      </w:r>
+      <w:proofErr w:type="gramEnd"/>
+      <w:r>
+        <w:rPr>
+          <w:rFonts w:ascii="Times New Roman" w:hAnsi="Times New Roman" w:cs="Times New Roman"/>
+          <w:sz w:val="24"/>
+        </w:rPr>
+        <w:t>_processed_image</w:t>
+      </w:r>
+      <w:proofErr w:type="spellEnd"/>
+      <w:r>
+        <w:rPr>
+          <w:rFonts w:ascii="Times New Roman" w:hAnsi="Times New Roman" w:cs="Times New Roman"/>
+          <w:sz w:val="24"/>
+        </w:rPr>
+        <w:t xml:space="preserve"> = 2;</w:t>
+      </w:r>
+    </w:p>
+    <w:p>
+      <w:pPr>
+        <w:pStyle w:val="NoSpacing"/>
+        <w:rPr>
+          <w:rFonts w:ascii="Times New Roman" w:hAnsi="Times New Roman" w:cs="Times New Roman"/>
+          <w:sz w:val="24"/>
+        </w:rPr>
+      </w:pPr>
+      <w:r>
+        <w:rPr>
+          <w:rFonts w:ascii="Times New Roman" w:hAnsi="Times New Roman" w:cs="Times New Roman"/>
+          <w:sz w:val="24"/>
+        </w:rPr>
+        <w:t xml:space="preserve">Then use </w:t>
+      </w:r>
+      <w:proofErr w:type="spellStart"/>
+      <w:r>
+        <w:rPr>
+          <w:rFonts w:ascii="Times New Roman" w:hAnsi="Times New Roman" w:cs="Times New Roman"/>
+          <w:sz w:val="24"/>
+        </w:rPr>
+        <w:t>batch_update_image</w:t>
+      </w:r>
+      <w:proofErr w:type="spellEnd"/>
+      <w:r>
+        <w:rPr>
+          <w:rFonts w:ascii="Times New Roman" w:hAnsi="Times New Roman" w:cs="Times New Roman"/>
+          <w:sz w:val="24"/>
+        </w:rPr>
+        <w:t xml:space="preserve"> to save all the images. </w:t>
       </w:r>
     </w:p>
     <w:p>
@@ -2085,16 +2436,7 @@
           <w:rFonts w:ascii="Times New Roman" w:hAnsi="Times New Roman" w:cs="Times New Roman"/>
           <w:sz w:val="24"/>
         </w:rPr>
-        <w:t>04/26/2017 Dr. Yingxiao Wa</w:t>
-      </w:r>
-      <w:bookmarkStart w:id="0" w:name="_GoBack"/>
-      <w:bookmarkEnd w:id="0"/>
-      <w:r>
-        <w:rPr>
-          <w:rFonts w:ascii="Times New Roman" w:hAnsi="Times New Roman" w:cs="Times New Roman"/>
-          <w:sz w:val="24"/>
-        </w:rPr>
-        <w:t xml:space="preserve">ng’s group, email: </w:t>
+        <w:t xml:space="preserve">04/26/2017 Dr. Yingxiao Wang’s group, email: </w:t>
       </w:r>
       <w:hyperlink r:id="rId13" w:history="1">
         <w:r>
@@ -2113,6 +2455,61 @@
         </w:rPr>
         <w:t xml:space="preserve"> </w:t>
       </w:r>
+    </w:p>
+    <w:p>
+      <w:pPr>
+        <w:pStyle w:val="NoSpacing"/>
+        <w:numPr>
+          <w:ilvl w:val="0"/>
+          <w:numId w:val="6"/>
+        </w:numPr>
+        <w:rPr>
+          <w:rFonts w:ascii="Times New Roman" w:hAnsi="Times New Roman" w:cs="Times New Roman"/>
+          <w:sz w:val="24"/>
+        </w:rPr>
+      </w:pPr>
+      <w:r>
+        <w:rPr>
+          <w:rFonts w:ascii="Times New Roman" w:hAnsi="Times New Roman" w:cs="Times New Roman"/>
+          <w:sz w:val="24"/>
+        </w:rPr>
+        <w:t xml:space="preserve">07/23/2017 </w:t>
+      </w:r>
+      <w:proofErr w:type="spellStart"/>
+      <w:r>
+        <w:rPr>
+          <w:rFonts w:ascii="Times New Roman" w:hAnsi="Times New Roman" w:cs="Times New Roman"/>
+          <w:sz w:val="24"/>
+        </w:rPr>
+        <w:t>Yilan</w:t>
+      </w:r>
+      <w:proofErr w:type="spellEnd"/>
+      <w:r>
+        <w:rPr>
+          <w:rFonts w:ascii="Times New Roman" w:hAnsi="Times New Roman" w:cs="Times New Roman"/>
+          <w:sz w:val="24"/>
+        </w:rPr>
+        <w:t xml:space="preserve"> Shi in Dr. Gene Yao’s group, email: </w:t>
+      </w:r>
+      <w:hyperlink r:id="rId14" w:history="1">
+        <w:r>
+          <w:rPr>
+            <w:rStyle w:val="Hyperlink"/>
+            <w:rFonts w:ascii="Times New Roman" w:hAnsi="Times New Roman" w:cs="Times New Roman"/>
+            <w:sz w:val="24"/>
+          </w:rPr>
+          <w:t>yilan.shi@gmail.com</w:t>
+        </w:r>
+      </w:hyperlink>
+      <w:r>
+        <w:rPr>
+          <w:rFonts w:ascii="Times New Roman" w:hAnsi="Times New Roman" w:cs="Times New Roman"/>
+          <w:sz w:val="24"/>
+        </w:rPr>
+        <w:t xml:space="preserve"> </w:t>
+      </w:r>
+      <w:bookmarkStart w:id="0" w:name="_GoBack"/>
+      <w:bookmarkEnd w:id="0"/>
     </w:p>
     <w:sectPr>
       <w:pgSz w:w="12240" w:h="15840"/>
@@ -3234,6 +3631,16 @@
       <w:szCs w:val="18"/>
     </w:rPr>
   </w:style>
+  <w:style w:type="character" w:styleId="UnresolvedMention">
+    <w:name w:val="Unresolved Mention"/>
+    <w:basedOn w:val="DefaultParagraphFont"/>
+    <w:uiPriority w:val="99"/>
+    <w:rsid w:val="00C52BCD"/>
+    <w:rPr>
+      <w:color w:val="605E5C"/>
+      <w:shd w:val="clear" w:color="auto" w:fill="E1DFDD"/>
+    </w:rPr>
+  </w:style>
 </w:styles>
 </file>
 

--- a/doc/The Fluocell Programer's Guide.docx
+++ b/doc/The Fluocell Programer's Guide.docx
@@ -72,11 +72,9 @@
       <w:r>
         <w:t>‘</w:t>
       </w:r>
-      <w:proofErr w:type="spellStart"/>
       <w:r>
         <w:t>fluocell</w:t>
       </w:r>
-      <w:proofErr w:type="spellEnd"/>
       <w:r>
         <w:t>/</w:t>
       </w:r>
@@ -98,14 +96,12 @@
       <w:r>
         <w:t xml:space="preserve">Go to </w:t>
       </w:r>
-      <w:proofErr w:type="spellStart"/>
       <w:r>
         <w:rPr>
           <w:rFonts w:cs="Courier New"/>
         </w:rPr>
         <w:t>fluocell</w:t>
       </w:r>
-      <w:proofErr w:type="spellEnd"/>
       <w:r>
         <w:rPr>
           <w:rFonts w:cs="Courier New"/>
@@ -124,14 +120,12 @@
         </w:rPr>
         <w:t xml:space="preserve"> </w:t>
       </w:r>
-      <w:proofErr w:type="spellStart"/>
       <w:r>
         <w:rPr>
           <w:rFonts w:cs="Courier New"/>
         </w:rPr>
         <w:t>src</w:t>
       </w:r>
-      <w:proofErr w:type="spellEnd"/>
       <w:r>
         <w:rPr>
           <w:rFonts w:cs="Courier New"/>
@@ -150,14 +144,12 @@
         </w:rPr>
         <w:t xml:space="preserve"> </w:t>
       </w:r>
-      <w:proofErr w:type="spellStart"/>
       <w:r>
         <w:rPr>
           <w:rFonts w:cs="Courier New"/>
         </w:rPr>
         <w:t>gui</w:t>
       </w:r>
-      <w:proofErr w:type="spellEnd"/>
       <w:r>
         <w:rPr>
           <w:rFonts w:cs="Courier New"/>
@@ -362,7 +354,6 @@
       <w:r>
         <w:t xml:space="preserve">opy </w:t>
       </w:r>
-      <w:proofErr w:type="spellStart"/>
       <w:r>
         <w:rPr>
           <w:rFonts w:cs="Courier New"/>
@@ -370,23 +361,14 @@
         </w:rPr>
         <w:t>pathdef.m</w:t>
       </w:r>
-      <w:proofErr w:type="spellEnd"/>
       <w:r>
         <w:t xml:space="preserve"> to the </w:t>
       </w:r>
-      <w:proofErr w:type="spellStart"/>
-      <w:r>
-        <w:rPr>
-          <w:rFonts w:cs="Courier New"/>
-        </w:rPr>
-        <w:t>fluocell</w:t>
-      </w:r>
-      <w:proofErr w:type="spellEnd"/>
-      <w:r>
-        <w:rPr>
-          <w:rFonts w:cs="Courier New"/>
-        </w:rPr>
-        <w:t>&gt;…&gt;java</w:t>
+      <w:r>
+        <w:rPr>
+          <w:rFonts w:cs="Courier New"/>
+        </w:rPr>
+        <w:t>fluocell&gt;…&gt;java</w:t>
       </w:r>
       <w:r>
         <w:t xml:space="preserve"> folder from before</w:t>
@@ -403,25 +385,15 @@
       <w:r>
         <w:t xml:space="preserve">In the </w:t>
       </w:r>
-      <w:proofErr w:type="spellStart"/>
-      <w:r>
-        <w:rPr>
-          <w:rFonts w:cs="Courier New"/>
-        </w:rPr>
-        <w:t>fluocell</w:t>
-      </w:r>
-      <w:proofErr w:type="spellEnd"/>
-      <w:r>
-        <w:rPr>
-          <w:rFonts w:cs="Courier New"/>
-        </w:rPr>
-        <w:t>&gt;…&gt;java</w:t>
+      <w:r>
+        <w:rPr>
+          <w:rFonts w:cs="Courier New"/>
+        </w:rPr>
+        <w:t>fluocell&gt;…&gt;java</w:t>
       </w:r>
       <w:r>
         <w:t xml:space="preserve"> folder, modify the </w:t>
       </w:r>
-      <w:proofErr w:type="spellStart"/>
-      <w:proofErr w:type="gramStart"/>
       <w:r>
         <w:rPr>
           <w:rFonts w:cs="Courier New"/>
@@ -436,12 +408,9 @@
         </w:rPr>
         <w:t>y</w:t>
       </w:r>
-      <w:proofErr w:type="spellEnd"/>
-      <w:proofErr w:type="gramEnd"/>
       <w:r>
         <w:t xml:space="preserve"> and the </w:t>
       </w:r>
-      <w:proofErr w:type="spellStart"/>
       <w:r>
         <w:rPr>
           <w:rFonts w:cs="Courier New"/>
@@ -449,7 +418,6 @@
         </w:rPr>
         <w:t>pathdef.m</w:t>
       </w:r>
-      <w:proofErr w:type="spellEnd"/>
       <w:r>
         <w:t xml:space="preserve"> files by changing the security settings by allowing ALL APPLICATION PACKAGES and “Users” to have permissions for Full Control:</w:t>
       </w:r>
@@ -516,8 +484,6 @@
       <w:r>
         <w:t xml:space="preserve">Next, modify the </w:t>
       </w:r>
-      <w:proofErr w:type="spellStart"/>
-      <w:proofErr w:type="gramStart"/>
       <w:r>
         <w:rPr>
           <w:b/>
@@ -530,18 +496,8 @@
         </w:rPr>
         <w:t>y</w:t>
       </w:r>
-      <w:proofErr w:type="spellEnd"/>
-      <w:proofErr w:type="gramEnd"/>
-      <w:r>
-        <w:t xml:space="preserve"> in the </w:t>
-      </w:r>
-      <w:proofErr w:type="spellStart"/>
-      <w:r>
-        <w:t>fluocell</w:t>
-      </w:r>
-      <w:proofErr w:type="spellEnd"/>
-      <w:r>
-        <w:t>&gt;…&gt;java folder so that it asks for MATLAB “2015b” instead of the 2014b edit</w:t>
+      <w:r>
+        <w:t xml:space="preserve"> in the fluocell&gt;…&gt;java folder so that it asks for MATLAB “2015b” instead of the 2014b edit</w:t>
       </w:r>
       <w:r>
         <w:t>ion (or for whichever edition of MATLAB is installed</w:t>
@@ -609,13 +565,8 @@
         <w:t>the data folder</w:t>
       </w:r>
       <w:r>
-        <w:t xml:space="preserve"> </w:t>
-      </w:r>
-      <w:proofErr w:type="gramStart"/>
-      <w:r>
-        <w:t>need</w:t>
-      </w:r>
-      <w:proofErr w:type="gramEnd"/>
+        <w:t xml:space="preserve"> need</w:t>
+      </w:r>
       <w:r>
         <w:t xml:space="preserve"> </w:t>
       </w:r>
@@ -807,23 +758,7 @@
       </w:r>
       <w:r>
         <w:br/>
-        <w:t>&gt;&gt;</w:t>
-      </w:r>
-      <w:proofErr w:type="spellStart"/>
-      <w:r>
-        <w:t>fluocell_</w:t>
-      </w:r>
-      <w:proofErr w:type="gramStart"/>
-      <w:r>
-        <w:t>data.multiple</w:t>
-      </w:r>
-      <w:proofErr w:type="gramEnd"/>
-      <w:r>
-        <w:t>_object</w:t>
-      </w:r>
-      <w:proofErr w:type="spellEnd"/>
-      <w:r>
-        <w:t xml:space="preserve"> = 1;</w:t>
+        <w:t>&gt;&gt;fluocell_data.multiple_object = 1;</w:t>
       </w:r>
       <w:r>
         <w:br/>
@@ -900,23 +835,7 @@
       </w:r>
       <w:r>
         <w:br/>
-        <w:t>&gt;&gt;</w:t>
-      </w:r>
-      <w:proofErr w:type="spellStart"/>
-      <w:r>
-        <w:t>fluocell_</w:t>
-      </w:r>
-      <w:proofErr w:type="gramStart"/>
-      <w:r>
-        <w:t>data.segment</w:t>
-      </w:r>
-      <w:proofErr w:type="gramEnd"/>
-      <w:r>
-        <w:t>_method</w:t>
-      </w:r>
-      <w:proofErr w:type="spellEnd"/>
-      <w:r>
-        <w:t xml:space="preserve"> = 1;</w:t>
+        <w:t>&gt;&gt;fluocell_data.segment_method = 1;</w:t>
       </w:r>
       <w:r>
         <w:br/>
@@ -924,15 +843,7 @@
       </w:r>
       <w:r>
         <w:br/>
-        <w:t>&gt;&gt;</w:t>
-      </w:r>
-      <w:proofErr w:type="spellStart"/>
-      <w:r>
-        <w:t>fluocell_data.segment_method</w:t>
-      </w:r>
-      <w:proofErr w:type="spellEnd"/>
-      <w:r>
-        <w:t xml:space="preserve"> = 2;</w:t>
+        <w:t>&gt;&gt;fluocell_data.segment_method = 2;</w:t>
       </w:r>
     </w:p>
     <w:p>
@@ -1275,15 +1186,7 @@
         <w:t>Fluocell</w:t>
       </w:r>
       <w:r>
-        <w:t xml:space="preserve">, the </w:t>
-      </w:r>
-      <w:proofErr w:type="spellStart"/>
-      <w:r>
-        <w:t>segment_method</w:t>
-      </w:r>
-      <w:proofErr w:type="spellEnd"/>
-      <w:r>
-        <w:t xml:space="preserve"> parameter only enables </w:t>
+        <w:t xml:space="preserve">, the segment_method parameter only enables </w:t>
       </w:r>
       <w:r>
         <w:rPr>
@@ -1342,7 +1245,6 @@
         </w:rPr>
         <w:t xml:space="preserve"> is enabled, some new fields are added to the data structure, </w:t>
       </w:r>
-      <w:proofErr w:type="spellStart"/>
       <w:r>
         <w:rPr>
           <w:rFonts w:ascii="Courier New" w:hAnsi="Courier New" w:cs="Courier New"/>
@@ -1350,7 +1252,6 @@
         </w:rPr>
         <w:t>fluocell_data</w:t>
       </w:r>
-      <w:proofErr w:type="spellEnd"/>
       <w:r>
         <w:rPr>
           <w:rFonts w:ascii="Times New Roman" w:hAnsi="Times New Roman" w:cs="Times New Roman"/>
@@ -1388,7 +1289,6 @@
         </w:rPr>
         <w:t xml:space="preserve">(Example shows </w:t>
       </w:r>
-      <w:proofErr w:type="spellStart"/>
       <w:r>
         <w:rPr>
           <w:rFonts w:ascii="Courier New" w:hAnsi="Courier New" w:cs="Courier New"/>
@@ -1396,7 +1296,6 @@
         </w:rPr>
         <w:t>fluocell_data</w:t>
       </w:r>
-      <w:proofErr w:type="spellEnd"/>
       <w:r>
         <w:rPr>
           <w:rFonts w:ascii="Times New Roman" w:hAnsi="Times New Roman" w:cs="Times New Roman"/>
@@ -1422,201 +1321,266 @@
           <w:sz w:val="24"/>
         </w:rPr>
       </w:pPr>
-      <w:proofErr w:type="spellStart"/>
       <w:r>
         <w:rPr>
           <w:rFonts w:ascii="Courier New" w:hAnsi="Courier New" w:cs="Courier New"/>
           <w:sz w:val="24"/>
         </w:rPr>
-        <w:t>fluocell_data</w:t>
-      </w:r>
-      <w:proofErr w:type="spellEnd"/>
-      <w:r>
+        <w:t>fluocell_data =</w:t>
+      </w:r>
+    </w:p>
+    <w:p>
+      <w:pPr>
+        <w:pStyle w:val="NoSpacing"/>
         <w:rPr>
           <w:rFonts w:ascii="Courier New" w:hAnsi="Courier New" w:cs="Courier New"/>
           <w:sz w:val="24"/>
         </w:rPr>
-        <w:t xml:space="preserve"> =</w:t>
-      </w:r>
-    </w:p>
-    <w:p>
-      <w:pPr>
-        <w:pStyle w:val="NoSpacing"/>
+      </w:pPr>
+      <w:r>
         <w:rPr>
           <w:rFonts w:ascii="Courier New" w:hAnsi="Courier New" w:cs="Courier New"/>
           <w:sz w:val="24"/>
         </w:rPr>
-      </w:pPr>
-      <w:r>
+        <w:t xml:space="preserve">              time: [200x2 double]</w:t>
+      </w:r>
+    </w:p>
+    <w:p>
+      <w:pPr>
+        <w:pStyle w:val="NoSpacing"/>
         <w:rPr>
           <w:rFonts w:ascii="Courier New" w:hAnsi="Courier New" w:cs="Courier New"/>
           <w:sz w:val="24"/>
         </w:rPr>
-        <w:t xml:space="preserve">              time: [200x2 double]</w:t>
-      </w:r>
-    </w:p>
-    <w:p>
-      <w:pPr>
-        <w:pStyle w:val="NoSpacing"/>
+      </w:pPr>
+      <w:r>
         <w:rPr>
           <w:rFonts w:ascii="Courier New" w:hAnsi="Courier New" w:cs="Courier New"/>
           <w:sz w:val="24"/>
         </w:rPr>
-      </w:pPr>
-      <w:r>
+        <w:t xml:space="preserve">             ratio: {[200x1 double]}</w:t>
+      </w:r>
+    </w:p>
+    <w:p>
+      <w:pPr>
+        <w:pStyle w:val="NoSpacing"/>
         <w:rPr>
           <w:rFonts w:ascii="Courier New" w:hAnsi="Courier New" w:cs="Courier New"/>
           <w:sz w:val="24"/>
         </w:rPr>
-        <w:t xml:space="preserve">             ratio: {[200x1 double]}</w:t>
-      </w:r>
-    </w:p>
-    <w:p>
-      <w:pPr>
-        <w:pStyle w:val="NoSpacing"/>
+      </w:pPr>
+      <w:r>
         <w:rPr>
           <w:rFonts w:ascii="Courier New" w:hAnsi="Courier New" w:cs="Courier New"/>
           <w:sz w:val="24"/>
         </w:rPr>
-      </w:pPr>
-      <w:r>
+        <w:t xml:space="preserve">          channel1: {[200x1 double]}</w:t>
+      </w:r>
+    </w:p>
+    <w:p>
+      <w:pPr>
+        <w:pStyle w:val="NoSpacing"/>
         <w:rPr>
           <w:rFonts w:ascii="Courier New" w:hAnsi="Courier New" w:cs="Courier New"/>
           <w:sz w:val="24"/>
         </w:rPr>
-        <w:t xml:space="preserve">          channel1: {[200x1 double]}</w:t>
-      </w:r>
-    </w:p>
-    <w:p>
-      <w:pPr>
-        <w:pStyle w:val="NoSpacing"/>
+      </w:pPr>
+      <w:r>
         <w:rPr>
           <w:rFonts w:ascii="Courier New" w:hAnsi="Courier New" w:cs="Courier New"/>
           <w:sz w:val="24"/>
         </w:rPr>
-      </w:pPr>
-      <w:r>
+        <w:t xml:space="preserve">          channel2: {[200x1 double]}</w:t>
+      </w:r>
+    </w:p>
+    <w:p>
+      <w:pPr>
+        <w:pStyle w:val="NoSpacing"/>
         <w:rPr>
           <w:rFonts w:ascii="Courier New" w:hAnsi="Courier New" w:cs="Courier New"/>
           <w:sz w:val="24"/>
         </w:rPr>
-        <w:t xml:space="preserve">          channel2: {[200x1 double]}</w:t>
-      </w:r>
-    </w:p>
-    <w:p>
-      <w:pPr>
-        <w:pStyle w:val="NoSpacing"/>
+      </w:pPr>
+      <w:r>
         <w:rPr>
           <w:rFonts w:ascii="Courier New" w:hAnsi="Courier New" w:cs="Courier New"/>
           <w:sz w:val="24"/>
         </w:rPr>
+        <w:t xml:space="preserve">       channel1_bg: [200x1 double]</w:t>
+      </w:r>
+    </w:p>
+    <w:p>
+      <w:pPr>
+        <w:pStyle w:val="NoSpacing"/>
+        <w:rPr>
+          <w:rFonts w:ascii="Times New Roman" w:hAnsi="Times New Roman" w:cs="Times New Roman"/>
+          <w:sz w:val="24"/>
+        </w:rPr>
       </w:pPr>
       <w:r>
         <w:rPr>
           <w:rFonts w:ascii="Courier New" w:hAnsi="Courier New" w:cs="Courier New"/>
           <w:sz w:val="24"/>
         </w:rPr>
-        <w:t xml:space="preserve">       channel1_bg: [200x1 double]</w:t>
-      </w:r>
-    </w:p>
-    <w:p>
-      <w:pPr>
-        <w:pStyle w:val="NoSpacing"/>
-        <w:rPr>
-          <w:rFonts w:ascii="Times New Roman" w:hAnsi="Times New Roman" w:cs="Times New Roman"/>
-          <w:sz w:val="24"/>
-        </w:rPr>
-      </w:pPr>
-      <w:r>
+        <w:t xml:space="preserve">       channel2_bg: [200x1 double]</w:t>
+      </w:r>
+    </w:p>
+    <w:p>
+      <w:pPr>
+        <w:pStyle w:val="NoSpacing"/>
+        <w:rPr>
+          <w:rFonts w:ascii="Times New Roman" w:hAnsi="Times New Roman" w:cs="Times New Roman"/>
+          <w:sz w:val="24"/>
+        </w:rPr>
+      </w:pPr>
+    </w:p>
+    <w:p>
+      <w:pPr>
+        <w:pStyle w:val="NoSpacing"/>
+        <w:rPr>
+          <w:rFonts w:ascii="Times New Roman" w:hAnsi="Times New Roman" w:cs="Times New Roman"/>
+          <w:sz w:val="24"/>
+        </w:rPr>
+      </w:pPr>
+      <w:r>
+        <w:rPr>
+          <w:rFonts w:ascii="Times New Roman" w:hAnsi="Times New Roman" w:cs="Times New Roman"/>
+          <w:sz w:val="24"/>
+        </w:rPr>
+        <w:t xml:space="preserve">All values are stored in column vectors. </w:t>
+      </w:r>
+    </w:p>
+    <w:p>
+      <w:pPr>
+        <w:pStyle w:val="NoSpacing"/>
+        <w:rPr>
+          <w:rFonts w:ascii="Times New Roman" w:hAnsi="Times New Roman" w:cs="Times New Roman"/>
+          <w:sz w:val="24"/>
+        </w:rPr>
+      </w:pPr>
+      <w:r>
+        <w:rPr>
+          <w:rFonts w:ascii="Times New Roman" w:hAnsi="Times New Roman" w:cs="Times New Roman"/>
+          <w:sz w:val="24"/>
+        </w:rPr>
+        <w:t>Each row is a different time frame.</w:t>
+      </w:r>
+    </w:p>
+    <w:p>
+      <w:pPr>
+        <w:pStyle w:val="NoSpacing"/>
+        <w:rPr>
+          <w:rFonts w:ascii="Times New Roman" w:hAnsi="Times New Roman" w:cs="Times New Roman"/>
+          <w:sz w:val="24"/>
+        </w:rPr>
+      </w:pPr>
+    </w:p>
+    <w:p>
+      <w:pPr>
+        <w:pStyle w:val="NoSpacing"/>
         <w:rPr>
           <w:rFonts w:ascii="Courier New" w:hAnsi="Courier New" w:cs="Courier New"/>
           <w:sz w:val="24"/>
         </w:rPr>
-        <w:t xml:space="preserve">       channel2_bg: [200x1 double]</w:t>
-      </w:r>
-    </w:p>
-    <w:p>
-      <w:pPr>
-        <w:pStyle w:val="NoSpacing"/>
-        <w:rPr>
-          <w:rFonts w:ascii="Times New Roman" w:hAnsi="Times New Roman" w:cs="Times New Roman"/>
-          <w:sz w:val="24"/>
-        </w:rPr>
-      </w:pPr>
-    </w:p>
-    <w:p>
-      <w:pPr>
-        <w:pStyle w:val="NoSpacing"/>
-        <w:rPr>
-          <w:rFonts w:ascii="Times New Roman" w:hAnsi="Times New Roman" w:cs="Times New Roman"/>
-          <w:sz w:val="24"/>
-        </w:rPr>
-      </w:pPr>
-      <w:r>
-        <w:rPr>
-          <w:rFonts w:ascii="Times New Roman" w:hAnsi="Times New Roman" w:cs="Times New Roman"/>
-          <w:sz w:val="24"/>
-        </w:rPr>
-        <w:t xml:space="preserve">All values are stored in column vectors. </w:t>
-      </w:r>
-    </w:p>
-    <w:p>
-      <w:pPr>
-        <w:pStyle w:val="NoSpacing"/>
-        <w:rPr>
-          <w:rFonts w:ascii="Times New Roman" w:hAnsi="Times New Roman" w:cs="Times New Roman"/>
-          <w:sz w:val="24"/>
-        </w:rPr>
-      </w:pPr>
-      <w:r>
-        <w:rPr>
-          <w:rFonts w:ascii="Times New Roman" w:hAnsi="Times New Roman" w:cs="Times New Roman"/>
-          <w:sz w:val="24"/>
-        </w:rPr>
-        <w:t>Each row is a different time frame.</w:t>
-      </w:r>
-    </w:p>
-    <w:p>
-      <w:pPr>
-        <w:pStyle w:val="NoSpacing"/>
-        <w:rPr>
-          <w:rFonts w:ascii="Times New Roman" w:hAnsi="Times New Roman" w:cs="Times New Roman"/>
-          <w:sz w:val="24"/>
-        </w:rPr>
-      </w:pPr>
-    </w:p>
-    <w:p>
-      <w:pPr>
-        <w:pStyle w:val="NoSpacing"/>
+      </w:pPr>
+      <w:r>
         <w:rPr>
           <w:rFonts w:ascii="Courier New" w:hAnsi="Courier New" w:cs="Courier New"/>
           <w:sz w:val="24"/>
         </w:rPr>
-      </w:pPr>
-      <w:proofErr w:type="spellStart"/>
+        <w:t>fluocell_data.time(:,j)</w:t>
+      </w:r>
+    </w:p>
+    <w:p>
+      <w:pPr>
+        <w:pStyle w:val="NoSpacing"/>
+        <w:rPr>
+          <w:rFonts w:ascii="Times New Roman" w:hAnsi="Times New Roman" w:cs="Times New Roman"/>
+          <w:sz w:val="24"/>
+        </w:rPr>
+      </w:pPr>
+      <w:r>
+        <w:rPr>
+          <w:rFonts w:ascii="Times New Roman" w:hAnsi="Times New Roman" w:cs="Times New Roman"/>
+          <w:sz w:val="24"/>
+        </w:rPr>
+        <w:tab/>
+      </w:r>
       <w:r>
         <w:rPr>
           <w:rFonts w:ascii="Courier New" w:hAnsi="Courier New" w:cs="Courier New"/>
           <w:sz w:val="24"/>
         </w:rPr>
-        <w:t>fluocell_</w:t>
-      </w:r>
-      <w:proofErr w:type="gramStart"/>
+        <w:t>.time(:,1) -</w:t>
+      </w:r>
+      <w:r>
+        <w:rPr>
+          <w:rFonts w:ascii="Times New Roman" w:hAnsi="Times New Roman" w:cs="Times New Roman"/>
+          <w:sz w:val="24"/>
+        </w:rPr>
+        <w:t xml:space="preserve"> the index</w:t>
+      </w:r>
+    </w:p>
+    <w:p>
+      <w:pPr>
+        <w:pStyle w:val="NoSpacing"/>
+        <w:rPr>
+          <w:rFonts w:ascii="Times New Roman" w:hAnsi="Times New Roman" w:cs="Times New Roman"/>
+          <w:sz w:val="24"/>
+        </w:rPr>
+      </w:pPr>
+      <w:r>
+        <w:rPr>
+          <w:rFonts w:ascii="Times New Roman" w:hAnsi="Times New Roman" w:cs="Times New Roman"/>
+          <w:sz w:val="24"/>
+        </w:rPr>
+        <w:tab/>
+      </w:r>
       <w:r>
         <w:rPr>
           <w:rFonts w:ascii="Courier New" w:hAnsi="Courier New" w:cs="Courier New"/>
           <w:sz w:val="24"/>
         </w:rPr>
-        <w:t>data.time</w:t>
-      </w:r>
-      <w:proofErr w:type="spellEnd"/>
-      <w:proofErr w:type="gramEnd"/>
-      <w:r>
+        <w:t>.time(:,2) -</w:t>
+      </w:r>
+      <w:r>
+        <w:rPr>
+          <w:rFonts w:ascii="Times New Roman" w:hAnsi="Times New Roman" w:cs="Times New Roman"/>
+          <w:sz w:val="24"/>
+        </w:rPr>
+        <w:t xml:space="preserve"> the time</w:t>
+      </w:r>
+    </w:p>
+    <w:p>
+      <w:pPr>
+        <w:pStyle w:val="NoSpacing"/>
+        <w:rPr>
+          <w:rFonts w:ascii="Times New Roman" w:hAnsi="Times New Roman" w:cs="Times New Roman"/>
+          <w:sz w:val="24"/>
+        </w:rPr>
+      </w:pPr>
+    </w:p>
+    <w:p>
+      <w:pPr>
+        <w:pStyle w:val="NoSpacing"/>
         <w:rPr>
           <w:rFonts w:ascii="Courier New" w:hAnsi="Courier New" w:cs="Courier New"/>
           <w:sz w:val="24"/>
         </w:rPr>
-        <w:t>(:,j)</w:t>
+      </w:pPr>
+      <w:r>
+        <w:rPr>
+          <w:rFonts w:ascii="Courier New" w:hAnsi="Courier New" w:cs="Courier New"/>
+          <w:sz w:val="24"/>
+        </w:rPr>
+        <w:t xml:space="preserve">fluocell_data.ratio{i}(:,j) - </w:t>
+      </w:r>
+      <w:r>
+        <w:rPr>
+          <w:rFonts w:ascii="Times New Roman" w:hAnsi="Times New Roman" w:cs="Times New Roman"/>
+          <w:sz w:val="24"/>
+        </w:rPr>
+        <w:t>ratio intensity</w:t>
       </w:r>
     </w:p>
     <w:p>
@@ -1634,165 +1598,12 @@
         </w:rPr>
         <w:tab/>
       </w:r>
-      <w:proofErr w:type="gramStart"/>
       <w:r>
         <w:rPr>
           <w:rFonts w:ascii="Courier New" w:hAnsi="Courier New" w:cs="Courier New"/>
           <w:sz w:val="24"/>
         </w:rPr>
-        <w:t>.time</w:t>
-      </w:r>
-      <w:proofErr w:type="gramEnd"/>
-      <w:r>
-        <w:rPr>
-          <w:rFonts w:ascii="Courier New" w:hAnsi="Courier New" w:cs="Courier New"/>
-          <w:sz w:val="24"/>
-        </w:rPr>
-        <w:t>(:,1) -</w:t>
-      </w:r>
-      <w:r>
-        <w:rPr>
-          <w:rFonts w:ascii="Times New Roman" w:hAnsi="Times New Roman" w:cs="Times New Roman"/>
-          <w:sz w:val="24"/>
-        </w:rPr>
-        <w:t xml:space="preserve"> the index</w:t>
-      </w:r>
-    </w:p>
-    <w:p>
-      <w:pPr>
-        <w:pStyle w:val="NoSpacing"/>
-        <w:rPr>
-          <w:rFonts w:ascii="Times New Roman" w:hAnsi="Times New Roman" w:cs="Times New Roman"/>
-          <w:sz w:val="24"/>
-        </w:rPr>
-      </w:pPr>
-      <w:r>
-        <w:rPr>
-          <w:rFonts w:ascii="Times New Roman" w:hAnsi="Times New Roman" w:cs="Times New Roman"/>
-          <w:sz w:val="24"/>
-        </w:rPr>
-        <w:tab/>
-      </w:r>
-      <w:proofErr w:type="gramStart"/>
-      <w:r>
-        <w:rPr>
-          <w:rFonts w:ascii="Courier New" w:hAnsi="Courier New" w:cs="Courier New"/>
-          <w:sz w:val="24"/>
-        </w:rPr>
-        <w:t>.time</w:t>
-      </w:r>
-      <w:proofErr w:type="gramEnd"/>
-      <w:r>
-        <w:rPr>
-          <w:rFonts w:ascii="Courier New" w:hAnsi="Courier New" w:cs="Courier New"/>
-          <w:sz w:val="24"/>
-        </w:rPr>
-        <w:t>(:,2) -</w:t>
-      </w:r>
-      <w:r>
-        <w:rPr>
-          <w:rFonts w:ascii="Times New Roman" w:hAnsi="Times New Roman" w:cs="Times New Roman"/>
-          <w:sz w:val="24"/>
-        </w:rPr>
-        <w:t xml:space="preserve"> the time</w:t>
-      </w:r>
-    </w:p>
-    <w:p>
-      <w:pPr>
-        <w:pStyle w:val="NoSpacing"/>
-        <w:rPr>
-          <w:rFonts w:ascii="Times New Roman" w:hAnsi="Times New Roman" w:cs="Times New Roman"/>
-          <w:sz w:val="24"/>
-        </w:rPr>
-      </w:pPr>
-    </w:p>
-    <w:p>
-      <w:pPr>
-        <w:pStyle w:val="NoSpacing"/>
-        <w:rPr>
-          <w:rFonts w:ascii="Courier New" w:hAnsi="Courier New" w:cs="Courier New"/>
-          <w:sz w:val="24"/>
-        </w:rPr>
-      </w:pPr>
-      <w:proofErr w:type="spellStart"/>
-      <w:r>
-        <w:rPr>
-          <w:rFonts w:ascii="Courier New" w:hAnsi="Courier New" w:cs="Courier New"/>
-          <w:sz w:val="24"/>
-        </w:rPr>
-        <w:t>fluocell_</w:t>
-      </w:r>
-      <w:proofErr w:type="gramStart"/>
-      <w:r>
-        <w:rPr>
-          <w:rFonts w:ascii="Courier New" w:hAnsi="Courier New" w:cs="Courier New"/>
-          <w:sz w:val="24"/>
-        </w:rPr>
-        <w:t>data.ratio</w:t>
-      </w:r>
-      <w:proofErr w:type="spellEnd"/>
-      <w:proofErr w:type="gramEnd"/>
-      <w:r>
-        <w:rPr>
-          <w:rFonts w:ascii="Courier New" w:hAnsi="Courier New" w:cs="Courier New"/>
-          <w:sz w:val="24"/>
-        </w:rPr>
-        <w:t>{</w:t>
-      </w:r>
-      <w:proofErr w:type="spellStart"/>
-      <w:r>
-        <w:rPr>
-          <w:rFonts w:ascii="Courier New" w:hAnsi="Courier New" w:cs="Courier New"/>
-          <w:sz w:val="24"/>
-        </w:rPr>
-        <w:t>i</w:t>
-      </w:r>
-      <w:proofErr w:type="spellEnd"/>
-      <w:r>
-        <w:rPr>
-          <w:rFonts w:ascii="Courier New" w:hAnsi="Courier New" w:cs="Courier New"/>
-          <w:sz w:val="24"/>
-        </w:rPr>
-        <w:t xml:space="preserve">}(:,j) - </w:t>
-      </w:r>
-      <w:r>
-        <w:rPr>
-          <w:rFonts w:ascii="Times New Roman" w:hAnsi="Times New Roman" w:cs="Times New Roman"/>
-          <w:sz w:val="24"/>
-        </w:rPr>
-        <w:t>ratio intensity</w:t>
-      </w:r>
-    </w:p>
-    <w:p>
-      <w:pPr>
-        <w:pStyle w:val="NoSpacing"/>
-        <w:rPr>
-          <w:rFonts w:ascii="Times New Roman" w:hAnsi="Times New Roman" w:cs="Times New Roman"/>
-          <w:sz w:val="24"/>
-        </w:rPr>
-      </w:pPr>
-      <w:r>
-        <w:rPr>
-          <w:rFonts w:ascii="Times New Roman" w:hAnsi="Times New Roman" w:cs="Times New Roman"/>
-          <w:sz w:val="24"/>
-        </w:rPr>
-        <w:tab/>
-      </w:r>
-      <w:proofErr w:type="spellStart"/>
-      <w:r>
-        <w:rPr>
-          <w:rFonts w:ascii="Courier New" w:hAnsi="Courier New" w:cs="Courier New"/>
-          <w:sz w:val="24"/>
-        </w:rPr>
-        <w:t>i</w:t>
-      </w:r>
-      <w:proofErr w:type="spellEnd"/>
-      <w:r>
-        <w:rPr>
-          <w:rFonts w:ascii="Courier New" w:hAnsi="Courier New" w:cs="Courier New"/>
-          <w:sz w:val="24"/>
-        </w:rPr>
-        <w:t xml:space="preserve"> -</w:t>
+        <w:t>i -</w:t>
       </w:r>
       <w:r>
         <w:rPr>
@@ -1871,78 +1682,37 @@
           <w:rFonts w:ascii="Courier New" w:hAnsi="Courier New" w:cs="Courier New"/>
           <w:sz w:val="24"/>
         </w:rPr>
-        <w:t>fluocell_</w:t>
-      </w:r>
-      <w:proofErr w:type="gramStart"/>
+        <w:t>fluocell_data.channel1{i}(:,j) -</w:t>
+      </w:r>
+      <w:r>
+        <w:rPr>
+          <w:rFonts w:ascii="Times New Roman" w:hAnsi="Times New Roman" w:cs="Times New Roman"/>
+          <w:sz w:val="24"/>
+        </w:rPr>
+        <w:t xml:space="preserve"> intensity value of channel 1</w:t>
+      </w:r>
+    </w:p>
+    <w:p>
+      <w:pPr>
+        <w:pStyle w:val="NoSpacing"/>
+        <w:rPr>
+          <w:rFonts w:ascii="Times New Roman" w:hAnsi="Times New Roman" w:cs="Times New Roman"/>
+          <w:sz w:val="24"/>
+        </w:rPr>
+      </w:pPr>
+      <w:r>
+        <w:rPr>
+          <w:rFonts w:ascii="Times New Roman" w:hAnsi="Times New Roman" w:cs="Times New Roman"/>
+          <w:sz w:val="24"/>
+        </w:rPr>
+        <w:tab/>
+      </w:r>
       <w:r>
         <w:rPr>
           <w:rFonts w:ascii="Courier New" w:hAnsi="Courier New" w:cs="Courier New"/>
           <w:sz w:val="24"/>
         </w:rPr>
-        <w:t>data.channel</w:t>
-      </w:r>
-      <w:proofErr w:type="gramEnd"/>
-      <w:r>
-        <w:rPr>
-          <w:rFonts w:ascii="Courier New" w:hAnsi="Courier New" w:cs="Courier New"/>
-          <w:sz w:val="24"/>
-        </w:rPr>
-        <w:t>1{</w:t>
-      </w:r>
-      <w:proofErr w:type="spellStart"/>
-      <w:r>
-        <w:rPr>
-          <w:rFonts w:ascii="Courier New" w:hAnsi="Courier New" w:cs="Courier New"/>
-          <w:sz w:val="24"/>
-        </w:rPr>
-        <w:t>i</w:t>
-      </w:r>
-      <w:proofErr w:type="spellEnd"/>
-      <w:r>
-        <w:rPr>
-          <w:rFonts w:ascii="Courier New" w:hAnsi="Courier New" w:cs="Courier New"/>
-          <w:sz w:val="24"/>
-        </w:rPr>
-        <w:t>}(:,j) -</w:t>
-      </w:r>
-      <w:r>
-        <w:rPr>
-          <w:rFonts w:ascii="Times New Roman" w:hAnsi="Times New Roman" w:cs="Times New Roman"/>
-          <w:sz w:val="24"/>
-        </w:rPr>
-        <w:t xml:space="preserve"> intensity value of channel 1</w:t>
-      </w:r>
-    </w:p>
-    <w:p>
-      <w:pPr>
-        <w:pStyle w:val="NoSpacing"/>
-        <w:rPr>
-          <w:rFonts w:ascii="Times New Roman" w:hAnsi="Times New Roman" w:cs="Times New Roman"/>
-          <w:sz w:val="24"/>
-        </w:rPr>
-      </w:pPr>
-      <w:r>
-        <w:rPr>
-          <w:rFonts w:ascii="Times New Roman" w:hAnsi="Times New Roman" w:cs="Times New Roman"/>
-          <w:sz w:val="24"/>
-        </w:rPr>
-        <w:tab/>
-      </w:r>
-      <w:proofErr w:type="spellStart"/>
-      <w:r>
-        <w:rPr>
-          <w:rFonts w:ascii="Courier New" w:hAnsi="Courier New" w:cs="Courier New"/>
-          <w:sz w:val="24"/>
-        </w:rPr>
-        <w:t>i</w:t>
-      </w:r>
-      <w:proofErr w:type="spellEnd"/>
-      <w:r>
-        <w:rPr>
-          <w:rFonts w:ascii="Courier New" w:hAnsi="Courier New" w:cs="Courier New"/>
-          <w:sz w:val="24"/>
-        </w:rPr>
-        <w:t xml:space="preserve"> -</w:t>
+        <w:t>i -</w:t>
       </w:r>
       <w:r>
         <w:rPr>
@@ -2022,78 +1792,37 @@
           <w:rFonts w:ascii="Courier New" w:hAnsi="Courier New" w:cs="Courier New"/>
           <w:sz w:val="24"/>
         </w:rPr>
-        <w:t>fluocell_</w:t>
-      </w:r>
-      <w:proofErr w:type="gramStart"/>
+        <w:t>fluocell_data.channel2{i}(:,j) -</w:t>
+      </w:r>
+      <w:r>
+        <w:rPr>
+          <w:rFonts w:ascii="Times New Roman" w:hAnsi="Times New Roman" w:cs="Times New Roman"/>
+          <w:sz w:val="24"/>
+        </w:rPr>
+        <w:t xml:space="preserve"> intensity value of channel 2</w:t>
+      </w:r>
+    </w:p>
+    <w:p>
+      <w:pPr>
+        <w:pStyle w:val="NoSpacing"/>
+        <w:rPr>
+          <w:rFonts w:ascii="Times New Roman" w:hAnsi="Times New Roman" w:cs="Times New Roman"/>
+          <w:sz w:val="24"/>
+        </w:rPr>
+      </w:pPr>
+      <w:r>
+        <w:rPr>
+          <w:rFonts w:ascii="Times New Roman" w:hAnsi="Times New Roman" w:cs="Times New Roman"/>
+          <w:sz w:val="24"/>
+        </w:rPr>
+        <w:tab/>
+      </w:r>
       <w:r>
         <w:rPr>
           <w:rFonts w:ascii="Courier New" w:hAnsi="Courier New" w:cs="Courier New"/>
           <w:sz w:val="24"/>
         </w:rPr>
-        <w:t>data.channel</w:t>
-      </w:r>
-      <w:proofErr w:type="gramEnd"/>
-      <w:r>
-        <w:rPr>
-          <w:rFonts w:ascii="Courier New" w:hAnsi="Courier New" w:cs="Courier New"/>
-          <w:sz w:val="24"/>
-        </w:rPr>
-        <w:t>2{</w:t>
-      </w:r>
-      <w:proofErr w:type="spellStart"/>
-      <w:r>
-        <w:rPr>
-          <w:rFonts w:ascii="Courier New" w:hAnsi="Courier New" w:cs="Courier New"/>
-          <w:sz w:val="24"/>
-        </w:rPr>
-        <w:t>i</w:t>
-      </w:r>
-      <w:proofErr w:type="spellEnd"/>
-      <w:r>
-        <w:rPr>
-          <w:rFonts w:ascii="Courier New" w:hAnsi="Courier New" w:cs="Courier New"/>
-          <w:sz w:val="24"/>
-        </w:rPr>
-        <w:t>}(:,j) -</w:t>
-      </w:r>
-      <w:r>
-        <w:rPr>
-          <w:rFonts w:ascii="Times New Roman" w:hAnsi="Times New Roman" w:cs="Times New Roman"/>
-          <w:sz w:val="24"/>
-        </w:rPr>
-        <w:t xml:space="preserve"> intensity value of channel 2</w:t>
-      </w:r>
-    </w:p>
-    <w:p>
-      <w:pPr>
-        <w:pStyle w:val="NoSpacing"/>
-        <w:rPr>
-          <w:rFonts w:ascii="Times New Roman" w:hAnsi="Times New Roman" w:cs="Times New Roman"/>
-          <w:sz w:val="24"/>
-        </w:rPr>
-      </w:pPr>
-      <w:r>
-        <w:rPr>
-          <w:rFonts w:ascii="Times New Roman" w:hAnsi="Times New Roman" w:cs="Times New Roman"/>
-          <w:sz w:val="24"/>
-        </w:rPr>
-        <w:tab/>
-      </w:r>
-      <w:proofErr w:type="spellStart"/>
-      <w:r>
-        <w:rPr>
-          <w:rFonts w:ascii="Courier New" w:hAnsi="Courier New" w:cs="Courier New"/>
-          <w:sz w:val="24"/>
-        </w:rPr>
-        <w:t>i</w:t>
-      </w:r>
-      <w:proofErr w:type="spellEnd"/>
-      <w:r>
-        <w:rPr>
-          <w:rFonts w:ascii="Courier New" w:hAnsi="Courier New" w:cs="Courier New"/>
-          <w:sz w:val="24"/>
-        </w:rPr>
-        <w:t xml:space="preserve"> -</w:t>
+        <w:t>i -</w:t>
       </w:r>
       <w:r>
         <w:rPr>
@@ -2172,71 +1901,39 @@
           <w:rFonts w:ascii="Courier New" w:hAnsi="Courier New" w:cs="Courier New"/>
           <w:sz w:val="24"/>
         </w:rPr>
-        <w:t>fluocell_</w:t>
-      </w:r>
-      <w:proofErr w:type="gramStart"/>
+        <w:t>fluocell_data.channel1_bg(:) -</w:t>
+      </w:r>
+      <w:r>
+        <w:rPr>
+          <w:rFonts w:ascii="Times New Roman" w:hAnsi="Times New Roman" w:cs="Times New Roman"/>
+          <w:sz w:val="24"/>
+        </w:rPr>
+        <w:t xml:space="preserve"> intensity value of the background for channel 1</w:t>
+      </w:r>
+    </w:p>
+    <w:p>
+      <w:pPr>
+        <w:pStyle w:val="NoSpacing"/>
+        <w:rPr>
+          <w:rFonts w:ascii="Times New Roman" w:hAnsi="Times New Roman" w:cs="Times New Roman"/>
+          <w:sz w:val="24"/>
+        </w:rPr>
+      </w:pPr>
+    </w:p>
+    <w:p>
+      <w:pPr>
+        <w:pStyle w:val="NoSpacing"/>
+        <w:rPr>
+          <w:rFonts w:ascii="Times New Roman" w:hAnsi="Times New Roman" w:cs="Times New Roman"/>
+          <w:sz w:val="24"/>
+        </w:rPr>
+      </w:pPr>
       <w:r>
         <w:rPr>
           <w:rFonts w:ascii="Courier New" w:hAnsi="Courier New" w:cs="Courier New"/>
           <w:sz w:val="24"/>
         </w:rPr>
-        <w:t>data.channel</w:t>
-      </w:r>
-      <w:proofErr w:type="gramEnd"/>
-      <w:r>
-        <w:rPr>
-          <w:rFonts w:ascii="Courier New" w:hAnsi="Courier New" w:cs="Courier New"/>
-          <w:sz w:val="24"/>
-        </w:rPr>
-        <w:t>1_bg(:) -</w:t>
-      </w:r>
-      <w:r>
-        <w:rPr>
-          <w:rFonts w:ascii="Times New Roman" w:hAnsi="Times New Roman" w:cs="Times New Roman"/>
-          <w:sz w:val="24"/>
-        </w:rPr>
-        <w:t xml:space="preserve"> intensity value of the background for channel 1</w:t>
-      </w:r>
-    </w:p>
-    <w:p>
-      <w:pPr>
-        <w:pStyle w:val="NoSpacing"/>
-        <w:rPr>
-          <w:rFonts w:ascii="Times New Roman" w:hAnsi="Times New Roman" w:cs="Times New Roman"/>
-          <w:sz w:val="24"/>
-        </w:rPr>
-      </w:pPr>
-    </w:p>
-    <w:p>
-      <w:pPr>
-        <w:pStyle w:val="NoSpacing"/>
-        <w:rPr>
-          <w:rFonts w:ascii="Times New Roman" w:hAnsi="Times New Roman" w:cs="Times New Roman"/>
-          <w:sz w:val="24"/>
-        </w:rPr>
-      </w:pPr>
-      <w:r>
-        <w:rPr>
-          <w:rFonts w:ascii="Courier New" w:hAnsi="Courier New" w:cs="Courier New"/>
-          <w:sz w:val="24"/>
-        </w:rPr>
-        <w:t>fluocell_</w:t>
-      </w:r>
-      <w:proofErr w:type="gramStart"/>
-      <w:r>
-        <w:rPr>
-          <w:rFonts w:ascii="Courier New" w:hAnsi="Courier New" w:cs="Courier New"/>
-          <w:sz w:val="24"/>
-        </w:rPr>
-        <w:t>data.channel</w:t>
-      </w:r>
-      <w:proofErr w:type="gramEnd"/>
-      <w:r>
-        <w:rPr>
-          <w:rFonts w:ascii="Courier New" w:hAnsi="Courier New" w:cs="Courier New"/>
-          <w:sz w:val="24"/>
-        </w:rPr>
-        <w:t>2_bg(:) -</w:t>
+        <w:t>fluocell_data.channel2_bg(:) -</w:t>
       </w:r>
       <w:r>
         <w:rPr>
@@ -2293,71 +1990,23 @@
           <w:rFonts w:ascii="Times New Roman" w:hAnsi="Times New Roman" w:cs="Times New Roman"/>
           <w:sz w:val="24"/>
         </w:rPr>
-        <w:t xml:space="preserve">&gt;&gt; </w:t>
-      </w:r>
-      <w:proofErr w:type="spellStart"/>
-      <w:r>
-        <w:rPr>
-          <w:rFonts w:ascii="Times New Roman" w:hAnsi="Times New Roman" w:cs="Times New Roman"/>
-          <w:sz w:val="24"/>
-        </w:rPr>
-        <w:t>fluocell_</w:t>
-      </w:r>
-      <w:proofErr w:type="gramStart"/>
-      <w:r>
-        <w:rPr>
-          <w:rFonts w:ascii="Times New Roman" w:hAnsi="Times New Roman" w:cs="Times New Roman"/>
-          <w:sz w:val="24"/>
-        </w:rPr>
-        <w:t>data.save</w:t>
-      </w:r>
-      <w:proofErr w:type="gramEnd"/>
-      <w:r>
-        <w:rPr>
-          <w:rFonts w:ascii="Times New Roman" w:hAnsi="Times New Roman" w:cs="Times New Roman"/>
-          <w:sz w:val="24"/>
-        </w:rPr>
-        <w:t>_processed_image</w:t>
-      </w:r>
-      <w:proofErr w:type="spellEnd"/>
-      <w:r>
-        <w:rPr>
-          <w:rFonts w:ascii="Times New Roman" w:hAnsi="Times New Roman" w:cs="Times New Roman"/>
-          <w:sz w:val="24"/>
-        </w:rPr>
-        <w:t xml:space="preserve"> = 2;</w:t>
-      </w:r>
-    </w:p>
-    <w:p>
-      <w:pPr>
-        <w:pStyle w:val="NoSpacing"/>
-        <w:rPr>
-          <w:rFonts w:ascii="Times New Roman" w:hAnsi="Times New Roman" w:cs="Times New Roman"/>
-          <w:sz w:val="24"/>
-        </w:rPr>
-      </w:pPr>
-      <w:r>
-        <w:rPr>
-          <w:rFonts w:ascii="Times New Roman" w:hAnsi="Times New Roman" w:cs="Times New Roman"/>
-          <w:sz w:val="24"/>
-        </w:rPr>
-        <w:t xml:space="preserve">Then use </w:t>
-      </w:r>
-      <w:proofErr w:type="spellStart"/>
-      <w:r>
-        <w:rPr>
-          <w:rFonts w:ascii="Times New Roman" w:hAnsi="Times New Roman" w:cs="Times New Roman"/>
-          <w:sz w:val="24"/>
-        </w:rPr>
-        <w:t>batch_update_image</w:t>
-      </w:r>
-      <w:proofErr w:type="spellEnd"/>
-      <w:r>
-        <w:rPr>
-          <w:rFonts w:ascii="Times New Roman" w:hAnsi="Times New Roman" w:cs="Times New Roman"/>
-          <w:sz w:val="24"/>
-        </w:rPr>
-        <w:t xml:space="preserve"> to save all the images. </w:t>
+        <w:t>&gt;&gt; fluocell_data.save_processed_image = 2;</w:t>
+      </w:r>
+    </w:p>
+    <w:p>
+      <w:pPr>
+        <w:pStyle w:val="NoSpacing"/>
+        <w:rPr>
+          <w:rFonts w:ascii="Times New Roman" w:hAnsi="Times New Roman" w:cs="Times New Roman"/>
+          <w:sz w:val="24"/>
+        </w:rPr>
+      </w:pPr>
+      <w:r>
+        <w:rPr>
+          <w:rFonts w:ascii="Times New Roman" w:hAnsi="Times New Roman" w:cs="Times New Roman"/>
+          <w:sz w:val="24"/>
+        </w:rPr>
+        <w:t xml:space="preserve">Then use batch_update_image to save all the images. </w:t>
       </w:r>
     </w:p>
     <w:p>
@@ -2473,23 +2122,14 @@
           <w:rFonts w:ascii="Times New Roman" w:hAnsi="Times New Roman" w:cs="Times New Roman"/>
           <w:sz w:val="24"/>
         </w:rPr>
-        <w:t xml:space="preserve">07/23/2017 </w:t>
-      </w:r>
-      <w:proofErr w:type="spellStart"/>
-      <w:r>
-        <w:rPr>
-          <w:rFonts w:ascii="Times New Roman" w:hAnsi="Times New Roman" w:cs="Times New Roman"/>
-          <w:sz w:val="24"/>
-        </w:rPr>
-        <w:t>Yilan</w:t>
-      </w:r>
-      <w:proofErr w:type="spellEnd"/>
-      <w:r>
-        <w:rPr>
-          <w:rFonts w:ascii="Times New Roman" w:hAnsi="Times New Roman" w:cs="Times New Roman"/>
-          <w:sz w:val="24"/>
-        </w:rPr>
-        <w:t xml:space="preserve"> Shi in Dr. Gene Yao’s group, email: </w:t>
+        <w:t>07/23/2019</w:t>
+      </w:r>
+      <w:r>
+        <w:rPr>
+          <w:rFonts w:ascii="Times New Roman" w:hAnsi="Times New Roman" w:cs="Times New Roman"/>
+          <w:sz w:val="24"/>
+        </w:rPr>
+        <w:t xml:space="preserve"> Yilan Shi in Dr. Gene Yao’s group, email: </w:t>
       </w:r>
       <w:hyperlink r:id="rId14" w:history="1">
         <w:r>
@@ -2508,8 +2148,95 @@
         </w:rPr>
         <w:t xml:space="preserve"> </w:t>
       </w:r>
+    </w:p>
+    <w:p>
+      <w:pPr>
+        <w:pStyle w:val="NoSpacing"/>
+        <w:numPr>
+          <w:ilvl w:val="0"/>
+          <w:numId w:val="6"/>
+        </w:numPr>
+        <w:rPr>
+          <w:rFonts w:ascii="Times New Roman" w:hAnsi="Times New Roman" w:cs="Times New Roman"/>
+          <w:sz w:val="24"/>
+        </w:rPr>
+      </w:pPr>
+      <w:r>
+        <w:rPr>
+          <w:rFonts w:ascii="Times New Roman" w:hAnsi="Times New Roman" w:cs="Times New Roman"/>
+          <w:sz w:val="24"/>
+        </w:rPr>
+        <w:t>07/31/2019 Tengqian Sun in Dr. Jin Zhang’</w:t>
+      </w:r>
+      <w:r>
+        <w:t xml:space="preserve"> </w:t>
+      </w:r>
+      <w:hyperlink r:id="rId15" w:history="1">
+        <w:r>
+          <w:rPr>
+            <w:rStyle w:val="Hyperlink"/>
+            <w:rFonts w:ascii="Times New Roman" w:hAnsi="Times New Roman" w:cs="Times New Roman"/>
+            <w:sz w:val="24"/>
+          </w:rPr>
+          <w:t>t1sun@ucsd.edu</w:t>
+        </w:r>
+      </w:hyperlink>
+      <w:r>
+        <w:rPr>
+          <w:rFonts w:ascii="Times New Roman" w:hAnsi="Times New Roman" w:cs="Times New Roman"/>
+          <w:sz w:val="24"/>
+        </w:rPr>
+        <w:t xml:space="preserve"> </w:t>
+      </w:r>
+    </w:p>
+    <w:p>
+      <w:pPr>
+        <w:pStyle w:val="NoSpacing"/>
+        <w:numPr>
+          <w:ilvl w:val="0"/>
+          <w:numId w:val="6"/>
+        </w:numPr>
+        <w:rPr>
+          <w:rFonts w:ascii="Times New Roman" w:hAnsi="Times New Roman" w:cs="Times New Roman"/>
+          <w:sz w:val="24"/>
+        </w:rPr>
+      </w:pPr>
+      <w:r>
+        <w:rPr>
+          <w:rFonts w:ascii="Times New Roman" w:hAnsi="Times New Roman" w:cs="Times New Roman"/>
+          <w:sz w:val="24"/>
+        </w:rPr>
+        <w:t xml:space="preserve">2018 Ouyang Mingxing </w:t>
+      </w:r>
+    </w:p>
+    <w:p>
+      <w:pPr>
+        <w:pStyle w:val="NoSpacing"/>
+        <w:numPr>
+          <w:ilvl w:val="0"/>
+          <w:numId w:val="6"/>
+        </w:numPr>
+        <w:rPr>
+          <w:rFonts w:ascii="Times New Roman" w:hAnsi="Times New Roman" w:cs="Times New Roman"/>
+          <w:sz w:val="24"/>
+        </w:rPr>
+      </w:pPr>
+      <w:r>
+        <w:rPr>
+          <w:rFonts w:ascii="Times New Roman" w:hAnsi="Times New Roman" w:cs="Times New Roman"/>
+          <w:sz w:val="24"/>
+        </w:rPr>
+        <w:t>2018 Jie Sun group</w:t>
+      </w:r>
       <w:bookmarkStart w:id="0" w:name="_GoBack"/>
       <w:bookmarkEnd w:id="0"/>
+      <w:r>
+        <w:rPr>
+          <w:rFonts w:ascii="Times New Roman" w:hAnsi="Times New Roman" w:cs="Times New Roman"/>
+          <w:sz w:val="24"/>
+        </w:rPr>
+        <w:t xml:space="preserve"> </w:t>
+      </w:r>
     </w:p>
     <w:sectPr>
       <w:pgSz w:w="12240" w:h="15840"/>
